--- a/Python Crash Course- Lists.docx
+++ b/Python Crash Course- Lists.docx
@@ -1446,6 +1446,3816 @@
         <w:lastRenderedPageBreak/>
         <w:t xml:space="preserve">In the above example, Green Beans is added to the end of our list. </w:t>
       </w:r>
+    </w:p>
+    <w:p>
+      <w:pPr>
+        <w:rPr>
+          <w:rFonts w:ascii="Eurostile" w:hAnsi="Eurostile"/>
+        </w:rPr>
+      </w:pPr>
+    </w:p>
+    <w:p>
+      <w:pPr>
+        <w:rPr>
+          <w:rFonts w:ascii="Eurostile" w:hAnsi="Eurostile"/>
+          <w:b/>
+          <w:bCs/>
+        </w:rPr>
+      </w:pPr>
+      <w:r>
+        <w:rPr>
+          <w:rFonts w:ascii="Eurostile" w:hAnsi="Eurostile"/>
+          <w:b/>
+          <w:bCs/>
+        </w:rPr>
+        <w:t>Growing a List: Plus (+)</w:t>
+      </w:r>
+    </w:p>
+    <w:p>
+      <w:pPr>
+        <w:rPr>
+          <w:rFonts w:ascii="Eurostile" w:hAnsi="Eurostile"/>
+        </w:rPr>
+      </w:pPr>
+      <w:r>
+        <w:rPr>
+          <w:rFonts w:ascii="Eurostile" w:hAnsi="Eurostile"/>
+        </w:rPr>
+        <w:t xml:space="preserve">We can add multiple items to a list.   In this instance we can use the + sign, also known as concatenation. </w:t>
+      </w:r>
+    </w:p>
+    <w:p>
+      <w:pPr>
+        <w:shd w:val="clear" w:color="auto" w:fill="272822"/>
+        <w:spacing w:line="450" w:lineRule="atLeast"/>
+        <w:rPr>
+          <w:rFonts w:ascii="Menlo" w:eastAsia="Times New Roman" w:hAnsi="Menlo" w:cs="Menlo"/>
+          <w:color w:val="F8F8F2"/>
+          <w:kern w:val="0"/>
+          <w:lang w:eastAsia="en-GB"/>
+          <w14:ligatures w14:val="none"/>
+        </w:rPr>
+      </w:pPr>
+      <w:proofErr w:type="spellStart"/>
+      <w:r>
+        <w:rPr>
+          <w:rFonts w:ascii="Menlo" w:eastAsia="Times New Roman" w:hAnsi="Menlo" w:cs="Menlo"/>
+          <w:color w:val="F8F8F2"/>
+          <w:kern w:val="0"/>
+          <w:lang w:eastAsia="en-GB"/>
+          <w14:ligatures w14:val="none"/>
+        </w:rPr>
+        <w:t>items_sold_new</w:t>
+      </w:r>
+      <w:proofErr w:type="spellEnd"/>
+      <w:r>
+        <w:rPr>
+          <w:rFonts w:ascii="Menlo" w:eastAsia="Times New Roman" w:hAnsi="Menlo" w:cs="Menlo"/>
+          <w:color w:val="F8F8F2"/>
+          <w:kern w:val="0"/>
+          <w:lang w:eastAsia="en-GB"/>
+          <w14:ligatures w14:val="none"/>
+        </w:rPr>
+        <w:t xml:space="preserve"> </w:t>
+      </w:r>
+      <w:r>
+        <w:rPr>
+          <w:rFonts w:ascii="Menlo" w:eastAsia="Times New Roman" w:hAnsi="Menlo" w:cs="Menlo"/>
+          <w:color w:val="F92672"/>
+          <w:kern w:val="0"/>
+          <w:lang w:eastAsia="en-GB"/>
+          <w14:ligatures w14:val="none"/>
+        </w:rPr>
+        <w:t>=</w:t>
+      </w:r>
+      <w:r>
+        <w:rPr>
+          <w:rFonts w:ascii="Menlo" w:eastAsia="Times New Roman" w:hAnsi="Menlo" w:cs="Menlo"/>
+          <w:color w:val="F8F8F2"/>
+          <w:kern w:val="0"/>
+          <w:lang w:eastAsia="en-GB"/>
+          <w14:ligatures w14:val="none"/>
+        </w:rPr>
+        <w:t xml:space="preserve"> </w:t>
+      </w:r>
+      <w:proofErr w:type="spellStart"/>
+      <w:r>
+        <w:rPr>
+          <w:rFonts w:ascii="Menlo" w:eastAsia="Times New Roman" w:hAnsi="Menlo" w:cs="Menlo"/>
+          <w:color w:val="F8F8F2"/>
+          <w:kern w:val="0"/>
+          <w:lang w:eastAsia="en-GB"/>
+          <w14:ligatures w14:val="none"/>
+        </w:rPr>
+        <w:t>items_sold</w:t>
+      </w:r>
+      <w:proofErr w:type="spellEnd"/>
+      <w:r>
+        <w:rPr>
+          <w:rFonts w:ascii="Menlo" w:eastAsia="Times New Roman" w:hAnsi="Menlo" w:cs="Menlo"/>
+          <w:color w:val="F8F8F2"/>
+          <w:kern w:val="0"/>
+          <w:lang w:eastAsia="en-GB"/>
+          <w14:ligatures w14:val="none"/>
+        </w:rPr>
+        <w:t xml:space="preserve"> </w:t>
+      </w:r>
+      <w:r>
+        <w:rPr>
+          <w:rFonts w:ascii="Menlo" w:eastAsia="Times New Roman" w:hAnsi="Menlo" w:cs="Menlo"/>
+          <w:color w:val="F92672"/>
+          <w:kern w:val="0"/>
+          <w:lang w:eastAsia="en-GB"/>
+          <w14:ligatures w14:val="none"/>
+        </w:rPr>
+        <w:t>+</w:t>
+      </w:r>
+      <w:r>
+        <w:rPr>
+          <w:rFonts w:ascii="Menlo" w:eastAsia="Times New Roman" w:hAnsi="Menlo" w:cs="Menlo"/>
+          <w:color w:val="F8F8F2"/>
+          <w:kern w:val="0"/>
+          <w:lang w:eastAsia="en-GB"/>
+          <w14:ligatures w14:val="none"/>
+        </w:rPr>
+        <w:t xml:space="preserve"> [</w:t>
+      </w:r>
+      <w:r>
+        <w:rPr>
+          <w:rFonts w:ascii="Menlo" w:eastAsia="Times New Roman" w:hAnsi="Menlo" w:cs="Menlo"/>
+          <w:color w:val="E6DB74"/>
+          <w:kern w:val="0"/>
+          <w:lang w:eastAsia="en-GB"/>
+          <w14:ligatures w14:val="none"/>
+        </w:rPr>
+        <w:t>"biscuit"</w:t>
+      </w:r>
+      <w:r>
+        <w:rPr>
+          <w:rFonts w:ascii="Menlo" w:eastAsia="Times New Roman" w:hAnsi="Menlo" w:cs="Menlo"/>
+          <w:color w:val="F8F8F2"/>
+          <w:kern w:val="0"/>
+          <w:lang w:eastAsia="en-GB"/>
+          <w14:ligatures w14:val="none"/>
+        </w:rPr>
+        <w:t xml:space="preserve">, </w:t>
+      </w:r>
+      <w:r>
+        <w:rPr>
+          <w:rFonts w:ascii="Menlo" w:eastAsia="Times New Roman" w:hAnsi="Menlo" w:cs="Menlo"/>
+          <w:color w:val="E6DB74"/>
+          <w:kern w:val="0"/>
+          <w:lang w:eastAsia="en-GB"/>
+          <w14:ligatures w14:val="none"/>
+        </w:rPr>
+        <w:t>"tart"</w:t>
+      </w:r>
+      <w:r>
+        <w:rPr>
+          <w:rFonts w:ascii="Menlo" w:eastAsia="Times New Roman" w:hAnsi="Menlo" w:cs="Menlo"/>
+          <w:color w:val="F8F8F2"/>
+          <w:kern w:val="0"/>
+          <w:lang w:eastAsia="en-GB"/>
+          <w14:ligatures w14:val="none"/>
+        </w:rPr>
+        <w:t>]</w:t>
+      </w:r>
+    </w:p>
+    <w:p>
+      <w:pPr>
+        <w:shd w:val="clear" w:color="auto" w:fill="272822"/>
+        <w:spacing w:line="450" w:lineRule="atLeast"/>
+        <w:rPr>
+          <w:rFonts w:ascii="Menlo" w:eastAsia="Times New Roman" w:hAnsi="Menlo" w:cs="Menlo"/>
+          <w:color w:val="F8F8F2"/>
+          <w:kern w:val="0"/>
+          <w:lang w:eastAsia="en-GB"/>
+          <w14:ligatures w14:val="none"/>
+        </w:rPr>
+      </w:pPr>
+      <w:r>
+        <w:rPr>
+          <w:rFonts w:ascii="Menlo" w:eastAsia="Times New Roman" w:hAnsi="Menlo" w:cs="Menlo"/>
+          <w:color w:val="A6E22E"/>
+          <w:kern w:val="0"/>
+          <w:lang w:eastAsia="en-GB"/>
+          <w14:ligatures w14:val="none"/>
+        </w:rPr>
+        <w:t>print</w:t>
+      </w:r>
+      <w:r>
+        <w:rPr>
+          <w:rFonts w:ascii="Menlo" w:eastAsia="Times New Roman" w:hAnsi="Menlo" w:cs="Menlo"/>
+          <w:color w:val="F8F8F2"/>
+          <w:kern w:val="0"/>
+          <w:lang w:eastAsia="en-GB"/>
+          <w14:ligatures w14:val="none"/>
+        </w:rPr>
+        <w:t>(</w:t>
+      </w:r>
+      <w:proofErr w:type="spellStart"/>
+      <w:r>
+        <w:rPr>
+          <w:rFonts w:ascii="Menlo" w:eastAsia="Times New Roman" w:hAnsi="Menlo" w:cs="Menlo"/>
+          <w:color w:val="F8F8F2"/>
+          <w:kern w:val="0"/>
+          <w:lang w:eastAsia="en-GB"/>
+          <w14:ligatures w14:val="none"/>
+        </w:rPr>
+        <w:t>items_sold_new</w:t>
+      </w:r>
+      <w:proofErr w:type="spellEnd"/>
+      <w:r>
+        <w:rPr>
+          <w:rFonts w:ascii="Menlo" w:eastAsia="Times New Roman" w:hAnsi="Menlo" w:cs="Menlo"/>
+          <w:color w:val="F8F8F2"/>
+          <w:kern w:val="0"/>
+          <w:lang w:eastAsia="en-GB"/>
+          <w14:ligatures w14:val="none"/>
+        </w:rPr>
+        <w:t>)</w:t>
+      </w:r>
+    </w:p>
+    <w:p>
+      <w:pPr>
+        <w:rPr>
+          <w:rFonts w:ascii="Eurostile" w:hAnsi="Eurostile"/>
+        </w:rPr>
+      </w:pPr>
+    </w:p>
+    <w:p>
+      <w:pPr>
+        <w:rPr>
+          <w:rFonts w:ascii="Eurostile" w:hAnsi="Eurostile"/>
+        </w:rPr>
+      </w:pPr>
+      <w:r>
+        <w:rPr>
+          <w:rFonts w:ascii="Eurostile" w:hAnsi="Eurostile"/>
+        </w:rPr>
+        <w:t xml:space="preserve">Remember that if we want to add a single element using +, we </w:t>
+      </w:r>
+      <w:proofErr w:type="gramStart"/>
+      <w:r>
+        <w:rPr>
+          <w:rFonts w:ascii="Eurostile" w:hAnsi="Eurostile"/>
+        </w:rPr>
+        <w:t>have to</w:t>
+      </w:r>
+      <w:proofErr w:type="gramEnd"/>
+      <w:r>
+        <w:rPr>
+          <w:rFonts w:ascii="Eurostile" w:hAnsi="Eurostile"/>
+        </w:rPr>
+        <w:t xml:space="preserve"> put it into a list with brackets.</w:t>
+      </w:r>
+    </w:p>
+    <w:p>
+      <w:pPr>
+        <w:shd w:val="clear" w:color="auto" w:fill="272822"/>
+        <w:spacing w:line="450" w:lineRule="atLeast"/>
+        <w:rPr>
+          <w:rFonts w:ascii="Menlo" w:eastAsia="Times New Roman" w:hAnsi="Menlo" w:cs="Menlo"/>
+          <w:color w:val="F8F8F2"/>
+          <w:kern w:val="0"/>
+          <w:lang w:eastAsia="en-GB"/>
+          <w14:ligatures w14:val="none"/>
+        </w:rPr>
+      </w:pPr>
+      <w:proofErr w:type="spellStart"/>
+      <w:r>
+        <w:rPr>
+          <w:rFonts w:ascii="Menlo" w:eastAsia="Times New Roman" w:hAnsi="Menlo" w:cs="Menlo"/>
+          <w:color w:val="F8F8F2"/>
+          <w:kern w:val="0"/>
+          <w:lang w:eastAsia="en-GB"/>
+          <w14:ligatures w14:val="none"/>
+        </w:rPr>
+        <w:t>my_list</w:t>
+      </w:r>
+      <w:proofErr w:type="spellEnd"/>
+      <w:r>
+        <w:rPr>
+          <w:rFonts w:ascii="Menlo" w:eastAsia="Times New Roman" w:hAnsi="Menlo" w:cs="Menlo"/>
+          <w:color w:val="F8F8F2"/>
+          <w:kern w:val="0"/>
+          <w:lang w:eastAsia="en-GB"/>
+          <w14:ligatures w14:val="none"/>
+        </w:rPr>
+        <w:t xml:space="preserve"> </w:t>
+      </w:r>
+      <w:r>
+        <w:rPr>
+          <w:rFonts w:ascii="Menlo" w:eastAsia="Times New Roman" w:hAnsi="Menlo" w:cs="Menlo"/>
+          <w:color w:val="F92672"/>
+          <w:kern w:val="0"/>
+          <w:lang w:eastAsia="en-GB"/>
+          <w14:ligatures w14:val="none"/>
+        </w:rPr>
+        <w:t>+</w:t>
+      </w:r>
+      <w:r>
+        <w:rPr>
+          <w:rFonts w:ascii="Menlo" w:eastAsia="Times New Roman" w:hAnsi="Menlo" w:cs="Menlo"/>
+          <w:color w:val="F8F8F2"/>
+          <w:kern w:val="0"/>
+          <w:lang w:eastAsia="en-GB"/>
+          <w14:ligatures w14:val="none"/>
+        </w:rPr>
+        <w:t xml:space="preserve"> [</w:t>
+      </w:r>
+      <w:r>
+        <w:rPr>
+          <w:rFonts w:ascii="Menlo" w:eastAsia="Times New Roman" w:hAnsi="Menlo" w:cs="Menlo"/>
+          <w:color w:val="AE81FF"/>
+          <w:kern w:val="0"/>
+          <w:lang w:eastAsia="en-GB"/>
+          <w14:ligatures w14:val="none"/>
+        </w:rPr>
+        <w:t>4</w:t>
+      </w:r>
+      <w:r>
+        <w:rPr>
+          <w:rFonts w:ascii="Menlo" w:eastAsia="Times New Roman" w:hAnsi="Menlo" w:cs="Menlo"/>
+          <w:color w:val="F8F8F2"/>
+          <w:kern w:val="0"/>
+          <w:lang w:eastAsia="en-GB"/>
+          <w14:ligatures w14:val="none"/>
+        </w:rPr>
+        <w:t>]</w:t>
+      </w:r>
+    </w:p>
+    <w:p>
+      <w:pPr>
+        <w:rPr>
+          <w:rFonts w:ascii="Eurostile" w:hAnsi="Eurostile"/>
+        </w:rPr>
+      </w:pPr>
+    </w:p>
+    <w:p>
+      <w:pPr>
+        <w:rPr>
+          <w:rFonts w:ascii="Eurostile" w:hAnsi="Eurostile"/>
+          <w:b/>
+          <w:bCs/>
+        </w:rPr>
+      </w:pPr>
+      <w:r>
+        <w:rPr>
+          <w:rFonts w:ascii="Eurostile" w:hAnsi="Eurostile"/>
+          <w:b/>
+          <w:bCs/>
+        </w:rPr>
+        <w:t>Accessing List Elements</w:t>
+      </w:r>
+    </w:p>
+    <w:p>
+      <w:pPr>
+        <w:rPr>
+          <w:rFonts w:ascii="Eurostile" w:hAnsi="Eurostile"/>
+        </w:rPr>
+      </w:pPr>
+      <w:r>
+        <w:rPr>
+          <w:rFonts w:ascii="Eurostile" w:hAnsi="Eurostile"/>
+        </w:rPr>
+        <w:t>In Python, we call the location of an element in a list its index.  Python lists are zero-index.  This means that the first element in a list has index 0.</w:t>
+      </w:r>
+    </w:p>
+    <w:p>
+      <w:pPr>
+        <w:rPr>
+          <w:rFonts w:ascii="Eurostile" w:hAnsi="Eurostile"/>
+        </w:rPr>
+      </w:pPr>
+    </w:p>
+    <w:p>
+      <w:pPr>
+        <w:rPr>
+          <w:rFonts w:ascii="Eurostile" w:hAnsi="Eurostile"/>
+        </w:rPr>
+      </w:pPr>
+      <w:r>
+        <w:rPr>
+          <w:rFonts w:ascii="Eurostile" w:hAnsi="Eurostile"/>
+        </w:rPr>
+        <w:t xml:space="preserve">This list: </w:t>
+      </w:r>
+    </w:p>
+    <w:p>
+      <w:pPr>
+        <w:shd w:val="clear" w:color="auto" w:fill="272822"/>
+        <w:spacing w:line="450" w:lineRule="atLeast"/>
+        <w:rPr>
+          <w:rFonts w:ascii="Menlo" w:eastAsia="Times New Roman" w:hAnsi="Menlo" w:cs="Menlo"/>
+          <w:color w:val="F8F8F2"/>
+          <w:kern w:val="0"/>
+          <w:lang w:eastAsia="en-GB"/>
+          <w14:ligatures w14:val="none"/>
+        </w:rPr>
+      </w:pPr>
+      <w:r>
+        <w:rPr>
+          <w:rFonts w:ascii="Menlo" w:eastAsia="Times New Roman" w:hAnsi="Menlo" w:cs="Menlo"/>
+          <w:color w:val="F8F8F2"/>
+          <w:kern w:val="0"/>
+          <w:lang w:eastAsia="en-GB"/>
+          <w14:ligatures w14:val="none"/>
+        </w:rPr>
+        <w:t xml:space="preserve">calls </w:t>
+      </w:r>
+      <w:r>
+        <w:rPr>
+          <w:rFonts w:ascii="Menlo" w:eastAsia="Times New Roman" w:hAnsi="Menlo" w:cs="Menlo"/>
+          <w:color w:val="F92672"/>
+          <w:kern w:val="0"/>
+          <w:lang w:eastAsia="en-GB"/>
+          <w14:ligatures w14:val="none"/>
+        </w:rPr>
+        <w:t>=</w:t>
+      </w:r>
+      <w:r>
+        <w:rPr>
+          <w:rFonts w:ascii="Menlo" w:eastAsia="Times New Roman" w:hAnsi="Menlo" w:cs="Menlo"/>
+          <w:color w:val="F8F8F2"/>
+          <w:kern w:val="0"/>
+          <w:lang w:eastAsia="en-GB"/>
+          <w14:ligatures w14:val="none"/>
+        </w:rPr>
+        <w:t xml:space="preserve"> [</w:t>
+      </w:r>
+      <w:r>
+        <w:rPr>
+          <w:rFonts w:ascii="Menlo" w:eastAsia="Times New Roman" w:hAnsi="Menlo" w:cs="Menlo"/>
+          <w:color w:val="E6DB74"/>
+          <w:kern w:val="0"/>
+          <w:lang w:eastAsia="en-GB"/>
+          <w14:ligatures w14:val="none"/>
+        </w:rPr>
+        <w:t>"Juan"</w:t>
+      </w:r>
+      <w:r>
+        <w:rPr>
+          <w:rFonts w:ascii="Menlo" w:eastAsia="Times New Roman" w:hAnsi="Menlo" w:cs="Menlo"/>
+          <w:color w:val="F8F8F2"/>
+          <w:kern w:val="0"/>
+          <w:lang w:eastAsia="en-GB"/>
+          <w14:ligatures w14:val="none"/>
+        </w:rPr>
+        <w:t xml:space="preserve">, </w:t>
+      </w:r>
+      <w:r>
+        <w:rPr>
+          <w:rFonts w:ascii="Menlo" w:eastAsia="Times New Roman" w:hAnsi="Menlo" w:cs="Menlo"/>
+          <w:color w:val="E6DB74"/>
+          <w:kern w:val="0"/>
+          <w:lang w:eastAsia="en-GB"/>
+          <w14:ligatures w14:val="none"/>
+        </w:rPr>
+        <w:t>"</w:t>
+      </w:r>
+      <w:proofErr w:type="spellStart"/>
+      <w:r>
+        <w:rPr>
+          <w:rFonts w:ascii="Menlo" w:eastAsia="Times New Roman" w:hAnsi="Menlo" w:cs="Menlo"/>
+          <w:color w:val="E6DB74"/>
+          <w:kern w:val="0"/>
+          <w:lang w:eastAsia="en-GB"/>
+          <w14:ligatures w14:val="none"/>
+        </w:rPr>
+        <w:t>Zofia</w:t>
+      </w:r>
+      <w:proofErr w:type="spellEnd"/>
+      <w:r>
+        <w:rPr>
+          <w:rFonts w:ascii="Menlo" w:eastAsia="Times New Roman" w:hAnsi="Menlo" w:cs="Menlo"/>
+          <w:color w:val="E6DB74"/>
+          <w:kern w:val="0"/>
+          <w:lang w:eastAsia="en-GB"/>
+          <w14:ligatures w14:val="none"/>
+        </w:rPr>
+        <w:t>"</w:t>
+      </w:r>
+      <w:r>
+        <w:rPr>
+          <w:rFonts w:ascii="Menlo" w:eastAsia="Times New Roman" w:hAnsi="Menlo" w:cs="Menlo"/>
+          <w:color w:val="F8F8F2"/>
+          <w:kern w:val="0"/>
+          <w:lang w:eastAsia="en-GB"/>
+          <w14:ligatures w14:val="none"/>
+        </w:rPr>
+        <w:t xml:space="preserve">, </w:t>
+      </w:r>
+      <w:r>
+        <w:rPr>
+          <w:rFonts w:ascii="Menlo" w:eastAsia="Times New Roman" w:hAnsi="Menlo" w:cs="Menlo"/>
+          <w:color w:val="E6DB74"/>
+          <w:kern w:val="0"/>
+          <w:lang w:eastAsia="en-GB"/>
+          <w14:ligatures w14:val="none"/>
+        </w:rPr>
+        <w:t>"Amare"</w:t>
+      </w:r>
+      <w:r>
+        <w:rPr>
+          <w:rFonts w:ascii="Menlo" w:eastAsia="Times New Roman" w:hAnsi="Menlo" w:cs="Menlo"/>
+          <w:color w:val="F8F8F2"/>
+          <w:kern w:val="0"/>
+          <w:lang w:eastAsia="en-GB"/>
+          <w14:ligatures w14:val="none"/>
+        </w:rPr>
+        <w:t xml:space="preserve">, </w:t>
+      </w:r>
+      <w:r>
+        <w:rPr>
+          <w:rFonts w:ascii="Menlo" w:eastAsia="Times New Roman" w:hAnsi="Menlo" w:cs="Menlo"/>
+          <w:color w:val="E6DB74"/>
+          <w:kern w:val="0"/>
+          <w:lang w:eastAsia="en-GB"/>
+          <w14:ligatures w14:val="none"/>
+        </w:rPr>
+        <w:t>"Ezio"</w:t>
+      </w:r>
+      <w:r>
+        <w:rPr>
+          <w:rFonts w:ascii="Menlo" w:eastAsia="Times New Roman" w:hAnsi="Menlo" w:cs="Menlo"/>
+          <w:color w:val="F8F8F2"/>
+          <w:kern w:val="0"/>
+          <w:lang w:eastAsia="en-GB"/>
+          <w14:ligatures w14:val="none"/>
+        </w:rPr>
+        <w:t xml:space="preserve">, </w:t>
+      </w:r>
+      <w:r>
+        <w:rPr>
+          <w:rFonts w:ascii="Menlo" w:eastAsia="Times New Roman" w:hAnsi="Menlo" w:cs="Menlo"/>
+          <w:color w:val="E6DB74"/>
+          <w:kern w:val="0"/>
+          <w:lang w:eastAsia="en-GB"/>
+          <w14:ligatures w14:val="none"/>
+        </w:rPr>
+        <w:t>"Ananya"</w:t>
+      </w:r>
+      <w:r>
+        <w:rPr>
+          <w:rFonts w:ascii="Menlo" w:eastAsia="Times New Roman" w:hAnsi="Menlo" w:cs="Menlo"/>
+          <w:color w:val="F8F8F2"/>
+          <w:kern w:val="0"/>
+          <w:lang w:eastAsia="en-GB"/>
+          <w14:ligatures w14:val="none"/>
+        </w:rPr>
+        <w:t>]</w:t>
+      </w:r>
+    </w:p>
+    <w:p>
+      <w:pPr>
+        <w:rPr>
+          <w:rFonts w:ascii="Eurostile" w:hAnsi="Eurostile"/>
+        </w:rPr>
+      </w:pPr>
+      <w:r>
+        <w:rPr>
+          <w:rFonts w:ascii="Eurostile" w:hAnsi="Eurostile"/>
+          <w:noProof/>
+        </w:rPr>
+        <w:drawing>
+          <wp:anchor distT="0" distB="0" distL="114300" distR="114300" simplePos="0" relativeHeight="251658240" behindDoc="1" locked="0" layoutInCell="1" allowOverlap="1" wp14:anchorId="1039344E" wp14:editId="41E58CBF">
+            <wp:simplePos x="0" y="0"/>
+            <wp:positionH relativeFrom="column">
+              <wp:posOffset>2954867</wp:posOffset>
+            </wp:positionH>
+            <wp:positionV relativeFrom="paragraph">
+              <wp:posOffset>80222</wp:posOffset>
+            </wp:positionV>
+            <wp:extent cx="2771775" cy="1616710"/>
+            <wp:effectExtent l="0" t="0" r="0" b="0"/>
+            <wp:wrapTight wrapText="bothSides">
+              <wp:wrapPolygon edited="0">
+                <wp:start x="0" y="0"/>
+                <wp:lineTo x="0" y="21379"/>
+                <wp:lineTo x="21476" y="21379"/>
+                <wp:lineTo x="21476" y="0"/>
+                <wp:lineTo x="0" y="0"/>
+              </wp:wrapPolygon>
+            </wp:wrapTight>
+            <wp:docPr id="1445395719" name="Picture 1" descr="A picture containing text, screenshot, font, number&#10;&#10;Description automatically generated"/>
+            <wp:cNvGraphicFramePr>
+              <a:graphicFrameLocks xmlns:a="http://schemas.openxmlformats.org/drawingml/2006/main" noChangeAspect="1"/>
+            </wp:cNvGraphicFramePr>
+            <a:graphic xmlns:a="http://schemas.openxmlformats.org/drawingml/2006/main">
+              <a:graphicData uri="http://schemas.openxmlformats.org/drawingml/2006/picture">
+                <pic:pic xmlns:pic="http://schemas.openxmlformats.org/drawingml/2006/picture">
+                  <pic:nvPicPr>
+                    <pic:cNvPr id="1445395719" name="Picture 1" descr="A picture containing text, screenshot, font, number&#10;&#10;Description automatically generated"/>
+                    <pic:cNvPicPr/>
+                  </pic:nvPicPr>
+                  <pic:blipFill>
+                    <a:blip r:embed="rId5">
+                      <a:extLst>
+                        <a:ext uri="{28A0092B-C50C-407E-A947-70E740481C1C}">
+                          <a14:useLocalDpi xmlns:a14="http://schemas.microsoft.com/office/drawing/2010/main" val="0"/>
+                        </a:ext>
+                      </a:extLst>
+                    </a:blip>
+                    <a:stretch>
+                      <a:fillRect/>
+                    </a:stretch>
+                  </pic:blipFill>
+                  <pic:spPr>
+                    <a:xfrm>
+                      <a:off x="0" y="0"/>
+                      <a:ext cx="2771775" cy="1616710"/>
+                    </a:xfrm>
+                    <a:prstGeom prst="rect">
+                      <a:avLst/>
+                    </a:prstGeom>
+                  </pic:spPr>
+                </pic:pic>
+              </a:graphicData>
+            </a:graphic>
+            <wp14:sizeRelH relativeFrom="page">
+              <wp14:pctWidth>0</wp14:pctWidth>
+            </wp14:sizeRelH>
+            <wp14:sizeRelV relativeFrom="page">
+              <wp14:pctHeight>0</wp14:pctHeight>
+            </wp14:sizeRelV>
+          </wp:anchor>
+        </w:drawing>
+      </w:r>
+      <w:r>
+        <w:rPr>
+          <w:rFonts w:ascii="Eurostile" w:hAnsi="Eurostile"/>
+        </w:rPr>
+        <w:t>Has the following index positions:</w:t>
+      </w:r>
+    </w:p>
+    <w:p>
+      <w:pPr>
+        <w:rPr>
+          <w:rFonts w:ascii="Eurostile" w:hAnsi="Eurostile"/>
+        </w:rPr>
+      </w:pPr>
+    </w:p>
+    <w:p>
+      <w:pPr>
+        <w:rPr>
+          <w:rFonts w:ascii="Eurostile" w:hAnsi="Eurostile"/>
+        </w:rPr>
+      </w:pPr>
+      <w:r>
+        <w:rPr>
+          <w:rFonts w:ascii="Eurostile" w:hAnsi="Eurostile"/>
+        </w:rPr>
+        <w:t xml:space="preserve">It is possible to select a single element from a list by using square </w:t>
+      </w:r>
+      <w:proofErr w:type="gramStart"/>
+      <w:r>
+        <w:rPr>
+          <w:rFonts w:ascii="Eurostile" w:hAnsi="Eurostile"/>
+        </w:rPr>
+        <w:t>brackets( [</w:t>
+      </w:r>
+      <w:proofErr w:type="gramEnd"/>
+      <w:r>
+        <w:rPr>
+          <w:rFonts w:ascii="Eurostile" w:hAnsi="Eurostile"/>
+        </w:rPr>
+        <w:t xml:space="preserve">] ) and the index of the list item.  If we wanted to select the third element from the list, we’d use </w:t>
+      </w:r>
+      <w:proofErr w:type="gramStart"/>
+      <w:r>
+        <w:rPr>
+          <w:rFonts w:ascii="Eurostile" w:hAnsi="Eurostile"/>
+        </w:rPr>
+        <w:t>calls[</w:t>
+      </w:r>
+      <w:proofErr w:type="gramEnd"/>
+      <w:r>
+        <w:rPr>
+          <w:rFonts w:ascii="Eurostile" w:hAnsi="Eurostile"/>
+        </w:rPr>
+        <w:t>2]:</w:t>
+      </w:r>
+    </w:p>
+    <w:p>
+      <w:pPr>
+        <w:rPr>
+          <w:rFonts w:ascii="Eurostile" w:hAnsi="Eurostile"/>
+        </w:rPr>
+      </w:pPr>
+    </w:p>
+    <w:p>
+      <w:pPr>
+        <w:shd w:val="clear" w:color="auto" w:fill="272822"/>
+        <w:spacing w:line="450" w:lineRule="atLeast"/>
+        <w:rPr>
+          <w:rFonts w:ascii="Menlo" w:eastAsia="Times New Roman" w:hAnsi="Menlo" w:cs="Menlo"/>
+          <w:color w:val="F8F8F2"/>
+          <w:kern w:val="0"/>
+          <w:lang w:eastAsia="en-GB"/>
+          <w14:ligatures w14:val="none"/>
+        </w:rPr>
+      </w:pPr>
+      <w:r>
+        <w:rPr>
+          <w:rFonts w:ascii="Menlo" w:eastAsia="Times New Roman" w:hAnsi="Menlo" w:cs="Menlo"/>
+          <w:color w:val="A6E22E"/>
+          <w:kern w:val="0"/>
+          <w:lang w:eastAsia="en-GB"/>
+          <w14:ligatures w14:val="none"/>
+        </w:rPr>
+        <w:t>print</w:t>
+      </w:r>
+      <w:r>
+        <w:rPr>
+          <w:rFonts w:ascii="Menlo" w:eastAsia="Times New Roman" w:hAnsi="Menlo" w:cs="Menlo"/>
+          <w:color w:val="F8F8F2"/>
+          <w:kern w:val="0"/>
+          <w:lang w:eastAsia="en-GB"/>
+          <w14:ligatures w14:val="none"/>
+        </w:rPr>
+        <w:t>(</w:t>
+      </w:r>
+      <w:proofErr w:type="gramStart"/>
+      <w:r>
+        <w:rPr>
+          <w:rFonts w:ascii="Menlo" w:eastAsia="Times New Roman" w:hAnsi="Menlo" w:cs="Menlo"/>
+          <w:color w:val="F8F8F2"/>
+          <w:kern w:val="0"/>
+          <w:lang w:eastAsia="en-GB"/>
+          <w14:ligatures w14:val="none"/>
+        </w:rPr>
+        <w:t>calls[</w:t>
+      </w:r>
+      <w:proofErr w:type="gramEnd"/>
+      <w:r>
+        <w:rPr>
+          <w:rFonts w:ascii="Menlo" w:eastAsia="Times New Roman" w:hAnsi="Menlo" w:cs="Menlo"/>
+          <w:color w:val="AE81FF"/>
+          <w:kern w:val="0"/>
+          <w:lang w:eastAsia="en-GB"/>
+          <w14:ligatures w14:val="none"/>
+        </w:rPr>
+        <w:t>2</w:t>
+      </w:r>
+      <w:r>
+        <w:rPr>
+          <w:rFonts w:ascii="Menlo" w:eastAsia="Times New Roman" w:hAnsi="Menlo" w:cs="Menlo"/>
+          <w:color w:val="F8F8F2"/>
+          <w:kern w:val="0"/>
+          <w:lang w:eastAsia="en-GB"/>
+          <w14:ligatures w14:val="none"/>
+        </w:rPr>
+        <w:t>])</w:t>
+      </w:r>
+    </w:p>
+    <w:p>
+      <w:pPr>
+        <w:rPr>
+          <w:rFonts w:ascii="Eurostile" w:hAnsi="Eurostile"/>
+        </w:rPr>
+      </w:pPr>
+      <w:r>
+        <w:rPr>
+          <w:rFonts w:ascii="Eurostile" w:hAnsi="Eurostile"/>
+        </w:rPr>
+        <w:t xml:space="preserve">This would output the name Amare who is at index position 2. </w:t>
+      </w:r>
+    </w:p>
+    <w:p>
+      <w:pPr>
+        <w:pStyle w:val="p1qg33igem5pagn4kpmirjw"/>
+        <w:spacing w:before="0" w:beforeAutospacing="0"/>
+        <w:rPr>
+          <w:rFonts w:ascii="Eurostile" w:hAnsi="Eurostile" w:cs="Segoe UI"/>
+          <w:color w:val="10162F"/>
+          <w:sz w:val="20"/>
+          <w:szCs w:val="20"/>
+        </w:rPr>
+      </w:pPr>
+      <w:r>
+        <w:rPr>
+          <w:rStyle w:val="Strong"/>
+          <w:rFonts w:ascii="Eurostile" w:hAnsi="Eurostile" w:cs="Segoe UI"/>
+          <w:color w:val="10162F"/>
+          <w:sz w:val="20"/>
+          <w:szCs w:val="20"/>
+        </w:rPr>
+        <w:t>Note:</w:t>
+      </w:r>
+      <w:r>
+        <w:rPr>
+          <w:rStyle w:val="apple-converted-space"/>
+          <w:rFonts w:ascii="Eurostile" w:hAnsi="Eurostile" w:cs="Segoe UI"/>
+          <w:color w:val="10162F"/>
+          <w:sz w:val="20"/>
+          <w:szCs w:val="20"/>
+        </w:rPr>
+        <w:t> </w:t>
+      </w:r>
+      <w:r>
+        <w:rPr>
+          <w:rFonts w:ascii="Eurostile" w:hAnsi="Eurostile" w:cs="Segoe UI"/>
+          <w:color w:val="10162F"/>
+          <w:sz w:val="20"/>
+          <w:szCs w:val="20"/>
+        </w:rPr>
+        <w:t>When accessing elements of a list, you</w:t>
+      </w:r>
+      <w:r>
+        <w:rPr>
+          <w:rStyle w:val="apple-converted-space"/>
+          <w:rFonts w:ascii="Eurostile" w:hAnsi="Eurostile" w:cs="Segoe UI"/>
+          <w:color w:val="10162F"/>
+          <w:sz w:val="20"/>
+          <w:szCs w:val="20"/>
+        </w:rPr>
+        <w:t> </w:t>
+      </w:r>
+      <w:r>
+        <w:rPr>
+          <w:rStyle w:val="Emphasis"/>
+          <w:rFonts w:ascii="Eurostile" w:hAnsi="Eurostile" w:cs="Segoe UI"/>
+          <w:color w:val="10162F"/>
+          <w:sz w:val="20"/>
+          <w:szCs w:val="20"/>
+        </w:rPr>
+        <w:t>must</w:t>
+      </w:r>
+      <w:r>
+        <w:rPr>
+          <w:rStyle w:val="apple-converted-space"/>
+          <w:rFonts w:ascii="Eurostile" w:hAnsi="Eurostile" w:cs="Segoe UI"/>
+          <w:color w:val="10162F"/>
+          <w:sz w:val="20"/>
+          <w:szCs w:val="20"/>
+        </w:rPr>
+        <w:t> </w:t>
+      </w:r>
+      <w:r>
+        <w:rPr>
+          <w:rFonts w:ascii="Eurostile" w:hAnsi="Eurostile" w:cs="Segoe UI"/>
+          <w:color w:val="10162F"/>
+          <w:sz w:val="20"/>
+          <w:szCs w:val="20"/>
+        </w:rPr>
+        <w:t>use an</w:t>
+      </w:r>
+      <w:r>
+        <w:rPr>
+          <w:rStyle w:val="apple-converted-space"/>
+          <w:rFonts w:ascii="Eurostile" w:hAnsi="Eurostile" w:cs="Segoe UI"/>
+          <w:color w:val="10162F"/>
+          <w:sz w:val="20"/>
+          <w:szCs w:val="20"/>
+        </w:rPr>
+        <w:t> </w:t>
+      </w:r>
+      <w:r>
+        <w:rPr>
+          <w:rStyle w:val="HTMLCode"/>
+          <w:rFonts w:ascii="Eurostile" w:hAnsi="Eurostile"/>
+          <w:color w:val="15141F"/>
+          <w:shd w:val="clear" w:color="auto" w:fill="EAE9ED"/>
+        </w:rPr>
+        <w:t>int</w:t>
+      </w:r>
+      <w:r>
+        <w:rPr>
+          <w:rStyle w:val="apple-converted-space"/>
+          <w:rFonts w:ascii="Eurostile" w:hAnsi="Eurostile" w:cs="Segoe UI"/>
+          <w:color w:val="10162F"/>
+          <w:sz w:val="20"/>
+          <w:szCs w:val="20"/>
+        </w:rPr>
+        <w:t> </w:t>
+      </w:r>
+      <w:r>
+        <w:rPr>
+          <w:rFonts w:ascii="Eurostile" w:hAnsi="Eurostile" w:cs="Segoe UI"/>
+          <w:color w:val="10162F"/>
+          <w:sz w:val="20"/>
+          <w:szCs w:val="20"/>
+        </w:rPr>
+        <w:t>as the index. If you use a</w:t>
+      </w:r>
+      <w:r>
+        <w:rPr>
+          <w:rStyle w:val="apple-converted-space"/>
+          <w:rFonts w:ascii="Eurostile" w:hAnsi="Eurostile" w:cs="Segoe UI"/>
+          <w:color w:val="10162F"/>
+          <w:sz w:val="20"/>
+          <w:szCs w:val="20"/>
+        </w:rPr>
+        <w:t> </w:t>
+      </w:r>
+      <w:r>
+        <w:rPr>
+          <w:rStyle w:val="HTMLCode"/>
+          <w:rFonts w:ascii="Eurostile" w:hAnsi="Eurostile"/>
+          <w:color w:val="15141F"/>
+          <w:shd w:val="clear" w:color="auto" w:fill="EAE9ED"/>
+        </w:rPr>
+        <w:t>float</w:t>
+      </w:r>
+      <w:r>
+        <w:rPr>
+          <w:rFonts w:ascii="Eurostile" w:hAnsi="Eurostile" w:cs="Segoe UI"/>
+          <w:color w:val="10162F"/>
+          <w:sz w:val="20"/>
+          <w:szCs w:val="20"/>
+        </w:rPr>
+        <w:t>, you will get an error. This can be especially tricky when using division. For example</w:t>
+      </w:r>
+      <w:r>
+        <w:rPr>
+          <w:rStyle w:val="apple-converted-space"/>
+          <w:rFonts w:ascii="Eurostile" w:hAnsi="Eurostile" w:cs="Segoe UI"/>
+          <w:color w:val="10162F"/>
+          <w:sz w:val="20"/>
+          <w:szCs w:val="20"/>
+        </w:rPr>
+        <w:t> </w:t>
+      </w:r>
+      <w:r>
+        <w:rPr>
+          <w:rStyle w:val="HTMLCode"/>
+          <w:rFonts w:ascii="Eurostile" w:hAnsi="Eurostile"/>
+          <w:color w:val="15141F"/>
+          <w:shd w:val="clear" w:color="auto" w:fill="EAE9ED"/>
+        </w:rPr>
+        <w:t>print(</w:t>
+      </w:r>
+      <w:proofErr w:type="gramStart"/>
+      <w:r>
+        <w:rPr>
+          <w:rStyle w:val="HTMLCode"/>
+          <w:rFonts w:ascii="Eurostile" w:hAnsi="Eurostile"/>
+          <w:color w:val="15141F"/>
+          <w:shd w:val="clear" w:color="auto" w:fill="EAE9ED"/>
+        </w:rPr>
+        <w:t>calls[</w:t>
+      </w:r>
+      <w:proofErr w:type="gramEnd"/>
+      <w:r>
+        <w:rPr>
+          <w:rStyle w:val="HTMLCode"/>
+          <w:rFonts w:ascii="Eurostile" w:hAnsi="Eurostile"/>
+          <w:color w:val="15141F"/>
+          <w:shd w:val="clear" w:color="auto" w:fill="EAE9ED"/>
+        </w:rPr>
+        <w:t>4/2])</w:t>
+      </w:r>
+      <w:r>
+        <w:rPr>
+          <w:rStyle w:val="apple-converted-space"/>
+          <w:rFonts w:ascii="Eurostile" w:hAnsi="Eurostile" w:cs="Segoe UI"/>
+          <w:color w:val="10162F"/>
+          <w:sz w:val="20"/>
+          <w:szCs w:val="20"/>
+        </w:rPr>
+        <w:t> </w:t>
+      </w:r>
+      <w:r>
+        <w:rPr>
+          <w:rFonts w:ascii="Eurostile" w:hAnsi="Eurostile" w:cs="Segoe UI"/>
+          <w:color w:val="10162F"/>
+          <w:sz w:val="20"/>
+          <w:szCs w:val="20"/>
+        </w:rPr>
+        <w:t>will result in an error, because</w:t>
+      </w:r>
+      <w:r>
+        <w:rPr>
+          <w:rStyle w:val="apple-converted-space"/>
+          <w:rFonts w:ascii="Eurostile" w:hAnsi="Eurostile" w:cs="Segoe UI"/>
+          <w:color w:val="10162F"/>
+          <w:sz w:val="20"/>
+          <w:szCs w:val="20"/>
+        </w:rPr>
+        <w:t> </w:t>
+      </w:r>
+      <w:r>
+        <w:rPr>
+          <w:rStyle w:val="HTMLCode"/>
+          <w:rFonts w:ascii="Eurostile" w:hAnsi="Eurostile"/>
+          <w:color w:val="15141F"/>
+          <w:shd w:val="clear" w:color="auto" w:fill="EAE9ED"/>
+        </w:rPr>
+        <w:t>4/2</w:t>
+      </w:r>
+      <w:r>
+        <w:rPr>
+          <w:rStyle w:val="apple-converted-space"/>
+          <w:rFonts w:ascii="Eurostile" w:hAnsi="Eurostile" w:cs="Segoe UI"/>
+          <w:color w:val="10162F"/>
+          <w:sz w:val="20"/>
+          <w:szCs w:val="20"/>
+        </w:rPr>
+        <w:t> </w:t>
+      </w:r>
+      <w:r>
+        <w:rPr>
+          <w:rFonts w:ascii="Eurostile" w:hAnsi="Eurostile" w:cs="Segoe UI"/>
+          <w:color w:val="10162F"/>
+          <w:sz w:val="20"/>
+          <w:szCs w:val="20"/>
+        </w:rPr>
+        <w:t>gets evaluated to the</w:t>
+      </w:r>
+      <w:r>
+        <w:rPr>
+          <w:rStyle w:val="apple-converted-space"/>
+          <w:rFonts w:ascii="Eurostile" w:hAnsi="Eurostile" w:cs="Segoe UI"/>
+          <w:color w:val="10162F"/>
+          <w:sz w:val="20"/>
+          <w:szCs w:val="20"/>
+        </w:rPr>
+        <w:t> </w:t>
+      </w:r>
+      <w:r>
+        <w:rPr>
+          <w:rStyle w:val="HTMLCode"/>
+          <w:rFonts w:ascii="Eurostile" w:hAnsi="Eurostile"/>
+          <w:color w:val="15141F"/>
+          <w:shd w:val="clear" w:color="auto" w:fill="EAE9ED"/>
+        </w:rPr>
+        <w:t>float</w:t>
+      </w:r>
+      <w:r>
+        <w:rPr>
+          <w:rStyle w:val="apple-converted-space"/>
+          <w:rFonts w:ascii="Eurostile" w:hAnsi="Eurostile" w:cs="Segoe UI"/>
+          <w:color w:val="10162F"/>
+          <w:sz w:val="20"/>
+          <w:szCs w:val="20"/>
+        </w:rPr>
+        <w:t> </w:t>
+      </w:r>
+      <w:r>
+        <w:rPr>
+          <w:rStyle w:val="HTMLCode"/>
+          <w:rFonts w:ascii="Eurostile" w:hAnsi="Eurostile"/>
+          <w:color w:val="15141F"/>
+          <w:shd w:val="clear" w:color="auto" w:fill="EAE9ED"/>
+        </w:rPr>
+        <w:t>2.0</w:t>
+      </w:r>
+      <w:r>
+        <w:rPr>
+          <w:rFonts w:ascii="Eurostile" w:hAnsi="Eurostile" w:cs="Segoe UI"/>
+          <w:color w:val="10162F"/>
+          <w:sz w:val="20"/>
+          <w:szCs w:val="20"/>
+        </w:rPr>
+        <w:t>.</w:t>
+      </w:r>
+      <w:r>
+        <w:rPr>
+          <w:rStyle w:val="apple-converted-space"/>
+          <w:rFonts w:ascii="Eurostile" w:hAnsi="Eurostile" w:cs="Segoe UI"/>
+          <w:color w:val="10162F"/>
+          <w:sz w:val="20"/>
+          <w:szCs w:val="20"/>
+        </w:rPr>
+        <w:t> </w:t>
+      </w:r>
+    </w:p>
+    <w:p>
+      <w:pPr>
+        <w:pStyle w:val="p1qg33igem5pagn4kpmirjw"/>
+        <w:spacing w:before="0" w:beforeAutospacing="0" w:after="0" w:afterAutospacing="0"/>
+        <w:rPr>
+          <w:rFonts w:ascii="Eurostile" w:hAnsi="Eurostile" w:cs="Segoe UI"/>
+          <w:color w:val="10162F"/>
+          <w:sz w:val="20"/>
+          <w:szCs w:val="20"/>
+        </w:rPr>
+      </w:pPr>
+      <w:r>
+        <w:rPr>
+          <w:rFonts w:ascii="Eurostile" w:hAnsi="Eurostile" w:cs="Segoe UI"/>
+          <w:color w:val="10162F"/>
+          <w:sz w:val="20"/>
+          <w:szCs w:val="20"/>
+        </w:rPr>
+        <w:t>To solve this problem, you can force the result of your division to be an</w:t>
+      </w:r>
+      <w:r>
+        <w:rPr>
+          <w:rStyle w:val="apple-converted-space"/>
+          <w:rFonts w:ascii="Eurostile" w:hAnsi="Eurostile" w:cs="Segoe UI"/>
+          <w:color w:val="10162F"/>
+          <w:sz w:val="20"/>
+          <w:szCs w:val="20"/>
+        </w:rPr>
+        <w:t> </w:t>
+      </w:r>
+      <w:r>
+        <w:rPr>
+          <w:rStyle w:val="HTMLCode"/>
+          <w:rFonts w:ascii="Eurostile" w:hAnsi="Eurostile"/>
+          <w:color w:val="15141F"/>
+          <w:shd w:val="clear" w:color="auto" w:fill="EAE9ED"/>
+        </w:rPr>
+        <w:t>int</w:t>
+      </w:r>
+      <w:r>
+        <w:rPr>
+          <w:rStyle w:val="apple-converted-space"/>
+          <w:rFonts w:ascii="Eurostile" w:hAnsi="Eurostile" w:cs="Segoe UI"/>
+          <w:color w:val="10162F"/>
+          <w:sz w:val="20"/>
+          <w:szCs w:val="20"/>
+        </w:rPr>
+        <w:t> </w:t>
+      </w:r>
+      <w:r>
+        <w:rPr>
+          <w:rFonts w:ascii="Eurostile" w:hAnsi="Eurostile" w:cs="Segoe UI"/>
+          <w:color w:val="10162F"/>
+          <w:sz w:val="20"/>
+          <w:szCs w:val="20"/>
+        </w:rPr>
+        <w:t>by using the</w:t>
+      </w:r>
+      <w:r>
+        <w:rPr>
+          <w:rStyle w:val="apple-converted-space"/>
+          <w:rFonts w:ascii="Eurostile" w:hAnsi="Eurostile" w:cs="Segoe UI"/>
+          <w:color w:val="10162F"/>
+          <w:sz w:val="20"/>
+          <w:szCs w:val="20"/>
+        </w:rPr>
+        <w:t> </w:t>
+      </w:r>
+      <w:proofErr w:type="gramStart"/>
+      <w:r>
+        <w:rPr>
+          <w:rStyle w:val="HTMLCode"/>
+          <w:rFonts w:ascii="Eurostile" w:hAnsi="Eurostile"/>
+          <w:color w:val="15141F"/>
+          <w:shd w:val="clear" w:color="auto" w:fill="EAE9ED"/>
+        </w:rPr>
+        <w:t>int(</w:t>
+      </w:r>
+      <w:proofErr w:type="gramEnd"/>
+      <w:r>
+        <w:rPr>
+          <w:rStyle w:val="HTMLCode"/>
+          <w:rFonts w:ascii="Eurostile" w:hAnsi="Eurostile"/>
+          <w:color w:val="15141F"/>
+          <w:shd w:val="clear" w:color="auto" w:fill="EAE9ED"/>
+        </w:rPr>
+        <w:t>)</w:t>
+      </w:r>
+      <w:r>
+        <w:rPr>
+          <w:rStyle w:val="apple-converted-space"/>
+          <w:rFonts w:ascii="Eurostile" w:hAnsi="Eurostile" w:cs="Segoe UI"/>
+          <w:color w:val="10162F"/>
+          <w:sz w:val="20"/>
+          <w:szCs w:val="20"/>
+        </w:rPr>
+        <w:t> </w:t>
+      </w:r>
+      <w:r>
+        <w:rPr>
+          <w:rFonts w:ascii="Eurostile" w:hAnsi="Eurostile" w:cs="Segoe UI"/>
+          <w:color w:val="10162F"/>
+          <w:sz w:val="20"/>
+          <w:szCs w:val="20"/>
+        </w:rPr>
+        <w:t>function.</w:t>
+      </w:r>
+      <w:r>
+        <w:rPr>
+          <w:rStyle w:val="apple-converted-space"/>
+          <w:rFonts w:ascii="Eurostile" w:hAnsi="Eurostile" w:cs="Segoe UI"/>
+          <w:color w:val="10162F"/>
+          <w:sz w:val="20"/>
+          <w:szCs w:val="20"/>
+        </w:rPr>
+        <w:t> </w:t>
+      </w:r>
+      <w:proofErr w:type="gramStart"/>
+      <w:r>
+        <w:rPr>
+          <w:rStyle w:val="HTMLCode"/>
+          <w:rFonts w:ascii="Eurostile" w:hAnsi="Eurostile"/>
+          <w:color w:val="15141F"/>
+          <w:shd w:val="clear" w:color="auto" w:fill="EAE9ED"/>
+        </w:rPr>
+        <w:t>int(</w:t>
+      </w:r>
+      <w:proofErr w:type="gramEnd"/>
+      <w:r>
+        <w:rPr>
+          <w:rStyle w:val="HTMLCode"/>
+          <w:rFonts w:ascii="Eurostile" w:hAnsi="Eurostile"/>
+          <w:color w:val="15141F"/>
+          <w:shd w:val="clear" w:color="auto" w:fill="EAE9ED"/>
+        </w:rPr>
+        <w:t>)</w:t>
+      </w:r>
+      <w:r>
+        <w:rPr>
+          <w:rStyle w:val="apple-converted-space"/>
+          <w:rFonts w:ascii="Eurostile" w:hAnsi="Eurostile" w:cs="Segoe UI"/>
+          <w:color w:val="10162F"/>
+          <w:sz w:val="20"/>
+          <w:szCs w:val="20"/>
+        </w:rPr>
+        <w:t> </w:t>
+      </w:r>
+      <w:r>
+        <w:rPr>
+          <w:rFonts w:ascii="Eurostile" w:hAnsi="Eurostile" w:cs="Segoe UI"/>
+          <w:color w:val="10162F"/>
+          <w:sz w:val="20"/>
+          <w:szCs w:val="20"/>
+        </w:rPr>
+        <w:t>takes a number and cuts off the decimal point. For example,</w:t>
+      </w:r>
+      <w:r>
+        <w:rPr>
+          <w:rStyle w:val="apple-converted-space"/>
+          <w:rFonts w:ascii="Eurostile" w:hAnsi="Eurostile" w:cs="Segoe UI"/>
+          <w:color w:val="10162F"/>
+          <w:sz w:val="20"/>
+          <w:szCs w:val="20"/>
+        </w:rPr>
+        <w:t> </w:t>
+      </w:r>
+      <w:proofErr w:type="gramStart"/>
+      <w:r>
+        <w:rPr>
+          <w:rStyle w:val="HTMLCode"/>
+          <w:rFonts w:ascii="Eurostile" w:hAnsi="Eurostile"/>
+          <w:color w:val="15141F"/>
+          <w:shd w:val="clear" w:color="auto" w:fill="EAE9ED"/>
+        </w:rPr>
+        <w:t>int(</w:t>
+      </w:r>
+      <w:proofErr w:type="gramEnd"/>
+      <w:r>
+        <w:rPr>
+          <w:rStyle w:val="HTMLCode"/>
+          <w:rFonts w:ascii="Eurostile" w:hAnsi="Eurostile"/>
+          <w:color w:val="15141F"/>
+          <w:shd w:val="clear" w:color="auto" w:fill="EAE9ED"/>
+        </w:rPr>
+        <w:t>5.9)</w:t>
+      </w:r>
+      <w:r>
+        <w:rPr>
+          <w:rStyle w:val="apple-converted-space"/>
+          <w:rFonts w:ascii="Eurostile" w:hAnsi="Eurostile" w:cs="Segoe UI"/>
+          <w:color w:val="10162F"/>
+          <w:sz w:val="20"/>
+          <w:szCs w:val="20"/>
+        </w:rPr>
+        <w:t> </w:t>
+      </w:r>
+      <w:r>
+        <w:rPr>
+          <w:rFonts w:ascii="Eurostile" w:hAnsi="Eurostile" w:cs="Segoe UI"/>
+          <w:color w:val="10162F"/>
+          <w:sz w:val="20"/>
+          <w:szCs w:val="20"/>
+        </w:rPr>
+        <w:t>and</w:t>
+      </w:r>
+      <w:r>
+        <w:rPr>
+          <w:rStyle w:val="apple-converted-space"/>
+          <w:rFonts w:ascii="Eurostile" w:hAnsi="Eurostile" w:cs="Segoe UI"/>
+          <w:color w:val="10162F"/>
+          <w:sz w:val="20"/>
+          <w:szCs w:val="20"/>
+        </w:rPr>
+        <w:t> </w:t>
+      </w:r>
+      <w:r>
+        <w:rPr>
+          <w:rStyle w:val="HTMLCode"/>
+          <w:rFonts w:ascii="Eurostile" w:hAnsi="Eurostile"/>
+          <w:color w:val="15141F"/>
+          <w:shd w:val="clear" w:color="auto" w:fill="EAE9ED"/>
+        </w:rPr>
+        <w:t>int(5.0)</w:t>
+      </w:r>
+      <w:r>
+        <w:rPr>
+          <w:rFonts w:ascii="Eurostile" w:hAnsi="Eurostile" w:cs="Segoe UI"/>
+          <w:color w:val="10162F"/>
+          <w:sz w:val="20"/>
+          <w:szCs w:val="20"/>
+        </w:rPr>
+        <w:t>will both become</w:t>
+      </w:r>
+      <w:r>
+        <w:rPr>
+          <w:rStyle w:val="apple-converted-space"/>
+          <w:rFonts w:ascii="Eurostile" w:hAnsi="Eurostile" w:cs="Segoe UI"/>
+          <w:color w:val="10162F"/>
+          <w:sz w:val="20"/>
+          <w:szCs w:val="20"/>
+        </w:rPr>
+        <w:t> </w:t>
+      </w:r>
+      <w:r>
+        <w:rPr>
+          <w:rStyle w:val="HTMLCode"/>
+          <w:rFonts w:ascii="Eurostile" w:hAnsi="Eurostile"/>
+          <w:color w:val="15141F"/>
+          <w:shd w:val="clear" w:color="auto" w:fill="EAE9ED"/>
+        </w:rPr>
+        <w:t>5</w:t>
+      </w:r>
+      <w:r>
+        <w:rPr>
+          <w:rFonts w:ascii="Eurostile" w:hAnsi="Eurostile" w:cs="Segoe UI"/>
+          <w:color w:val="10162F"/>
+          <w:sz w:val="20"/>
+          <w:szCs w:val="20"/>
+        </w:rPr>
+        <w:t>. Therefore,</w:t>
+      </w:r>
+      <w:r>
+        <w:rPr>
+          <w:rStyle w:val="apple-converted-space"/>
+          <w:rFonts w:ascii="Eurostile" w:hAnsi="Eurostile" w:cs="Segoe UI"/>
+          <w:color w:val="10162F"/>
+          <w:sz w:val="20"/>
+          <w:szCs w:val="20"/>
+        </w:rPr>
+        <w:t> </w:t>
+      </w:r>
+      <w:r>
+        <w:rPr>
+          <w:rStyle w:val="HTMLCode"/>
+          <w:rFonts w:ascii="Eurostile" w:hAnsi="Eurostile"/>
+          <w:color w:val="15141F"/>
+          <w:shd w:val="clear" w:color="auto" w:fill="EAE9ED"/>
+        </w:rPr>
+        <w:t>calls[</w:t>
+      </w:r>
+      <w:proofErr w:type="gramStart"/>
+      <w:r>
+        <w:rPr>
+          <w:rStyle w:val="HTMLCode"/>
+          <w:rFonts w:ascii="Eurostile" w:hAnsi="Eurostile"/>
+          <w:color w:val="15141F"/>
+          <w:shd w:val="clear" w:color="auto" w:fill="EAE9ED"/>
+        </w:rPr>
+        <w:t>int(</w:t>
+      </w:r>
+      <w:proofErr w:type="gramEnd"/>
+      <w:r>
+        <w:rPr>
+          <w:rStyle w:val="HTMLCode"/>
+          <w:rFonts w:ascii="Eurostile" w:hAnsi="Eurostile"/>
+          <w:color w:val="15141F"/>
+          <w:shd w:val="clear" w:color="auto" w:fill="EAE9ED"/>
+        </w:rPr>
+        <w:t>4/2)]</w:t>
+      </w:r>
+      <w:r>
+        <w:rPr>
+          <w:rStyle w:val="apple-converted-space"/>
+          <w:rFonts w:ascii="Eurostile" w:hAnsi="Eurostile" w:cs="Segoe UI"/>
+          <w:color w:val="10162F"/>
+          <w:sz w:val="20"/>
+          <w:szCs w:val="20"/>
+        </w:rPr>
+        <w:t> </w:t>
+      </w:r>
+      <w:r>
+        <w:rPr>
+          <w:rFonts w:ascii="Eurostile" w:hAnsi="Eurostile" w:cs="Segoe UI"/>
+          <w:color w:val="10162F"/>
+          <w:sz w:val="20"/>
+          <w:szCs w:val="20"/>
+        </w:rPr>
+        <w:t>will result in the same value as</w:t>
+      </w:r>
+      <w:r>
+        <w:rPr>
+          <w:rStyle w:val="apple-converted-space"/>
+          <w:rFonts w:ascii="Eurostile" w:hAnsi="Eurostile" w:cs="Segoe UI"/>
+          <w:color w:val="10162F"/>
+          <w:sz w:val="20"/>
+          <w:szCs w:val="20"/>
+        </w:rPr>
+        <w:t> </w:t>
+      </w:r>
+      <w:r>
+        <w:rPr>
+          <w:rStyle w:val="HTMLCode"/>
+          <w:rFonts w:ascii="Eurostile" w:hAnsi="Eurostile"/>
+          <w:color w:val="15141F"/>
+          <w:shd w:val="clear" w:color="auto" w:fill="EAE9ED"/>
+        </w:rPr>
+        <w:t>calls[2]</w:t>
+      </w:r>
+      <w:r>
+        <w:rPr>
+          <w:rFonts w:ascii="Eurostile" w:hAnsi="Eurostile" w:cs="Segoe UI"/>
+          <w:color w:val="10162F"/>
+          <w:sz w:val="20"/>
+          <w:szCs w:val="20"/>
+        </w:rPr>
+        <w:t>, whereas</w:t>
+      </w:r>
+      <w:r>
+        <w:rPr>
+          <w:rStyle w:val="apple-converted-space"/>
+          <w:rFonts w:ascii="Eurostile" w:hAnsi="Eurostile" w:cs="Segoe UI"/>
+          <w:color w:val="10162F"/>
+          <w:sz w:val="20"/>
+          <w:szCs w:val="20"/>
+        </w:rPr>
+        <w:t> </w:t>
+      </w:r>
+      <w:r>
+        <w:rPr>
+          <w:rStyle w:val="HTMLCode"/>
+          <w:rFonts w:ascii="Eurostile" w:hAnsi="Eurostile"/>
+          <w:color w:val="15141F"/>
+          <w:shd w:val="clear" w:color="auto" w:fill="EAE9ED"/>
+        </w:rPr>
+        <w:t>calls[4/2]</w:t>
+      </w:r>
+      <w:r>
+        <w:rPr>
+          <w:rFonts w:ascii="Eurostile" w:hAnsi="Eurostile" w:cs="Segoe UI"/>
+          <w:color w:val="10162F"/>
+          <w:sz w:val="20"/>
+          <w:szCs w:val="20"/>
+        </w:rPr>
+        <w:t>will result in an error.</w:t>
+      </w:r>
+    </w:p>
+    <w:p>
+      <w:pPr>
+        <w:pStyle w:val="p1qg33igem5pagn4kpmirjw"/>
+        <w:spacing w:before="0" w:beforeAutospacing="0" w:after="0" w:afterAutospacing="0"/>
+        <w:rPr>
+          <w:rFonts w:ascii="Eurostile" w:hAnsi="Eurostile" w:cs="Segoe UI"/>
+          <w:color w:val="10162F"/>
+          <w:sz w:val="20"/>
+          <w:szCs w:val="20"/>
+        </w:rPr>
+      </w:pPr>
+    </w:p>
+    <w:p>
+      <w:pPr>
+        <w:pStyle w:val="p1qg33igem5pagn4kpmirjw"/>
+        <w:spacing w:before="0" w:beforeAutospacing="0" w:after="0" w:afterAutospacing="0"/>
+        <w:rPr>
+          <w:rFonts w:ascii="Eurostile" w:hAnsi="Eurostile" w:cs="Segoe UI"/>
+          <w:b/>
+          <w:bCs/>
+          <w:color w:val="10162F"/>
+        </w:rPr>
+      </w:pPr>
+    </w:p>
+    <w:p>
+      <w:pPr>
+        <w:rPr>
+          <w:rFonts w:ascii="Eurostile" w:hAnsi="Eurostile"/>
+          <w:b/>
+          <w:bCs/>
+        </w:rPr>
+      </w:pPr>
+      <w:r>
+        <w:rPr>
+          <w:rFonts w:ascii="Eurostile" w:hAnsi="Eurostile"/>
+          <w:b/>
+          <w:bCs/>
+        </w:rPr>
+        <w:t>Accessing List Elements: Negative Index</w:t>
+      </w:r>
+    </w:p>
+    <w:p>
+      <w:pPr>
+        <w:rPr>
+          <w:rFonts w:ascii="Eurostile" w:hAnsi="Eurostile"/>
+        </w:rPr>
+      </w:pPr>
+      <w:r>
+        <w:rPr>
+          <w:rFonts w:ascii="Eurostile" w:hAnsi="Eurostile"/>
+        </w:rPr>
+        <w:t xml:space="preserve">What if we wanted the last element in the list?  We can use the index </w:t>
+      </w:r>
+      <w:r>
+        <w:rPr>
+          <w:rFonts w:ascii="Eurostile" w:hAnsi="Eurostile"/>
+          <w:highlight w:val="lightGray"/>
+        </w:rPr>
+        <w:t>-1</w:t>
+      </w:r>
+      <w:r>
+        <w:rPr>
+          <w:rFonts w:ascii="Eurostile" w:hAnsi="Eurostile"/>
+        </w:rPr>
+        <w:t xml:space="preserve">to select the last item of a list, even when we don’t know how many elements are in the list.  </w:t>
+      </w:r>
+    </w:p>
+    <w:p>
+      <w:pPr>
+        <w:shd w:val="clear" w:color="auto" w:fill="272822"/>
+        <w:spacing w:line="450" w:lineRule="atLeast"/>
+        <w:rPr>
+          <w:rFonts w:ascii="Menlo" w:eastAsia="Times New Roman" w:hAnsi="Menlo" w:cs="Menlo"/>
+          <w:color w:val="F8F8F2"/>
+          <w:kern w:val="0"/>
+          <w:lang w:eastAsia="en-GB"/>
+          <w14:ligatures w14:val="none"/>
+        </w:rPr>
+      </w:pPr>
+      <w:proofErr w:type="spellStart"/>
+      <w:r>
+        <w:rPr>
+          <w:rFonts w:ascii="Menlo" w:eastAsia="Times New Roman" w:hAnsi="Menlo" w:cs="Menlo"/>
+          <w:color w:val="F8F8F2"/>
+          <w:kern w:val="0"/>
+          <w:lang w:eastAsia="en-GB"/>
+          <w14:ligatures w14:val="none"/>
+        </w:rPr>
+        <w:t>pancake_recipe</w:t>
+      </w:r>
+      <w:proofErr w:type="spellEnd"/>
+      <w:r>
+        <w:rPr>
+          <w:rFonts w:ascii="Menlo" w:eastAsia="Times New Roman" w:hAnsi="Menlo" w:cs="Menlo"/>
+          <w:color w:val="F8F8F2"/>
+          <w:kern w:val="0"/>
+          <w:lang w:eastAsia="en-GB"/>
+          <w14:ligatures w14:val="none"/>
+        </w:rPr>
+        <w:t xml:space="preserve"> </w:t>
+      </w:r>
+      <w:r>
+        <w:rPr>
+          <w:rFonts w:ascii="Menlo" w:eastAsia="Times New Roman" w:hAnsi="Menlo" w:cs="Menlo"/>
+          <w:color w:val="F92672"/>
+          <w:kern w:val="0"/>
+          <w:lang w:eastAsia="en-GB"/>
+          <w14:ligatures w14:val="none"/>
+        </w:rPr>
+        <w:t>=</w:t>
+      </w:r>
+      <w:r>
+        <w:rPr>
+          <w:rFonts w:ascii="Menlo" w:eastAsia="Times New Roman" w:hAnsi="Menlo" w:cs="Menlo"/>
+          <w:color w:val="F8F8F2"/>
+          <w:kern w:val="0"/>
+          <w:lang w:eastAsia="en-GB"/>
+          <w14:ligatures w14:val="none"/>
+        </w:rPr>
+        <w:t xml:space="preserve"> [</w:t>
+      </w:r>
+      <w:r>
+        <w:rPr>
+          <w:rFonts w:ascii="Menlo" w:eastAsia="Times New Roman" w:hAnsi="Menlo" w:cs="Menlo"/>
+          <w:color w:val="E6DB74"/>
+          <w:kern w:val="0"/>
+          <w:lang w:eastAsia="en-GB"/>
+          <w14:ligatures w14:val="none"/>
+        </w:rPr>
+        <w:t>"eggs"</w:t>
+      </w:r>
+      <w:r>
+        <w:rPr>
+          <w:rFonts w:ascii="Menlo" w:eastAsia="Times New Roman" w:hAnsi="Menlo" w:cs="Menlo"/>
+          <w:color w:val="F8F8F2"/>
+          <w:kern w:val="0"/>
+          <w:lang w:eastAsia="en-GB"/>
+          <w14:ligatures w14:val="none"/>
+        </w:rPr>
+        <w:t xml:space="preserve">, </w:t>
+      </w:r>
+      <w:r>
+        <w:rPr>
+          <w:rFonts w:ascii="Menlo" w:eastAsia="Times New Roman" w:hAnsi="Menlo" w:cs="Menlo"/>
+          <w:color w:val="E6DB74"/>
+          <w:kern w:val="0"/>
+          <w:lang w:eastAsia="en-GB"/>
+          <w14:ligatures w14:val="none"/>
+        </w:rPr>
+        <w:t>"flour"</w:t>
+      </w:r>
+      <w:r>
+        <w:rPr>
+          <w:rFonts w:ascii="Menlo" w:eastAsia="Times New Roman" w:hAnsi="Menlo" w:cs="Menlo"/>
+          <w:color w:val="F8F8F2"/>
+          <w:kern w:val="0"/>
+          <w:lang w:eastAsia="en-GB"/>
+          <w14:ligatures w14:val="none"/>
+        </w:rPr>
+        <w:t xml:space="preserve">, </w:t>
+      </w:r>
+      <w:r>
+        <w:rPr>
+          <w:rFonts w:ascii="Menlo" w:eastAsia="Times New Roman" w:hAnsi="Menlo" w:cs="Menlo"/>
+          <w:color w:val="E6DB74"/>
+          <w:kern w:val="0"/>
+          <w:lang w:eastAsia="en-GB"/>
+          <w14:ligatures w14:val="none"/>
+        </w:rPr>
+        <w:t>"butter"</w:t>
+      </w:r>
+      <w:r>
+        <w:rPr>
+          <w:rFonts w:ascii="Menlo" w:eastAsia="Times New Roman" w:hAnsi="Menlo" w:cs="Menlo"/>
+          <w:color w:val="F8F8F2"/>
+          <w:kern w:val="0"/>
+          <w:lang w:eastAsia="en-GB"/>
+          <w14:ligatures w14:val="none"/>
+        </w:rPr>
+        <w:t xml:space="preserve">, </w:t>
+      </w:r>
+      <w:r>
+        <w:rPr>
+          <w:rFonts w:ascii="Menlo" w:eastAsia="Times New Roman" w:hAnsi="Menlo" w:cs="Menlo"/>
+          <w:color w:val="E6DB74"/>
+          <w:kern w:val="0"/>
+          <w:lang w:eastAsia="en-GB"/>
+          <w14:ligatures w14:val="none"/>
+        </w:rPr>
+        <w:t>"milk"</w:t>
+      </w:r>
+      <w:r>
+        <w:rPr>
+          <w:rFonts w:ascii="Menlo" w:eastAsia="Times New Roman" w:hAnsi="Menlo" w:cs="Menlo"/>
+          <w:color w:val="F8F8F2"/>
+          <w:kern w:val="0"/>
+          <w:lang w:eastAsia="en-GB"/>
+          <w14:ligatures w14:val="none"/>
+        </w:rPr>
+        <w:t xml:space="preserve">, </w:t>
+      </w:r>
+      <w:r>
+        <w:rPr>
+          <w:rFonts w:ascii="Menlo" w:eastAsia="Times New Roman" w:hAnsi="Menlo" w:cs="Menlo"/>
+          <w:color w:val="E6DB74"/>
+          <w:kern w:val="0"/>
+          <w:lang w:eastAsia="en-GB"/>
+          <w14:ligatures w14:val="none"/>
+        </w:rPr>
+        <w:t>"sugar"</w:t>
+      </w:r>
+      <w:r>
+        <w:rPr>
+          <w:rFonts w:ascii="Menlo" w:eastAsia="Times New Roman" w:hAnsi="Menlo" w:cs="Menlo"/>
+          <w:color w:val="F8F8F2"/>
+          <w:kern w:val="0"/>
+          <w:lang w:eastAsia="en-GB"/>
+          <w14:ligatures w14:val="none"/>
+        </w:rPr>
+        <w:t xml:space="preserve">, </w:t>
+      </w:r>
+      <w:r>
+        <w:rPr>
+          <w:rFonts w:ascii="Menlo" w:eastAsia="Times New Roman" w:hAnsi="Menlo" w:cs="Menlo"/>
+          <w:color w:val="E6DB74"/>
+          <w:kern w:val="0"/>
+          <w:lang w:eastAsia="en-GB"/>
+          <w14:ligatures w14:val="none"/>
+        </w:rPr>
+        <w:t>"love"</w:t>
+      </w:r>
+      <w:r>
+        <w:rPr>
+          <w:rFonts w:ascii="Menlo" w:eastAsia="Times New Roman" w:hAnsi="Menlo" w:cs="Menlo"/>
+          <w:color w:val="F8F8F2"/>
+          <w:kern w:val="0"/>
+          <w:lang w:eastAsia="en-GB"/>
+          <w14:ligatures w14:val="none"/>
+        </w:rPr>
+        <w:t>]</w:t>
+      </w:r>
+    </w:p>
+    <w:p>
+      <w:pPr>
+        <w:shd w:val="clear" w:color="auto" w:fill="272822"/>
+        <w:spacing w:line="450" w:lineRule="atLeast"/>
+        <w:rPr>
+          <w:rFonts w:ascii="Menlo" w:eastAsia="Times New Roman" w:hAnsi="Menlo" w:cs="Menlo"/>
+          <w:color w:val="F8F8F2"/>
+          <w:kern w:val="0"/>
+          <w:lang w:eastAsia="en-GB"/>
+          <w14:ligatures w14:val="none"/>
+        </w:rPr>
+      </w:pPr>
+    </w:p>
+    <w:p>
+      <w:pPr>
+        <w:shd w:val="clear" w:color="auto" w:fill="272822"/>
+        <w:spacing w:line="450" w:lineRule="atLeast"/>
+        <w:rPr>
+          <w:rFonts w:ascii="Menlo" w:eastAsia="Times New Roman" w:hAnsi="Menlo" w:cs="Menlo"/>
+          <w:color w:val="F8F8F2"/>
+          <w:kern w:val="0"/>
+          <w:lang w:eastAsia="en-GB"/>
+          <w14:ligatures w14:val="none"/>
+        </w:rPr>
+      </w:pPr>
+      <w:r>
+        <w:rPr>
+          <w:rFonts w:ascii="Menlo" w:eastAsia="Times New Roman" w:hAnsi="Menlo" w:cs="Menlo"/>
+          <w:color w:val="A6E22E"/>
+          <w:kern w:val="0"/>
+          <w:lang w:eastAsia="en-GB"/>
+          <w14:ligatures w14:val="none"/>
+        </w:rPr>
+        <w:t>print</w:t>
+      </w:r>
+      <w:r>
+        <w:rPr>
+          <w:rFonts w:ascii="Menlo" w:eastAsia="Times New Roman" w:hAnsi="Menlo" w:cs="Menlo"/>
+          <w:color w:val="F8F8F2"/>
+          <w:kern w:val="0"/>
+          <w:lang w:eastAsia="en-GB"/>
+          <w14:ligatures w14:val="none"/>
+        </w:rPr>
+        <w:t>(</w:t>
+      </w:r>
+      <w:proofErr w:type="spellStart"/>
+      <w:r>
+        <w:rPr>
+          <w:rFonts w:ascii="Menlo" w:eastAsia="Times New Roman" w:hAnsi="Menlo" w:cs="Menlo"/>
+          <w:color w:val="F8F8F2"/>
+          <w:kern w:val="0"/>
+          <w:lang w:eastAsia="en-GB"/>
+          <w14:ligatures w14:val="none"/>
+        </w:rPr>
+        <w:t>pancake_</w:t>
+      </w:r>
+      <w:proofErr w:type="gramStart"/>
+      <w:r>
+        <w:rPr>
+          <w:rFonts w:ascii="Menlo" w:eastAsia="Times New Roman" w:hAnsi="Menlo" w:cs="Menlo"/>
+          <w:color w:val="F8F8F2"/>
+          <w:kern w:val="0"/>
+          <w:lang w:eastAsia="en-GB"/>
+          <w14:ligatures w14:val="none"/>
+        </w:rPr>
+        <w:t>recipe</w:t>
+      </w:r>
+      <w:proofErr w:type="spellEnd"/>
+      <w:r>
+        <w:rPr>
+          <w:rFonts w:ascii="Menlo" w:eastAsia="Times New Roman" w:hAnsi="Menlo" w:cs="Menlo"/>
+          <w:color w:val="F8F8F2"/>
+          <w:kern w:val="0"/>
+          <w:lang w:eastAsia="en-GB"/>
+          <w14:ligatures w14:val="none"/>
+        </w:rPr>
+        <w:t>[</w:t>
+      </w:r>
+      <w:proofErr w:type="gramEnd"/>
+      <w:r>
+        <w:rPr>
+          <w:rFonts w:ascii="Menlo" w:eastAsia="Times New Roman" w:hAnsi="Menlo" w:cs="Menlo"/>
+          <w:color w:val="F92672"/>
+          <w:kern w:val="0"/>
+          <w:lang w:eastAsia="en-GB"/>
+          <w14:ligatures w14:val="none"/>
+        </w:rPr>
+        <w:t>-</w:t>
+      </w:r>
+      <w:r>
+        <w:rPr>
+          <w:rFonts w:ascii="Menlo" w:eastAsia="Times New Roman" w:hAnsi="Menlo" w:cs="Menlo"/>
+          <w:color w:val="AE81FF"/>
+          <w:kern w:val="0"/>
+          <w:lang w:eastAsia="en-GB"/>
+          <w14:ligatures w14:val="none"/>
+        </w:rPr>
+        <w:t>1</w:t>
+      </w:r>
+      <w:r>
+        <w:rPr>
+          <w:rFonts w:ascii="Menlo" w:eastAsia="Times New Roman" w:hAnsi="Menlo" w:cs="Menlo"/>
+          <w:color w:val="F8F8F2"/>
+          <w:kern w:val="0"/>
+          <w:lang w:eastAsia="en-GB"/>
+          <w14:ligatures w14:val="none"/>
+        </w:rPr>
+        <w:t>])</w:t>
+      </w:r>
+    </w:p>
+    <w:p>
+      <w:pPr>
+        <w:rPr>
+          <w:rFonts w:ascii="Eurostile" w:hAnsi="Eurostile"/>
+        </w:rPr>
+      </w:pPr>
+      <w:r>
+        <w:rPr>
+          <w:rFonts w:ascii="Eurostile" w:hAnsi="Eurostile"/>
+        </w:rPr>
+        <w:t>Look at this list.  In this instance our print command would print love to the terminal.</w:t>
+      </w:r>
+    </w:p>
+    <w:p>
+      <w:pPr>
+        <w:rPr>
+          <w:rFonts w:ascii="Eurostile" w:hAnsi="Eurostile"/>
+        </w:rPr>
+      </w:pPr>
+      <w:r>
+        <w:rPr>
+          <w:rFonts w:ascii="Eurostile" w:hAnsi="Eurostile"/>
+        </w:rPr>
+        <w:lastRenderedPageBreak/>
+        <w:t>Here are the following index numbers for our list:</w:t>
+      </w:r>
+      <w:r>
+        <w:rPr>
+          <w:rFonts w:ascii="Eurostile" w:hAnsi="Eurostile"/>
+          <w:noProof/>
+        </w:rPr>
+        <w:drawing>
+          <wp:inline distT="0" distB="0" distL="0" distR="0" wp14:anchorId="4D8157D8" wp14:editId="153E611D">
+            <wp:extent cx="3048820" cy="2065867"/>
+            <wp:effectExtent l="0" t="0" r="0" b="4445"/>
+            <wp:docPr id="1898561329" name="Picture 2" descr="A picture containing text, screenshot, font, number&#10;&#10;Description automatically generated"/>
+            <wp:cNvGraphicFramePr>
+              <a:graphicFrameLocks xmlns:a="http://schemas.openxmlformats.org/drawingml/2006/main" noChangeAspect="1"/>
+            </wp:cNvGraphicFramePr>
+            <a:graphic xmlns:a="http://schemas.openxmlformats.org/drawingml/2006/main">
+              <a:graphicData uri="http://schemas.openxmlformats.org/drawingml/2006/picture">
+                <pic:pic xmlns:pic="http://schemas.openxmlformats.org/drawingml/2006/picture">
+                  <pic:nvPicPr>
+                    <pic:cNvPr id="1898561329" name="Picture 2" descr="A picture containing text, screenshot, font, number&#10;&#10;Description automatically generated"/>
+                    <pic:cNvPicPr/>
+                  </pic:nvPicPr>
+                  <pic:blipFill>
+                    <a:blip r:embed="rId6">
+                      <a:extLst>
+                        <a:ext uri="{28A0092B-C50C-407E-A947-70E740481C1C}">
+                          <a14:useLocalDpi xmlns:a14="http://schemas.microsoft.com/office/drawing/2010/main" val="0"/>
+                        </a:ext>
+                      </a:extLst>
+                    </a:blip>
+                    <a:stretch>
+                      <a:fillRect/>
+                    </a:stretch>
+                  </pic:blipFill>
+                  <pic:spPr>
+                    <a:xfrm>
+                      <a:off x="0" y="0"/>
+                      <a:ext cx="3139559" cy="2127351"/>
+                    </a:xfrm>
+                    <a:prstGeom prst="rect">
+                      <a:avLst/>
+                    </a:prstGeom>
+                  </pic:spPr>
+                </pic:pic>
+              </a:graphicData>
+            </a:graphic>
+          </wp:inline>
+        </w:drawing>
+      </w:r>
+    </w:p>
+    <w:p>
+      <w:pPr>
+        <w:rPr>
+          <w:rFonts w:ascii="Eurostile" w:hAnsi="Eurostile"/>
+        </w:rPr>
+      </w:pPr>
+    </w:p>
+    <w:p>
+      <w:pPr>
+        <w:rPr>
+          <w:rFonts w:ascii="Eurostile" w:hAnsi="Eurostile"/>
+          <w:b/>
+          <w:bCs/>
+        </w:rPr>
+      </w:pPr>
+      <w:r>
+        <w:rPr>
+          <w:rFonts w:ascii="Eurostile" w:hAnsi="Eurostile"/>
+          <w:b/>
+          <w:bCs/>
+        </w:rPr>
+        <w:t>Modifying List Elements</w:t>
+      </w:r>
+    </w:p>
+    <w:p>
+      <w:pPr>
+        <w:rPr>
+          <w:rFonts w:ascii="Eurostile" w:hAnsi="Eurostile"/>
+        </w:rPr>
+      </w:pPr>
+      <w:r>
+        <w:rPr>
+          <w:rFonts w:ascii="Eurostile" w:hAnsi="Eurostile"/>
+        </w:rPr>
+        <w:t xml:space="preserve">Sometimes we may want to replace elements within a list.  </w:t>
+      </w:r>
+    </w:p>
+    <w:p>
+      <w:pPr>
+        <w:shd w:val="clear" w:color="auto" w:fill="272822"/>
+        <w:spacing w:line="450" w:lineRule="atLeast"/>
+        <w:rPr>
+          <w:rFonts w:ascii="Menlo" w:eastAsia="Times New Roman" w:hAnsi="Menlo" w:cs="Menlo"/>
+          <w:color w:val="F8F8F2"/>
+          <w:kern w:val="0"/>
+          <w:lang w:eastAsia="en-GB"/>
+          <w14:ligatures w14:val="none"/>
+        </w:rPr>
+      </w:pPr>
+      <w:r>
+        <w:rPr>
+          <w:rFonts w:ascii="Menlo" w:eastAsia="Times New Roman" w:hAnsi="Menlo" w:cs="Menlo"/>
+          <w:color w:val="F8F8F2"/>
+          <w:kern w:val="0"/>
+          <w:lang w:eastAsia="en-GB"/>
+          <w14:ligatures w14:val="none"/>
+        </w:rPr>
+        <w:t xml:space="preserve">garden </w:t>
+      </w:r>
+      <w:r>
+        <w:rPr>
+          <w:rFonts w:ascii="Menlo" w:eastAsia="Times New Roman" w:hAnsi="Menlo" w:cs="Menlo"/>
+          <w:color w:val="F92672"/>
+          <w:kern w:val="0"/>
+          <w:lang w:eastAsia="en-GB"/>
+          <w14:ligatures w14:val="none"/>
+        </w:rPr>
+        <w:t>=</w:t>
+      </w:r>
+      <w:r>
+        <w:rPr>
+          <w:rFonts w:ascii="Menlo" w:eastAsia="Times New Roman" w:hAnsi="Menlo" w:cs="Menlo"/>
+          <w:color w:val="F8F8F2"/>
+          <w:kern w:val="0"/>
+          <w:lang w:eastAsia="en-GB"/>
+          <w14:ligatures w14:val="none"/>
+        </w:rPr>
+        <w:t xml:space="preserve"> [</w:t>
+      </w:r>
+      <w:r>
+        <w:rPr>
+          <w:rFonts w:ascii="Menlo" w:eastAsia="Times New Roman" w:hAnsi="Menlo" w:cs="Menlo"/>
+          <w:color w:val="E6DB74"/>
+          <w:kern w:val="0"/>
+          <w:lang w:eastAsia="en-GB"/>
+          <w14:ligatures w14:val="none"/>
+        </w:rPr>
+        <w:t>"Tomatoes"</w:t>
+      </w:r>
+      <w:r>
+        <w:rPr>
+          <w:rFonts w:ascii="Menlo" w:eastAsia="Times New Roman" w:hAnsi="Menlo" w:cs="Menlo"/>
+          <w:color w:val="F8F8F2"/>
+          <w:kern w:val="0"/>
+          <w:lang w:eastAsia="en-GB"/>
+          <w14:ligatures w14:val="none"/>
+        </w:rPr>
+        <w:t xml:space="preserve">, </w:t>
+      </w:r>
+      <w:r>
+        <w:rPr>
+          <w:rFonts w:ascii="Menlo" w:eastAsia="Times New Roman" w:hAnsi="Menlo" w:cs="Menlo"/>
+          <w:color w:val="E6DB74"/>
+          <w:kern w:val="0"/>
+          <w:lang w:eastAsia="en-GB"/>
+          <w14:ligatures w14:val="none"/>
+        </w:rPr>
+        <w:t>"Green Beans"</w:t>
+      </w:r>
+      <w:r>
+        <w:rPr>
+          <w:rFonts w:ascii="Menlo" w:eastAsia="Times New Roman" w:hAnsi="Menlo" w:cs="Menlo"/>
+          <w:color w:val="F8F8F2"/>
+          <w:kern w:val="0"/>
+          <w:lang w:eastAsia="en-GB"/>
+          <w14:ligatures w14:val="none"/>
+        </w:rPr>
+        <w:t xml:space="preserve">, </w:t>
+      </w:r>
+      <w:r>
+        <w:rPr>
+          <w:rFonts w:ascii="Menlo" w:eastAsia="Times New Roman" w:hAnsi="Menlo" w:cs="Menlo"/>
+          <w:color w:val="E6DB74"/>
+          <w:kern w:val="0"/>
+          <w:lang w:eastAsia="en-GB"/>
+          <w14:ligatures w14:val="none"/>
+        </w:rPr>
+        <w:t>"Cauliflower"</w:t>
+      </w:r>
+      <w:r>
+        <w:rPr>
+          <w:rFonts w:ascii="Menlo" w:eastAsia="Times New Roman" w:hAnsi="Menlo" w:cs="Menlo"/>
+          <w:color w:val="F8F8F2"/>
+          <w:kern w:val="0"/>
+          <w:lang w:eastAsia="en-GB"/>
+          <w14:ligatures w14:val="none"/>
+        </w:rPr>
+        <w:t xml:space="preserve">, </w:t>
+      </w:r>
+      <w:r>
+        <w:rPr>
+          <w:rFonts w:ascii="Menlo" w:eastAsia="Times New Roman" w:hAnsi="Menlo" w:cs="Menlo"/>
+          <w:color w:val="E6DB74"/>
+          <w:kern w:val="0"/>
+          <w:lang w:eastAsia="en-GB"/>
+          <w14:ligatures w14:val="none"/>
+        </w:rPr>
+        <w:t>"Grapes"</w:t>
+      </w:r>
+      <w:r>
+        <w:rPr>
+          <w:rFonts w:ascii="Menlo" w:eastAsia="Times New Roman" w:hAnsi="Menlo" w:cs="Menlo"/>
+          <w:color w:val="F8F8F2"/>
+          <w:kern w:val="0"/>
+          <w:lang w:eastAsia="en-GB"/>
+          <w14:ligatures w14:val="none"/>
+        </w:rPr>
+        <w:t>]</w:t>
+      </w:r>
+    </w:p>
+    <w:p>
+      <w:pPr>
+        <w:shd w:val="clear" w:color="auto" w:fill="272822"/>
+        <w:spacing w:line="450" w:lineRule="atLeast"/>
+        <w:rPr>
+          <w:rFonts w:ascii="Menlo" w:eastAsia="Times New Roman" w:hAnsi="Menlo" w:cs="Menlo"/>
+          <w:color w:val="F8F8F2"/>
+          <w:kern w:val="0"/>
+          <w:lang w:eastAsia="en-GB"/>
+          <w14:ligatures w14:val="none"/>
+        </w:rPr>
+      </w:pPr>
+      <w:proofErr w:type="gramStart"/>
+      <w:r>
+        <w:rPr>
+          <w:rFonts w:ascii="Menlo" w:eastAsia="Times New Roman" w:hAnsi="Menlo" w:cs="Menlo"/>
+          <w:color w:val="F8F8F2"/>
+          <w:kern w:val="0"/>
+          <w:lang w:eastAsia="en-GB"/>
+          <w14:ligatures w14:val="none"/>
+        </w:rPr>
+        <w:t>garden[</w:t>
+      </w:r>
+      <w:proofErr w:type="gramEnd"/>
+      <w:r>
+        <w:rPr>
+          <w:rFonts w:ascii="Menlo" w:eastAsia="Times New Roman" w:hAnsi="Menlo" w:cs="Menlo"/>
+          <w:color w:val="AE81FF"/>
+          <w:kern w:val="0"/>
+          <w:lang w:eastAsia="en-GB"/>
+          <w14:ligatures w14:val="none"/>
+        </w:rPr>
+        <w:t>2</w:t>
+      </w:r>
+      <w:r>
+        <w:rPr>
+          <w:rFonts w:ascii="Menlo" w:eastAsia="Times New Roman" w:hAnsi="Menlo" w:cs="Menlo"/>
+          <w:color w:val="F8F8F2"/>
+          <w:kern w:val="0"/>
+          <w:lang w:eastAsia="en-GB"/>
+          <w14:ligatures w14:val="none"/>
+        </w:rPr>
+        <w:t xml:space="preserve">] </w:t>
+      </w:r>
+      <w:r>
+        <w:rPr>
+          <w:rFonts w:ascii="Menlo" w:eastAsia="Times New Roman" w:hAnsi="Menlo" w:cs="Menlo"/>
+          <w:color w:val="F92672"/>
+          <w:kern w:val="0"/>
+          <w:lang w:eastAsia="en-GB"/>
+          <w14:ligatures w14:val="none"/>
+        </w:rPr>
+        <w:t>=</w:t>
+      </w:r>
+      <w:r>
+        <w:rPr>
+          <w:rFonts w:ascii="Menlo" w:eastAsia="Times New Roman" w:hAnsi="Menlo" w:cs="Menlo"/>
+          <w:color w:val="F8F8F2"/>
+          <w:kern w:val="0"/>
+          <w:lang w:eastAsia="en-GB"/>
+          <w14:ligatures w14:val="none"/>
+        </w:rPr>
+        <w:t xml:space="preserve"> </w:t>
+      </w:r>
+      <w:r>
+        <w:rPr>
+          <w:rFonts w:ascii="Menlo" w:eastAsia="Times New Roman" w:hAnsi="Menlo" w:cs="Menlo"/>
+          <w:color w:val="E6DB74"/>
+          <w:kern w:val="0"/>
+          <w:lang w:eastAsia="en-GB"/>
+          <w14:ligatures w14:val="none"/>
+        </w:rPr>
+        <w:t>"Strawberries"</w:t>
+      </w:r>
+    </w:p>
+    <w:p>
+      <w:pPr>
+        <w:rPr>
+          <w:rFonts w:ascii="Eurostile" w:hAnsi="Eurostile"/>
+        </w:rPr>
+      </w:pPr>
+      <w:r>
+        <w:rPr>
+          <w:rFonts w:ascii="Eurostile" w:hAnsi="Eurostile"/>
+        </w:rPr>
+        <w:t>Notice here that we would be replacing Cauliflower which as index position 2 (list starts from base 0) with Strawberries.</w:t>
+      </w:r>
+    </w:p>
+    <w:p>
+      <w:pPr>
+        <w:rPr>
+          <w:rFonts w:ascii="Eurostile" w:hAnsi="Eurostile"/>
+        </w:rPr>
+      </w:pPr>
+    </w:p>
+    <w:p>
+      <w:pPr>
+        <w:rPr>
+          <w:rFonts w:ascii="Eurostile" w:hAnsi="Eurostile"/>
+        </w:rPr>
+      </w:pPr>
+      <w:r>
+        <w:rPr>
+          <w:rFonts w:ascii="Eurostile" w:hAnsi="Eurostile"/>
+        </w:rPr>
+        <w:t>You can also use negative indices!</w:t>
+      </w:r>
+    </w:p>
+    <w:p>
+      <w:pPr>
+        <w:shd w:val="clear" w:color="auto" w:fill="272822"/>
+        <w:spacing w:line="450" w:lineRule="atLeast"/>
+        <w:rPr>
+          <w:rFonts w:ascii="Menlo" w:eastAsia="Times New Roman" w:hAnsi="Menlo" w:cs="Menlo"/>
+          <w:color w:val="F8F8F2"/>
+          <w:kern w:val="0"/>
+          <w:lang w:eastAsia="en-GB"/>
+          <w14:ligatures w14:val="none"/>
+        </w:rPr>
+      </w:pPr>
+      <w:proofErr w:type="gramStart"/>
+      <w:r>
+        <w:rPr>
+          <w:rFonts w:ascii="Menlo" w:eastAsia="Times New Roman" w:hAnsi="Menlo" w:cs="Menlo"/>
+          <w:color w:val="F8F8F2"/>
+          <w:kern w:val="0"/>
+          <w:lang w:eastAsia="en-GB"/>
+          <w14:ligatures w14:val="none"/>
+        </w:rPr>
+        <w:t>garden[</w:t>
+      </w:r>
+      <w:proofErr w:type="gramEnd"/>
+      <w:r>
+        <w:rPr>
+          <w:rFonts w:ascii="Menlo" w:eastAsia="Times New Roman" w:hAnsi="Menlo" w:cs="Menlo"/>
+          <w:color w:val="F92672"/>
+          <w:kern w:val="0"/>
+          <w:lang w:eastAsia="en-GB"/>
+          <w14:ligatures w14:val="none"/>
+        </w:rPr>
+        <w:t>-</w:t>
+      </w:r>
+      <w:r>
+        <w:rPr>
+          <w:rFonts w:ascii="Menlo" w:eastAsia="Times New Roman" w:hAnsi="Menlo" w:cs="Menlo"/>
+          <w:color w:val="AE81FF"/>
+          <w:kern w:val="0"/>
+          <w:lang w:eastAsia="en-GB"/>
+          <w14:ligatures w14:val="none"/>
+        </w:rPr>
+        <w:t>1</w:t>
+      </w:r>
+      <w:r>
+        <w:rPr>
+          <w:rFonts w:ascii="Menlo" w:eastAsia="Times New Roman" w:hAnsi="Menlo" w:cs="Menlo"/>
+          <w:color w:val="F8F8F2"/>
+          <w:kern w:val="0"/>
+          <w:lang w:eastAsia="en-GB"/>
+          <w14:ligatures w14:val="none"/>
+        </w:rPr>
+        <w:t xml:space="preserve">] </w:t>
+      </w:r>
+      <w:r>
+        <w:rPr>
+          <w:rFonts w:ascii="Menlo" w:eastAsia="Times New Roman" w:hAnsi="Menlo" w:cs="Menlo"/>
+          <w:color w:val="F92672"/>
+          <w:kern w:val="0"/>
+          <w:lang w:eastAsia="en-GB"/>
+          <w14:ligatures w14:val="none"/>
+        </w:rPr>
+        <w:t>=</w:t>
+      </w:r>
+      <w:r>
+        <w:rPr>
+          <w:rFonts w:ascii="Menlo" w:eastAsia="Times New Roman" w:hAnsi="Menlo" w:cs="Menlo"/>
+          <w:color w:val="F8F8F2"/>
+          <w:kern w:val="0"/>
+          <w:lang w:eastAsia="en-GB"/>
+          <w14:ligatures w14:val="none"/>
+        </w:rPr>
+        <w:t xml:space="preserve"> </w:t>
+      </w:r>
+      <w:r>
+        <w:rPr>
+          <w:rFonts w:ascii="Menlo" w:eastAsia="Times New Roman" w:hAnsi="Menlo" w:cs="Menlo"/>
+          <w:color w:val="E6DB74"/>
+          <w:kern w:val="0"/>
+          <w:lang w:eastAsia="en-GB"/>
+          <w14:ligatures w14:val="none"/>
+        </w:rPr>
+        <w:t>"Raspberries"</w:t>
+      </w:r>
+    </w:p>
+    <w:p>
+      <w:pPr>
+        <w:shd w:val="clear" w:color="auto" w:fill="272822"/>
+        <w:spacing w:line="450" w:lineRule="atLeast"/>
+        <w:rPr>
+          <w:rFonts w:ascii="Menlo" w:eastAsia="Times New Roman" w:hAnsi="Menlo" w:cs="Menlo"/>
+          <w:color w:val="F8F8F2"/>
+          <w:kern w:val="0"/>
+          <w:lang w:eastAsia="en-GB"/>
+          <w14:ligatures w14:val="none"/>
+        </w:rPr>
+      </w:pPr>
+      <w:r>
+        <w:rPr>
+          <w:rFonts w:ascii="Menlo" w:eastAsia="Times New Roman" w:hAnsi="Menlo" w:cs="Menlo"/>
+          <w:color w:val="F8F8F2"/>
+          <w:kern w:val="0"/>
+          <w:lang w:eastAsia="en-GB"/>
+          <w14:ligatures w14:val="none"/>
+        </w:rPr>
+        <w:t xml:space="preserve"> </w:t>
+      </w:r>
+    </w:p>
+    <w:p>
+      <w:pPr>
+        <w:shd w:val="clear" w:color="auto" w:fill="272822"/>
+        <w:spacing w:line="450" w:lineRule="atLeast"/>
+        <w:rPr>
+          <w:rFonts w:ascii="Menlo" w:eastAsia="Times New Roman" w:hAnsi="Menlo" w:cs="Menlo"/>
+          <w:color w:val="F8F8F2"/>
+          <w:kern w:val="0"/>
+          <w:lang w:eastAsia="en-GB"/>
+          <w14:ligatures w14:val="none"/>
+        </w:rPr>
+      </w:pPr>
+      <w:r>
+        <w:rPr>
+          <w:rFonts w:ascii="Menlo" w:eastAsia="Times New Roman" w:hAnsi="Menlo" w:cs="Menlo"/>
+          <w:color w:val="A6E22E"/>
+          <w:kern w:val="0"/>
+          <w:lang w:eastAsia="en-GB"/>
+          <w14:ligatures w14:val="none"/>
+        </w:rPr>
+        <w:t>print</w:t>
+      </w:r>
+      <w:r>
+        <w:rPr>
+          <w:rFonts w:ascii="Menlo" w:eastAsia="Times New Roman" w:hAnsi="Menlo" w:cs="Menlo"/>
+          <w:color w:val="F8F8F2"/>
+          <w:kern w:val="0"/>
+          <w:lang w:eastAsia="en-GB"/>
+          <w14:ligatures w14:val="none"/>
+        </w:rPr>
+        <w:t>(garden)</w:t>
+      </w:r>
+    </w:p>
+    <w:p>
+      <w:pPr>
+        <w:rPr>
+          <w:rFonts w:ascii="Eurostile" w:hAnsi="Eurostile"/>
+        </w:rPr>
+      </w:pPr>
+      <w:r>
+        <w:rPr>
+          <w:rFonts w:ascii="Eurostile" w:hAnsi="Eurostile"/>
+        </w:rPr>
+        <w:t xml:space="preserve">This would replace the final element in the list. </w:t>
+      </w:r>
+    </w:p>
+    <w:p>
+      <w:pPr>
+        <w:rPr>
+          <w:rFonts w:ascii="Eurostile" w:hAnsi="Eurostile"/>
+        </w:rPr>
+      </w:pPr>
+    </w:p>
+    <w:p>
+      <w:pPr>
+        <w:rPr>
+          <w:rFonts w:ascii="Eurostile" w:hAnsi="Eurostile"/>
+        </w:rPr>
+      </w:pPr>
+    </w:p>
+    <w:p>
+      <w:pPr>
+        <w:rPr>
+          <w:rFonts w:ascii="Eurostile" w:hAnsi="Eurostile"/>
+          <w:b/>
+          <w:bCs/>
+        </w:rPr>
+      </w:pPr>
+      <w:r>
+        <w:rPr>
+          <w:rFonts w:ascii="Eurostile" w:hAnsi="Eurostile"/>
+          <w:b/>
+          <w:bCs/>
+        </w:rPr>
+        <w:t>Shrinking a list: Remove</w:t>
+      </w:r>
+    </w:p>
+    <w:p>
+      <w:pPr>
+        <w:rPr>
+          <w:rFonts w:ascii="Eurostile" w:hAnsi="Eurostile"/>
+        </w:rPr>
+      </w:pPr>
+      <w:r>
+        <w:rPr>
+          <w:rFonts w:ascii="Eurostile" w:hAnsi="Eurostile"/>
+        </w:rPr>
+        <w:t xml:space="preserve">We can remove elements in a list using </w:t>
+      </w:r>
+      <w:proofErr w:type="gramStart"/>
+      <w:r>
+        <w:rPr>
+          <w:rFonts w:ascii="Eurostile" w:hAnsi="Eurostile"/>
+        </w:rPr>
+        <w:t>the .remove</w:t>
+      </w:r>
+      <w:proofErr w:type="gramEnd"/>
+      <w:r>
+        <w:rPr>
+          <w:rFonts w:ascii="Eurostile" w:hAnsi="Eurostile"/>
+        </w:rPr>
+        <w:t xml:space="preserve">() method. </w:t>
+      </w:r>
+    </w:p>
+    <w:p>
+      <w:pPr>
+        <w:rPr>
+          <w:rFonts w:ascii="Eurostile" w:hAnsi="Eurostile"/>
+        </w:rPr>
+      </w:pPr>
+    </w:p>
+    <w:p>
+      <w:pPr>
+        <w:rPr>
+          <w:rFonts w:ascii="Eurostile" w:hAnsi="Eurostile"/>
+        </w:rPr>
+      </w:pPr>
+      <w:r>
+        <w:rPr>
+          <w:rFonts w:ascii="Eurostile" w:hAnsi="Eurostile"/>
+        </w:rPr>
+        <w:t>Perhaps we have a shopping list:</w:t>
+      </w:r>
+    </w:p>
+    <w:p>
+      <w:pPr>
+        <w:shd w:val="clear" w:color="auto" w:fill="272822"/>
+        <w:spacing w:line="450" w:lineRule="atLeast"/>
+        <w:rPr>
+          <w:rFonts w:ascii="Menlo" w:eastAsia="Times New Roman" w:hAnsi="Menlo" w:cs="Menlo"/>
+          <w:color w:val="F8F8F2"/>
+          <w:kern w:val="0"/>
+          <w:lang w:eastAsia="en-GB"/>
+          <w14:ligatures w14:val="none"/>
+        </w:rPr>
+      </w:pPr>
+      <w:proofErr w:type="spellStart"/>
+      <w:r>
+        <w:rPr>
+          <w:rFonts w:ascii="Menlo" w:eastAsia="Times New Roman" w:hAnsi="Menlo" w:cs="Menlo"/>
+          <w:color w:val="F8F8F2"/>
+          <w:kern w:val="0"/>
+          <w:lang w:eastAsia="en-GB"/>
+          <w14:ligatures w14:val="none"/>
+        </w:rPr>
+        <w:t>shopping_line</w:t>
+      </w:r>
+      <w:proofErr w:type="spellEnd"/>
+      <w:r>
+        <w:rPr>
+          <w:rFonts w:ascii="Menlo" w:eastAsia="Times New Roman" w:hAnsi="Menlo" w:cs="Menlo"/>
+          <w:color w:val="F8F8F2"/>
+          <w:kern w:val="0"/>
+          <w:lang w:eastAsia="en-GB"/>
+          <w14:ligatures w14:val="none"/>
+        </w:rPr>
+        <w:t xml:space="preserve"> </w:t>
+      </w:r>
+      <w:r>
+        <w:rPr>
+          <w:rFonts w:ascii="Menlo" w:eastAsia="Times New Roman" w:hAnsi="Menlo" w:cs="Menlo"/>
+          <w:color w:val="F92672"/>
+          <w:kern w:val="0"/>
+          <w:lang w:eastAsia="en-GB"/>
+          <w14:ligatures w14:val="none"/>
+        </w:rPr>
+        <w:t>=</w:t>
+      </w:r>
+      <w:r>
+        <w:rPr>
+          <w:rFonts w:ascii="Menlo" w:eastAsia="Times New Roman" w:hAnsi="Menlo" w:cs="Menlo"/>
+          <w:color w:val="F8F8F2"/>
+          <w:kern w:val="0"/>
+          <w:lang w:eastAsia="en-GB"/>
+          <w14:ligatures w14:val="none"/>
+        </w:rPr>
+        <w:t xml:space="preserve"> [</w:t>
+      </w:r>
+      <w:r>
+        <w:rPr>
+          <w:rFonts w:ascii="Menlo" w:eastAsia="Times New Roman" w:hAnsi="Menlo" w:cs="Menlo"/>
+          <w:color w:val="E6DB74"/>
+          <w:kern w:val="0"/>
+          <w:lang w:eastAsia="en-GB"/>
+          <w14:ligatures w14:val="none"/>
+        </w:rPr>
+        <w:t>"Cole"</w:t>
+      </w:r>
+      <w:r>
+        <w:rPr>
+          <w:rFonts w:ascii="Menlo" w:eastAsia="Times New Roman" w:hAnsi="Menlo" w:cs="Menlo"/>
+          <w:color w:val="F8F8F2"/>
+          <w:kern w:val="0"/>
+          <w:lang w:eastAsia="en-GB"/>
+          <w14:ligatures w14:val="none"/>
+        </w:rPr>
+        <w:t xml:space="preserve">, </w:t>
+      </w:r>
+      <w:r>
+        <w:rPr>
+          <w:rFonts w:ascii="Menlo" w:eastAsia="Times New Roman" w:hAnsi="Menlo" w:cs="Menlo"/>
+          <w:color w:val="E6DB74"/>
+          <w:kern w:val="0"/>
+          <w:lang w:eastAsia="en-GB"/>
+          <w14:ligatures w14:val="none"/>
+        </w:rPr>
+        <w:t>"Kip"</w:t>
+      </w:r>
+      <w:r>
+        <w:rPr>
+          <w:rFonts w:ascii="Menlo" w:eastAsia="Times New Roman" w:hAnsi="Menlo" w:cs="Menlo"/>
+          <w:color w:val="F8F8F2"/>
+          <w:kern w:val="0"/>
+          <w:lang w:eastAsia="en-GB"/>
+          <w14:ligatures w14:val="none"/>
+        </w:rPr>
+        <w:t xml:space="preserve">, </w:t>
+      </w:r>
+      <w:r>
+        <w:rPr>
+          <w:rFonts w:ascii="Menlo" w:eastAsia="Times New Roman" w:hAnsi="Menlo" w:cs="Menlo"/>
+          <w:color w:val="E6DB74"/>
+          <w:kern w:val="0"/>
+          <w:lang w:eastAsia="en-GB"/>
+          <w14:ligatures w14:val="none"/>
+        </w:rPr>
+        <w:t>"Chris"</w:t>
+      </w:r>
+      <w:r>
+        <w:rPr>
+          <w:rFonts w:ascii="Menlo" w:eastAsia="Times New Roman" w:hAnsi="Menlo" w:cs="Menlo"/>
+          <w:color w:val="F8F8F2"/>
+          <w:kern w:val="0"/>
+          <w:lang w:eastAsia="en-GB"/>
+          <w14:ligatures w14:val="none"/>
+        </w:rPr>
+        <w:t xml:space="preserve">, </w:t>
+      </w:r>
+      <w:r>
+        <w:rPr>
+          <w:rFonts w:ascii="Menlo" w:eastAsia="Times New Roman" w:hAnsi="Menlo" w:cs="Menlo"/>
+          <w:color w:val="E6DB74"/>
+          <w:kern w:val="0"/>
+          <w:lang w:eastAsia="en-GB"/>
+          <w14:ligatures w14:val="none"/>
+        </w:rPr>
+        <w:t>"</w:t>
+      </w:r>
+      <w:proofErr w:type="spellStart"/>
+      <w:r>
+        <w:rPr>
+          <w:rFonts w:ascii="Menlo" w:eastAsia="Times New Roman" w:hAnsi="Menlo" w:cs="Menlo"/>
+          <w:color w:val="E6DB74"/>
+          <w:kern w:val="0"/>
+          <w:lang w:eastAsia="en-GB"/>
+          <w14:ligatures w14:val="none"/>
+        </w:rPr>
+        <w:t>Sylvana</w:t>
+      </w:r>
+      <w:proofErr w:type="spellEnd"/>
+      <w:r>
+        <w:rPr>
+          <w:rFonts w:ascii="Menlo" w:eastAsia="Times New Roman" w:hAnsi="Menlo" w:cs="Menlo"/>
+          <w:color w:val="E6DB74"/>
+          <w:kern w:val="0"/>
+          <w:lang w:eastAsia="en-GB"/>
+          <w14:ligatures w14:val="none"/>
+        </w:rPr>
+        <w:t>"</w:t>
+      </w:r>
+      <w:r>
+        <w:rPr>
+          <w:rFonts w:ascii="Menlo" w:eastAsia="Times New Roman" w:hAnsi="Menlo" w:cs="Menlo"/>
+          <w:color w:val="F8F8F2"/>
+          <w:kern w:val="0"/>
+          <w:lang w:eastAsia="en-GB"/>
+          <w14:ligatures w14:val="none"/>
+        </w:rPr>
+        <w:t>]</w:t>
+      </w:r>
+    </w:p>
+    <w:p>
+      <w:pPr>
+        <w:rPr>
+          <w:rFonts w:ascii="Eurostile" w:hAnsi="Eurostile"/>
+        </w:rPr>
+      </w:pPr>
+      <w:r>
+        <w:rPr>
+          <w:rFonts w:ascii="Eurostile" w:hAnsi="Eurostile"/>
+        </w:rPr>
+        <w:t xml:space="preserve">We can remove Chris with </w:t>
+      </w:r>
+      <w:proofErr w:type="gramStart"/>
+      <w:r>
+        <w:rPr>
+          <w:rFonts w:ascii="Eurostile" w:hAnsi="Eurostile"/>
+        </w:rPr>
+        <w:t>the .remove</w:t>
+      </w:r>
+      <w:proofErr w:type="gramEnd"/>
+      <w:r>
+        <w:rPr>
+          <w:rFonts w:ascii="Eurostile" w:hAnsi="Eurostile"/>
+        </w:rPr>
+        <w:t>() method.</w:t>
+      </w:r>
+    </w:p>
+    <w:p>
+      <w:pPr>
+        <w:shd w:val="clear" w:color="auto" w:fill="272822"/>
+        <w:spacing w:line="450" w:lineRule="atLeast"/>
+        <w:rPr>
+          <w:rFonts w:ascii="Menlo" w:eastAsia="Times New Roman" w:hAnsi="Menlo" w:cs="Menlo"/>
+          <w:color w:val="F8F8F2"/>
+          <w:kern w:val="0"/>
+          <w:lang w:eastAsia="en-GB"/>
+          <w14:ligatures w14:val="none"/>
+        </w:rPr>
+      </w:pPr>
+      <w:proofErr w:type="spellStart"/>
+      <w:r>
+        <w:rPr>
+          <w:rFonts w:ascii="Menlo" w:eastAsia="Times New Roman" w:hAnsi="Menlo" w:cs="Menlo"/>
+          <w:color w:val="F8F8F2"/>
+          <w:kern w:val="0"/>
+          <w:lang w:eastAsia="en-GB"/>
+          <w14:ligatures w14:val="none"/>
+        </w:rPr>
+        <w:t>shopping_</w:t>
+      </w:r>
+      <w:proofErr w:type="gramStart"/>
+      <w:r>
+        <w:rPr>
+          <w:rFonts w:ascii="Menlo" w:eastAsia="Times New Roman" w:hAnsi="Menlo" w:cs="Menlo"/>
+          <w:color w:val="F8F8F2"/>
+          <w:kern w:val="0"/>
+          <w:lang w:eastAsia="en-GB"/>
+          <w14:ligatures w14:val="none"/>
+        </w:rPr>
+        <w:t>line.</w:t>
+      </w:r>
+      <w:r>
+        <w:rPr>
+          <w:rFonts w:ascii="Menlo" w:eastAsia="Times New Roman" w:hAnsi="Menlo" w:cs="Menlo"/>
+          <w:color w:val="A6E22E"/>
+          <w:kern w:val="0"/>
+          <w:lang w:eastAsia="en-GB"/>
+          <w14:ligatures w14:val="none"/>
+        </w:rPr>
+        <w:t>remove</w:t>
+      </w:r>
+      <w:proofErr w:type="spellEnd"/>
+      <w:proofErr w:type="gramEnd"/>
+      <w:r>
+        <w:rPr>
+          <w:rFonts w:ascii="Menlo" w:eastAsia="Times New Roman" w:hAnsi="Menlo" w:cs="Menlo"/>
+          <w:color w:val="F8F8F2"/>
+          <w:kern w:val="0"/>
+          <w:lang w:eastAsia="en-GB"/>
+          <w14:ligatures w14:val="none"/>
+        </w:rPr>
+        <w:t>(</w:t>
+      </w:r>
+      <w:r>
+        <w:rPr>
+          <w:rFonts w:ascii="Menlo" w:eastAsia="Times New Roman" w:hAnsi="Menlo" w:cs="Menlo"/>
+          <w:color w:val="E6DB74"/>
+          <w:kern w:val="0"/>
+          <w:lang w:eastAsia="en-GB"/>
+          <w14:ligatures w14:val="none"/>
+        </w:rPr>
+        <w:t>"Chris"</w:t>
+      </w:r>
+      <w:r>
+        <w:rPr>
+          <w:rFonts w:ascii="Menlo" w:eastAsia="Times New Roman" w:hAnsi="Menlo" w:cs="Menlo"/>
+          <w:color w:val="F8F8F2"/>
+          <w:kern w:val="0"/>
+          <w:lang w:eastAsia="en-GB"/>
+          <w14:ligatures w14:val="none"/>
+        </w:rPr>
+        <w:t>)</w:t>
+      </w:r>
+    </w:p>
+    <w:p>
+      <w:pPr>
+        <w:rPr>
+          <w:rFonts w:ascii="Eurostile" w:hAnsi="Eurostile"/>
+        </w:rPr>
+      </w:pPr>
+    </w:p>
+    <w:p>
+      <w:pPr>
+        <w:rPr>
+          <w:rFonts w:ascii="Eurostile" w:hAnsi="Eurostile"/>
+        </w:rPr>
+      </w:pPr>
+    </w:p>
+    <w:p>
+      <w:pPr>
+        <w:rPr>
+          <w:rFonts w:ascii="Eurostile" w:hAnsi="Eurostile"/>
+        </w:rPr>
+      </w:pPr>
+    </w:p>
+    <w:p>
+      <w:pPr>
+        <w:rPr>
+          <w:rFonts w:ascii="Eurostile" w:hAnsi="Eurostile"/>
+        </w:rPr>
+      </w:pPr>
+    </w:p>
+    <w:p>
+      <w:pPr>
+        <w:rPr>
+          <w:rFonts w:ascii="Eurostile" w:hAnsi="Eurostile"/>
+        </w:rPr>
+      </w:pPr>
+    </w:p>
+    <w:p>
+      <w:pPr>
+        <w:rPr>
+          <w:rFonts w:ascii="Eurostile" w:hAnsi="Eurostile"/>
+        </w:rPr>
+      </w:pPr>
+    </w:p>
+    <w:p>
+      <w:pPr>
+        <w:rPr>
+          <w:rFonts w:ascii="Eurostile" w:hAnsi="Eurostile"/>
+        </w:rPr>
+      </w:pPr>
+    </w:p>
+    <w:p>
+      <w:pPr>
+        <w:rPr>
+          <w:rFonts w:ascii="Eurostile" w:hAnsi="Eurostile"/>
+        </w:rPr>
+      </w:pPr>
+    </w:p>
+    <w:p>
+      <w:pPr>
+        <w:rPr>
+          <w:rFonts w:ascii="Eurostile" w:hAnsi="Eurostile"/>
+        </w:rPr>
+      </w:pPr>
+    </w:p>
+    <w:p>
+      <w:pPr>
+        <w:rPr>
+          <w:rFonts w:ascii="Eurostile" w:hAnsi="Eurostile"/>
+        </w:rPr>
+      </w:pPr>
+    </w:p>
+    <w:p>
+      <w:pPr>
+        <w:rPr>
+          <w:rFonts w:ascii="Eurostile" w:hAnsi="Eurostile"/>
+        </w:rPr>
+      </w:pPr>
+    </w:p>
+    <w:p>
+      <w:pPr>
+        <w:rPr>
+          <w:rFonts w:ascii="Eurostile" w:hAnsi="Eurostile"/>
+          <w:u w:val="single"/>
+        </w:rPr>
+      </w:pPr>
+      <w:r>
+        <w:rPr>
+          <w:rFonts w:ascii="Eurostile" w:hAnsi="Eurostile"/>
+          <w:u w:val="single"/>
+        </w:rPr>
+        <w:lastRenderedPageBreak/>
+        <w:t>Duplicate Elements</w:t>
+      </w:r>
+    </w:p>
+    <w:p>
+      <w:pPr>
+        <w:rPr>
+          <w:rFonts w:ascii="Eurostile" w:hAnsi="Eurostile"/>
+        </w:rPr>
+      </w:pPr>
+      <w:r>
+        <w:rPr>
+          <w:rFonts w:ascii="Eurostile" w:hAnsi="Eurostile"/>
+        </w:rPr>
+        <w:t xml:space="preserve">IF we </w:t>
+      </w:r>
+      <w:proofErr w:type="gramStart"/>
+      <w:r>
+        <w:rPr>
+          <w:rFonts w:ascii="Eurostile" w:hAnsi="Eurostile"/>
+        </w:rPr>
+        <w:t>use .remove</w:t>
+      </w:r>
+      <w:proofErr w:type="gramEnd"/>
+      <w:r>
+        <w:rPr>
+          <w:rFonts w:ascii="Eurostile" w:hAnsi="Eurostile"/>
+        </w:rPr>
+        <w:t xml:space="preserve">() on a list that has duplicate elements, only the first instance of the matching element is removed. </w:t>
+      </w:r>
+    </w:p>
+    <w:p>
+      <w:pPr>
+        <w:shd w:val="clear" w:color="auto" w:fill="272822"/>
+        <w:spacing w:line="450" w:lineRule="atLeast"/>
+        <w:rPr>
+          <w:rFonts w:ascii="Menlo" w:eastAsia="Times New Roman" w:hAnsi="Menlo" w:cs="Menlo"/>
+          <w:color w:val="F8F8F2"/>
+          <w:kern w:val="0"/>
+          <w:lang w:eastAsia="en-GB"/>
+          <w14:ligatures w14:val="none"/>
+        </w:rPr>
+      </w:pPr>
+      <w:r>
+        <w:rPr>
+          <w:rFonts w:ascii="Menlo" w:eastAsia="Times New Roman" w:hAnsi="Menlo" w:cs="Menlo"/>
+          <w:color w:val="88846F"/>
+          <w:kern w:val="0"/>
+          <w:lang w:eastAsia="en-GB"/>
+          <w14:ligatures w14:val="none"/>
+        </w:rPr>
+        <w:t># Create a list</w:t>
+      </w:r>
+    </w:p>
+    <w:p>
+      <w:pPr>
+        <w:shd w:val="clear" w:color="auto" w:fill="272822"/>
+        <w:spacing w:line="450" w:lineRule="atLeast"/>
+        <w:rPr>
+          <w:rFonts w:ascii="Menlo" w:eastAsia="Times New Roman" w:hAnsi="Menlo" w:cs="Menlo"/>
+          <w:color w:val="F8F8F2"/>
+          <w:kern w:val="0"/>
+          <w:lang w:eastAsia="en-GB"/>
+          <w14:ligatures w14:val="none"/>
+        </w:rPr>
+      </w:pPr>
+      <w:proofErr w:type="spellStart"/>
+      <w:r>
+        <w:rPr>
+          <w:rFonts w:ascii="Menlo" w:eastAsia="Times New Roman" w:hAnsi="Menlo" w:cs="Menlo"/>
+          <w:color w:val="F8F8F2"/>
+          <w:kern w:val="0"/>
+          <w:lang w:eastAsia="en-GB"/>
+          <w14:ligatures w14:val="none"/>
+        </w:rPr>
+        <w:t>shopping_line</w:t>
+      </w:r>
+      <w:proofErr w:type="spellEnd"/>
+      <w:r>
+        <w:rPr>
+          <w:rFonts w:ascii="Menlo" w:eastAsia="Times New Roman" w:hAnsi="Menlo" w:cs="Menlo"/>
+          <w:color w:val="F8F8F2"/>
+          <w:kern w:val="0"/>
+          <w:lang w:eastAsia="en-GB"/>
+          <w14:ligatures w14:val="none"/>
+        </w:rPr>
+        <w:t xml:space="preserve"> </w:t>
+      </w:r>
+      <w:r>
+        <w:rPr>
+          <w:rFonts w:ascii="Menlo" w:eastAsia="Times New Roman" w:hAnsi="Menlo" w:cs="Menlo"/>
+          <w:color w:val="F92672"/>
+          <w:kern w:val="0"/>
+          <w:lang w:eastAsia="en-GB"/>
+          <w14:ligatures w14:val="none"/>
+        </w:rPr>
+        <w:t>=</w:t>
+      </w:r>
+      <w:r>
+        <w:rPr>
+          <w:rFonts w:ascii="Menlo" w:eastAsia="Times New Roman" w:hAnsi="Menlo" w:cs="Menlo"/>
+          <w:color w:val="F8F8F2"/>
+          <w:kern w:val="0"/>
+          <w:lang w:eastAsia="en-GB"/>
+          <w14:ligatures w14:val="none"/>
+        </w:rPr>
+        <w:t xml:space="preserve"> [</w:t>
+      </w:r>
+      <w:r>
+        <w:rPr>
+          <w:rFonts w:ascii="Menlo" w:eastAsia="Times New Roman" w:hAnsi="Menlo" w:cs="Menlo"/>
+          <w:color w:val="E6DB74"/>
+          <w:kern w:val="0"/>
+          <w:lang w:eastAsia="en-GB"/>
+          <w14:ligatures w14:val="none"/>
+        </w:rPr>
+        <w:t>"Cole"</w:t>
+      </w:r>
+      <w:r>
+        <w:rPr>
+          <w:rFonts w:ascii="Menlo" w:eastAsia="Times New Roman" w:hAnsi="Menlo" w:cs="Menlo"/>
+          <w:color w:val="F8F8F2"/>
+          <w:kern w:val="0"/>
+          <w:lang w:eastAsia="en-GB"/>
+          <w14:ligatures w14:val="none"/>
+        </w:rPr>
+        <w:t xml:space="preserve">, </w:t>
+      </w:r>
+      <w:r>
+        <w:rPr>
+          <w:rFonts w:ascii="Menlo" w:eastAsia="Times New Roman" w:hAnsi="Menlo" w:cs="Menlo"/>
+          <w:color w:val="E6DB74"/>
+          <w:kern w:val="0"/>
+          <w:lang w:eastAsia="en-GB"/>
+          <w14:ligatures w14:val="none"/>
+        </w:rPr>
+        <w:t>"Kip"</w:t>
+      </w:r>
+      <w:r>
+        <w:rPr>
+          <w:rFonts w:ascii="Menlo" w:eastAsia="Times New Roman" w:hAnsi="Menlo" w:cs="Menlo"/>
+          <w:color w:val="F8F8F2"/>
+          <w:kern w:val="0"/>
+          <w:lang w:eastAsia="en-GB"/>
+          <w14:ligatures w14:val="none"/>
+        </w:rPr>
+        <w:t xml:space="preserve">, </w:t>
+      </w:r>
+      <w:r>
+        <w:rPr>
+          <w:rFonts w:ascii="Menlo" w:eastAsia="Times New Roman" w:hAnsi="Menlo" w:cs="Menlo"/>
+          <w:color w:val="E6DB74"/>
+          <w:kern w:val="0"/>
+          <w:lang w:eastAsia="en-GB"/>
+          <w14:ligatures w14:val="none"/>
+        </w:rPr>
+        <w:t>"Chris"</w:t>
+      </w:r>
+      <w:r>
+        <w:rPr>
+          <w:rFonts w:ascii="Menlo" w:eastAsia="Times New Roman" w:hAnsi="Menlo" w:cs="Menlo"/>
+          <w:color w:val="F8F8F2"/>
+          <w:kern w:val="0"/>
+          <w:lang w:eastAsia="en-GB"/>
+          <w14:ligatures w14:val="none"/>
+        </w:rPr>
+        <w:t xml:space="preserve">, </w:t>
+      </w:r>
+      <w:r>
+        <w:rPr>
+          <w:rFonts w:ascii="Menlo" w:eastAsia="Times New Roman" w:hAnsi="Menlo" w:cs="Menlo"/>
+          <w:color w:val="E6DB74"/>
+          <w:kern w:val="0"/>
+          <w:lang w:eastAsia="en-GB"/>
+          <w14:ligatures w14:val="none"/>
+        </w:rPr>
+        <w:t>"</w:t>
+      </w:r>
+      <w:proofErr w:type="spellStart"/>
+      <w:r>
+        <w:rPr>
+          <w:rFonts w:ascii="Menlo" w:eastAsia="Times New Roman" w:hAnsi="Menlo" w:cs="Menlo"/>
+          <w:color w:val="E6DB74"/>
+          <w:kern w:val="0"/>
+          <w:lang w:eastAsia="en-GB"/>
+          <w14:ligatures w14:val="none"/>
+        </w:rPr>
+        <w:t>Sylvana</w:t>
+      </w:r>
+      <w:proofErr w:type="spellEnd"/>
+      <w:r>
+        <w:rPr>
+          <w:rFonts w:ascii="Menlo" w:eastAsia="Times New Roman" w:hAnsi="Menlo" w:cs="Menlo"/>
+          <w:color w:val="E6DB74"/>
+          <w:kern w:val="0"/>
+          <w:lang w:eastAsia="en-GB"/>
+          <w14:ligatures w14:val="none"/>
+        </w:rPr>
+        <w:t>"</w:t>
+      </w:r>
+      <w:r>
+        <w:rPr>
+          <w:rFonts w:ascii="Menlo" w:eastAsia="Times New Roman" w:hAnsi="Menlo" w:cs="Menlo"/>
+          <w:color w:val="F8F8F2"/>
+          <w:kern w:val="0"/>
+          <w:lang w:eastAsia="en-GB"/>
+          <w14:ligatures w14:val="none"/>
+        </w:rPr>
+        <w:t xml:space="preserve">, </w:t>
+      </w:r>
+      <w:r>
+        <w:rPr>
+          <w:rFonts w:ascii="Menlo" w:eastAsia="Times New Roman" w:hAnsi="Menlo" w:cs="Menlo"/>
+          <w:color w:val="E6DB74"/>
+          <w:kern w:val="0"/>
+          <w:lang w:eastAsia="en-GB"/>
+          <w14:ligatures w14:val="none"/>
+        </w:rPr>
+        <w:t>"Chris"</w:t>
+      </w:r>
+      <w:r>
+        <w:rPr>
+          <w:rFonts w:ascii="Menlo" w:eastAsia="Times New Roman" w:hAnsi="Menlo" w:cs="Menlo"/>
+          <w:color w:val="F8F8F2"/>
+          <w:kern w:val="0"/>
+          <w:lang w:eastAsia="en-GB"/>
+          <w14:ligatures w14:val="none"/>
+        </w:rPr>
+        <w:t>]</w:t>
+      </w:r>
+    </w:p>
+    <w:p>
+      <w:pPr>
+        <w:shd w:val="clear" w:color="auto" w:fill="272822"/>
+        <w:spacing w:line="450" w:lineRule="atLeast"/>
+        <w:rPr>
+          <w:rFonts w:ascii="Menlo" w:eastAsia="Times New Roman" w:hAnsi="Menlo" w:cs="Menlo"/>
+          <w:color w:val="F8F8F2"/>
+          <w:kern w:val="0"/>
+          <w:lang w:eastAsia="en-GB"/>
+          <w14:ligatures w14:val="none"/>
+        </w:rPr>
+      </w:pPr>
+      <w:r>
+        <w:rPr>
+          <w:rFonts w:ascii="Menlo" w:eastAsia="Times New Roman" w:hAnsi="Menlo" w:cs="Menlo"/>
+          <w:color w:val="F8F8F2"/>
+          <w:kern w:val="0"/>
+          <w:lang w:eastAsia="en-GB"/>
+          <w14:ligatures w14:val="none"/>
+        </w:rPr>
+        <w:t xml:space="preserve"> </w:t>
+      </w:r>
+    </w:p>
+    <w:p>
+      <w:pPr>
+        <w:shd w:val="clear" w:color="auto" w:fill="272822"/>
+        <w:spacing w:line="450" w:lineRule="atLeast"/>
+        <w:rPr>
+          <w:rFonts w:ascii="Menlo" w:eastAsia="Times New Roman" w:hAnsi="Menlo" w:cs="Menlo"/>
+          <w:color w:val="F8F8F2"/>
+          <w:kern w:val="0"/>
+          <w:lang w:eastAsia="en-GB"/>
+          <w14:ligatures w14:val="none"/>
+        </w:rPr>
+      </w:pPr>
+      <w:r>
+        <w:rPr>
+          <w:rFonts w:ascii="Menlo" w:eastAsia="Times New Roman" w:hAnsi="Menlo" w:cs="Menlo"/>
+          <w:color w:val="88846F"/>
+          <w:kern w:val="0"/>
+          <w:lang w:eastAsia="en-GB"/>
+          <w14:ligatures w14:val="none"/>
+        </w:rPr>
+        <w:t xml:space="preserve"># Remove </w:t>
+      </w:r>
+      <w:proofErr w:type="spellStart"/>
+      <w:proofErr w:type="gramStart"/>
+      <w:r>
+        <w:rPr>
+          <w:rFonts w:ascii="Menlo" w:eastAsia="Times New Roman" w:hAnsi="Menlo" w:cs="Menlo"/>
+          <w:color w:val="88846F"/>
+          <w:kern w:val="0"/>
+          <w:lang w:eastAsia="en-GB"/>
+          <w14:ligatures w14:val="none"/>
+        </w:rPr>
+        <w:t>a</w:t>
+      </w:r>
+      <w:proofErr w:type="spellEnd"/>
+      <w:proofErr w:type="gramEnd"/>
+      <w:r>
+        <w:rPr>
+          <w:rFonts w:ascii="Menlo" w:eastAsia="Times New Roman" w:hAnsi="Menlo" w:cs="Menlo"/>
+          <w:color w:val="88846F"/>
+          <w:kern w:val="0"/>
+          <w:lang w:eastAsia="en-GB"/>
+          <w14:ligatures w14:val="none"/>
+        </w:rPr>
+        <w:t xml:space="preserve"> element</w:t>
+      </w:r>
+    </w:p>
+    <w:p>
+      <w:pPr>
+        <w:shd w:val="clear" w:color="auto" w:fill="272822"/>
+        <w:spacing w:line="450" w:lineRule="atLeast"/>
+        <w:rPr>
+          <w:rFonts w:ascii="Menlo" w:eastAsia="Times New Roman" w:hAnsi="Menlo" w:cs="Menlo"/>
+          <w:color w:val="F8F8F2"/>
+          <w:kern w:val="0"/>
+          <w:lang w:eastAsia="en-GB"/>
+          <w14:ligatures w14:val="none"/>
+        </w:rPr>
+      </w:pPr>
+      <w:proofErr w:type="spellStart"/>
+      <w:r>
+        <w:rPr>
+          <w:rFonts w:ascii="Menlo" w:eastAsia="Times New Roman" w:hAnsi="Menlo" w:cs="Menlo"/>
+          <w:color w:val="F8F8F2"/>
+          <w:kern w:val="0"/>
+          <w:lang w:eastAsia="en-GB"/>
+          <w14:ligatures w14:val="none"/>
+        </w:rPr>
+        <w:t>shopping_</w:t>
+      </w:r>
+      <w:proofErr w:type="gramStart"/>
+      <w:r>
+        <w:rPr>
+          <w:rFonts w:ascii="Menlo" w:eastAsia="Times New Roman" w:hAnsi="Menlo" w:cs="Menlo"/>
+          <w:color w:val="F8F8F2"/>
+          <w:kern w:val="0"/>
+          <w:lang w:eastAsia="en-GB"/>
+          <w14:ligatures w14:val="none"/>
+        </w:rPr>
+        <w:t>line.</w:t>
+      </w:r>
+      <w:r>
+        <w:rPr>
+          <w:rFonts w:ascii="Menlo" w:eastAsia="Times New Roman" w:hAnsi="Menlo" w:cs="Menlo"/>
+          <w:color w:val="A6E22E"/>
+          <w:kern w:val="0"/>
+          <w:lang w:eastAsia="en-GB"/>
+          <w14:ligatures w14:val="none"/>
+        </w:rPr>
+        <w:t>remove</w:t>
+      </w:r>
+      <w:proofErr w:type="spellEnd"/>
+      <w:proofErr w:type="gramEnd"/>
+      <w:r>
+        <w:rPr>
+          <w:rFonts w:ascii="Menlo" w:eastAsia="Times New Roman" w:hAnsi="Menlo" w:cs="Menlo"/>
+          <w:color w:val="F8F8F2"/>
+          <w:kern w:val="0"/>
+          <w:lang w:eastAsia="en-GB"/>
+          <w14:ligatures w14:val="none"/>
+        </w:rPr>
+        <w:t>(</w:t>
+      </w:r>
+      <w:r>
+        <w:rPr>
+          <w:rFonts w:ascii="Menlo" w:eastAsia="Times New Roman" w:hAnsi="Menlo" w:cs="Menlo"/>
+          <w:color w:val="E6DB74"/>
+          <w:kern w:val="0"/>
+          <w:lang w:eastAsia="en-GB"/>
+          <w14:ligatures w14:val="none"/>
+        </w:rPr>
+        <w:t>"Chris"</w:t>
+      </w:r>
+      <w:r>
+        <w:rPr>
+          <w:rFonts w:ascii="Menlo" w:eastAsia="Times New Roman" w:hAnsi="Menlo" w:cs="Menlo"/>
+          <w:color w:val="F8F8F2"/>
+          <w:kern w:val="0"/>
+          <w:lang w:eastAsia="en-GB"/>
+          <w14:ligatures w14:val="none"/>
+        </w:rPr>
+        <w:t>)</w:t>
+      </w:r>
+    </w:p>
+    <w:p>
+      <w:pPr>
+        <w:shd w:val="clear" w:color="auto" w:fill="272822"/>
+        <w:spacing w:line="450" w:lineRule="atLeast"/>
+        <w:rPr>
+          <w:rFonts w:ascii="Menlo" w:eastAsia="Times New Roman" w:hAnsi="Menlo" w:cs="Menlo"/>
+          <w:color w:val="F8F8F2"/>
+          <w:kern w:val="0"/>
+          <w:lang w:eastAsia="en-GB"/>
+          <w14:ligatures w14:val="none"/>
+        </w:rPr>
+      </w:pPr>
+      <w:r>
+        <w:rPr>
+          <w:rFonts w:ascii="Menlo" w:eastAsia="Times New Roman" w:hAnsi="Menlo" w:cs="Menlo"/>
+          <w:color w:val="A6E22E"/>
+          <w:kern w:val="0"/>
+          <w:lang w:eastAsia="en-GB"/>
+          <w14:ligatures w14:val="none"/>
+        </w:rPr>
+        <w:t>print</w:t>
+      </w:r>
+      <w:r>
+        <w:rPr>
+          <w:rFonts w:ascii="Menlo" w:eastAsia="Times New Roman" w:hAnsi="Menlo" w:cs="Menlo"/>
+          <w:color w:val="F8F8F2"/>
+          <w:kern w:val="0"/>
+          <w:lang w:eastAsia="en-GB"/>
+          <w14:ligatures w14:val="none"/>
+        </w:rPr>
+        <w:t>(</w:t>
+      </w:r>
+      <w:proofErr w:type="spellStart"/>
+      <w:r>
+        <w:rPr>
+          <w:rFonts w:ascii="Menlo" w:eastAsia="Times New Roman" w:hAnsi="Menlo" w:cs="Menlo"/>
+          <w:color w:val="F8F8F2"/>
+          <w:kern w:val="0"/>
+          <w:lang w:eastAsia="en-GB"/>
+          <w14:ligatures w14:val="none"/>
+        </w:rPr>
+        <w:t>shopping_line</w:t>
+      </w:r>
+      <w:proofErr w:type="spellEnd"/>
+      <w:r>
+        <w:rPr>
+          <w:rFonts w:ascii="Menlo" w:eastAsia="Times New Roman" w:hAnsi="Menlo" w:cs="Menlo"/>
+          <w:color w:val="F8F8F2"/>
+          <w:kern w:val="0"/>
+          <w:lang w:eastAsia="en-GB"/>
+          <w14:ligatures w14:val="none"/>
+        </w:rPr>
+        <w:t>)</w:t>
+      </w:r>
+    </w:p>
+    <w:p>
+      <w:pPr>
+        <w:rPr>
+          <w:rFonts w:ascii="Eurostile" w:hAnsi="Eurostile"/>
+        </w:rPr>
+      </w:pPr>
+      <w:r>
+        <w:rPr>
+          <w:rFonts w:ascii="Eurostile" w:hAnsi="Eurostile"/>
+        </w:rPr>
+        <w:t>This would output: [‘Cole’, ‘Kip’, ‘</w:t>
+      </w:r>
+      <w:proofErr w:type="spellStart"/>
+      <w:r>
+        <w:rPr>
+          <w:rFonts w:ascii="Eurostile" w:hAnsi="Eurostile"/>
+        </w:rPr>
+        <w:t>Sylvana</w:t>
+      </w:r>
+      <w:proofErr w:type="spellEnd"/>
+      <w:r>
+        <w:rPr>
+          <w:rFonts w:ascii="Eurostile" w:hAnsi="Eurostile"/>
+        </w:rPr>
+        <w:t>’, ‘Chris’]</w:t>
+      </w:r>
+    </w:p>
+    <w:p>
+      <w:pPr>
+        <w:rPr>
+          <w:rFonts w:ascii="Eurostile" w:hAnsi="Eurostile"/>
+        </w:rPr>
+      </w:pPr>
+    </w:p>
+    <w:p>
+      <w:pPr>
+        <w:rPr>
+          <w:rFonts w:ascii="Eurostile" w:hAnsi="Eurostile"/>
+          <w:b/>
+          <w:bCs/>
+        </w:rPr>
+      </w:pPr>
+      <w:r>
+        <w:rPr>
+          <w:rFonts w:ascii="Eurostile" w:hAnsi="Eurostile"/>
+          <w:b/>
+          <w:bCs/>
+        </w:rPr>
+        <w:t>Two-Dimensional (2D) Lists</w:t>
+      </w:r>
+    </w:p>
+    <w:p>
+      <w:pPr>
+        <w:rPr>
+          <w:rFonts w:ascii="Eurostile" w:hAnsi="Eurostile"/>
+        </w:rPr>
+      </w:pPr>
+      <w:r>
+        <w:rPr>
+          <w:rFonts w:ascii="Eurostile" w:hAnsi="Eurostile"/>
+        </w:rPr>
+        <w:t>Lists can contain other lists!</w:t>
+      </w:r>
+    </w:p>
+    <w:p>
+      <w:pPr>
+        <w:shd w:val="clear" w:color="auto" w:fill="272822"/>
+        <w:spacing w:line="450" w:lineRule="atLeast"/>
+        <w:rPr>
+          <w:rFonts w:ascii="Menlo" w:eastAsia="Times New Roman" w:hAnsi="Menlo" w:cs="Menlo"/>
+          <w:color w:val="F8F8F2"/>
+          <w:kern w:val="0"/>
+          <w:lang w:eastAsia="en-GB"/>
+          <w14:ligatures w14:val="none"/>
+        </w:rPr>
+      </w:pPr>
+      <w:r>
+        <w:rPr>
+          <w:rFonts w:ascii="Menlo" w:eastAsia="Times New Roman" w:hAnsi="Menlo" w:cs="Menlo"/>
+          <w:color w:val="F8F8F2"/>
+          <w:kern w:val="0"/>
+          <w:lang w:eastAsia="en-GB"/>
+          <w14:ligatures w14:val="none"/>
+        </w:rPr>
+        <w:t xml:space="preserve">heights </w:t>
+      </w:r>
+      <w:r>
+        <w:rPr>
+          <w:rFonts w:ascii="Menlo" w:eastAsia="Times New Roman" w:hAnsi="Menlo" w:cs="Menlo"/>
+          <w:color w:val="F92672"/>
+          <w:kern w:val="0"/>
+          <w:lang w:eastAsia="en-GB"/>
+          <w14:ligatures w14:val="none"/>
+        </w:rPr>
+        <w:t>=</w:t>
+      </w:r>
+      <w:r>
+        <w:rPr>
+          <w:rFonts w:ascii="Menlo" w:eastAsia="Times New Roman" w:hAnsi="Menlo" w:cs="Menlo"/>
+          <w:color w:val="F8F8F2"/>
+          <w:kern w:val="0"/>
+          <w:lang w:eastAsia="en-GB"/>
+          <w14:ligatures w14:val="none"/>
+        </w:rPr>
+        <w:t xml:space="preserve"> [[</w:t>
+      </w:r>
+      <w:r>
+        <w:rPr>
+          <w:rFonts w:ascii="Menlo" w:eastAsia="Times New Roman" w:hAnsi="Menlo" w:cs="Menlo"/>
+          <w:color w:val="E6DB74"/>
+          <w:kern w:val="0"/>
+          <w:lang w:eastAsia="en-GB"/>
+          <w14:ligatures w14:val="none"/>
+        </w:rPr>
+        <w:t>"Noelle"</w:t>
+      </w:r>
+      <w:r>
+        <w:rPr>
+          <w:rFonts w:ascii="Menlo" w:eastAsia="Times New Roman" w:hAnsi="Menlo" w:cs="Menlo"/>
+          <w:color w:val="F8F8F2"/>
+          <w:kern w:val="0"/>
+          <w:lang w:eastAsia="en-GB"/>
+          <w14:ligatures w14:val="none"/>
+        </w:rPr>
+        <w:t xml:space="preserve">, </w:t>
+      </w:r>
+      <w:r>
+        <w:rPr>
+          <w:rFonts w:ascii="Menlo" w:eastAsia="Times New Roman" w:hAnsi="Menlo" w:cs="Menlo"/>
+          <w:color w:val="AE81FF"/>
+          <w:kern w:val="0"/>
+          <w:lang w:eastAsia="en-GB"/>
+          <w14:ligatures w14:val="none"/>
+        </w:rPr>
+        <w:t>61</w:t>
+      </w:r>
+      <w:r>
+        <w:rPr>
+          <w:rFonts w:ascii="Menlo" w:eastAsia="Times New Roman" w:hAnsi="Menlo" w:cs="Menlo"/>
+          <w:color w:val="F8F8F2"/>
+          <w:kern w:val="0"/>
+          <w:lang w:eastAsia="en-GB"/>
+          <w14:ligatures w14:val="none"/>
+        </w:rPr>
+        <w:t>], [</w:t>
+      </w:r>
+      <w:r>
+        <w:rPr>
+          <w:rFonts w:ascii="Menlo" w:eastAsia="Times New Roman" w:hAnsi="Menlo" w:cs="Menlo"/>
+          <w:color w:val="E6DB74"/>
+          <w:kern w:val="0"/>
+          <w:lang w:eastAsia="en-GB"/>
+          <w14:ligatures w14:val="none"/>
+        </w:rPr>
+        <w:t>"Ava"</w:t>
+      </w:r>
+      <w:r>
+        <w:rPr>
+          <w:rFonts w:ascii="Menlo" w:eastAsia="Times New Roman" w:hAnsi="Menlo" w:cs="Menlo"/>
+          <w:color w:val="F8F8F2"/>
+          <w:kern w:val="0"/>
+          <w:lang w:eastAsia="en-GB"/>
+          <w14:ligatures w14:val="none"/>
+        </w:rPr>
+        <w:t xml:space="preserve">, </w:t>
+      </w:r>
+      <w:r>
+        <w:rPr>
+          <w:rFonts w:ascii="Menlo" w:eastAsia="Times New Roman" w:hAnsi="Menlo" w:cs="Menlo"/>
+          <w:color w:val="AE81FF"/>
+          <w:kern w:val="0"/>
+          <w:lang w:eastAsia="en-GB"/>
+          <w14:ligatures w14:val="none"/>
+        </w:rPr>
+        <w:t>70</w:t>
+      </w:r>
+      <w:r>
+        <w:rPr>
+          <w:rFonts w:ascii="Menlo" w:eastAsia="Times New Roman" w:hAnsi="Menlo" w:cs="Menlo"/>
+          <w:color w:val="F8F8F2"/>
+          <w:kern w:val="0"/>
+          <w:lang w:eastAsia="en-GB"/>
+          <w14:ligatures w14:val="none"/>
+        </w:rPr>
+        <w:t>], [</w:t>
+      </w:r>
+      <w:r>
+        <w:rPr>
+          <w:rFonts w:ascii="Menlo" w:eastAsia="Times New Roman" w:hAnsi="Menlo" w:cs="Menlo"/>
+          <w:color w:val="E6DB74"/>
+          <w:kern w:val="0"/>
+          <w:lang w:eastAsia="en-GB"/>
+          <w14:ligatures w14:val="none"/>
+        </w:rPr>
+        <w:t>"Sam"</w:t>
+      </w:r>
+      <w:r>
+        <w:rPr>
+          <w:rFonts w:ascii="Menlo" w:eastAsia="Times New Roman" w:hAnsi="Menlo" w:cs="Menlo"/>
+          <w:color w:val="F8F8F2"/>
+          <w:kern w:val="0"/>
+          <w:lang w:eastAsia="en-GB"/>
+          <w14:ligatures w14:val="none"/>
+        </w:rPr>
+        <w:t xml:space="preserve">, </w:t>
+      </w:r>
+      <w:r>
+        <w:rPr>
+          <w:rFonts w:ascii="Menlo" w:eastAsia="Times New Roman" w:hAnsi="Menlo" w:cs="Menlo"/>
+          <w:color w:val="AE81FF"/>
+          <w:kern w:val="0"/>
+          <w:lang w:eastAsia="en-GB"/>
+          <w14:ligatures w14:val="none"/>
+        </w:rPr>
+        <w:t>67</w:t>
+      </w:r>
+      <w:r>
+        <w:rPr>
+          <w:rFonts w:ascii="Menlo" w:eastAsia="Times New Roman" w:hAnsi="Menlo" w:cs="Menlo"/>
+          <w:color w:val="F8F8F2"/>
+          <w:kern w:val="0"/>
+          <w:lang w:eastAsia="en-GB"/>
+          <w14:ligatures w14:val="none"/>
+        </w:rPr>
+        <w:t>], [</w:t>
+      </w:r>
+      <w:r>
+        <w:rPr>
+          <w:rFonts w:ascii="Menlo" w:eastAsia="Times New Roman" w:hAnsi="Menlo" w:cs="Menlo"/>
+          <w:color w:val="E6DB74"/>
+          <w:kern w:val="0"/>
+          <w:lang w:eastAsia="en-GB"/>
+          <w14:ligatures w14:val="none"/>
+        </w:rPr>
+        <w:t>"Mia"</w:t>
+      </w:r>
+      <w:r>
+        <w:rPr>
+          <w:rFonts w:ascii="Menlo" w:eastAsia="Times New Roman" w:hAnsi="Menlo" w:cs="Menlo"/>
+          <w:color w:val="F8F8F2"/>
+          <w:kern w:val="0"/>
+          <w:lang w:eastAsia="en-GB"/>
+          <w14:ligatures w14:val="none"/>
+        </w:rPr>
+        <w:t xml:space="preserve">, </w:t>
+      </w:r>
+      <w:r>
+        <w:rPr>
+          <w:rFonts w:ascii="Menlo" w:eastAsia="Times New Roman" w:hAnsi="Menlo" w:cs="Menlo"/>
+          <w:color w:val="AE81FF"/>
+          <w:kern w:val="0"/>
+          <w:lang w:eastAsia="en-GB"/>
+          <w14:ligatures w14:val="none"/>
+        </w:rPr>
+        <w:t>64</w:t>
+      </w:r>
+      <w:r>
+        <w:rPr>
+          <w:rFonts w:ascii="Menlo" w:eastAsia="Times New Roman" w:hAnsi="Menlo" w:cs="Menlo"/>
+          <w:color w:val="F8F8F2"/>
+          <w:kern w:val="0"/>
+          <w:lang w:eastAsia="en-GB"/>
+          <w14:ligatures w14:val="none"/>
+        </w:rPr>
+        <w:t>]]</w:t>
+      </w:r>
+    </w:p>
+    <w:p>
+      <w:pPr>
+        <w:rPr>
+          <w:rFonts w:ascii="Eurostile" w:hAnsi="Eurostile"/>
+        </w:rPr>
+      </w:pPr>
+    </w:p>
+    <w:p>
+      <w:pPr>
+        <w:rPr>
+          <w:rFonts w:ascii="Eurostile" w:hAnsi="Eurostile"/>
+        </w:rPr>
+      </w:pPr>
+      <w:r>
+        <w:rPr>
+          <w:rFonts w:ascii="Eurostile" w:hAnsi="Eurostile"/>
+        </w:rPr>
+        <w:t>Sometimes we can find that a two-dimensional list is a good structure for representing grids such as games like tic-tac-toe.</w:t>
+      </w:r>
+    </w:p>
+    <w:p>
+      <w:pPr>
+        <w:rPr>
+          <w:rFonts w:ascii="Eurostile" w:hAnsi="Eurostile"/>
+        </w:rPr>
+      </w:pPr>
+    </w:p>
+    <w:p>
+      <w:pPr>
+        <w:shd w:val="clear" w:color="auto" w:fill="272822"/>
+        <w:spacing w:line="450" w:lineRule="atLeast"/>
+        <w:rPr>
+          <w:rFonts w:ascii="Menlo" w:eastAsia="Times New Roman" w:hAnsi="Menlo" w:cs="Menlo"/>
+          <w:color w:val="F8F8F2"/>
+          <w:kern w:val="0"/>
+          <w:lang w:eastAsia="en-GB"/>
+          <w14:ligatures w14:val="none"/>
+        </w:rPr>
+      </w:pPr>
+      <w:r>
+        <w:rPr>
+          <w:rFonts w:ascii="Menlo" w:eastAsia="Times New Roman" w:hAnsi="Menlo" w:cs="Menlo"/>
+          <w:color w:val="88846F"/>
+          <w:kern w:val="0"/>
+          <w:lang w:eastAsia="en-GB"/>
+          <w14:ligatures w14:val="none"/>
+        </w:rPr>
+        <w:t xml:space="preserve">#A 2d list with three lists in each of the indices. </w:t>
+      </w:r>
+    </w:p>
+    <w:p>
+      <w:pPr>
+        <w:shd w:val="clear" w:color="auto" w:fill="272822"/>
+        <w:spacing w:line="450" w:lineRule="atLeast"/>
+        <w:rPr>
+          <w:rFonts w:ascii="Menlo" w:eastAsia="Times New Roman" w:hAnsi="Menlo" w:cs="Menlo"/>
+          <w:color w:val="F8F8F2"/>
+          <w:kern w:val="0"/>
+          <w:lang w:eastAsia="en-GB"/>
+          <w14:ligatures w14:val="none"/>
+        </w:rPr>
+      </w:pPr>
+      <w:proofErr w:type="spellStart"/>
+      <w:r>
+        <w:rPr>
+          <w:rFonts w:ascii="Menlo" w:eastAsia="Times New Roman" w:hAnsi="Menlo" w:cs="Menlo"/>
+          <w:color w:val="F8F8F2"/>
+          <w:kern w:val="0"/>
+          <w:lang w:eastAsia="en-GB"/>
+          <w14:ligatures w14:val="none"/>
+        </w:rPr>
+        <w:t>tic_tac_toe</w:t>
+      </w:r>
+      <w:proofErr w:type="spellEnd"/>
+      <w:r>
+        <w:rPr>
+          <w:rFonts w:ascii="Menlo" w:eastAsia="Times New Roman" w:hAnsi="Menlo" w:cs="Menlo"/>
+          <w:color w:val="F8F8F2"/>
+          <w:kern w:val="0"/>
+          <w:lang w:eastAsia="en-GB"/>
+          <w14:ligatures w14:val="none"/>
+        </w:rPr>
+        <w:t xml:space="preserve"> </w:t>
+      </w:r>
+      <w:r>
+        <w:rPr>
+          <w:rFonts w:ascii="Menlo" w:eastAsia="Times New Roman" w:hAnsi="Menlo" w:cs="Menlo"/>
+          <w:color w:val="F92672"/>
+          <w:kern w:val="0"/>
+          <w:lang w:eastAsia="en-GB"/>
+          <w14:ligatures w14:val="none"/>
+        </w:rPr>
+        <w:t>=</w:t>
+      </w:r>
+      <w:r>
+        <w:rPr>
+          <w:rFonts w:ascii="Menlo" w:eastAsia="Times New Roman" w:hAnsi="Menlo" w:cs="Menlo"/>
+          <w:color w:val="F8F8F2"/>
+          <w:kern w:val="0"/>
+          <w:lang w:eastAsia="en-GB"/>
+          <w14:ligatures w14:val="none"/>
+        </w:rPr>
+        <w:t xml:space="preserve"> [</w:t>
+      </w:r>
+    </w:p>
+    <w:p>
+      <w:pPr>
+        <w:shd w:val="clear" w:color="auto" w:fill="272822"/>
+        <w:spacing w:line="450" w:lineRule="atLeast"/>
+        <w:rPr>
+          <w:rFonts w:ascii="Menlo" w:eastAsia="Times New Roman" w:hAnsi="Menlo" w:cs="Menlo"/>
+          <w:color w:val="F8F8F2"/>
+          <w:kern w:val="0"/>
+          <w:lang w:eastAsia="en-GB"/>
+          <w14:ligatures w14:val="none"/>
+        </w:rPr>
+      </w:pPr>
+      <w:r>
+        <w:rPr>
+          <w:rFonts w:ascii="Menlo" w:eastAsia="Times New Roman" w:hAnsi="Menlo" w:cs="Menlo"/>
+          <w:color w:val="F8F8F2"/>
+          <w:kern w:val="0"/>
+          <w:lang w:eastAsia="en-GB"/>
+          <w14:ligatures w14:val="none"/>
+        </w:rPr>
+        <w:t xml:space="preserve">            [</w:t>
+      </w:r>
+      <w:r>
+        <w:rPr>
+          <w:rFonts w:ascii="Menlo" w:eastAsia="Times New Roman" w:hAnsi="Menlo" w:cs="Menlo"/>
+          <w:color w:val="E6DB74"/>
+          <w:kern w:val="0"/>
+          <w:lang w:eastAsia="en-GB"/>
+          <w14:ligatures w14:val="none"/>
+        </w:rPr>
+        <w:t>"X"</w:t>
+      </w:r>
+      <w:r>
+        <w:rPr>
+          <w:rFonts w:ascii="Menlo" w:eastAsia="Times New Roman" w:hAnsi="Menlo" w:cs="Menlo"/>
+          <w:color w:val="F8F8F2"/>
+          <w:kern w:val="0"/>
+          <w:lang w:eastAsia="en-GB"/>
+          <w14:ligatures w14:val="none"/>
+        </w:rPr>
+        <w:t>,</w:t>
+      </w:r>
+      <w:r>
+        <w:rPr>
+          <w:rFonts w:ascii="Menlo" w:eastAsia="Times New Roman" w:hAnsi="Menlo" w:cs="Menlo"/>
+          <w:color w:val="E6DB74"/>
+          <w:kern w:val="0"/>
+          <w:lang w:eastAsia="en-GB"/>
+          <w14:ligatures w14:val="none"/>
+        </w:rPr>
+        <w:t>"O"</w:t>
+      </w:r>
+      <w:r>
+        <w:rPr>
+          <w:rFonts w:ascii="Menlo" w:eastAsia="Times New Roman" w:hAnsi="Menlo" w:cs="Menlo"/>
+          <w:color w:val="F8F8F2"/>
+          <w:kern w:val="0"/>
+          <w:lang w:eastAsia="en-GB"/>
+          <w14:ligatures w14:val="none"/>
+        </w:rPr>
+        <w:t>,</w:t>
+      </w:r>
+      <w:r>
+        <w:rPr>
+          <w:rFonts w:ascii="Menlo" w:eastAsia="Times New Roman" w:hAnsi="Menlo" w:cs="Menlo"/>
+          <w:color w:val="E6DB74"/>
+          <w:kern w:val="0"/>
+          <w:lang w:eastAsia="en-GB"/>
+          <w14:ligatures w14:val="none"/>
+        </w:rPr>
+        <w:t>"X"</w:t>
+      </w:r>
+      <w:r>
+        <w:rPr>
+          <w:rFonts w:ascii="Menlo" w:eastAsia="Times New Roman" w:hAnsi="Menlo" w:cs="Menlo"/>
+          <w:color w:val="F8F8F2"/>
+          <w:kern w:val="0"/>
+          <w:lang w:eastAsia="en-GB"/>
+          <w14:ligatures w14:val="none"/>
+        </w:rPr>
+        <w:t xml:space="preserve">], </w:t>
+      </w:r>
+    </w:p>
+    <w:p>
+      <w:pPr>
+        <w:shd w:val="clear" w:color="auto" w:fill="272822"/>
+        <w:spacing w:line="450" w:lineRule="atLeast"/>
+        <w:rPr>
+          <w:rFonts w:ascii="Menlo" w:eastAsia="Times New Roman" w:hAnsi="Menlo" w:cs="Menlo"/>
+          <w:color w:val="F8F8F2"/>
+          <w:kern w:val="0"/>
+          <w:lang w:eastAsia="en-GB"/>
+          <w14:ligatures w14:val="none"/>
+        </w:rPr>
+      </w:pPr>
+      <w:r>
+        <w:rPr>
+          <w:rFonts w:ascii="Menlo" w:eastAsia="Times New Roman" w:hAnsi="Menlo" w:cs="Menlo"/>
+          <w:color w:val="F8F8F2"/>
+          <w:kern w:val="0"/>
+          <w:lang w:eastAsia="en-GB"/>
+          <w14:ligatures w14:val="none"/>
+        </w:rPr>
+        <w:t xml:space="preserve">            [</w:t>
+      </w:r>
+      <w:r>
+        <w:rPr>
+          <w:rFonts w:ascii="Menlo" w:eastAsia="Times New Roman" w:hAnsi="Menlo" w:cs="Menlo"/>
+          <w:color w:val="E6DB74"/>
+          <w:kern w:val="0"/>
+          <w:lang w:eastAsia="en-GB"/>
+          <w14:ligatures w14:val="none"/>
+        </w:rPr>
+        <w:t>"O"</w:t>
+      </w:r>
+      <w:r>
+        <w:rPr>
+          <w:rFonts w:ascii="Menlo" w:eastAsia="Times New Roman" w:hAnsi="Menlo" w:cs="Menlo"/>
+          <w:color w:val="F8F8F2"/>
+          <w:kern w:val="0"/>
+          <w:lang w:eastAsia="en-GB"/>
+          <w14:ligatures w14:val="none"/>
+        </w:rPr>
+        <w:t>,</w:t>
+      </w:r>
+      <w:r>
+        <w:rPr>
+          <w:rFonts w:ascii="Menlo" w:eastAsia="Times New Roman" w:hAnsi="Menlo" w:cs="Menlo"/>
+          <w:color w:val="E6DB74"/>
+          <w:kern w:val="0"/>
+          <w:lang w:eastAsia="en-GB"/>
+          <w14:ligatures w14:val="none"/>
+        </w:rPr>
+        <w:t>"X"</w:t>
+      </w:r>
+      <w:r>
+        <w:rPr>
+          <w:rFonts w:ascii="Menlo" w:eastAsia="Times New Roman" w:hAnsi="Menlo" w:cs="Menlo"/>
+          <w:color w:val="F8F8F2"/>
+          <w:kern w:val="0"/>
+          <w:lang w:eastAsia="en-GB"/>
+          <w14:ligatures w14:val="none"/>
+        </w:rPr>
+        <w:t>,</w:t>
+      </w:r>
+      <w:r>
+        <w:rPr>
+          <w:rFonts w:ascii="Menlo" w:eastAsia="Times New Roman" w:hAnsi="Menlo" w:cs="Menlo"/>
+          <w:color w:val="E6DB74"/>
+          <w:kern w:val="0"/>
+          <w:lang w:eastAsia="en-GB"/>
+          <w14:ligatures w14:val="none"/>
+        </w:rPr>
+        <w:t>"O"</w:t>
+      </w:r>
+      <w:r>
+        <w:rPr>
+          <w:rFonts w:ascii="Menlo" w:eastAsia="Times New Roman" w:hAnsi="Menlo" w:cs="Menlo"/>
+          <w:color w:val="F8F8F2"/>
+          <w:kern w:val="0"/>
+          <w:lang w:eastAsia="en-GB"/>
+          <w14:ligatures w14:val="none"/>
+        </w:rPr>
+        <w:t xml:space="preserve">], </w:t>
+      </w:r>
+    </w:p>
+    <w:p>
+      <w:pPr>
+        <w:shd w:val="clear" w:color="auto" w:fill="272822"/>
+        <w:spacing w:line="450" w:lineRule="atLeast"/>
+        <w:rPr>
+          <w:rFonts w:ascii="Menlo" w:eastAsia="Times New Roman" w:hAnsi="Menlo" w:cs="Menlo"/>
+          <w:color w:val="F8F8F2"/>
+          <w:kern w:val="0"/>
+          <w:lang w:eastAsia="en-GB"/>
+          <w14:ligatures w14:val="none"/>
+        </w:rPr>
+      </w:pPr>
+      <w:r>
+        <w:rPr>
+          <w:rFonts w:ascii="Menlo" w:eastAsia="Times New Roman" w:hAnsi="Menlo" w:cs="Menlo"/>
+          <w:color w:val="F8F8F2"/>
+          <w:kern w:val="0"/>
+          <w:lang w:eastAsia="en-GB"/>
+          <w14:ligatures w14:val="none"/>
+        </w:rPr>
+        <w:t xml:space="preserve">            [</w:t>
+      </w:r>
+      <w:r>
+        <w:rPr>
+          <w:rFonts w:ascii="Menlo" w:eastAsia="Times New Roman" w:hAnsi="Menlo" w:cs="Menlo"/>
+          <w:color w:val="E6DB74"/>
+          <w:kern w:val="0"/>
+          <w:lang w:eastAsia="en-GB"/>
+          <w14:ligatures w14:val="none"/>
+        </w:rPr>
+        <w:t>"O"</w:t>
+      </w:r>
+      <w:r>
+        <w:rPr>
+          <w:rFonts w:ascii="Menlo" w:eastAsia="Times New Roman" w:hAnsi="Menlo" w:cs="Menlo"/>
+          <w:color w:val="F8F8F2"/>
+          <w:kern w:val="0"/>
+          <w:lang w:eastAsia="en-GB"/>
+          <w14:ligatures w14:val="none"/>
+        </w:rPr>
+        <w:t>,</w:t>
+      </w:r>
+      <w:r>
+        <w:rPr>
+          <w:rFonts w:ascii="Menlo" w:eastAsia="Times New Roman" w:hAnsi="Menlo" w:cs="Menlo"/>
+          <w:color w:val="E6DB74"/>
+          <w:kern w:val="0"/>
+          <w:lang w:eastAsia="en-GB"/>
+          <w14:ligatures w14:val="none"/>
+        </w:rPr>
+        <w:t>"O"</w:t>
+      </w:r>
+      <w:r>
+        <w:rPr>
+          <w:rFonts w:ascii="Menlo" w:eastAsia="Times New Roman" w:hAnsi="Menlo" w:cs="Menlo"/>
+          <w:color w:val="F8F8F2"/>
+          <w:kern w:val="0"/>
+          <w:lang w:eastAsia="en-GB"/>
+          <w14:ligatures w14:val="none"/>
+        </w:rPr>
+        <w:t>,</w:t>
+      </w:r>
+      <w:r>
+        <w:rPr>
+          <w:rFonts w:ascii="Menlo" w:eastAsia="Times New Roman" w:hAnsi="Menlo" w:cs="Menlo"/>
+          <w:color w:val="E6DB74"/>
+          <w:kern w:val="0"/>
+          <w:lang w:eastAsia="en-GB"/>
+          <w14:ligatures w14:val="none"/>
+        </w:rPr>
+        <w:t>"X"</w:t>
+      </w:r>
+      <w:r>
+        <w:rPr>
+          <w:rFonts w:ascii="Menlo" w:eastAsia="Times New Roman" w:hAnsi="Menlo" w:cs="Menlo"/>
+          <w:color w:val="F8F8F2"/>
+          <w:kern w:val="0"/>
+          <w:lang w:eastAsia="en-GB"/>
+          <w14:ligatures w14:val="none"/>
+        </w:rPr>
+        <w:t>]</w:t>
+      </w:r>
+    </w:p>
+    <w:p>
+      <w:pPr>
+        <w:shd w:val="clear" w:color="auto" w:fill="272822"/>
+        <w:spacing w:line="450" w:lineRule="atLeast"/>
+        <w:rPr>
+          <w:rFonts w:ascii="Menlo" w:eastAsia="Times New Roman" w:hAnsi="Menlo" w:cs="Menlo"/>
+          <w:color w:val="F8F8F2"/>
+          <w:kern w:val="0"/>
+          <w:lang w:eastAsia="en-GB"/>
+          <w14:ligatures w14:val="none"/>
+        </w:rPr>
+      </w:pPr>
+      <w:r>
+        <w:rPr>
+          <w:rFonts w:ascii="Menlo" w:eastAsia="Times New Roman" w:hAnsi="Menlo" w:cs="Menlo"/>
+          <w:color w:val="F8F8F2"/>
+          <w:kern w:val="0"/>
+          <w:lang w:eastAsia="en-GB"/>
+          <w14:ligatures w14:val="none"/>
+        </w:rPr>
+        <w:t>]</w:t>
+      </w:r>
+    </w:p>
+    <w:p>
+      <w:pPr>
+        <w:rPr>
+          <w:rFonts w:ascii="Eurostile" w:hAnsi="Eurostile"/>
+        </w:rPr>
+      </w:pPr>
     </w:p>
     <w:sectPr>
       <w:pgSz w:w="11906" w:h="16838"/>
@@ -2013,6 +5823,60 @@
       <w:contextualSpacing/>
     </w:pPr>
   </w:style>
+  <w:style w:type="paragraph" w:customStyle="1" w:styleId="p1qg33igem5pagn4kpmirjw">
+    <w:name w:val="p__1qg33igem5pagn4kpmirjw"/>
+    <w:basedOn w:val="Normal"/>
+    <w:rsid w:val="00EE019E"/>
+    <w:pPr>
+      <w:spacing w:before="100" w:beforeAutospacing="1" w:after="100" w:afterAutospacing="1"/>
+    </w:pPr>
+    <w:rPr>
+      <w:rFonts w:ascii="Times New Roman" w:eastAsia="Times New Roman" w:hAnsi="Times New Roman" w:cs="Times New Roman"/>
+      <w:kern w:val="0"/>
+      <w:lang w:eastAsia="en-GB"/>
+      <w14:ligatures w14:val="none"/>
+    </w:rPr>
+  </w:style>
+  <w:style w:type="character" w:styleId="Strong">
+    <w:name w:val="Strong"/>
+    <w:basedOn w:val="DefaultParagraphFont"/>
+    <w:uiPriority w:val="22"/>
+    <w:qFormat/>
+    <w:rsid w:val="00EE019E"/>
+    <w:rPr>
+      <w:b/>
+      <w:bCs/>
+    </w:rPr>
+  </w:style>
+  <w:style w:type="character" w:customStyle="1" w:styleId="apple-converted-space">
+    <w:name w:val="apple-converted-space"/>
+    <w:basedOn w:val="DefaultParagraphFont"/>
+    <w:rsid w:val="00EE019E"/>
+  </w:style>
+  <w:style w:type="character" w:styleId="Emphasis">
+    <w:name w:val="Emphasis"/>
+    <w:basedOn w:val="DefaultParagraphFont"/>
+    <w:uiPriority w:val="20"/>
+    <w:qFormat/>
+    <w:rsid w:val="00EE019E"/>
+    <w:rPr>
+      <w:i/>
+      <w:iCs/>
+    </w:rPr>
+  </w:style>
+  <w:style w:type="character" w:styleId="HTMLCode">
+    <w:name w:val="HTML Code"/>
+    <w:basedOn w:val="DefaultParagraphFont"/>
+    <w:uiPriority w:val="99"/>
+    <w:semiHidden/>
+    <w:unhideWhenUsed/>
+    <w:rsid w:val="00EE019E"/>
+    <w:rPr>
+      <w:rFonts w:ascii="Courier New" w:eastAsia="Times New Roman" w:hAnsi="Courier New" w:cs="Courier New"/>
+      <w:sz w:val="20"/>
+      <w:szCs w:val="20"/>
+    </w:rPr>
+  </w:style>
 </w:styles>
 </file>
 

--- a/Python Crash Course- Lists.docx
+++ b/Python Crash Course- Lists.docx
@@ -4100,112 +4100,6 @@
     </w:p>
     <w:p>
       <w:pPr>
-        <w:rPr>
-          <w:rFonts w:ascii="Eurostile" w:hAnsi="Eurostile"/>
-        </w:rPr>
-      </w:pPr>
-    </w:p>
-    <w:p>
-      <w:pPr>
-        <w:rPr>
-          <w:rFonts w:ascii="Eurostile" w:hAnsi="Eurostile"/>
-        </w:rPr>
-      </w:pPr>
-    </w:p>
-    <w:p>
-      <w:pPr>
-        <w:rPr>
-          <w:rFonts w:ascii="Eurostile" w:hAnsi="Eurostile"/>
-        </w:rPr>
-      </w:pPr>
-    </w:p>
-    <w:p>
-      <w:pPr>
-        <w:rPr>
-          <w:rFonts w:ascii="Eurostile" w:hAnsi="Eurostile"/>
-        </w:rPr>
-      </w:pPr>
-    </w:p>
-    <w:p>
-      <w:pPr>
-        <w:rPr>
-          <w:rFonts w:ascii="Eurostile" w:hAnsi="Eurostile"/>
-        </w:rPr>
-      </w:pPr>
-    </w:p>
-    <w:p>
-      <w:pPr>
-        <w:rPr>
-          <w:rFonts w:ascii="Eurostile" w:hAnsi="Eurostile"/>
-        </w:rPr>
-      </w:pPr>
-    </w:p>
-    <w:p>
-      <w:pPr>
-        <w:rPr>
-          <w:rFonts w:ascii="Eurostile" w:hAnsi="Eurostile"/>
-        </w:rPr>
-      </w:pPr>
-    </w:p>
-    <w:p>
-      <w:pPr>
-        <w:rPr>
-          <w:rFonts w:ascii="Eurostile" w:hAnsi="Eurostile"/>
-        </w:rPr>
-      </w:pPr>
-    </w:p>
-    <w:p>
-      <w:pPr>
-        <w:rPr>
-          <w:rFonts w:ascii="Eurostile" w:hAnsi="Eurostile"/>
-        </w:rPr>
-      </w:pPr>
-    </w:p>
-    <w:p>
-      <w:pPr>
-        <w:rPr>
-          <w:rFonts w:ascii="Eurostile" w:hAnsi="Eurostile"/>
-          <w:u w:val="single"/>
-        </w:rPr>
-      </w:pPr>
-      <w:r>
-        <w:rPr>
-          <w:rFonts w:ascii="Eurostile" w:hAnsi="Eurostile"/>
-          <w:u w:val="single"/>
-        </w:rPr>
-        <w:lastRenderedPageBreak/>
-        <w:t>Duplicate Elements</w:t>
-      </w:r>
-    </w:p>
-    <w:p>
-      <w:pPr>
-        <w:rPr>
-          <w:rFonts w:ascii="Eurostile" w:hAnsi="Eurostile"/>
-        </w:rPr>
-      </w:pPr>
-      <w:r>
-        <w:rPr>
-          <w:rFonts w:ascii="Eurostile" w:hAnsi="Eurostile"/>
-        </w:rPr>
-        <w:t xml:space="preserve">IF we </w:t>
-      </w:r>
-      <w:proofErr w:type="gramStart"/>
-      <w:r>
-        <w:rPr>
-          <w:rFonts w:ascii="Eurostile" w:hAnsi="Eurostile"/>
-        </w:rPr>
-        <w:t>use .remove</w:t>
-      </w:r>
-      <w:proofErr w:type="gramEnd"/>
-      <w:r>
-        <w:rPr>
-          <w:rFonts w:ascii="Eurostile" w:hAnsi="Eurostile"/>
-        </w:rPr>
-        <w:t xml:space="preserve">() on a list that has duplicate elements, only the first instance of the matching element is removed. </w:t>
-      </w:r>
-    </w:p>
-    <w:p>
-      <w:pPr>
         <w:shd w:val="clear" w:color="auto" w:fill="272822"/>
         <w:spacing w:line="450" w:lineRule="atLeast"/>
         <w:rPr>
@@ -4216,15 +4110,331 @@
           <w14:ligatures w14:val="none"/>
         </w:rPr>
       </w:pPr>
-      <w:r>
-        <w:rPr>
-          <w:rFonts w:ascii="Menlo" w:eastAsia="Times New Roman" w:hAnsi="Menlo" w:cs="Menlo"/>
-          <w:color w:val="88846F"/>
-          <w:kern w:val="0"/>
-          <w:lang w:eastAsia="en-GB"/>
-          <w14:ligatures w14:val="none"/>
-        </w:rPr>
-        <w:t># Create a list</w:t>
+      <w:proofErr w:type="spellStart"/>
+      <w:r>
+        <w:rPr>
+          <w:rFonts w:ascii="Menlo" w:eastAsia="Times New Roman" w:hAnsi="Menlo" w:cs="Menlo"/>
+          <w:color w:val="F8F8F2"/>
+          <w:kern w:val="0"/>
+          <w:lang w:eastAsia="en-GB"/>
+          <w14:ligatures w14:val="none"/>
+        </w:rPr>
+        <w:t>customer_data</w:t>
+      </w:r>
+      <w:proofErr w:type="spellEnd"/>
+      <w:r>
+        <w:rPr>
+          <w:rFonts w:ascii="Menlo" w:eastAsia="Times New Roman" w:hAnsi="Menlo" w:cs="Menlo"/>
+          <w:color w:val="F8F8F2"/>
+          <w:kern w:val="0"/>
+          <w:lang w:eastAsia="en-GB"/>
+          <w14:ligatures w14:val="none"/>
+        </w:rPr>
+        <w:t xml:space="preserve"> </w:t>
+      </w:r>
+      <w:r>
+        <w:rPr>
+          <w:rFonts w:ascii="Menlo" w:eastAsia="Times New Roman" w:hAnsi="Menlo" w:cs="Menlo"/>
+          <w:color w:val="F92672"/>
+          <w:kern w:val="0"/>
+          <w:lang w:eastAsia="en-GB"/>
+          <w14:ligatures w14:val="none"/>
+        </w:rPr>
+        <w:t>=</w:t>
+      </w:r>
+      <w:r>
+        <w:rPr>
+          <w:rFonts w:ascii="Menlo" w:eastAsia="Times New Roman" w:hAnsi="Menlo" w:cs="Menlo"/>
+          <w:color w:val="F8F8F2"/>
+          <w:kern w:val="0"/>
+          <w:lang w:eastAsia="en-GB"/>
+          <w14:ligatures w14:val="none"/>
+        </w:rPr>
+        <w:t xml:space="preserve"> [[</w:t>
+      </w:r>
+      <w:r>
+        <w:rPr>
+          <w:rFonts w:ascii="Menlo" w:eastAsia="Times New Roman" w:hAnsi="Menlo" w:cs="Menlo"/>
+          <w:color w:val="E6DB74"/>
+          <w:kern w:val="0"/>
+          <w:lang w:eastAsia="en-GB"/>
+          <w14:ligatures w14:val="none"/>
+        </w:rPr>
+        <w:t>"Ainsley"</w:t>
+      </w:r>
+      <w:r>
+        <w:rPr>
+          <w:rFonts w:ascii="Menlo" w:eastAsia="Times New Roman" w:hAnsi="Menlo" w:cs="Menlo"/>
+          <w:color w:val="F8F8F2"/>
+          <w:kern w:val="0"/>
+          <w:lang w:eastAsia="en-GB"/>
+          <w14:ligatures w14:val="none"/>
+        </w:rPr>
+        <w:t xml:space="preserve">, </w:t>
+      </w:r>
+      <w:r>
+        <w:rPr>
+          <w:rFonts w:ascii="Menlo" w:eastAsia="Times New Roman" w:hAnsi="Menlo" w:cs="Menlo"/>
+          <w:color w:val="E6DB74"/>
+          <w:kern w:val="0"/>
+          <w:lang w:eastAsia="en-GB"/>
+          <w14:ligatures w14:val="none"/>
+        </w:rPr>
+        <w:t>"Small"</w:t>
+      </w:r>
+      <w:r>
+        <w:rPr>
+          <w:rFonts w:ascii="Menlo" w:eastAsia="Times New Roman" w:hAnsi="Menlo" w:cs="Menlo"/>
+          <w:color w:val="F8F8F2"/>
+          <w:kern w:val="0"/>
+          <w:lang w:eastAsia="en-GB"/>
+          <w14:ligatures w14:val="none"/>
+        </w:rPr>
+        <w:t xml:space="preserve">, </w:t>
+      </w:r>
+      <w:r>
+        <w:rPr>
+          <w:rFonts w:ascii="Menlo" w:eastAsia="Times New Roman" w:hAnsi="Menlo" w:cs="Menlo"/>
+          <w:color w:val="AE81FF"/>
+          <w:kern w:val="0"/>
+          <w:lang w:eastAsia="en-GB"/>
+          <w14:ligatures w14:val="none"/>
+        </w:rPr>
+        <w:t>True</w:t>
+      </w:r>
+      <w:r>
+        <w:rPr>
+          <w:rFonts w:ascii="Menlo" w:eastAsia="Times New Roman" w:hAnsi="Menlo" w:cs="Menlo"/>
+          <w:color w:val="F8F8F2"/>
+          <w:kern w:val="0"/>
+          <w:lang w:eastAsia="en-GB"/>
+          <w14:ligatures w14:val="none"/>
+        </w:rPr>
+        <w:t>], [</w:t>
+      </w:r>
+      <w:r>
+        <w:rPr>
+          <w:rFonts w:ascii="Menlo" w:eastAsia="Times New Roman" w:hAnsi="Menlo" w:cs="Menlo"/>
+          <w:color w:val="E6DB74"/>
+          <w:kern w:val="0"/>
+          <w:lang w:eastAsia="en-GB"/>
+          <w14:ligatures w14:val="none"/>
+        </w:rPr>
+        <w:t>"Ben"</w:t>
+      </w:r>
+      <w:r>
+        <w:rPr>
+          <w:rFonts w:ascii="Menlo" w:eastAsia="Times New Roman" w:hAnsi="Menlo" w:cs="Menlo"/>
+          <w:color w:val="F8F8F2"/>
+          <w:kern w:val="0"/>
+          <w:lang w:eastAsia="en-GB"/>
+          <w14:ligatures w14:val="none"/>
+        </w:rPr>
+        <w:t xml:space="preserve">, </w:t>
+      </w:r>
+      <w:r>
+        <w:rPr>
+          <w:rFonts w:ascii="Menlo" w:eastAsia="Times New Roman" w:hAnsi="Menlo" w:cs="Menlo"/>
+          <w:color w:val="E6DB74"/>
+          <w:kern w:val="0"/>
+          <w:lang w:eastAsia="en-GB"/>
+          <w14:ligatures w14:val="none"/>
+        </w:rPr>
+        <w:t>"Large"</w:t>
+      </w:r>
+      <w:r>
+        <w:rPr>
+          <w:rFonts w:ascii="Menlo" w:eastAsia="Times New Roman" w:hAnsi="Menlo" w:cs="Menlo"/>
+          <w:color w:val="F8F8F2"/>
+          <w:kern w:val="0"/>
+          <w:lang w:eastAsia="en-GB"/>
+          <w14:ligatures w14:val="none"/>
+        </w:rPr>
+        <w:t xml:space="preserve">, </w:t>
+      </w:r>
+      <w:r>
+        <w:rPr>
+          <w:rFonts w:ascii="Menlo" w:eastAsia="Times New Roman" w:hAnsi="Menlo" w:cs="Menlo"/>
+          <w:color w:val="AE81FF"/>
+          <w:kern w:val="0"/>
+          <w:lang w:eastAsia="en-GB"/>
+          <w14:ligatures w14:val="none"/>
+        </w:rPr>
+        <w:t>False</w:t>
+      </w:r>
+      <w:r>
+        <w:rPr>
+          <w:rFonts w:ascii="Menlo" w:eastAsia="Times New Roman" w:hAnsi="Menlo" w:cs="Menlo"/>
+          <w:color w:val="F8F8F2"/>
+          <w:kern w:val="0"/>
+          <w:lang w:eastAsia="en-GB"/>
+          <w14:ligatures w14:val="none"/>
+        </w:rPr>
+        <w:t>], [</w:t>
+      </w:r>
+      <w:r>
+        <w:rPr>
+          <w:rFonts w:ascii="Menlo" w:eastAsia="Times New Roman" w:hAnsi="Menlo" w:cs="Menlo"/>
+          <w:color w:val="E6DB74"/>
+          <w:kern w:val="0"/>
+          <w:lang w:eastAsia="en-GB"/>
+          <w14:ligatures w14:val="none"/>
+        </w:rPr>
+        <w:t>"</w:t>
+      </w:r>
+      <w:proofErr w:type="spellStart"/>
+      <w:r>
+        <w:rPr>
+          <w:rFonts w:ascii="Menlo" w:eastAsia="Times New Roman" w:hAnsi="Menlo" w:cs="Menlo"/>
+          <w:color w:val="E6DB74"/>
+          <w:kern w:val="0"/>
+          <w:lang w:eastAsia="en-GB"/>
+          <w14:ligatures w14:val="none"/>
+        </w:rPr>
+        <w:t>Chani</w:t>
+      </w:r>
+      <w:proofErr w:type="spellEnd"/>
+      <w:r>
+        <w:rPr>
+          <w:rFonts w:ascii="Menlo" w:eastAsia="Times New Roman" w:hAnsi="Menlo" w:cs="Menlo"/>
+          <w:color w:val="E6DB74"/>
+          <w:kern w:val="0"/>
+          <w:lang w:eastAsia="en-GB"/>
+          <w14:ligatures w14:val="none"/>
+        </w:rPr>
+        <w:t>"</w:t>
+      </w:r>
+      <w:r>
+        <w:rPr>
+          <w:rFonts w:ascii="Menlo" w:eastAsia="Times New Roman" w:hAnsi="Menlo" w:cs="Menlo"/>
+          <w:color w:val="F8F8F2"/>
+          <w:kern w:val="0"/>
+          <w:lang w:eastAsia="en-GB"/>
+          <w14:ligatures w14:val="none"/>
+        </w:rPr>
+        <w:t xml:space="preserve">, </w:t>
+      </w:r>
+      <w:r>
+        <w:rPr>
+          <w:rFonts w:ascii="Menlo" w:eastAsia="Times New Roman" w:hAnsi="Menlo" w:cs="Menlo"/>
+          <w:color w:val="E6DB74"/>
+          <w:kern w:val="0"/>
+          <w:lang w:eastAsia="en-GB"/>
+          <w14:ligatures w14:val="none"/>
+        </w:rPr>
+        <w:t>"Medium"</w:t>
+      </w:r>
+      <w:r>
+        <w:rPr>
+          <w:rFonts w:ascii="Menlo" w:eastAsia="Times New Roman" w:hAnsi="Menlo" w:cs="Menlo"/>
+          <w:color w:val="F8F8F2"/>
+          <w:kern w:val="0"/>
+          <w:lang w:eastAsia="en-GB"/>
+          <w14:ligatures w14:val="none"/>
+        </w:rPr>
+        <w:t xml:space="preserve">, </w:t>
+      </w:r>
+      <w:r>
+        <w:rPr>
+          <w:rFonts w:ascii="Menlo" w:eastAsia="Times New Roman" w:hAnsi="Menlo" w:cs="Menlo"/>
+          <w:color w:val="AE81FF"/>
+          <w:kern w:val="0"/>
+          <w:lang w:eastAsia="en-GB"/>
+          <w14:ligatures w14:val="none"/>
+        </w:rPr>
+        <w:t>True</w:t>
+      </w:r>
+      <w:r>
+        <w:rPr>
+          <w:rFonts w:ascii="Menlo" w:eastAsia="Times New Roman" w:hAnsi="Menlo" w:cs="Menlo"/>
+          <w:color w:val="F8F8F2"/>
+          <w:kern w:val="0"/>
+          <w:lang w:eastAsia="en-GB"/>
+          <w14:ligatures w14:val="none"/>
+        </w:rPr>
+        <w:t>], [</w:t>
+      </w:r>
+      <w:r>
+        <w:rPr>
+          <w:rFonts w:ascii="Menlo" w:eastAsia="Times New Roman" w:hAnsi="Menlo" w:cs="Menlo"/>
+          <w:color w:val="E6DB74"/>
+          <w:kern w:val="0"/>
+          <w:lang w:eastAsia="en-GB"/>
+          <w14:ligatures w14:val="none"/>
+        </w:rPr>
+        <w:t>"</w:t>
+      </w:r>
+      <w:proofErr w:type="spellStart"/>
+      <w:r>
+        <w:rPr>
+          <w:rFonts w:ascii="Menlo" w:eastAsia="Times New Roman" w:hAnsi="Menlo" w:cs="Menlo"/>
+          <w:color w:val="E6DB74"/>
+          <w:kern w:val="0"/>
+          <w:lang w:eastAsia="en-GB"/>
+          <w14:ligatures w14:val="none"/>
+        </w:rPr>
+        <w:t>Depak</w:t>
+      </w:r>
+      <w:proofErr w:type="spellEnd"/>
+      <w:r>
+        <w:rPr>
+          <w:rFonts w:ascii="Menlo" w:eastAsia="Times New Roman" w:hAnsi="Menlo" w:cs="Menlo"/>
+          <w:color w:val="E6DB74"/>
+          <w:kern w:val="0"/>
+          <w:lang w:eastAsia="en-GB"/>
+          <w14:ligatures w14:val="none"/>
+        </w:rPr>
+        <w:t>"</w:t>
+      </w:r>
+      <w:r>
+        <w:rPr>
+          <w:rFonts w:ascii="Menlo" w:eastAsia="Times New Roman" w:hAnsi="Menlo" w:cs="Menlo"/>
+          <w:color w:val="F8F8F2"/>
+          <w:kern w:val="0"/>
+          <w:lang w:eastAsia="en-GB"/>
+          <w14:ligatures w14:val="none"/>
+        </w:rPr>
+        <w:t xml:space="preserve">, </w:t>
+      </w:r>
+      <w:r>
+        <w:rPr>
+          <w:rFonts w:ascii="Menlo" w:eastAsia="Times New Roman" w:hAnsi="Menlo" w:cs="Menlo"/>
+          <w:color w:val="E6DB74"/>
+          <w:kern w:val="0"/>
+          <w:lang w:eastAsia="en-GB"/>
+          <w14:ligatures w14:val="none"/>
+        </w:rPr>
+        <w:t>"Medium"</w:t>
+      </w:r>
+      <w:r>
+        <w:rPr>
+          <w:rFonts w:ascii="Menlo" w:eastAsia="Times New Roman" w:hAnsi="Menlo" w:cs="Menlo"/>
+          <w:color w:val="F8F8F2"/>
+          <w:kern w:val="0"/>
+          <w:lang w:eastAsia="en-GB"/>
+          <w14:ligatures w14:val="none"/>
+        </w:rPr>
+        <w:t xml:space="preserve">, </w:t>
+      </w:r>
+      <w:r>
+        <w:rPr>
+          <w:rFonts w:ascii="Menlo" w:eastAsia="Times New Roman" w:hAnsi="Menlo" w:cs="Menlo"/>
+          <w:color w:val="AE81FF"/>
+          <w:kern w:val="0"/>
+          <w:lang w:eastAsia="en-GB"/>
+          <w14:ligatures w14:val="none"/>
+        </w:rPr>
+        <w:t>False</w:t>
+      </w:r>
+      <w:r>
+        <w:rPr>
+          <w:rFonts w:ascii="Menlo" w:eastAsia="Times New Roman" w:hAnsi="Menlo" w:cs="Menlo"/>
+          <w:color w:val="F8F8F2"/>
+          <w:kern w:val="0"/>
+          <w:lang w:eastAsia="en-GB"/>
+          <w14:ligatures w14:val="none"/>
+        </w:rPr>
+        <w:t>]]</w:t>
       </w:r>
     </w:p>
     <w:p>
@@ -4239,6 +4449,26 @@
           <w14:ligatures w14:val="none"/>
         </w:rPr>
       </w:pPr>
+      <w:r>
+        <w:rPr>
+          <w:rFonts w:ascii="Menlo" w:eastAsia="Times New Roman" w:hAnsi="Menlo" w:cs="Menlo"/>
+          <w:color w:val="A6E22E"/>
+          <w:kern w:val="0"/>
+          <w:lang w:eastAsia="en-GB"/>
+          <w14:ligatures w14:val="none"/>
+        </w:rPr>
+        <w:t>print</w:t>
+      </w:r>
+      <w:r>
+        <w:rPr>
+          <w:rFonts w:ascii="Menlo" w:eastAsia="Times New Roman" w:hAnsi="Menlo" w:cs="Menlo"/>
+          <w:color w:val="F8F8F2"/>
+          <w:kern w:val="0"/>
+          <w:lang w:eastAsia="en-GB"/>
+          <w14:ligatures w14:val="none"/>
+        </w:rPr>
+        <w:t>(</w:t>
+      </w:r>
       <w:proofErr w:type="spellStart"/>
       <w:r>
         <w:rPr>
@@ -4248,7 +4478,7 @@
           <w:lang w:eastAsia="en-GB"/>
           <w14:ligatures w14:val="none"/>
         </w:rPr>
-        <w:t>shopping_line</w:t>
+        <w:t>customer_data</w:t>
       </w:r>
       <w:proofErr w:type="spellEnd"/>
       <w:r>
@@ -4259,149 +4489,7 @@
           <w:lang w:eastAsia="en-GB"/>
           <w14:ligatures w14:val="none"/>
         </w:rPr>
-        <w:t xml:space="preserve"> </w:t>
-      </w:r>
-      <w:r>
-        <w:rPr>
-          <w:rFonts w:ascii="Menlo" w:eastAsia="Times New Roman" w:hAnsi="Menlo" w:cs="Menlo"/>
-          <w:color w:val="F92672"/>
-          <w:kern w:val="0"/>
-          <w:lang w:eastAsia="en-GB"/>
-          <w14:ligatures w14:val="none"/>
-        </w:rPr>
-        <w:t>=</w:t>
-      </w:r>
-      <w:r>
-        <w:rPr>
-          <w:rFonts w:ascii="Menlo" w:eastAsia="Times New Roman" w:hAnsi="Menlo" w:cs="Menlo"/>
-          <w:color w:val="F8F8F2"/>
-          <w:kern w:val="0"/>
-          <w:lang w:eastAsia="en-GB"/>
-          <w14:ligatures w14:val="none"/>
-        </w:rPr>
-        <w:t xml:space="preserve"> [</w:t>
-      </w:r>
-      <w:r>
-        <w:rPr>
-          <w:rFonts w:ascii="Menlo" w:eastAsia="Times New Roman" w:hAnsi="Menlo" w:cs="Menlo"/>
-          <w:color w:val="E6DB74"/>
-          <w:kern w:val="0"/>
-          <w:lang w:eastAsia="en-GB"/>
-          <w14:ligatures w14:val="none"/>
-        </w:rPr>
-        <w:t>"Cole"</w:t>
-      </w:r>
-      <w:r>
-        <w:rPr>
-          <w:rFonts w:ascii="Menlo" w:eastAsia="Times New Roman" w:hAnsi="Menlo" w:cs="Menlo"/>
-          <w:color w:val="F8F8F2"/>
-          <w:kern w:val="0"/>
-          <w:lang w:eastAsia="en-GB"/>
-          <w14:ligatures w14:val="none"/>
-        </w:rPr>
-        <w:t xml:space="preserve">, </w:t>
-      </w:r>
-      <w:r>
-        <w:rPr>
-          <w:rFonts w:ascii="Menlo" w:eastAsia="Times New Roman" w:hAnsi="Menlo" w:cs="Menlo"/>
-          <w:color w:val="E6DB74"/>
-          <w:kern w:val="0"/>
-          <w:lang w:eastAsia="en-GB"/>
-          <w14:ligatures w14:val="none"/>
-        </w:rPr>
-        <w:t>"Kip"</w:t>
-      </w:r>
-      <w:r>
-        <w:rPr>
-          <w:rFonts w:ascii="Menlo" w:eastAsia="Times New Roman" w:hAnsi="Menlo" w:cs="Menlo"/>
-          <w:color w:val="F8F8F2"/>
-          <w:kern w:val="0"/>
-          <w:lang w:eastAsia="en-GB"/>
-          <w14:ligatures w14:val="none"/>
-        </w:rPr>
-        <w:t xml:space="preserve">, </w:t>
-      </w:r>
-      <w:r>
-        <w:rPr>
-          <w:rFonts w:ascii="Menlo" w:eastAsia="Times New Roman" w:hAnsi="Menlo" w:cs="Menlo"/>
-          <w:color w:val="E6DB74"/>
-          <w:kern w:val="0"/>
-          <w:lang w:eastAsia="en-GB"/>
-          <w14:ligatures w14:val="none"/>
-        </w:rPr>
-        <w:t>"Chris"</w:t>
-      </w:r>
-      <w:r>
-        <w:rPr>
-          <w:rFonts w:ascii="Menlo" w:eastAsia="Times New Roman" w:hAnsi="Menlo" w:cs="Menlo"/>
-          <w:color w:val="F8F8F2"/>
-          <w:kern w:val="0"/>
-          <w:lang w:eastAsia="en-GB"/>
-          <w14:ligatures w14:val="none"/>
-        </w:rPr>
-        <w:t xml:space="preserve">, </w:t>
-      </w:r>
-      <w:r>
-        <w:rPr>
-          <w:rFonts w:ascii="Menlo" w:eastAsia="Times New Roman" w:hAnsi="Menlo" w:cs="Menlo"/>
-          <w:color w:val="E6DB74"/>
-          <w:kern w:val="0"/>
-          <w:lang w:eastAsia="en-GB"/>
-          <w14:ligatures w14:val="none"/>
-        </w:rPr>
-        <w:t>"</w:t>
-      </w:r>
-      <w:proofErr w:type="spellStart"/>
-      <w:r>
-        <w:rPr>
-          <w:rFonts w:ascii="Menlo" w:eastAsia="Times New Roman" w:hAnsi="Menlo" w:cs="Menlo"/>
-          <w:color w:val="E6DB74"/>
-          <w:kern w:val="0"/>
-          <w:lang w:eastAsia="en-GB"/>
-          <w14:ligatures w14:val="none"/>
-        </w:rPr>
-        <w:t>Sylvana</w:t>
-      </w:r>
-      <w:proofErr w:type="spellEnd"/>
-      <w:r>
-        <w:rPr>
-          <w:rFonts w:ascii="Menlo" w:eastAsia="Times New Roman" w:hAnsi="Menlo" w:cs="Menlo"/>
-          <w:color w:val="E6DB74"/>
-          <w:kern w:val="0"/>
-          <w:lang w:eastAsia="en-GB"/>
-          <w14:ligatures w14:val="none"/>
-        </w:rPr>
-        <w:t>"</w:t>
-      </w:r>
-      <w:r>
-        <w:rPr>
-          <w:rFonts w:ascii="Menlo" w:eastAsia="Times New Roman" w:hAnsi="Menlo" w:cs="Menlo"/>
-          <w:color w:val="F8F8F2"/>
-          <w:kern w:val="0"/>
-          <w:lang w:eastAsia="en-GB"/>
-          <w14:ligatures w14:val="none"/>
-        </w:rPr>
-        <w:t xml:space="preserve">, </w:t>
-      </w:r>
-      <w:r>
-        <w:rPr>
-          <w:rFonts w:ascii="Menlo" w:eastAsia="Times New Roman" w:hAnsi="Menlo" w:cs="Menlo"/>
-          <w:color w:val="E6DB74"/>
-          <w:kern w:val="0"/>
-          <w:lang w:eastAsia="en-GB"/>
-          <w14:ligatures w14:val="none"/>
-        </w:rPr>
-        <w:t>"Chris"</w:t>
-      </w:r>
-      <w:r>
-        <w:rPr>
-          <w:rFonts w:ascii="Menlo" w:eastAsia="Times New Roman" w:hAnsi="Menlo" w:cs="Menlo"/>
-          <w:color w:val="F8F8F2"/>
-          <w:kern w:val="0"/>
-          <w:lang w:eastAsia="en-GB"/>
-          <w14:ligatures w14:val="none"/>
-        </w:rPr>
-        <w:t>]</w:t>
+        <w:t>)</w:t>
       </w:r>
     </w:p>
     <w:p>
@@ -4416,16 +4504,6 @@
           <w14:ligatures w14:val="none"/>
         </w:rPr>
       </w:pPr>
-      <w:r>
-        <w:rPr>
-          <w:rFonts w:ascii="Menlo" w:eastAsia="Times New Roman" w:hAnsi="Menlo" w:cs="Menlo"/>
-          <w:color w:val="F8F8F2"/>
-          <w:kern w:val="0"/>
-          <w:lang w:eastAsia="en-GB"/>
-          <w14:ligatures w14:val="none"/>
-        </w:rPr>
-        <w:t xml:space="preserve"> </w:t>
-      </w:r>
     </w:p>
     <w:p>
       <w:pPr>
@@ -4439,6 +4517,519 @@
           <w14:ligatures w14:val="none"/>
         </w:rPr>
       </w:pPr>
+      <w:proofErr w:type="spellStart"/>
+      <w:r>
+        <w:rPr>
+          <w:rFonts w:ascii="Menlo" w:eastAsia="Times New Roman" w:hAnsi="Menlo" w:cs="Menlo"/>
+          <w:color w:val="F8F8F2"/>
+          <w:kern w:val="0"/>
+          <w:lang w:eastAsia="en-GB"/>
+          <w14:ligatures w14:val="none"/>
+        </w:rPr>
+        <w:t>customer_</w:t>
+      </w:r>
+      <w:proofErr w:type="gramStart"/>
+      <w:r>
+        <w:rPr>
+          <w:rFonts w:ascii="Menlo" w:eastAsia="Times New Roman" w:hAnsi="Menlo" w:cs="Menlo"/>
+          <w:color w:val="F8F8F2"/>
+          <w:kern w:val="0"/>
+          <w:lang w:eastAsia="en-GB"/>
+          <w14:ligatures w14:val="none"/>
+        </w:rPr>
+        <w:t>data</w:t>
+      </w:r>
+      <w:proofErr w:type="spellEnd"/>
+      <w:r>
+        <w:rPr>
+          <w:rFonts w:ascii="Menlo" w:eastAsia="Times New Roman" w:hAnsi="Menlo" w:cs="Menlo"/>
+          <w:color w:val="F8F8F2"/>
+          <w:kern w:val="0"/>
+          <w:lang w:eastAsia="en-GB"/>
+          <w14:ligatures w14:val="none"/>
+        </w:rPr>
+        <w:t>[</w:t>
+      </w:r>
+      <w:proofErr w:type="gramEnd"/>
+      <w:r>
+        <w:rPr>
+          <w:rFonts w:ascii="Menlo" w:eastAsia="Times New Roman" w:hAnsi="Menlo" w:cs="Menlo"/>
+          <w:color w:val="AE81FF"/>
+          <w:kern w:val="0"/>
+          <w:lang w:eastAsia="en-GB"/>
+          <w14:ligatures w14:val="none"/>
+        </w:rPr>
+        <w:t>2</w:t>
+      </w:r>
+      <w:r>
+        <w:rPr>
+          <w:rFonts w:ascii="Menlo" w:eastAsia="Times New Roman" w:hAnsi="Menlo" w:cs="Menlo"/>
+          <w:color w:val="F8F8F2"/>
+          <w:kern w:val="0"/>
+          <w:lang w:eastAsia="en-GB"/>
+          <w14:ligatures w14:val="none"/>
+        </w:rPr>
+        <w:t>][</w:t>
+      </w:r>
+      <w:r>
+        <w:rPr>
+          <w:rFonts w:ascii="Menlo" w:eastAsia="Times New Roman" w:hAnsi="Menlo" w:cs="Menlo"/>
+          <w:color w:val="AE81FF"/>
+          <w:kern w:val="0"/>
+          <w:lang w:eastAsia="en-GB"/>
+          <w14:ligatures w14:val="none"/>
+        </w:rPr>
+        <w:t>2</w:t>
+      </w:r>
+      <w:r>
+        <w:rPr>
+          <w:rFonts w:ascii="Menlo" w:eastAsia="Times New Roman" w:hAnsi="Menlo" w:cs="Menlo"/>
+          <w:color w:val="F8F8F2"/>
+          <w:kern w:val="0"/>
+          <w:lang w:eastAsia="en-GB"/>
+          <w14:ligatures w14:val="none"/>
+        </w:rPr>
+        <w:t xml:space="preserve">] </w:t>
+      </w:r>
+      <w:r>
+        <w:rPr>
+          <w:rFonts w:ascii="Menlo" w:eastAsia="Times New Roman" w:hAnsi="Menlo" w:cs="Menlo"/>
+          <w:color w:val="F92672"/>
+          <w:kern w:val="0"/>
+          <w:lang w:eastAsia="en-GB"/>
+          <w14:ligatures w14:val="none"/>
+        </w:rPr>
+        <w:t>=</w:t>
+      </w:r>
+      <w:r>
+        <w:rPr>
+          <w:rFonts w:ascii="Menlo" w:eastAsia="Times New Roman" w:hAnsi="Menlo" w:cs="Menlo"/>
+          <w:color w:val="F8F8F2"/>
+          <w:kern w:val="0"/>
+          <w:lang w:eastAsia="en-GB"/>
+          <w14:ligatures w14:val="none"/>
+        </w:rPr>
+        <w:t xml:space="preserve"> </w:t>
+      </w:r>
+      <w:r>
+        <w:rPr>
+          <w:rFonts w:ascii="Menlo" w:eastAsia="Times New Roman" w:hAnsi="Menlo" w:cs="Menlo"/>
+          <w:color w:val="AE81FF"/>
+          <w:kern w:val="0"/>
+          <w:lang w:eastAsia="en-GB"/>
+          <w14:ligatures w14:val="none"/>
+        </w:rPr>
+        <w:t>False</w:t>
+      </w:r>
+    </w:p>
+    <w:p>
+      <w:pPr>
+        <w:shd w:val="clear" w:color="auto" w:fill="272822"/>
+        <w:spacing w:line="450" w:lineRule="atLeast"/>
+        <w:rPr>
+          <w:rFonts w:ascii="Menlo" w:eastAsia="Times New Roman" w:hAnsi="Menlo" w:cs="Menlo"/>
+          <w:color w:val="F8F8F2"/>
+          <w:kern w:val="0"/>
+          <w:lang w:eastAsia="en-GB"/>
+          <w14:ligatures w14:val="none"/>
+        </w:rPr>
+      </w:pPr>
+    </w:p>
+    <w:p>
+      <w:pPr>
+        <w:shd w:val="clear" w:color="auto" w:fill="272822"/>
+        <w:spacing w:line="450" w:lineRule="atLeast"/>
+        <w:rPr>
+          <w:rFonts w:ascii="Menlo" w:eastAsia="Times New Roman" w:hAnsi="Menlo" w:cs="Menlo"/>
+          <w:color w:val="F8F8F2"/>
+          <w:kern w:val="0"/>
+          <w:lang w:eastAsia="en-GB"/>
+          <w14:ligatures w14:val="none"/>
+        </w:rPr>
+      </w:pPr>
+      <w:proofErr w:type="spellStart"/>
+      <w:r>
+        <w:rPr>
+          <w:rFonts w:ascii="Menlo" w:eastAsia="Times New Roman" w:hAnsi="Menlo" w:cs="Menlo"/>
+          <w:color w:val="F8F8F2"/>
+          <w:kern w:val="0"/>
+          <w:lang w:eastAsia="en-GB"/>
+          <w14:ligatures w14:val="none"/>
+        </w:rPr>
+        <w:t>customer_data</w:t>
+      </w:r>
+      <w:proofErr w:type="spellEnd"/>
+      <w:r>
+        <w:rPr>
+          <w:rFonts w:ascii="Menlo" w:eastAsia="Times New Roman" w:hAnsi="Menlo" w:cs="Menlo"/>
+          <w:color w:val="F8F8F2"/>
+          <w:kern w:val="0"/>
+          <w:lang w:eastAsia="en-GB"/>
+          <w14:ligatures w14:val="none"/>
+        </w:rPr>
+        <w:t>[</w:t>
+      </w:r>
+      <w:r>
+        <w:rPr>
+          <w:rFonts w:ascii="Menlo" w:eastAsia="Times New Roman" w:hAnsi="Menlo" w:cs="Menlo"/>
+          <w:color w:val="AE81FF"/>
+          <w:kern w:val="0"/>
+          <w:lang w:eastAsia="en-GB"/>
+          <w14:ligatures w14:val="none"/>
+        </w:rPr>
+        <w:t>1</w:t>
+      </w:r>
+      <w:proofErr w:type="gramStart"/>
+      <w:r>
+        <w:rPr>
+          <w:rFonts w:ascii="Menlo" w:eastAsia="Times New Roman" w:hAnsi="Menlo" w:cs="Menlo"/>
+          <w:color w:val="F8F8F2"/>
+          <w:kern w:val="0"/>
+          <w:lang w:eastAsia="en-GB"/>
+          <w14:ligatures w14:val="none"/>
+        </w:rPr>
+        <w:t>].</w:t>
+      </w:r>
+      <w:r>
+        <w:rPr>
+          <w:rFonts w:ascii="Menlo" w:eastAsia="Times New Roman" w:hAnsi="Menlo" w:cs="Menlo"/>
+          <w:color w:val="A6E22E"/>
+          <w:kern w:val="0"/>
+          <w:lang w:eastAsia="en-GB"/>
+          <w14:ligatures w14:val="none"/>
+        </w:rPr>
+        <w:t>remove</w:t>
+      </w:r>
+      <w:proofErr w:type="gramEnd"/>
+      <w:r>
+        <w:rPr>
+          <w:rFonts w:ascii="Menlo" w:eastAsia="Times New Roman" w:hAnsi="Menlo" w:cs="Menlo"/>
+          <w:color w:val="F8F8F2"/>
+          <w:kern w:val="0"/>
+          <w:lang w:eastAsia="en-GB"/>
+          <w14:ligatures w14:val="none"/>
+        </w:rPr>
+        <w:t>(</w:t>
+      </w:r>
+      <w:r>
+        <w:rPr>
+          <w:rFonts w:ascii="Menlo" w:eastAsia="Times New Roman" w:hAnsi="Menlo" w:cs="Menlo"/>
+          <w:color w:val="AE81FF"/>
+          <w:kern w:val="0"/>
+          <w:lang w:eastAsia="en-GB"/>
+          <w14:ligatures w14:val="none"/>
+        </w:rPr>
+        <w:t>False</w:t>
+      </w:r>
+      <w:r>
+        <w:rPr>
+          <w:rFonts w:ascii="Menlo" w:eastAsia="Times New Roman" w:hAnsi="Menlo" w:cs="Menlo"/>
+          <w:color w:val="F8F8F2"/>
+          <w:kern w:val="0"/>
+          <w:lang w:eastAsia="en-GB"/>
+          <w14:ligatures w14:val="none"/>
+        </w:rPr>
+        <w:t>)</w:t>
+      </w:r>
+    </w:p>
+    <w:p>
+      <w:pPr>
+        <w:rPr>
+          <w:rFonts w:ascii="Eurostile" w:hAnsi="Eurostile"/>
+        </w:rPr>
+      </w:pPr>
+    </w:p>
+    <w:p>
+      <w:pPr>
+        <w:rPr>
+          <w:rFonts w:ascii="Eurostile" w:hAnsi="Eurostile"/>
+        </w:rPr>
+      </w:pPr>
+    </w:p>
+    <w:p>
+      <w:pPr>
+        <w:rPr>
+          <w:rFonts w:ascii="Eurostile" w:hAnsi="Eurostile"/>
+        </w:rPr>
+      </w:pPr>
+    </w:p>
+    <w:p>
+      <w:pPr>
+        <w:rPr>
+          <w:rFonts w:ascii="Eurostile" w:hAnsi="Eurostile"/>
+          <w:u w:val="single"/>
+        </w:rPr>
+      </w:pPr>
+      <w:r>
+        <w:rPr>
+          <w:rFonts w:ascii="Eurostile" w:hAnsi="Eurostile"/>
+          <w:u w:val="single"/>
+        </w:rPr>
+        <w:t>Duplicate Elements</w:t>
+      </w:r>
+    </w:p>
+    <w:p>
+      <w:pPr>
+        <w:rPr>
+          <w:rFonts w:ascii="Eurostile" w:hAnsi="Eurostile"/>
+        </w:rPr>
+      </w:pPr>
+      <w:r>
+        <w:rPr>
+          <w:rFonts w:ascii="Eurostile" w:hAnsi="Eurostile"/>
+        </w:rPr>
+        <w:t xml:space="preserve">IF we </w:t>
+      </w:r>
+      <w:proofErr w:type="gramStart"/>
+      <w:r>
+        <w:rPr>
+          <w:rFonts w:ascii="Eurostile" w:hAnsi="Eurostile"/>
+        </w:rPr>
+        <w:t>use .remove</w:t>
+      </w:r>
+      <w:proofErr w:type="gramEnd"/>
+      <w:r>
+        <w:rPr>
+          <w:rFonts w:ascii="Eurostile" w:hAnsi="Eurostile"/>
+        </w:rPr>
+        <w:t xml:space="preserve">() on a list that has duplicate elements, only the first instance of the matching element is removed. </w:t>
+      </w:r>
+    </w:p>
+    <w:p>
+      <w:pPr>
+        <w:shd w:val="clear" w:color="auto" w:fill="272822"/>
+        <w:spacing w:line="450" w:lineRule="atLeast"/>
+        <w:rPr>
+          <w:rFonts w:ascii="Menlo" w:eastAsia="Times New Roman" w:hAnsi="Menlo" w:cs="Menlo"/>
+          <w:color w:val="F8F8F2"/>
+          <w:kern w:val="0"/>
+          <w:lang w:eastAsia="en-GB"/>
+          <w14:ligatures w14:val="none"/>
+        </w:rPr>
+      </w:pPr>
+      <w:r>
+        <w:rPr>
+          <w:rFonts w:ascii="Menlo" w:eastAsia="Times New Roman" w:hAnsi="Menlo" w:cs="Menlo"/>
+          <w:color w:val="88846F"/>
+          <w:kern w:val="0"/>
+          <w:lang w:eastAsia="en-GB"/>
+          <w14:ligatures w14:val="none"/>
+        </w:rPr>
+        <w:t># Create a list</w:t>
+      </w:r>
+    </w:p>
+    <w:p>
+      <w:pPr>
+        <w:shd w:val="clear" w:color="auto" w:fill="272822"/>
+        <w:spacing w:line="450" w:lineRule="atLeast"/>
+        <w:rPr>
+          <w:rFonts w:ascii="Menlo" w:eastAsia="Times New Roman" w:hAnsi="Menlo" w:cs="Menlo"/>
+          <w:color w:val="F8F8F2"/>
+          <w:kern w:val="0"/>
+          <w:lang w:eastAsia="en-GB"/>
+          <w14:ligatures w14:val="none"/>
+        </w:rPr>
+      </w:pPr>
+      <w:proofErr w:type="spellStart"/>
+      <w:r>
+        <w:rPr>
+          <w:rFonts w:ascii="Menlo" w:eastAsia="Times New Roman" w:hAnsi="Menlo" w:cs="Menlo"/>
+          <w:color w:val="F8F8F2"/>
+          <w:kern w:val="0"/>
+          <w:lang w:eastAsia="en-GB"/>
+          <w14:ligatures w14:val="none"/>
+        </w:rPr>
+        <w:t>shopping_line</w:t>
+      </w:r>
+      <w:proofErr w:type="spellEnd"/>
+      <w:r>
+        <w:rPr>
+          <w:rFonts w:ascii="Menlo" w:eastAsia="Times New Roman" w:hAnsi="Menlo" w:cs="Menlo"/>
+          <w:color w:val="F8F8F2"/>
+          <w:kern w:val="0"/>
+          <w:lang w:eastAsia="en-GB"/>
+          <w14:ligatures w14:val="none"/>
+        </w:rPr>
+        <w:t xml:space="preserve"> </w:t>
+      </w:r>
+      <w:r>
+        <w:rPr>
+          <w:rFonts w:ascii="Menlo" w:eastAsia="Times New Roman" w:hAnsi="Menlo" w:cs="Menlo"/>
+          <w:color w:val="F92672"/>
+          <w:kern w:val="0"/>
+          <w:lang w:eastAsia="en-GB"/>
+          <w14:ligatures w14:val="none"/>
+        </w:rPr>
+        <w:t>=</w:t>
+      </w:r>
+      <w:r>
+        <w:rPr>
+          <w:rFonts w:ascii="Menlo" w:eastAsia="Times New Roman" w:hAnsi="Menlo" w:cs="Menlo"/>
+          <w:color w:val="F8F8F2"/>
+          <w:kern w:val="0"/>
+          <w:lang w:eastAsia="en-GB"/>
+          <w14:ligatures w14:val="none"/>
+        </w:rPr>
+        <w:t xml:space="preserve"> [</w:t>
+      </w:r>
+      <w:r>
+        <w:rPr>
+          <w:rFonts w:ascii="Menlo" w:eastAsia="Times New Roman" w:hAnsi="Menlo" w:cs="Menlo"/>
+          <w:color w:val="E6DB74"/>
+          <w:kern w:val="0"/>
+          <w:lang w:eastAsia="en-GB"/>
+          <w14:ligatures w14:val="none"/>
+        </w:rPr>
+        <w:t>"Cole"</w:t>
+      </w:r>
+      <w:r>
+        <w:rPr>
+          <w:rFonts w:ascii="Menlo" w:eastAsia="Times New Roman" w:hAnsi="Menlo" w:cs="Menlo"/>
+          <w:color w:val="F8F8F2"/>
+          <w:kern w:val="0"/>
+          <w:lang w:eastAsia="en-GB"/>
+          <w14:ligatures w14:val="none"/>
+        </w:rPr>
+        <w:t xml:space="preserve">, </w:t>
+      </w:r>
+      <w:r>
+        <w:rPr>
+          <w:rFonts w:ascii="Menlo" w:eastAsia="Times New Roman" w:hAnsi="Menlo" w:cs="Menlo"/>
+          <w:color w:val="E6DB74"/>
+          <w:kern w:val="0"/>
+          <w:lang w:eastAsia="en-GB"/>
+          <w14:ligatures w14:val="none"/>
+        </w:rPr>
+        <w:t>"Kip"</w:t>
+      </w:r>
+      <w:r>
+        <w:rPr>
+          <w:rFonts w:ascii="Menlo" w:eastAsia="Times New Roman" w:hAnsi="Menlo" w:cs="Menlo"/>
+          <w:color w:val="F8F8F2"/>
+          <w:kern w:val="0"/>
+          <w:lang w:eastAsia="en-GB"/>
+          <w14:ligatures w14:val="none"/>
+        </w:rPr>
+        <w:t xml:space="preserve">, </w:t>
+      </w:r>
+      <w:r>
+        <w:rPr>
+          <w:rFonts w:ascii="Menlo" w:eastAsia="Times New Roman" w:hAnsi="Menlo" w:cs="Menlo"/>
+          <w:color w:val="E6DB74"/>
+          <w:kern w:val="0"/>
+          <w:lang w:eastAsia="en-GB"/>
+          <w14:ligatures w14:val="none"/>
+        </w:rPr>
+        <w:t>"Chris"</w:t>
+      </w:r>
+      <w:r>
+        <w:rPr>
+          <w:rFonts w:ascii="Menlo" w:eastAsia="Times New Roman" w:hAnsi="Menlo" w:cs="Menlo"/>
+          <w:color w:val="F8F8F2"/>
+          <w:kern w:val="0"/>
+          <w:lang w:eastAsia="en-GB"/>
+          <w14:ligatures w14:val="none"/>
+        </w:rPr>
+        <w:t xml:space="preserve">, </w:t>
+      </w:r>
+      <w:r>
+        <w:rPr>
+          <w:rFonts w:ascii="Menlo" w:eastAsia="Times New Roman" w:hAnsi="Menlo" w:cs="Menlo"/>
+          <w:color w:val="E6DB74"/>
+          <w:kern w:val="0"/>
+          <w:lang w:eastAsia="en-GB"/>
+          <w14:ligatures w14:val="none"/>
+        </w:rPr>
+        <w:t>"</w:t>
+      </w:r>
+      <w:proofErr w:type="spellStart"/>
+      <w:r>
+        <w:rPr>
+          <w:rFonts w:ascii="Menlo" w:eastAsia="Times New Roman" w:hAnsi="Menlo" w:cs="Menlo"/>
+          <w:color w:val="E6DB74"/>
+          <w:kern w:val="0"/>
+          <w:lang w:eastAsia="en-GB"/>
+          <w14:ligatures w14:val="none"/>
+        </w:rPr>
+        <w:t>Sylvana</w:t>
+      </w:r>
+      <w:proofErr w:type="spellEnd"/>
+      <w:r>
+        <w:rPr>
+          <w:rFonts w:ascii="Menlo" w:eastAsia="Times New Roman" w:hAnsi="Menlo" w:cs="Menlo"/>
+          <w:color w:val="E6DB74"/>
+          <w:kern w:val="0"/>
+          <w:lang w:eastAsia="en-GB"/>
+          <w14:ligatures w14:val="none"/>
+        </w:rPr>
+        <w:t>"</w:t>
+      </w:r>
+      <w:r>
+        <w:rPr>
+          <w:rFonts w:ascii="Menlo" w:eastAsia="Times New Roman" w:hAnsi="Menlo" w:cs="Menlo"/>
+          <w:color w:val="F8F8F2"/>
+          <w:kern w:val="0"/>
+          <w:lang w:eastAsia="en-GB"/>
+          <w14:ligatures w14:val="none"/>
+        </w:rPr>
+        <w:t xml:space="preserve">, </w:t>
+      </w:r>
+      <w:r>
+        <w:rPr>
+          <w:rFonts w:ascii="Menlo" w:eastAsia="Times New Roman" w:hAnsi="Menlo" w:cs="Menlo"/>
+          <w:color w:val="E6DB74"/>
+          <w:kern w:val="0"/>
+          <w:lang w:eastAsia="en-GB"/>
+          <w14:ligatures w14:val="none"/>
+        </w:rPr>
+        <w:t>"Chris"</w:t>
+      </w:r>
+      <w:r>
+        <w:rPr>
+          <w:rFonts w:ascii="Menlo" w:eastAsia="Times New Roman" w:hAnsi="Menlo" w:cs="Menlo"/>
+          <w:color w:val="F8F8F2"/>
+          <w:kern w:val="0"/>
+          <w:lang w:eastAsia="en-GB"/>
+          <w14:ligatures w14:val="none"/>
+        </w:rPr>
+        <w:t>]</w:t>
+      </w:r>
+    </w:p>
+    <w:p>
+      <w:pPr>
+        <w:shd w:val="clear" w:color="auto" w:fill="272822"/>
+        <w:spacing w:line="450" w:lineRule="atLeast"/>
+        <w:rPr>
+          <w:rFonts w:ascii="Menlo" w:eastAsia="Times New Roman" w:hAnsi="Menlo" w:cs="Menlo"/>
+          <w:color w:val="F8F8F2"/>
+          <w:kern w:val="0"/>
+          <w:lang w:eastAsia="en-GB"/>
+          <w14:ligatures w14:val="none"/>
+        </w:rPr>
+      </w:pPr>
+      <w:r>
+        <w:rPr>
+          <w:rFonts w:ascii="Menlo" w:eastAsia="Times New Roman" w:hAnsi="Menlo" w:cs="Menlo"/>
+          <w:color w:val="F8F8F2"/>
+          <w:kern w:val="0"/>
+          <w:lang w:eastAsia="en-GB"/>
+          <w14:ligatures w14:val="none"/>
+        </w:rPr>
+        <w:t xml:space="preserve"> </w:t>
+      </w:r>
+    </w:p>
+    <w:p>
+      <w:pPr>
+        <w:shd w:val="clear" w:color="auto" w:fill="272822"/>
+        <w:spacing w:line="450" w:lineRule="atLeast"/>
+        <w:rPr>
+          <w:rFonts w:ascii="Menlo" w:eastAsia="Times New Roman" w:hAnsi="Menlo" w:cs="Menlo"/>
+          <w:color w:val="F8F8F2"/>
+          <w:kern w:val="0"/>
+          <w:lang w:eastAsia="en-GB"/>
+          <w14:ligatures w14:val="none"/>
+        </w:rPr>
+      </w:pPr>
       <w:r>
         <w:rPr>
           <w:rFonts w:ascii="Menlo" w:eastAsia="Times New Roman" w:hAnsi="Menlo" w:cs="Menlo"/>
@@ -5256,6 +5847,1665 @@
           <w:rFonts w:ascii="Eurostile" w:hAnsi="Eurostile"/>
         </w:rPr>
       </w:pPr>
+    </w:p>
+    <w:p>
+      <w:pPr>
+        <w:rPr>
+          <w:rFonts w:ascii="Eurostile" w:hAnsi="Eurostile"/>
+          <w:b/>
+          <w:bCs/>
+        </w:rPr>
+      </w:pPr>
+      <w:r>
+        <w:rPr>
+          <w:rFonts w:ascii="Eurostile" w:hAnsi="Eurostile"/>
+          <w:b/>
+          <w:bCs/>
+        </w:rPr>
+        <w:t>Accessing 2D Lists</w:t>
+      </w:r>
+    </w:p>
+    <w:p>
+      <w:pPr>
+        <w:rPr>
+          <w:rFonts w:ascii="Eurostile" w:hAnsi="Eurostile"/>
+        </w:rPr>
+      </w:pPr>
+      <w:r>
+        <w:rPr>
+          <w:rFonts w:ascii="Eurostile" w:hAnsi="Eurostile"/>
+        </w:rPr>
+        <w:t xml:space="preserve">Two-dimensional lists can be accessed </w:t>
+      </w:r>
+      <w:proofErr w:type="gramStart"/>
+      <w:r>
+        <w:rPr>
+          <w:rFonts w:ascii="Eurostile" w:hAnsi="Eurostile"/>
+        </w:rPr>
+        <w:t>similar to</w:t>
+      </w:r>
+      <w:proofErr w:type="gramEnd"/>
+      <w:r>
+        <w:rPr>
+          <w:rFonts w:ascii="Eurostile" w:hAnsi="Eurostile"/>
+        </w:rPr>
+        <w:t xml:space="preserve"> their one-dimensional counterpart.  Instead of providing a single pair of brackets </w:t>
+      </w:r>
+      <w:proofErr w:type="gramStart"/>
+      <w:r>
+        <w:rPr>
+          <w:rFonts w:ascii="Eurostile" w:hAnsi="Eurostile"/>
+        </w:rPr>
+        <w:t>[ ]</w:t>
+      </w:r>
+      <w:proofErr w:type="gramEnd"/>
+      <w:r>
+        <w:rPr>
+          <w:rFonts w:ascii="Eurostile" w:hAnsi="Eurostile"/>
+        </w:rPr>
+        <w:t xml:space="preserve"> we will use an additional set for each dimension past the first.  </w:t>
+      </w:r>
+    </w:p>
+    <w:p>
+      <w:pPr>
+        <w:rPr>
+          <w:rFonts w:ascii="Eurostile" w:hAnsi="Eurostile"/>
+        </w:rPr>
+      </w:pPr>
+      <w:r>
+        <w:rPr>
+          <w:rFonts w:ascii="Eurostile" w:hAnsi="Eurostile"/>
+        </w:rPr>
+        <w:t>In this example we want to access ‘Noelle’s’ height.</w:t>
+      </w:r>
+    </w:p>
+    <w:p>
+      <w:pPr>
+        <w:shd w:val="clear" w:color="auto" w:fill="272822"/>
+        <w:spacing w:line="450" w:lineRule="atLeast"/>
+        <w:rPr>
+          <w:rFonts w:ascii="Menlo" w:eastAsia="Times New Roman" w:hAnsi="Menlo" w:cs="Menlo"/>
+          <w:color w:val="F8F8F2"/>
+          <w:kern w:val="0"/>
+          <w:lang w:eastAsia="en-GB"/>
+          <w14:ligatures w14:val="none"/>
+        </w:rPr>
+      </w:pPr>
+      <w:r>
+        <w:rPr>
+          <w:rFonts w:ascii="Menlo" w:eastAsia="Times New Roman" w:hAnsi="Menlo" w:cs="Menlo"/>
+          <w:color w:val="F8F8F2"/>
+          <w:kern w:val="0"/>
+          <w:lang w:eastAsia="en-GB"/>
+          <w14:ligatures w14:val="none"/>
+        </w:rPr>
+        <w:t xml:space="preserve">heights </w:t>
+      </w:r>
+      <w:r>
+        <w:rPr>
+          <w:rFonts w:ascii="Menlo" w:eastAsia="Times New Roman" w:hAnsi="Menlo" w:cs="Menlo"/>
+          <w:color w:val="F92672"/>
+          <w:kern w:val="0"/>
+          <w:lang w:eastAsia="en-GB"/>
+          <w14:ligatures w14:val="none"/>
+        </w:rPr>
+        <w:t>=</w:t>
+      </w:r>
+      <w:r>
+        <w:rPr>
+          <w:rFonts w:ascii="Menlo" w:eastAsia="Times New Roman" w:hAnsi="Menlo" w:cs="Menlo"/>
+          <w:color w:val="F8F8F2"/>
+          <w:kern w:val="0"/>
+          <w:lang w:eastAsia="en-GB"/>
+          <w14:ligatures w14:val="none"/>
+        </w:rPr>
+        <w:t xml:space="preserve"> [[</w:t>
+      </w:r>
+      <w:r>
+        <w:rPr>
+          <w:rFonts w:ascii="Menlo" w:eastAsia="Times New Roman" w:hAnsi="Menlo" w:cs="Menlo"/>
+          <w:color w:val="E6DB74"/>
+          <w:kern w:val="0"/>
+          <w:lang w:eastAsia="en-GB"/>
+          <w14:ligatures w14:val="none"/>
+        </w:rPr>
+        <w:t>"Noelle"</w:t>
+      </w:r>
+      <w:r>
+        <w:rPr>
+          <w:rFonts w:ascii="Menlo" w:eastAsia="Times New Roman" w:hAnsi="Menlo" w:cs="Menlo"/>
+          <w:color w:val="F8F8F2"/>
+          <w:kern w:val="0"/>
+          <w:lang w:eastAsia="en-GB"/>
+          <w14:ligatures w14:val="none"/>
+        </w:rPr>
+        <w:t xml:space="preserve">, </w:t>
+      </w:r>
+      <w:r>
+        <w:rPr>
+          <w:rFonts w:ascii="Menlo" w:eastAsia="Times New Roman" w:hAnsi="Menlo" w:cs="Menlo"/>
+          <w:color w:val="AE81FF"/>
+          <w:kern w:val="0"/>
+          <w:lang w:eastAsia="en-GB"/>
+          <w14:ligatures w14:val="none"/>
+        </w:rPr>
+        <w:t>61</w:t>
+      </w:r>
+      <w:r>
+        <w:rPr>
+          <w:rFonts w:ascii="Menlo" w:eastAsia="Times New Roman" w:hAnsi="Menlo" w:cs="Menlo"/>
+          <w:color w:val="F8F8F2"/>
+          <w:kern w:val="0"/>
+          <w:lang w:eastAsia="en-GB"/>
+          <w14:ligatures w14:val="none"/>
+        </w:rPr>
+        <w:t>], [</w:t>
+      </w:r>
+      <w:r>
+        <w:rPr>
+          <w:rFonts w:ascii="Menlo" w:eastAsia="Times New Roman" w:hAnsi="Menlo" w:cs="Menlo"/>
+          <w:color w:val="E6DB74"/>
+          <w:kern w:val="0"/>
+          <w:lang w:eastAsia="en-GB"/>
+          <w14:ligatures w14:val="none"/>
+        </w:rPr>
+        <w:t>"Ali"</w:t>
+      </w:r>
+      <w:r>
+        <w:rPr>
+          <w:rFonts w:ascii="Menlo" w:eastAsia="Times New Roman" w:hAnsi="Menlo" w:cs="Menlo"/>
+          <w:color w:val="F8F8F2"/>
+          <w:kern w:val="0"/>
+          <w:lang w:eastAsia="en-GB"/>
+          <w14:ligatures w14:val="none"/>
+        </w:rPr>
+        <w:t xml:space="preserve">, </w:t>
+      </w:r>
+      <w:r>
+        <w:rPr>
+          <w:rFonts w:ascii="Menlo" w:eastAsia="Times New Roman" w:hAnsi="Menlo" w:cs="Menlo"/>
+          <w:color w:val="AE81FF"/>
+          <w:kern w:val="0"/>
+          <w:lang w:eastAsia="en-GB"/>
+          <w14:ligatures w14:val="none"/>
+        </w:rPr>
+        <w:t>70</w:t>
+      </w:r>
+      <w:r>
+        <w:rPr>
+          <w:rFonts w:ascii="Menlo" w:eastAsia="Times New Roman" w:hAnsi="Menlo" w:cs="Menlo"/>
+          <w:color w:val="F8F8F2"/>
+          <w:kern w:val="0"/>
+          <w:lang w:eastAsia="en-GB"/>
+          <w14:ligatures w14:val="none"/>
+        </w:rPr>
+        <w:t>], [</w:t>
+      </w:r>
+      <w:r>
+        <w:rPr>
+          <w:rFonts w:ascii="Menlo" w:eastAsia="Times New Roman" w:hAnsi="Menlo" w:cs="Menlo"/>
+          <w:color w:val="E6DB74"/>
+          <w:kern w:val="0"/>
+          <w:lang w:eastAsia="en-GB"/>
+          <w14:ligatures w14:val="none"/>
+        </w:rPr>
+        <w:t>"Sam"</w:t>
+      </w:r>
+      <w:r>
+        <w:rPr>
+          <w:rFonts w:ascii="Menlo" w:eastAsia="Times New Roman" w:hAnsi="Menlo" w:cs="Menlo"/>
+          <w:color w:val="F8F8F2"/>
+          <w:kern w:val="0"/>
+          <w:lang w:eastAsia="en-GB"/>
+          <w14:ligatures w14:val="none"/>
+        </w:rPr>
+        <w:t xml:space="preserve">, </w:t>
+      </w:r>
+      <w:r>
+        <w:rPr>
+          <w:rFonts w:ascii="Menlo" w:eastAsia="Times New Roman" w:hAnsi="Menlo" w:cs="Menlo"/>
+          <w:color w:val="AE81FF"/>
+          <w:kern w:val="0"/>
+          <w:lang w:eastAsia="en-GB"/>
+          <w14:ligatures w14:val="none"/>
+        </w:rPr>
+        <w:t>67</w:t>
+      </w:r>
+      <w:r>
+        <w:rPr>
+          <w:rFonts w:ascii="Menlo" w:eastAsia="Times New Roman" w:hAnsi="Menlo" w:cs="Menlo"/>
+          <w:color w:val="F8F8F2"/>
+          <w:kern w:val="0"/>
+          <w:lang w:eastAsia="en-GB"/>
+          <w14:ligatures w14:val="none"/>
+        </w:rPr>
+        <w:t>]]</w:t>
+      </w:r>
+    </w:p>
+    <w:p>
+      <w:pPr>
+        <w:rPr>
+          <w:rFonts w:ascii="Eurostile" w:hAnsi="Eurostile"/>
+        </w:rPr>
+      </w:pPr>
+    </w:p>
+    <w:p>
+      <w:pPr>
+        <w:shd w:val="clear" w:color="auto" w:fill="272822"/>
+        <w:spacing w:line="450" w:lineRule="atLeast"/>
+        <w:rPr>
+          <w:rFonts w:ascii="Menlo" w:eastAsia="Times New Roman" w:hAnsi="Menlo" w:cs="Menlo"/>
+          <w:color w:val="F8F8F2"/>
+          <w:kern w:val="0"/>
+          <w:lang w:eastAsia="en-GB"/>
+          <w14:ligatures w14:val="none"/>
+        </w:rPr>
+      </w:pPr>
+      <w:r>
+        <w:rPr>
+          <w:rFonts w:ascii="Menlo" w:eastAsia="Times New Roman" w:hAnsi="Menlo" w:cs="Menlo"/>
+          <w:color w:val="88846F"/>
+          <w:kern w:val="0"/>
+          <w:lang w:eastAsia="en-GB"/>
+          <w14:ligatures w14:val="none"/>
+        </w:rPr>
+        <w:lastRenderedPageBreak/>
+        <w:t xml:space="preserve">#Access the </w:t>
+      </w:r>
+      <w:proofErr w:type="spellStart"/>
+      <w:r>
+        <w:rPr>
+          <w:rFonts w:ascii="Menlo" w:eastAsia="Times New Roman" w:hAnsi="Menlo" w:cs="Menlo"/>
+          <w:color w:val="88846F"/>
+          <w:kern w:val="0"/>
+          <w:lang w:eastAsia="en-GB"/>
+          <w14:ligatures w14:val="none"/>
+        </w:rPr>
+        <w:t>sublist</w:t>
+      </w:r>
+      <w:proofErr w:type="spellEnd"/>
+      <w:r>
+        <w:rPr>
+          <w:rFonts w:ascii="Menlo" w:eastAsia="Times New Roman" w:hAnsi="Menlo" w:cs="Menlo"/>
+          <w:color w:val="88846F"/>
+          <w:kern w:val="0"/>
+          <w:lang w:eastAsia="en-GB"/>
+          <w14:ligatures w14:val="none"/>
+        </w:rPr>
+        <w:t xml:space="preserve"> at index 0, and then access the 1st index of that </w:t>
+      </w:r>
+      <w:proofErr w:type="spellStart"/>
+      <w:r>
+        <w:rPr>
+          <w:rFonts w:ascii="Menlo" w:eastAsia="Times New Roman" w:hAnsi="Menlo" w:cs="Menlo"/>
+          <w:color w:val="88846F"/>
+          <w:kern w:val="0"/>
+          <w:lang w:eastAsia="en-GB"/>
+          <w14:ligatures w14:val="none"/>
+        </w:rPr>
+        <w:t>sublist</w:t>
+      </w:r>
+      <w:proofErr w:type="spellEnd"/>
+      <w:r>
+        <w:rPr>
+          <w:rFonts w:ascii="Menlo" w:eastAsia="Times New Roman" w:hAnsi="Menlo" w:cs="Menlo"/>
+          <w:color w:val="88846F"/>
+          <w:kern w:val="0"/>
+          <w:lang w:eastAsia="en-GB"/>
+          <w14:ligatures w14:val="none"/>
+        </w:rPr>
+        <w:t xml:space="preserve">. </w:t>
+      </w:r>
+    </w:p>
+    <w:p>
+      <w:pPr>
+        <w:shd w:val="clear" w:color="auto" w:fill="272822"/>
+        <w:spacing w:line="450" w:lineRule="atLeast"/>
+        <w:rPr>
+          <w:rFonts w:ascii="Menlo" w:eastAsia="Times New Roman" w:hAnsi="Menlo" w:cs="Menlo"/>
+          <w:color w:val="F8F8F2"/>
+          <w:kern w:val="0"/>
+          <w:lang w:eastAsia="en-GB"/>
+          <w14:ligatures w14:val="none"/>
+        </w:rPr>
+      </w:pPr>
+      <w:proofErr w:type="spellStart"/>
+      <w:r>
+        <w:rPr>
+          <w:rFonts w:ascii="Menlo" w:eastAsia="Times New Roman" w:hAnsi="Menlo" w:cs="Menlo"/>
+          <w:color w:val="F8F8F2"/>
+          <w:kern w:val="0"/>
+          <w:lang w:eastAsia="en-GB"/>
+          <w14:ligatures w14:val="none"/>
+        </w:rPr>
+        <w:t>noelles_height</w:t>
+      </w:r>
+      <w:proofErr w:type="spellEnd"/>
+      <w:r>
+        <w:rPr>
+          <w:rFonts w:ascii="Menlo" w:eastAsia="Times New Roman" w:hAnsi="Menlo" w:cs="Menlo"/>
+          <w:color w:val="F8F8F2"/>
+          <w:kern w:val="0"/>
+          <w:lang w:eastAsia="en-GB"/>
+          <w14:ligatures w14:val="none"/>
+        </w:rPr>
+        <w:t xml:space="preserve"> </w:t>
+      </w:r>
+      <w:r>
+        <w:rPr>
+          <w:rFonts w:ascii="Menlo" w:eastAsia="Times New Roman" w:hAnsi="Menlo" w:cs="Menlo"/>
+          <w:color w:val="F92672"/>
+          <w:kern w:val="0"/>
+          <w:lang w:eastAsia="en-GB"/>
+          <w14:ligatures w14:val="none"/>
+        </w:rPr>
+        <w:t>=</w:t>
+      </w:r>
+      <w:r>
+        <w:rPr>
+          <w:rFonts w:ascii="Menlo" w:eastAsia="Times New Roman" w:hAnsi="Menlo" w:cs="Menlo"/>
+          <w:color w:val="F8F8F2"/>
+          <w:kern w:val="0"/>
+          <w:lang w:eastAsia="en-GB"/>
+          <w14:ligatures w14:val="none"/>
+        </w:rPr>
+        <w:t xml:space="preserve"> </w:t>
+      </w:r>
+      <w:proofErr w:type="gramStart"/>
+      <w:r>
+        <w:rPr>
+          <w:rFonts w:ascii="Menlo" w:eastAsia="Times New Roman" w:hAnsi="Menlo" w:cs="Menlo"/>
+          <w:color w:val="F8F8F2"/>
+          <w:kern w:val="0"/>
+          <w:lang w:eastAsia="en-GB"/>
+          <w14:ligatures w14:val="none"/>
+        </w:rPr>
+        <w:t>heights[</w:t>
+      </w:r>
+      <w:proofErr w:type="gramEnd"/>
+      <w:r>
+        <w:rPr>
+          <w:rFonts w:ascii="Menlo" w:eastAsia="Times New Roman" w:hAnsi="Menlo" w:cs="Menlo"/>
+          <w:color w:val="AE81FF"/>
+          <w:kern w:val="0"/>
+          <w:lang w:eastAsia="en-GB"/>
+          <w14:ligatures w14:val="none"/>
+        </w:rPr>
+        <w:t>0</w:t>
+      </w:r>
+      <w:r>
+        <w:rPr>
+          <w:rFonts w:ascii="Menlo" w:eastAsia="Times New Roman" w:hAnsi="Menlo" w:cs="Menlo"/>
+          <w:color w:val="F8F8F2"/>
+          <w:kern w:val="0"/>
+          <w:lang w:eastAsia="en-GB"/>
+          <w14:ligatures w14:val="none"/>
+        </w:rPr>
+        <w:t>][</w:t>
+      </w:r>
+      <w:r>
+        <w:rPr>
+          <w:rFonts w:ascii="Menlo" w:eastAsia="Times New Roman" w:hAnsi="Menlo" w:cs="Menlo"/>
+          <w:color w:val="AE81FF"/>
+          <w:kern w:val="0"/>
+          <w:lang w:eastAsia="en-GB"/>
+          <w14:ligatures w14:val="none"/>
+        </w:rPr>
+        <w:t>1</w:t>
+      </w:r>
+      <w:r>
+        <w:rPr>
+          <w:rFonts w:ascii="Menlo" w:eastAsia="Times New Roman" w:hAnsi="Menlo" w:cs="Menlo"/>
+          <w:color w:val="F8F8F2"/>
+          <w:kern w:val="0"/>
+          <w:lang w:eastAsia="en-GB"/>
+          <w14:ligatures w14:val="none"/>
+        </w:rPr>
+        <w:t xml:space="preserve">] </w:t>
+      </w:r>
+    </w:p>
+    <w:p>
+      <w:pPr>
+        <w:shd w:val="clear" w:color="auto" w:fill="272822"/>
+        <w:spacing w:line="450" w:lineRule="atLeast"/>
+        <w:rPr>
+          <w:rFonts w:ascii="Menlo" w:eastAsia="Times New Roman" w:hAnsi="Menlo" w:cs="Menlo"/>
+          <w:color w:val="F8F8F2"/>
+          <w:kern w:val="0"/>
+          <w:lang w:eastAsia="en-GB"/>
+          <w14:ligatures w14:val="none"/>
+        </w:rPr>
+      </w:pPr>
+      <w:r>
+        <w:rPr>
+          <w:rFonts w:ascii="Menlo" w:eastAsia="Times New Roman" w:hAnsi="Menlo" w:cs="Menlo"/>
+          <w:color w:val="A6E22E"/>
+          <w:kern w:val="0"/>
+          <w:lang w:eastAsia="en-GB"/>
+          <w14:ligatures w14:val="none"/>
+        </w:rPr>
+        <w:t>print</w:t>
+      </w:r>
+      <w:r>
+        <w:rPr>
+          <w:rFonts w:ascii="Menlo" w:eastAsia="Times New Roman" w:hAnsi="Menlo" w:cs="Menlo"/>
+          <w:color w:val="F8F8F2"/>
+          <w:kern w:val="0"/>
+          <w:lang w:eastAsia="en-GB"/>
+          <w14:ligatures w14:val="none"/>
+        </w:rPr>
+        <w:t>(</w:t>
+      </w:r>
+      <w:proofErr w:type="spellStart"/>
+      <w:r>
+        <w:rPr>
+          <w:rFonts w:ascii="Menlo" w:eastAsia="Times New Roman" w:hAnsi="Menlo" w:cs="Menlo"/>
+          <w:color w:val="F8F8F2"/>
+          <w:kern w:val="0"/>
+          <w:lang w:eastAsia="en-GB"/>
+          <w14:ligatures w14:val="none"/>
+        </w:rPr>
+        <w:t>noelles_height</w:t>
+      </w:r>
+      <w:proofErr w:type="spellEnd"/>
+      <w:r>
+        <w:rPr>
+          <w:rFonts w:ascii="Menlo" w:eastAsia="Times New Roman" w:hAnsi="Menlo" w:cs="Menlo"/>
+          <w:color w:val="F8F8F2"/>
+          <w:kern w:val="0"/>
+          <w:lang w:eastAsia="en-GB"/>
+          <w14:ligatures w14:val="none"/>
+        </w:rPr>
+        <w:t>)</w:t>
+      </w:r>
+    </w:p>
+    <w:p>
+      <w:pPr>
+        <w:rPr>
+          <w:rFonts w:ascii="Eurostile" w:hAnsi="Eurostile"/>
+        </w:rPr>
+      </w:pPr>
+    </w:p>
+    <w:p>
+      <w:pPr>
+        <w:rPr>
+          <w:rFonts w:ascii="Eurostile" w:hAnsi="Eurostile"/>
+        </w:rPr>
+      </w:pPr>
+      <w:r>
+        <w:rPr>
+          <w:rFonts w:ascii="Eurostile" w:hAnsi="Eurostile"/>
+          <w:noProof/>
+        </w:rPr>
+        <w:drawing>
+          <wp:anchor distT="0" distB="0" distL="114300" distR="114300" simplePos="0" relativeHeight="251659264" behindDoc="1" locked="0" layoutInCell="1" allowOverlap="1" wp14:anchorId="73914DA2" wp14:editId="4415487E">
+            <wp:simplePos x="0" y="0"/>
+            <wp:positionH relativeFrom="column">
+              <wp:posOffset>0</wp:posOffset>
+            </wp:positionH>
+            <wp:positionV relativeFrom="paragraph">
+              <wp:posOffset>0</wp:posOffset>
+            </wp:positionV>
+            <wp:extent cx="3608770" cy="2396067"/>
+            <wp:effectExtent l="0" t="0" r="0" b="4445"/>
+            <wp:wrapTight wrapText="bothSides">
+              <wp:wrapPolygon edited="0">
+                <wp:start x="0" y="0"/>
+                <wp:lineTo x="0" y="21526"/>
+                <wp:lineTo x="21513" y="21526"/>
+                <wp:lineTo x="21513" y="0"/>
+                <wp:lineTo x="0" y="0"/>
+              </wp:wrapPolygon>
+            </wp:wrapTight>
+            <wp:docPr id="2117832047" name="Picture 3" descr="A picture containing text, screenshot, font, number&#10;&#10;Description automatically generated"/>
+            <wp:cNvGraphicFramePr>
+              <a:graphicFrameLocks xmlns:a="http://schemas.openxmlformats.org/drawingml/2006/main" noChangeAspect="1"/>
+            </wp:cNvGraphicFramePr>
+            <a:graphic xmlns:a="http://schemas.openxmlformats.org/drawingml/2006/main">
+              <a:graphicData uri="http://schemas.openxmlformats.org/drawingml/2006/picture">
+                <pic:pic xmlns:pic="http://schemas.openxmlformats.org/drawingml/2006/picture">
+                  <pic:nvPicPr>
+                    <pic:cNvPr id="2117832047" name="Picture 3" descr="A picture containing text, screenshot, font, number&#10;&#10;Description automatically generated"/>
+                    <pic:cNvPicPr/>
+                  </pic:nvPicPr>
+                  <pic:blipFill>
+                    <a:blip r:embed="rId7">
+                      <a:extLst>
+                        <a:ext uri="{28A0092B-C50C-407E-A947-70E740481C1C}">
+                          <a14:useLocalDpi xmlns:a14="http://schemas.microsoft.com/office/drawing/2010/main" val="0"/>
+                        </a:ext>
+                      </a:extLst>
+                    </a:blip>
+                    <a:stretch>
+                      <a:fillRect/>
+                    </a:stretch>
+                  </pic:blipFill>
+                  <pic:spPr>
+                    <a:xfrm>
+                      <a:off x="0" y="0"/>
+                      <a:ext cx="3608770" cy="2396067"/>
+                    </a:xfrm>
+                    <a:prstGeom prst="rect">
+                      <a:avLst/>
+                    </a:prstGeom>
+                  </pic:spPr>
+                </pic:pic>
+              </a:graphicData>
+            </a:graphic>
+            <wp14:sizeRelH relativeFrom="page">
+              <wp14:pctWidth>0</wp14:pctWidth>
+            </wp14:sizeRelH>
+            <wp14:sizeRelV relativeFrom="page">
+              <wp14:pctHeight>0</wp14:pctHeight>
+            </wp14:sizeRelV>
+          </wp:anchor>
+        </w:drawing>
+      </w:r>
+      <w:r>
+        <w:rPr>
+          <w:rFonts w:ascii="Eurostile" w:hAnsi="Eurostile"/>
+        </w:rPr>
+        <w:t xml:space="preserve">This is what the index numbers next to </w:t>
+      </w:r>
+      <w:proofErr w:type="spellStart"/>
+      <w:r>
+        <w:rPr>
+          <w:rFonts w:ascii="Eurostile" w:hAnsi="Eurostile"/>
+        </w:rPr>
+        <w:t>sublist</w:t>
+      </w:r>
+      <w:proofErr w:type="spellEnd"/>
+      <w:r>
+        <w:rPr>
+          <w:rFonts w:ascii="Eurostile" w:hAnsi="Eurostile"/>
+        </w:rPr>
+        <w:t xml:space="preserve"> numbers would look like.</w:t>
+      </w:r>
+    </w:p>
+    <w:p>
+      <w:pPr>
+        <w:rPr>
+          <w:rFonts w:ascii="Eurostile" w:hAnsi="Eurostile"/>
+        </w:rPr>
+      </w:pPr>
+    </w:p>
+    <w:p>
+      <w:pPr>
+        <w:rPr>
+          <w:rFonts w:ascii="Eurostile" w:hAnsi="Eurostile"/>
+        </w:rPr>
+      </w:pPr>
+    </w:p>
+    <w:p>
+      <w:pPr>
+        <w:rPr>
+          <w:rFonts w:ascii="Eurostile" w:hAnsi="Eurostile"/>
+        </w:rPr>
+      </w:pPr>
+    </w:p>
+    <w:p>
+      <w:pPr>
+        <w:rPr>
+          <w:rFonts w:ascii="Eurostile" w:hAnsi="Eurostile"/>
+        </w:rPr>
+      </w:pPr>
+    </w:p>
+    <w:p>
+      <w:pPr>
+        <w:rPr>
+          <w:rFonts w:ascii="Eurostile" w:hAnsi="Eurostile"/>
+        </w:rPr>
+      </w:pPr>
+    </w:p>
+    <w:p>
+      <w:pPr>
+        <w:rPr>
+          <w:rFonts w:ascii="Eurostile" w:hAnsi="Eurostile"/>
+        </w:rPr>
+      </w:pPr>
+    </w:p>
+    <w:p>
+      <w:pPr>
+        <w:rPr>
+          <w:rFonts w:ascii="Eurostile" w:hAnsi="Eurostile"/>
+        </w:rPr>
+      </w:pPr>
+    </w:p>
+    <w:p>
+      <w:pPr>
+        <w:rPr>
+          <w:rFonts w:ascii="Eurostile" w:hAnsi="Eurostile"/>
+        </w:rPr>
+      </w:pPr>
+    </w:p>
+    <w:p>
+      <w:pPr>
+        <w:rPr>
+          <w:rFonts w:ascii="Eurostile" w:hAnsi="Eurostile"/>
+        </w:rPr>
+      </w:pPr>
+    </w:p>
+    <w:p>
+      <w:pPr>
+        <w:rPr>
+          <w:rFonts w:ascii="Eurostile" w:hAnsi="Eurostile"/>
+        </w:rPr>
+      </w:pPr>
+    </w:p>
+    <w:p>
+      <w:pPr>
+        <w:rPr>
+          <w:rFonts w:ascii="Eurostile" w:hAnsi="Eurostile"/>
+        </w:rPr>
+      </w:pPr>
+    </w:p>
+    <w:p>
+      <w:pPr>
+        <w:rPr>
+          <w:rFonts w:ascii="Eurostile" w:hAnsi="Eurostile"/>
+        </w:rPr>
+      </w:pPr>
+      <w:r>
+        <w:rPr>
+          <w:rFonts w:ascii="Eurostile" w:hAnsi="Eurostile"/>
+        </w:rPr>
+        <w:t xml:space="preserve">Here are some more </w:t>
+      </w:r>
+      <w:proofErr w:type="gramStart"/>
+      <w:r>
+        <w:rPr>
+          <w:rFonts w:ascii="Eurostile" w:hAnsi="Eurostile"/>
+        </w:rPr>
+        <w:t>examples;</w:t>
+      </w:r>
+      <w:proofErr w:type="gramEnd"/>
+    </w:p>
+    <w:p>
+      <w:pPr>
+        <w:shd w:val="clear" w:color="auto" w:fill="272822"/>
+        <w:spacing w:line="450" w:lineRule="atLeast"/>
+        <w:rPr>
+          <w:rFonts w:ascii="Menlo" w:eastAsia="Times New Roman" w:hAnsi="Menlo" w:cs="Menlo"/>
+          <w:color w:val="F8F8F2"/>
+          <w:kern w:val="0"/>
+          <w:lang w:eastAsia="en-GB"/>
+          <w14:ligatures w14:val="none"/>
+        </w:rPr>
+      </w:pPr>
+      <w:r>
+        <w:rPr>
+          <w:rFonts w:ascii="Menlo" w:eastAsia="Times New Roman" w:hAnsi="Menlo" w:cs="Menlo"/>
+          <w:color w:val="88846F"/>
+          <w:kern w:val="0"/>
+          <w:lang w:eastAsia="en-GB"/>
+          <w14:ligatures w14:val="none"/>
+        </w:rPr>
+        <w:t>#Your code below:</w:t>
+      </w:r>
+    </w:p>
+    <w:p>
+      <w:pPr>
+        <w:shd w:val="clear" w:color="auto" w:fill="272822"/>
+        <w:spacing w:line="450" w:lineRule="atLeast"/>
+        <w:rPr>
+          <w:rFonts w:ascii="Menlo" w:eastAsia="Times New Roman" w:hAnsi="Menlo" w:cs="Menlo"/>
+          <w:color w:val="F8F8F2"/>
+          <w:kern w:val="0"/>
+          <w:lang w:eastAsia="en-GB"/>
+          <w14:ligatures w14:val="none"/>
+        </w:rPr>
+      </w:pPr>
+      <w:proofErr w:type="spellStart"/>
+      <w:r>
+        <w:rPr>
+          <w:rFonts w:ascii="Menlo" w:eastAsia="Times New Roman" w:hAnsi="Menlo" w:cs="Menlo"/>
+          <w:color w:val="F8F8F2"/>
+          <w:kern w:val="0"/>
+          <w:lang w:eastAsia="en-GB"/>
+          <w14:ligatures w14:val="none"/>
+        </w:rPr>
+        <w:t>class_name_test</w:t>
+      </w:r>
+      <w:proofErr w:type="spellEnd"/>
+      <w:r>
+        <w:rPr>
+          <w:rFonts w:ascii="Menlo" w:eastAsia="Times New Roman" w:hAnsi="Menlo" w:cs="Menlo"/>
+          <w:color w:val="F8F8F2"/>
+          <w:kern w:val="0"/>
+          <w:lang w:eastAsia="en-GB"/>
+          <w14:ligatures w14:val="none"/>
+        </w:rPr>
+        <w:t xml:space="preserve"> </w:t>
+      </w:r>
+      <w:r>
+        <w:rPr>
+          <w:rFonts w:ascii="Menlo" w:eastAsia="Times New Roman" w:hAnsi="Menlo" w:cs="Menlo"/>
+          <w:color w:val="F92672"/>
+          <w:kern w:val="0"/>
+          <w:lang w:eastAsia="en-GB"/>
+          <w14:ligatures w14:val="none"/>
+        </w:rPr>
+        <w:t>=</w:t>
+      </w:r>
+      <w:r>
+        <w:rPr>
+          <w:rFonts w:ascii="Menlo" w:eastAsia="Times New Roman" w:hAnsi="Menlo" w:cs="Menlo"/>
+          <w:color w:val="F8F8F2"/>
+          <w:kern w:val="0"/>
+          <w:lang w:eastAsia="en-GB"/>
+          <w14:ligatures w14:val="none"/>
+        </w:rPr>
+        <w:t xml:space="preserve"> [[</w:t>
+      </w:r>
+      <w:r>
+        <w:rPr>
+          <w:rFonts w:ascii="Menlo" w:eastAsia="Times New Roman" w:hAnsi="Menlo" w:cs="Menlo"/>
+          <w:color w:val="E6DB74"/>
+          <w:kern w:val="0"/>
+          <w:lang w:eastAsia="en-GB"/>
+          <w14:ligatures w14:val="none"/>
+        </w:rPr>
+        <w:t>"Jenny"</w:t>
+      </w:r>
+      <w:r>
+        <w:rPr>
+          <w:rFonts w:ascii="Menlo" w:eastAsia="Times New Roman" w:hAnsi="Menlo" w:cs="Menlo"/>
+          <w:color w:val="F8F8F2"/>
+          <w:kern w:val="0"/>
+          <w:lang w:eastAsia="en-GB"/>
+          <w14:ligatures w14:val="none"/>
+        </w:rPr>
+        <w:t xml:space="preserve">, </w:t>
+      </w:r>
+      <w:r>
+        <w:rPr>
+          <w:rFonts w:ascii="Menlo" w:eastAsia="Times New Roman" w:hAnsi="Menlo" w:cs="Menlo"/>
+          <w:color w:val="AE81FF"/>
+          <w:kern w:val="0"/>
+          <w:lang w:eastAsia="en-GB"/>
+          <w14:ligatures w14:val="none"/>
+        </w:rPr>
+        <w:t>90</w:t>
+      </w:r>
+      <w:r>
+        <w:rPr>
+          <w:rFonts w:ascii="Menlo" w:eastAsia="Times New Roman" w:hAnsi="Menlo" w:cs="Menlo"/>
+          <w:color w:val="F8F8F2"/>
+          <w:kern w:val="0"/>
+          <w:lang w:eastAsia="en-GB"/>
+          <w14:ligatures w14:val="none"/>
+        </w:rPr>
+        <w:t>], [</w:t>
+      </w:r>
+      <w:r>
+        <w:rPr>
+          <w:rFonts w:ascii="Menlo" w:eastAsia="Times New Roman" w:hAnsi="Menlo" w:cs="Menlo"/>
+          <w:color w:val="E6DB74"/>
+          <w:kern w:val="0"/>
+          <w:lang w:eastAsia="en-GB"/>
+          <w14:ligatures w14:val="none"/>
+        </w:rPr>
+        <w:t>"Alexus"</w:t>
+      </w:r>
+      <w:r>
+        <w:rPr>
+          <w:rFonts w:ascii="Menlo" w:eastAsia="Times New Roman" w:hAnsi="Menlo" w:cs="Menlo"/>
+          <w:color w:val="F8F8F2"/>
+          <w:kern w:val="0"/>
+          <w:lang w:eastAsia="en-GB"/>
+          <w14:ligatures w14:val="none"/>
+        </w:rPr>
+        <w:t xml:space="preserve">, </w:t>
+      </w:r>
+      <w:r>
+        <w:rPr>
+          <w:rFonts w:ascii="Menlo" w:eastAsia="Times New Roman" w:hAnsi="Menlo" w:cs="Menlo"/>
+          <w:color w:val="AE81FF"/>
+          <w:kern w:val="0"/>
+          <w:lang w:eastAsia="en-GB"/>
+          <w14:ligatures w14:val="none"/>
+        </w:rPr>
+        <w:t>85.5</w:t>
+      </w:r>
+      <w:r>
+        <w:rPr>
+          <w:rFonts w:ascii="Menlo" w:eastAsia="Times New Roman" w:hAnsi="Menlo" w:cs="Menlo"/>
+          <w:color w:val="F8F8F2"/>
+          <w:kern w:val="0"/>
+          <w:lang w:eastAsia="en-GB"/>
+          <w14:ligatures w14:val="none"/>
+        </w:rPr>
+        <w:t>], [</w:t>
+      </w:r>
+      <w:r>
+        <w:rPr>
+          <w:rFonts w:ascii="Menlo" w:eastAsia="Times New Roman" w:hAnsi="Menlo" w:cs="Menlo"/>
+          <w:color w:val="E6DB74"/>
+          <w:kern w:val="0"/>
+          <w:lang w:eastAsia="en-GB"/>
+          <w14:ligatures w14:val="none"/>
+        </w:rPr>
+        <w:t>"Sam"</w:t>
+      </w:r>
+      <w:r>
+        <w:rPr>
+          <w:rFonts w:ascii="Menlo" w:eastAsia="Times New Roman" w:hAnsi="Menlo" w:cs="Menlo"/>
+          <w:color w:val="F8F8F2"/>
+          <w:kern w:val="0"/>
+          <w:lang w:eastAsia="en-GB"/>
+          <w14:ligatures w14:val="none"/>
+        </w:rPr>
+        <w:t xml:space="preserve">, </w:t>
+      </w:r>
+      <w:r>
+        <w:rPr>
+          <w:rFonts w:ascii="Menlo" w:eastAsia="Times New Roman" w:hAnsi="Menlo" w:cs="Menlo"/>
+          <w:color w:val="AE81FF"/>
+          <w:kern w:val="0"/>
+          <w:lang w:eastAsia="en-GB"/>
+          <w14:ligatures w14:val="none"/>
+        </w:rPr>
+        <w:t>83</w:t>
+      </w:r>
+      <w:r>
+        <w:rPr>
+          <w:rFonts w:ascii="Menlo" w:eastAsia="Times New Roman" w:hAnsi="Menlo" w:cs="Menlo"/>
+          <w:color w:val="F8F8F2"/>
+          <w:kern w:val="0"/>
+          <w:lang w:eastAsia="en-GB"/>
+          <w14:ligatures w14:val="none"/>
+        </w:rPr>
+        <w:t>], [</w:t>
+      </w:r>
+      <w:r>
+        <w:rPr>
+          <w:rFonts w:ascii="Menlo" w:eastAsia="Times New Roman" w:hAnsi="Menlo" w:cs="Menlo"/>
+          <w:color w:val="E6DB74"/>
+          <w:kern w:val="0"/>
+          <w:lang w:eastAsia="en-GB"/>
+          <w14:ligatures w14:val="none"/>
+        </w:rPr>
+        <w:t>"Ellie"</w:t>
+      </w:r>
+      <w:r>
+        <w:rPr>
+          <w:rFonts w:ascii="Menlo" w:eastAsia="Times New Roman" w:hAnsi="Menlo" w:cs="Menlo"/>
+          <w:color w:val="F8F8F2"/>
+          <w:kern w:val="0"/>
+          <w:lang w:eastAsia="en-GB"/>
+          <w14:ligatures w14:val="none"/>
+        </w:rPr>
+        <w:t xml:space="preserve">, </w:t>
+      </w:r>
+      <w:r>
+        <w:rPr>
+          <w:rFonts w:ascii="Menlo" w:eastAsia="Times New Roman" w:hAnsi="Menlo" w:cs="Menlo"/>
+          <w:color w:val="AE81FF"/>
+          <w:kern w:val="0"/>
+          <w:lang w:eastAsia="en-GB"/>
+          <w14:ligatures w14:val="none"/>
+        </w:rPr>
+        <w:t>101.5</w:t>
+      </w:r>
+      <w:r>
+        <w:rPr>
+          <w:rFonts w:ascii="Menlo" w:eastAsia="Times New Roman" w:hAnsi="Menlo" w:cs="Menlo"/>
+          <w:color w:val="F8F8F2"/>
+          <w:kern w:val="0"/>
+          <w:lang w:eastAsia="en-GB"/>
+          <w14:ligatures w14:val="none"/>
+        </w:rPr>
+        <w:t>]]</w:t>
+      </w:r>
+    </w:p>
+    <w:p>
+      <w:pPr>
+        <w:shd w:val="clear" w:color="auto" w:fill="272822"/>
+        <w:spacing w:line="450" w:lineRule="atLeast"/>
+        <w:rPr>
+          <w:rFonts w:ascii="Menlo" w:eastAsia="Times New Roman" w:hAnsi="Menlo" w:cs="Menlo"/>
+          <w:color w:val="F8F8F2"/>
+          <w:kern w:val="0"/>
+          <w:lang w:eastAsia="en-GB"/>
+          <w14:ligatures w14:val="none"/>
+        </w:rPr>
+      </w:pPr>
+      <w:r>
+        <w:rPr>
+          <w:rFonts w:ascii="Menlo" w:eastAsia="Times New Roman" w:hAnsi="Menlo" w:cs="Menlo"/>
+          <w:color w:val="A6E22E"/>
+          <w:kern w:val="0"/>
+          <w:lang w:eastAsia="en-GB"/>
+          <w14:ligatures w14:val="none"/>
+        </w:rPr>
+        <w:t>print</w:t>
+      </w:r>
+      <w:r>
+        <w:rPr>
+          <w:rFonts w:ascii="Menlo" w:eastAsia="Times New Roman" w:hAnsi="Menlo" w:cs="Menlo"/>
+          <w:color w:val="F8F8F2"/>
+          <w:kern w:val="0"/>
+          <w:lang w:eastAsia="en-GB"/>
+          <w14:ligatures w14:val="none"/>
+        </w:rPr>
+        <w:t>(</w:t>
+      </w:r>
+      <w:proofErr w:type="spellStart"/>
+      <w:r>
+        <w:rPr>
+          <w:rFonts w:ascii="Menlo" w:eastAsia="Times New Roman" w:hAnsi="Menlo" w:cs="Menlo"/>
+          <w:color w:val="F8F8F2"/>
+          <w:kern w:val="0"/>
+          <w:lang w:eastAsia="en-GB"/>
+          <w14:ligatures w14:val="none"/>
+        </w:rPr>
+        <w:t>class_name_test</w:t>
+      </w:r>
+      <w:proofErr w:type="spellEnd"/>
+      <w:r>
+        <w:rPr>
+          <w:rFonts w:ascii="Menlo" w:eastAsia="Times New Roman" w:hAnsi="Menlo" w:cs="Menlo"/>
+          <w:color w:val="F8F8F2"/>
+          <w:kern w:val="0"/>
+          <w:lang w:eastAsia="en-GB"/>
+          <w14:ligatures w14:val="none"/>
+        </w:rPr>
+        <w:t>)</w:t>
+      </w:r>
+    </w:p>
+    <w:p>
+      <w:pPr>
+        <w:shd w:val="clear" w:color="auto" w:fill="272822"/>
+        <w:spacing w:line="450" w:lineRule="atLeast"/>
+        <w:rPr>
+          <w:rFonts w:ascii="Menlo" w:eastAsia="Times New Roman" w:hAnsi="Menlo" w:cs="Menlo"/>
+          <w:color w:val="F8F8F2"/>
+          <w:kern w:val="0"/>
+          <w:lang w:eastAsia="en-GB"/>
+          <w14:ligatures w14:val="none"/>
+        </w:rPr>
+      </w:pPr>
+    </w:p>
+    <w:p>
+      <w:pPr>
+        <w:shd w:val="clear" w:color="auto" w:fill="272822"/>
+        <w:spacing w:line="450" w:lineRule="atLeast"/>
+        <w:rPr>
+          <w:rFonts w:ascii="Menlo" w:eastAsia="Times New Roman" w:hAnsi="Menlo" w:cs="Menlo"/>
+          <w:color w:val="F8F8F2"/>
+          <w:kern w:val="0"/>
+          <w:lang w:eastAsia="en-GB"/>
+          <w14:ligatures w14:val="none"/>
+        </w:rPr>
+      </w:pPr>
+      <w:proofErr w:type="spellStart"/>
+      <w:r>
+        <w:rPr>
+          <w:rFonts w:ascii="Menlo" w:eastAsia="Times New Roman" w:hAnsi="Menlo" w:cs="Menlo"/>
+          <w:color w:val="F8F8F2"/>
+          <w:kern w:val="0"/>
+          <w:lang w:eastAsia="en-GB"/>
+          <w14:ligatures w14:val="none"/>
+        </w:rPr>
+        <w:t>sams_score</w:t>
+      </w:r>
+      <w:proofErr w:type="spellEnd"/>
+      <w:r>
+        <w:rPr>
+          <w:rFonts w:ascii="Menlo" w:eastAsia="Times New Roman" w:hAnsi="Menlo" w:cs="Menlo"/>
+          <w:color w:val="F8F8F2"/>
+          <w:kern w:val="0"/>
+          <w:lang w:eastAsia="en-GB"/>
+          <w14:ligatures w14:val="none"/>
+        </w:rPr>
+        <w:t xml:space="preserve"> </w:t>
+      </w:r>
+      <w:r>
+        <w:rPr>
+          <w:rFonts w:ascii="Menlo" w:eastAsia="Times New Roman" w:hAnsi="Menlo" w:cs="Menlo"/>
+          <w:color w:val="F92672"/>
+          <w:kern w:val="0"/>
+          <w:lang w:eastAsia="en-GB"/>
+          <w14:ligatures w14:val="none"/>
+        </w:rPr>
+        <w:t>=</w:t>
+      </w:r>
+      <w:r>
+        <w:rPr>
+          <w:rFonts w:ascii="Menlo" w:eastAsia="Times New Roman" w:hAnsi="Menlo" w:cs="Menlo"/>
+          <w:color w:val="F8F8F2"/>
+          <w:kern w:val="0"/>
+          <w:lang w:eastAsia="en-GB"/>
+          <w14:ligatures w14:val="none"/>
+        </w:rPr>
+        <w:t xml:space="preserve"> </w:t>
+      </w:r>
+      <w:proofErr w:type="spellStart"/>
+      <w:r>
+        <w:rPr>
+          <w:rFonts w:ascii="Menlo" w:eastAsia="Times New Roman" w:hAnsi="Menlo" w:cs="Menlo"/>
+          <w:color w:val="F8F8F2"/>
+          <w:kern w:val="0"/>
+          <w:lang w:eastAsia="en-GB"/>
+          <w14:ligatures w14:val="none"/>
+        </w:rPr>
+        <w:t>class_name_</w:t>
+      </w:r>
+      <w:proofErr w:type="gramStart"/>
+      <w:r>
+        <w:rPr>
+          <w:rFonts w:ascii="Menlo" w:eastAsia="Times New Roman" w:hAnsi="Menlo" w:cs="Menlo"/>
+          <w:color w:val="F8F8F2"/>
+          <w:kern w:val="0"/>
+          <w:lang w:eastAsia="en-GB"/>
+          <w14:ligatures w14:val="none"/>
+        </w:rPr>
+        <w:t>test</w:t>
+      </w:r>
+      <w:proofErr w:type="spellEnd"/>
+      <w:r>
+        <w:rPr>
+          <w:rFonts w:ascii="Menlo" w:eastAsia="Times New Roman" w:hAnsi="Menlo" w:cs="Menlo"/>
+          <w:color w:val="F8F8F2"/>
+          <w:kern w:val="0"/>
+          <w:lang w:eastAsia="en-GB"/>
+          <w14:ligatures w14:val="none"/>
+        </w:rPr>
+        <w:t>[</w:t>
+      </w:r>
+      <w:proofErr w:type="gramEnd"/>
+      <w:r>
+        <w:rPr>
+          <w:rFonts w:ascii="Menlo" w:eastAsia="Times New Roman" w:hAnsi="Menlo" w:cs="Menlo"/>
+          <w:color w:val="AE81FF"/>
+          <w:kern w:val="0"/>
+          <w:lang w:eastAsia="en-GB"/>
+          <w14:ligatures w14:val="none"/>
+        </w:rPr>
+        <w:t>2</w:t>
+      </w:r>
+      <w:r>
+        <w:rPr>
+          <w:rFonts w:ascii="Menlo" w:eastAsia="Times New Roman" w:hAnsi="Menlo" w:cs="Menlo"/>
+          <w:color w:val="F8F8F2"/>
+          <w:kern w:val="0"/>
+          <w:lang w:eastAsia="en-GB"/>
+          <w14:ligatures w14:val="none"/>
+        </w:rPr>
+        <w:t>][</w:t>
+      </w:r>
+      <w:r>
+        <w:rPr>
+          <w:rFonts w:ascii="Menlo" w:eastAsia="Times New Roman" w:hAnsi="Menlo" w:cs="Menlo"/>
+          <w:color w:val="AE81FF"/>
+          <w:kern w:val="0"/>
+          <w:lang w:eastAsia="en-GB"/>
+          <w14:ligatures w14:val="none"/>
+        </w:rPr>
+        <w:t>1</w:t>
+      </w:r>
+      <w:r>
+        <w:rPr>
+          <w:rFonts w:ascii="Menlo" w:eastAsia="Times New Roman" w:hAnsi="Menlo" w:cs="Menlo"/>
+          <w:color w:val="F8F8F2"/>
+          <w:kern w:val="0"/>
+          <w:lang w:eastAsia="en-GB"/>
+          <w14:ligatures w14:val="none"/>
+        </w:rPr>
+        <w:t>]</w:t>
+      </w:r>
+    </w:p>
+    <w:p>
+      <w:pPr>
+        <w:shd w:val="clear" w:color="auto" w:fill="272822"/>
+        <w:spacing w:line="450" w:lineRule="atLeast"/>
+        <w:rPr>
+          <w:rFonts w:ascii="Menlo" w:eastAsia="Times New Roman" w:hAnsi="Menlo" w:cs="Menlo"/>
+          <w:color w:val="F8F8F2"/>
+          <w:kern w:val="0"/>
+          <w:lang w:eastAsia="en-GB"/>
+          <w14:ligatures w14:val="none"/>
+        </w:rPr>
+      </w:pPr>
+      <w:r>
+        <w:rPr>
+          <w:rFonts w:ascii="Menlo" w:eastAsia="Times New Roman" w:hAnsi="Menlo" w:cs="Menlo"/>
+          <w:color w:val="A6E22E"/>
+          <w:kern w:val="0"/>
+          <w:lang w:eastAsia="en-GB"/>
+          <w14:ligatures w14:val="none"/>
+        </w:rPr>
+        <w:t>print</w:t>
+      </w:r>
+      <w:r>
+        <w:rPr>
+          <w:rFonts w:ascii="Menlo" w:eastAsia="Times New Roman" w:hAnsi="Menlo" w:cs="Menlo"/>
+          <w:color w:val="F8F8F2"/>
+          <w:kern w:val="0"/>
+          <w:lang w:eastAsia="en-GB"/>
+          <w14:ligatures w14:val="none"/>
+        </w:rPr>
+        <w:t>(</w:t>
+      </w:r>
+      <w:proofErr w:type="spellStart"/>
+      <w:r>
+        <w:rPr>
+          <w:rFonts w:ascii="Menlo" w:eastAsia="Times New Roman" w:hAnsi="Menlo" w:cs="Menlo"/>
+          <w:color w:val="F8F8F2"/>
+          <w:kern w:val="0"/>
+          <w:lang w:eastAsia="en-GB"/>
+          <w14:ligatures w14:val="none"/>
+        </w:rPr>
+        <w:t>sams_score</w:t>
+      </w:r>
+      <w:proofErr w:type="spellEnd"/>
+      <w:r>
+        <w:rPr>
+          <w:rFonts w:ascii="Menlo" w:eastAsia="Times New Roman" w:hAnsi="Menlo" w:cs="Menlo"/>
+          <w:color w:val="F8F8F2"/>
+          <w:kern w:val="0"/>
+          <w:lang w:eastAsia="en-GB"/>
+          <w14:ligatures w14:val="none"/>
+        </w:rPr>
+        <w:t>)</w:t>
+      </w:r>
+    </w:p>
+    <w:p>
+      <w:pPr>
+        <w:shd w:val="clear" w:color="auto" w:fill="272822"/>
+        <w:spacing w:line="450" w:lineRule="atLeast"/>
+        <w:rPr>
+          <w:rFonts w:ascii="Menlo" w:eastAsia="Times New Roman" w:hAnsi="Menlo" w:cs="Menlo"/>
+          <w:color w:val="F8F8F2"/>
+          <w:kern w:val="0"/>
+          <w:lang w:eastAsia="en-GB"/>
+          <w14:ligatures w14:val="none"/>
+        </w:rPr>
+      </w:pPr>
+    </w:p>
+    <w:p>
+      <w:pPr>
+        <w:shd w:val="clear" w:color="auto" w:fill="272822"/>
+        <w:spacing w:line="450" w:lineRule="atLeast"/>
+        <w:rPr>
+          <w:rFonts w:ascii="Menlo" w:eastAsia="Times New Roman" w:hAnsi="Menlo" w:cs="Menlo"/>
+          <w:color w:val="F8F8F2"/>
+          <w:kern w:val="0"/>
+          <w:lang w:eastAsia="en-GB"/>
+          <w14:ligatures w14:val="none"/>
+        </w:rPr>
+      </w:pPr>
+      <w:proofErr w:type="spellStart"/>
+      <w:r>
+        <w:rPr>
+          <w:rFonts w:ascii="Menlo" w:eastAsia="Times New Roman" w:hAnsi="Menlo" w:cs="Menlo"/>
+          <w:color w:val="F8F8F2"/>
+          <w:kern w:val="0"/>
+          <w:lang w:eastAsia="en-GB"/>
+          <w14:ligatures w14:val="none"/>
+        </w:rPr>
+        <w:t>ellies_score</w:t>
+      </w:r>
+      <w:proofErr w:type="spellEnd"/>
+      <w:r>
+        <w:rPr>
+          <w:rFonts w:ascii="Menlo" w:eastAsia="Times New Roman" w:hAnsi="Menlo" w:cs="Menlo"/>
+          <w:color w:val="F8F8F2"/>
+          <w:kern w:val="0"/>
+          <w:lang w:eastAsia="en-GB"/>
+          <w14:ligatures w14:val="none"/>
+        </w:rPr>
+        <w:t xml:space="preserve"> </w:t>
+      </w:r>
+      <w:r>
+        <w:rPr>
+          <w:rFonts w:ascii="Menlo" w:eastAsia="Times New Roman" w:hAnsi="Menlo" w:cs="Menlo"/>
+          <w:color w:val="F92672"/>
+          <w:kern w:val="0"/>
+          <w:lang w:eastAsia="en-GB"/>
+          <w14:ligatures w14:val="none"/>
+        </w:rPr>
+        <w:t>=</w:t>
+      </w:r>
+      <w:r>
+        <w:rPr>
+          <w:rFonts w:ascii="Menlo" w:eastAsia="Times New Roman" w:hAnsi="Menlo" w:cs="Menlo"/>
+          <w:color w:val="F8F8F2"/>
+          <w:kern w:val="0"/>
+          <w:lang w:eastAsia="en-GB"/>
+          <w14:ligatures w14:val="none"/>
+        </w:rPr>
+        <w:t xml:space="preserve"> </w:t>
+      </w:r>
+      <w:proofErr w:type="spellStart"/>
+      <w:r>
+        <w:rPr>
+          <w:rFonts w:ascii="Menlo" w:eastAsia="Times New Roman" w:hAnsi="Menlo" w:cs="Menlo"/>
+          <w:color w:val="F8F8F2"/>
+          <w:kern w:val="0"/>
+          <w:lang w:eastAsia="en-GB"/>
+          <w14:ligatures w14:val="none"/>
+        </w:rPr>
+        <w:t>class_name_</w:t>
+      </w:r>
+      <w:proofErr w:type="gramStart"/>
+      <w:r>
+        <w:rPr>
+          <w:rFonts w:ascii="Menlo" w:eastAsia="Times New Roman" w:hAnsi="Menlo" w:cs="Menlo"/>
+          <w:color w:val="F8F8F2"/>
+          <w:kern w:val="0"/>
+          <w:lang w:eastAsia="en-GB"/>
+          <w14:ligatures w14:val="none"/>
+        </w:rPr>
+        <w:t>test</w:t>
+      </w:r>
+      <w:proofErr w:type="spellEnd"/>
+      <w:r>
+        <w:rPr>
+          <w:rFonts w:ascii="Menlo" w:eastAsia="Times New Roman" w:hAnsi="Menlo" w:cs="Menlo"/>
+          <w:color w:val="F8F8F2"/>
+          <w:kern w:val="0"/>
+          <w:lang w:eastAsia="en-GB"/>
+          <w14:ligatures w14:val="none"/>
+        </w:rPr>
+        <w:t>[</w:t>
+      </w:r>
+      <w:proofErr w:type="gramEnd"/>
+      <w:r>
+        <w:rPr>
+          <w:rFonts w:ascii="Menlo" w:eastAsia="Times New Roman" w:hAnsi="Menlo" w:cs="Menlo"/>
+          <w:color w:val="F92672"/>
+          <w:kern w:val="0"/>
+          <w:lang w:eastAsia="en-GB"/>
+          <w14:ligatures w14:val="none"/>
+        </w:rPr>
+        <w:t>-</w:t>
+      </w:r>
+      <w:r>
+        <w:rPr>
+          <w:rFonts w:ascii="Menlo" w:eastAsia="Times New Roman" w:hAnsi="Menlo" w:cs="Menlo"/>
+          <w:color w:val="AE81FF"/>
+          <w:kern w:val="0"/>
+          <w:lang w:eastAsia="en-GB"/>
+          <w14:ligatures w14:val="none"/>
+        </w:rPr>
+        <w:t>1</w:t>
+      </w:r>
+      <w:r>
+        <w:rPr>
+          <w:rFonts w:ascii="Menlo" w:eastAsia="Times New Roman" w:hAnsi="Menlo" w:cs="Menlo"/>
+          <w:color w:val="F8F8F2"/>
+          <w:kern w:val="0"/>
+          <w:lang w:eastAsia="en-GB"/>
+          <w14:ligatures w14:val="none"/>
+        </w:rPr>
+        <w:t>][</w:t>
+      </w:r>
+      <w:r>
+        <w:rPr>
+          <w:rFonts w:ascii="Menlo" w:eastAsia="Times New Roman" w:hAnsi="Menlo" w:cs="Menlo"/>
+          <w:color w:val="F92672"/>
+          <w:kern w:val="0"/>
+          <w:lang w:eastAsia="en-GB"/>
+          <w14:ligatures w14:val="none"/>
+        </w:rPr>
+        <w:t>-</w:t>
+      </w:r>
+      <w:r>
+        <w:rPr>
+          <w:rFonts w:ascii="Menlo" w:eastAsia="Times New Roman" w:hAnsi="Menlo" w:cs="Menlo"/>
+          <w:color w:val="AE81FF"/>
+          <w:kern w:val="0"/>
+          <w:lang w:eastAsia="en-GB"/>
+          <w14:ligatures w14:val="none"/>
+        </w:rPr>
+        <w:t>1</w:t>
+      </w:r>
+      <w:r>
+        <w:rPr>
+          <w:rFonts w:ascii="Menlo" w:eastAsia="Times New Roman" w:hAnsi="Menlo" w:cs="Menlo"/>
+          <w:color w:val="F8F8F2"/>
+          <w:kern w:val="0"/>
+          <w:lang w:eastAsia="en-GB"/>
+          <w14:ligatures w14:val="none"/>
+        </w:rPr>
+        <w:t>]</w:t>
+      </w:r>
+    </w:p>
+    <w:p>
+      <w:pPr>
+        <w:shd w:val="clear" w:color="auto" w:fill="272822"/>
+        <w:spacing w:line="450" w:lineRule="atLeast"/>
+        <w:rPr>
+          <w:rFonts w:ascii="Menlo" w:eastAsia="Times New Roman" w:hAnsi="Menlo" w:cs="Menlo"/>
+          <w:color w:val="F8F8F2"/>
+          <w:kern w:val="0"/>
+          <w:lang w:eastAsia="en-GB"/>
+          <w14:ligatures w14:val="none"/>
+        </w:rPr>
+      </w:pPr>
+      <w:r>
+        <w:rPr>
+          <w:rFonts w:ascii="Menlo" w:eastAsia="Times New Roman" w:hAnsi="Menlo" w:cs="Menlo"/>
+          <w:color w:val="A6E22E"/>
+          <w:kern w:val="0"/>
+          <w:lang w:eastAsia="en-GB"/>
+          <w14:ligatures w14:val="none"/>
+        </w:rPr>
+        <w:t>print</w:t>
+      </w:r>
+      <w:r>
+        <w:rPr>
+          <w:rFonts w:ascii="Menlo" w:eastAsia="Times New Roman" w:hAnsi="Menlo" w:cs="Menlo"/>
+          <w:color w:val="F8F8F2"/>
+          <w:kern w:val="0"/>
+          <w:lang w:eastAsia="en-GB"/>
+          <w14:ligatures w14:val="none"/>
+        </w:rPr>
+        <w:t>(</w:t>
+      </w:r>
+      <w:proofErr w:type="spellStart"/>
+      <w:r>
+        <w:rPr>
+          <w:rFonts w:ascii="Menlo" w:eastAsia="Times New Roman" w:hAnsi="Menlo" w:cs="Menlo"/>
+          <w:color w:val="F8F8F2"/>
+          <w:kern w:val="0"/>
+          <w:lang w:eastAsia="en-GB"/>
+          <w14:ligatures w14:val="none"/>
+        </w:rPr>
+        <w:t>ellies_score</w:t>
+      </w:r>
+      <w:proofErr w:type="spellEnd"/>
+      <w:r>
+        <w:rPr>
+          <w:rFonts w:ascii="Menlo" w:eastAsia="Times New Roman" w:hAnsi="Menlo" w:cs="Menlo"/>
+          <w:color w:val="F8F8F2"/>
+          <w:kern w:val="0"/>
+          <w:lang w:eastAsia="en-GB"/>
+          <w14:ligatures w14:val="none"/>
+        </w:rPr>
+        <w:t>)</w:t>
+      </w:r>
+    </w:p>
+    <w:p>
+      <w:pPr>
+        <w:rPr>
+          <w:rFonts w:ascii="Eurostile" w:hAnsi="Eurostile"/>
+        </w:rPr>
+      </w:pPr>
+    </w:p>
+    <w:p>
+      <w:pPr>
+        <w:rPr>
+          <w:rFonts w:ascii="Eurostile" w:hAnsi="Eurostile"/>
+        </w:rPr>
+      </w:pPr>
+    </w:p>
+    <w:p>
+      <w:pPr>
+        <w:rPr>
+          <w:rFonts w:ascii="Eurostile" w:hAnsi="Eurostile"/>
+          <w:b/>
+          <w:bCs/>
+        </w:rPr>
+      </w:pPr>
+      <w:r>
+        <w:rPr>
+          <w:rFonts w:ascii="Eurostile" w:hAnsi="Eurostile"/>
+          <w:b/>
+          <w:bCs/>
+        </w:rPr>
+        <w:t>Modifying 2d Lists</w:t>
+      </w:r>
+    </w:p>
+    <w:p>
+      <w:pPr>
+        <w:rPr>
+          <w:rFonts w:ascii="Eurostile" w:hAnsi="Eurostile"/>
+        </w:rPr>
+      </w:pPr>
+      <w:r>
+        <w:rPr>
+          <w:rFonts w:ascii="Eurostile" w:hAnsi="Eurostile"/>
+        </w:rPr>
+        <w:t xml:space="preserve">Now we know how to access two-dimensional lists, modifying the elements should not be so difficult.  </w:t>
+      </w:r>
+    </w:p>
+    <w:p>
+      <w:pPr>
+        <w:rPr>
+          <w:rFonts w:ascii="Eurostile" w:hAnsi="Eurostile"/>
+        </w:rPr>
+      </w:pPr>
+    </w:p>
+    <w:p>
+      <w:pPr>
+        <w:rPr>
+          <w:rFonts w:ascii="Eurostile" w:hAnsi="Eurostile"/>
+        </w:rPr>
+      </w:pPr>
+      <w:r>
+        <w:rPr>
+          <w:rFonts w:ascii="Eurostile" w:hAnsi="Eurostile"/>
+        </w:rPr>
+        <w:t>To change a value in a two-dimensional list, reassign the value using the specific index.</w:t>
+      </w:r>
+    </w:p>
+    <w:p>
+      <w:pPr>
+        <w:shd w:val="clear" w:color="auto" w:fill="272822"/>
+        <w:spacing w:line="450" w:lineRule="atLeast"/>
+        <w:rPr>
+          <w:rFonts w:ascii="Menlo" w:eastAsia="Times New Roman" w:hAnsi="Menlo" w:cs="Menlo"/>
+          <w:color w:val="F8F8F2"/>
+          <w:kern w:val="0"/>
+          <w:lang w:eastAsia="en-GB"/>
+          <w14:ligatures w14:val="none"/>
+        </w:rPr>
+      </w:pPr>
+      <w:r>
+        <w:rPr>
+          <w:rFonts w:ascii="Menlo" w:eastAsia="Times New Roman" w:hAnsi="Menlo" w:cs="Menlo"/>
+          <w:color w:val="88846F"/>
+          <w:kern w:val="0"/>
+          <w:lang w:eastAsia="en-GB"/>
+          <w14:ligatures w14:val="none"/>
+        </w:rPr>
+        <w:t xml:space="preserve"># The list of Jenny is at index 0. The hobby is at index 1. </w:t>
+      </w:r>
+    </w:p>
+    <w:p>
+      <w:pPr>
+        <w:shd w:val="clear" w:color="auto" w:fill="272822"/>
+        <w:spacing w:line="450" w:lineRule="atLeast"/>
+        <w:rPr>
+          <w:rFonts w:ascii="Menlo" w:eastAsia="Times New Roman" w:hAnsi="Menlo" w:cs="Menlo"/>
+          <w:color w:val="F8F8F2"/>
+          <w:kern w:val="0"/>
+          <w:lang w:eastAsia="en-GB"/>
+          <w14:ligatures w14:val="none"/>
+        </w:rPr>
+      </w:pPr>
+      <w:proofErr w:type="spellStart"/>
+      <w:r>
+        <w:rPr>
+          <w:rFonts w:ascii="Menlo" w:eastAsia="Times New Roman" w:hAnsi="Menlo" w:cs="Menlo"/>
+          <w:color w:val="F8F8F2"/>
+          <w:kern w:val="0"/>
+          <w:lang w:eastAsia="en-GB"/>
+          <w14:ligatures w14:val="none"/>
+        </w:rPr>
+        <w:t>class_name_</w:t>
+      </w:r>
+      <w:proofErr w:type="gramStart"/>
+      <w:r>
+        <w:rPr>
+          <w:rFonts w:ascii="Menlo" w:eastAsia="Times New Roman" w:hAnsi="Menlo" w:cs="Menlo"/>
+          <w:color w:val="F8F8F2"/>
+          <w:kern w:val="0"/>
+          <w:lang w:eastAsia="en-GB"/>
+          <w14:ligatures w14:val="none"/>
+        </w:rPr>
+        <w:t>hobbies</w:t>
+      </w:r>
+      <w:proofErr w:type="spellEnd"/>
+      <w:r>
+        <w:rPr>
+          <w:rFonts w:ascii="Menlo" w:eastAsia="Times New Roman" w:hAnsi="Menlo" w:cs="Menlo"/>
+          <w:color w:val="F8F8F2"/>
+          <w:kern w:val="0"/>
+          <w:lang w:eastAsia="en-GB"/>
+          <w14:ligatures w14:val="none"/>
+        </w:rPr>
+        <w:t>[</w:t>
+      </w:r>
+      <w:proofErr w:type="gramEnd"/>
+      <w:r>
+        <w:rPr>
+          <w:rFonts w:ascii="Menlo" w:eastAsia="Times New Roman" w:hAnsi="Menlo" w:cs="Menlo"/>
+          <w:color w:val="AE81FF"/>
+          <w:kern w:val="0"/>
+          <w:lang w:eastAsia="en-GB"/>
+          <w14:ligatures w14:val="none"/>
+        </w:rPr>
+        <w:t>0</w:t>
+      </w:r>
+      <w:r>
+        <w:rPr>
+          <w:rFonts w:ascii="Menlo" w:eastAsia="Times New Roman" w:hAnsi="Menlo" w:cs="Menlo"/>
+          <w:color w:val="F8F8F2"/>
+          <w:kern w:val="0"/>
+          <w:lang w:eastAsia="en-GB"/>
+          <w14:ligatures w14:val="none"/>
+        </w:rPr>
+        <w:t>][</w:t>
+      </w:r>
+      <w:r>
+        <w:rPr>
+          <w:rFonts w:ascii="Menlo" w:eastAsia="Times New Roman" w:hAnsi="Menlo" w:cs="Menlo"/>
+          <w:color w:val="AE81FF"/>
+          <w:kern w:val="0"/>
+          <w:lang w:eastAsia="en-GB"/>
+          <w14:ligatures w14:val="none"/>
+        </w:rPr>
+        <w:t>1</w:t>
+      </w:r>
+      <w:r>
+        <w:rPr>
+          <w:rFonts w:ascii="Menlo" w:eastAsia="Times New Roman" w:hAnsi="Menlo" w:cs="Menlo"/>
+          <w:color w:val="F8F8F2"/>
+          <w:kern w:val="0"/>
+          <w:lang w:eastAsia="en-GB"/>
+          <w14:ligatures w14:val="none"/>
+        </w:rPr>
+        <w:t xml:space="preserve">] </w:t>
+      </w:r>
+      <w:r>
+        <w:rPr>
+          <w:rFonts w:ascii="Menlo" w:eastAsia="Times New Roman" w:hAnsi="Menlo" w:cs="Menlo"/>
+          <w:color w:val="F92672"/>
+          <w:kern w:val="0"/>
+          <w:lang w:eastAsia="en-GB"/>
+          <w14:ligatures w14:val="none"/>
+        </w:rPr>
+        <w:t>=</w:t>
+      </w:r>
+      <w:r>
+        <w:rPr>
+          <w:rFonts w:ascii="Menlo" w:eastAsia="Times New Roman" w:hAnsi="Menlo" w:cs="Menlo"/>
+          <w:color w:val="F8F8F2"/>
+          <w:kern w:val="0"/>
+          <w:lang w:eastAsia="en-GB"/>
+          <w14:ligatures w14:val="none"/>
+        </w:rPr>
+        <w:t xml:space="preserve"> </w:t>
+      </w:r>
+      <w:r>
+        <w:rPr>
+          <w:rFonts w:ascii="Menlo" w:eastAsia="Times New Roman" w:hAnsi="Menlo" w:cs="Menlo"/>
+          <w:color w:val="E6DB74"/>
+          <w:kern w:val="0"/>
+          <w:lang w:eastAsia="en-GB"/>
+          <w14:ligatures w14:val="none"/>
+        </w:rPr>
+        <w:t>"Meditation"</w:t>
+      </w:r>
+    </w:p>
+    <w:p>
+      <w:pPr>
+        <w:shd w:val="clear" w:color="auto" w:fill="272822"/>
+        <w:spacing w:line="450" w:lineRule="atLeast"/>
+        <w:rPr>
+          <w:rFonts w:ascii="Menlo" w:eastAsia="Times New Roman" w:hAnsi="Menlo" w:cs="Menlo"/>
+          <w:color w:val="F8F8F2"/>
+          <w:kern w:val="0"/>
+          <w:lang w:eastAsia="en-GB"/>
+          <w14:ligatures w14:val="none"/>
+        </w:rPr>
+      </w:pPr>
+      <w:r>
+        <w:rPr>
+          <w:rFonts w:ascii="Menlo" w:eastAsia="Times New Roman" w:hAnsi="Menlo" w:cs="Menlo"/>
+          <w:color w:val="A6E22E"/>
+          <w:kern w:val="0"/>
+          <w:lang w:eastAsia="en-GB"/>
+          <w14:ligatures w14:val="none"/>
+        </w:rPr>
+        <w:lastRenderedPageBreak/>
+        <w:t>print</w:t>
+      </w:r>
+      <w:r>
+        <w:rPr>
+          <w:rFonts w:ascii="Menlo" w:eastAsia="Times New Roman" w:hAnsi="Menlo" w:cs="Menlo"/>
+          <w:color w:val="F8F8F2"/>
+          <w:kern w:val="0"/>
+          <w:lang w:eastAsia="en-GB"/>
+          <w14:ligatures w14:val="none"/>
+        </w:rPr>
+        <w:t>(</w:t>
+      </w:r>
+      <w:proofErr w:type="spellStart"/>
+      <w:r>
+        <w:rPr>
+          <w:rFonts w:ascii="Menlo" w:eastAsia="Times New Roman" w:hAnsi="Menlo" w:cs="Menlo"/>
+          <w:color w:val="F8F8F2"/>
+          <w:kern w:val="0"/>
+          <w:lang w:eastAsia="en-GB"/>
+          <w14:ligatures w14:val="none"/>
+        </w:rPr>
+        <w:t>class_name_hobbies</w:t>
+      </w:r>
+      <w:proofErr w:type="spellEnd"/>
+      <w:r>
+        <w:rPr>
+          <w:rFonts w:ascii="Menlo" w:eastAsia="Times New Roman" w:hAnsi="Menlo" w:cs="Menlo"/>
+          <w:color w:val="F8F8F2"/>
+          <w:kern w:val="0"/>
+          <w:lang w:eastAsia="en-GB"/>
+          <w14:ligatures w14:val="none"/>
+        </w:rPr>
+        <w:t>)</w:t>
+      </w:r>
+    </w:p>
+    <w:p>
+      <w:pPr>
+        <w:rPr>
+          <w:rFonts w:ascii="Eurostile" w:hAnsi="Eurostile"/>
+        </w:rPr>
+      </w:pPr>
+    </w:p>
+    <w:p>
+      <w:pPr>
+        <w:rPr>
+          <w:rFonts w:ascii="Eurostile" w:hAnsi="Eurostile"/>
+        </w:rPr>
+      </w:pPr>
+      <w:r>
+        <w:rPr>
+          <w:rFonts w:ascii="Eurostile" w:hAnsi="Eurostile"/>
+        </w:rPr>
+        <w:t xml:space="preserve">Negative indices also work. </w:t>
+      </w:r>
     </w:p>
     <w:sectPr>
       <w:pgSz w:w="11906" w:h="16838"/>

--- a/Python Crash Course- Lists.docx
+++ b/Python Crash Course- Lists.docx
@@ -7507,6 +7507,8356 @@
         <w:t xml:space="preserve">Negative indices also work. </w:t>
       </w:r>
     </w:p>
+    <w:p>
+      <w:pPr>
+        <w:rPr>
+          <w:rFonts w:ascii="Eurostile" w:hAnsi="Eurostile"/>
+        </w:rPr>
+      </w:pPr>
+    </w:p>
+    <w:p>
+      <w:pPr>
+        <w:rPr>
+          <w:rFonts w:ascii="Eurostile" w:hAnsi="Eurostile"/>
+        </w:rPr>
+      </w:pPr>
+    </w:p>
+    <w:p>
+      <w:pPr>
+        <w:rPr>
+          <w:rFonts w:ascii="Eurostile" w:hAnsi="Eurostile"/>
+        </w:rPr>
+      </w:pPr>
+    </w:p>
+    <w:p>
+      <w:pPr>
+        <w:rPr>
+          <w:rFonts w:ascii="Eurostile" w:hAnsi="Eurostile"/>
+        </w:rPr>
+      </w:pPr>
+    </w:p>
+    <w:p>
+      <w:pPr>
+        <w:rPr>
+          <w:rFonts w:ascii="Eurostile" w:hAnsi="Eurostile"/>
+        </w:rPr>
+      </w:pPr>
+    </w:p>
+    <w:p>
+      <w:pPr>
+        <w:rPr>
+          <w:rFonts w:ascii="Eurostile" w:hAnsi="Eurostile"/>
+        </w:rPr>
+      </w:pPr>
+    </w:p>
+    <w:p>
+      <w:pPr>
+        <w:rPr>
+          <w:rFonts w:ascii="Eurostile" w:hAnsi="Eurostile"/>
+        </w:rPr>
+      </w:pPr>
+    </w:p>
+    <w:p>
+      <w:pPr>
+        <w:rPr>
+          <w:rFonts w:ascii="Eurostile" w:hAnsi="Eurostile"/>
+        </w:rPr>
+      </w:pPr>
+    </w:p>
+    <w:p>
+      <w:pPr>
+        <w:rPr>
+          <w:rFonts w:ascii="Eurostile" w:hAnsi="Eurostile"/>
+        </w:rPr>
+      </w:pPr>
+    </w:p>
+    <w:p>
+      <w:pPr>
+        <w:rPr>
+          <w:rFonts w:ascii="Eurostile" w:hAnsi="Eurostile"/>
+        </w:rPr>
+      </w:pPr>
+    </w:p>
+    <w:p>
+      <w:pPr>
+        <w:rPr>
+          <w:rFonts w:ascii="Eurostile" w:hAnsi="Eurostile"/>
+        </w:rPr>
+      </w:pPr>
+    </w:p>
+    <w:p>
+      <w:pPr>
+        <w:rPr>
+          <w:rFonts w:ascii="Eurostile" w:hAnsi="Eurostile"/>
+        </w:rPr>
+      </w:pPr>
+    </w:p>
+    <w:p>
+      <w:pPr>
+        <w:rPr>
+          <w:rFonts w:ascii="Eurostile" w:hAnsi="Eurostile"/>
+        </w:rPr>
+      </w:pPr>
+    </w:p>
+    <w:p>
+      <w:pPr>
+        <w:rPr>
+          <w:rFonts w:ascii="Eurostile" w:hAnsi="Eurostile"/>
+        </w:rPr>
+      </w:pPr>
+    </w:p>
+    <w:p>
+      <w:pPr>
+        <w:rPr>
+          <w:rFonts w:ascii="Eurostile" w:hAnsi="Eurostile"/>
+        </w:rPr>
+      </w:pPr>
+    </w:p>
+    <w:p>
+      <w:pPr>
+        <w:rPr>
+          <w:rFonts w:ascii="Eurostile" w:hAnsi="Eurostile"/>
+        </w:rPr>
+      </w:pPr>
+    </w:p>
+    <w:p>
+      <w:pPr>
+        <w:rPr>
+          <w:rFonts w:ascii="Eurostile" w:hAnsi="Eurostile"/>
+        </w:rPr>
+      </w:pPr>
+    </w:p>
+    <w:p>
+      <w:pPr>
+        <w:rPr>
+          <w:rFonts w:ascii="Eurostile" w:hAnsi="Eurostile"/>
+        </w:rPr>
+      </w:pPr>
+    </w:p>
+    <w:p>
+      <w:pPr>
+        <w:rPr>
+          <w:rFonts w:ascii="Eurostile" w:hAnsi="Eurostile"/>
+        </w:rPr>
+      </w:pPr>
+    </w:p>
+    <w:p>
+      <w:pPr>
+        <w:rPr>
+          <w:rFonts w:ascii="Eurostile" w:hAnsi="Eurostile"/>
+        </w:rPr>
+      </w:pPr>
+    </w:p>
+    <w:p>
+      <w:pPr>
+        <w:rPr>
+          <w:rFonts w:ascii="Eurostile" w:hAnsi="Eurostile"/>
+        </w:rPr>
+      </w:pPr>
+    </w:p>
+    <w:p>
+      <w:pPr>
+        <w:rPr>
+          <w:rFonts w:ascii="Eurostile" w:hAnsi="Eurostile"/>
+        </w:rPr>
+      </w:pPr>
+    </w:p>
+    <w:p>
+      <w:pPr>
+        <w:rPr>
+          <w:rFonts w:ascii="Eurostile" w:hAnsi="Eurostile"/>
+        </w:rPr>
+      </w:pPr>
+    </w:p>
+    <w:p>
+      <w:pPr>
+        <w:rPr>
+          <w:rFonts w:ascii="Eurostile" w:hAnsi="Eurostile"/>
+        </w:rPr>
+      </w:pPr>
+    </w:p>
+    <w:p>
+      <w:pPr>
+        <w:rPr>
+          <w:rFonts w:ascii="Eurostile" w:hAnsi="Eurostile"/>
+        </w:rPr>
+      </w:pPr>
+    </w:p>
+    <w:p>
+      <w:pPr>
+        <w:rPr>
+          <w:rFonts w:ascii="Eurostile" w:hAnsi="Eurostile"/>
+        </w:rPr>
+      </w:pPr>
+    </w:p>
+    <w:p>
+      <w:pPr>
+        <w:rPr>
+          <w:rFonts w:ascii="Eurostile" w:hAnsi="Eurostile"/>
+        </w:rPr>
+      </w:pPr>
+    </w:p>
+    <w:p>
+      <w:pPr>
+        <w:rPr>
+          <w:rFonts w:ascii="Eurostile" w:hAnsi="Eurostile"/>
+        </w:rPr>
+      </w:pPr>
+    </w:p>
+    <w:p>
+      <w:pPr>
+        <w:rPr>
+          <w:rFonts w:ascii="Eurostile" w:hAnsi="Eurostile"/>
+        </w:rPr>
+      </w:pPr>
+    </w:p>
+    <w:p>
+      <w:pPr>
+        <w:rPr>
+          <w:rFonts w:ascii="Eurostile" w:hAnsi="Eurostile"/>
+        </w:rPr>
+      </w:pPr>
+    </w:p>
+    <w:p>
+      <w:pPr>
+        <w:rPr>
+          <w:rFonts w:ascii="Eurostile" w:hAnsi="Eurostile"/>
+        </w:rPr>
+      </w:pPr>
+    </w:p>
+    <w:p>
+      <w:pPr>
+        <w:rPr>
+          <w:rFonts w:ascii="Eurostile" w:hAnsi="Eurostile"/>
+        </w:rPr>
+      </w:pPr>
+    </w:p>
+    <w:p>
+      <w:pPr>
+        <w:rPr>
+          <w:rFonts w:ascii="Eurostile" w:hAnsi="Eurostile"/>
+        </w:rPr>
+      </w:pPr>
+    </w:p>
+    <w:p>
+      <w:pPr>
+        <w:rPr>
+          <w:rFonts w:ascii="Eurostile" w:hAnsi="Eurostile"/>
+        </w:rPr>
+      </w:pPr>
+    </w:p>
+    <w:p>
+      <w:pPr>
+        <w:rPr>
+          <w:rFonts w:ascii="Eurostile" w:hAnsi="Eurostile"/>
+        </w:rPr>
+      </w:pPr>
+    </w:p>
+    <w:p>
+      <w:pPr>
+        <w:rPr>
+          <w:rFonts w:ascii="Eurostile" w:hAnsi="Eurostile"/>
+        </w:rPr>
+      </w:pPr>
+    </w:p>
+    <w:p>
+      <w:pPr>
+        <w:rPr>
+          <w:rFonts w:ascii="Eurostile" w:hAnsi="Eurostile"/>
+        </w:rPr>
+      </w:pPr>
+    </w:p>
+    <w:p>
+      <w:pPr>
+        <w:rPr>
+          <w:rFonts w:ascii="Eurostile" w:hAnsi="Eurostile"/>
+        </w:rPr>
+      </w:pPr>
+    </w:p>
+    <w:p>
+      <w:pPr>
+        <w:rPr>
+          <w:rFonts w:ascii="Eurostile" w:hAnsi="Eurostile"/>
+        </w:rPr>
+      </w:pPr>
+    </w:p>
+    <w:p>
+      <w:pPr>
+        <w:rPr>
+          <w:rFonts w:ascii="Eurostile" w:hAnsi="Eurostile"/>
+        </w:rPr>
+      </w:pPr>
+    </w:p>
+    <w:p>
+      <w:pPr>
+        <w:rPr>
+          <w:rFonts w:ascii="Eurostile" w:hAnsi="Eurostile"/>
+        </w:rPr>
+      </w:pPr>
+    </w:p>
+    <w:p>
+      <w:pPr>
+        <w:rPr>
+          <w:rFonts w:ascii="Eurostile" w:hAnsi="Eurostile"/>
+        </w:rPr>
+      </w:pPr>
+    </w:p>
+    <w:p>
+      <w:pPr>
+        <w:rPr>
+          <w:rFonts w:ascii="Eurostile" w:hAnsi="Eurostile"/>
+        </w:rPr>
+      </w:pPr>
+    </w:p>
+    <w:p>
+      <w:pPr>
+        <w:rPr>
+          <w:rFonts w:ascii="Eurostile" w:hAnsi="Eurostile"/>
+        </w:rPr>
+      </w:pPr>
+    </w:p>
+    <w:p>
+      <w:pPr>
+        <w:rPr>
+          <w:rFonts w:ascii="Eurostile" w:hAnsi="Eurostile"/>
+        </w:rPr>
+      </w:pPr>
+    </w:p>
+    <w:p>
+      <w:pPr>
+        <w:rPr>
+          <w:rFonts w:ascii="Eurostile" w:hAnsi="Eurostile"/>
+        </w:rPr>
+      </w:pPr>
+    </w:p>
+    <w:p>
+      <w:pPr>
+        <w:rPr>
+          <w:rFonts w:ascii="Eurostile" w:hAnsi="Eurostile"/>
+        </w:rPr>
+      </w:pPr>
+    </w:p>
+    <w:p>
+      <w:pPr>
+        <w:jc w:val="center"/>
+        <w:rPr>
+          <w:rFonts w:ascii="Eurostile" w:hAnsi="Eurostile"/>
+          <w:b/>
+          <w:bCs/>
+          <w:u w:val="single"/>
+        </w:rPr>
+      </w:pPr>
+      <w:r>
+        <w:rPr>
+          <w:rFonts w:ascii="Eurostile" w:hAnsi="Eurostile"/>
+          <w:b/>
+          <w:bCs/>
+          <w:u w:val="single"/>
+        </w:rPr>
+        <w:t>Working With Lists</w:t>
+      </w:r>
+    </w:p>
+    <w:p>
+      <w:pPr>
+        <w:jc w:val="center"/>
+        <w:rPr>
+          <w:rFonts w:ascii="Eurostile" w:hAnsi="Eurostile"/>
+          <w:b/>
+          <w:bCs/>
+          <w:u w:val="single"/>
+        </w:rPr>
+      </w:pPr>
+    </w:p>
+    <w:p>
+      <w:pPr>
+        <w:rPr>
+          <w:rFonts w:ascii="Eurostile" w:hAnsi="Eurostile"/>
+          <w:b/>
+          <w:bCs/>
+        </w:rPr>
+      </w:pPr>
+      <w:r>
+        <w:rPr>
+          <w:rFonts w:ascii="Eurostile" w:hAnsi="Eurostile"/>
+          <w:b/>
+          <w:bCs/>
+        </w:rPr>
+        <w:t>Python List Methods</w:t>
+      </w:r>
+    </w:p>
+    <w:p>
+      <w:pPr>
+        <w:spacing w:line="360" w:lineRule="auto"/>
+        <w:rPr>
+          <w:rFonts w:ascii="Eurostile" w:hAnsi="Eurostile"/>
+        </w:rPr>
+      </w:pPr>
+      <w:proofErr w:type="gramStart"/>
+      <w:r>
+        <w:rPr>
+          <w:rFonts w:ascii="Eurostile" w:hAnsi="Eurostile"/>
+        </w:rPr>
+        <w:t>.count</w:t>
+      </w:r>
+      <w:proofErr w:type="gramEnd"/>
+      <w:r>
+        <w:rPr>
+          <w:rFonts w:ascii="Eurostile" w:hAnsi="Eurostile"/>
+        </w:rPr>
+        <w:t xml:space="preserve">() – A list method to count the number of occurrences of an element in a list. </w:t>
+      </w:r>
+    </w:p>
+    <w:p>
+      <w:pPr>
+        <w:spacing w:line="360" w:lineRule="auto"/>
+        <w:rPr>
+          <w:rFonts w:ascii="Eurostile" w:hAnsi="Eurostile"/>
+        </w:rPr>
+      </w:pPr>
+      <w:proofErr w:type="gramStart"/>
+      <w:r>
+        <w:rPr>
+          <w:rFonts w:ascii="Eurostile" w:hAnsi="Eurostile"/>
+        </w:rPr>
+        <w:t>.insert</w:t>
+      </w:r>
+      <w:proofErr w:type="gramEnd"/>
+      <w:r>
+        <w:rPr>
+          <w:rFonts w:ascii="Eurostile" w:hAnsi="Eurostile"/>
+        </w:rPr>
+        <w:t xml:space="preserve">() – A list method to insert an element into a specific index of a list. </w:t>
+      </w:r>
+    </w:p>
+    <w:p>
+      <w:pPr>
+        <w:spacing w:line="360" w:lineRule="auto"/>
+        <w:rPr>
+          <w:rFonts w:ascii="Eurostile" w:hAnsi="Eurostile"/>
+        </w:rPr>
+      </w:pPr>
+      <w:proofErr w:type="gramStart"/>
+      <w:r>
+        <w:rPr>
+          <w:rFonts w:ascii="Eurostile" w:hAnsi="Eurostile"/>
+        </w:rPr>
+        <w:t>.pop</w:t>
+      </w:r>
+      <w:proofErr w:type="gramEnd"/>
+      <w:r>
+        <w:rPr>
+          <w:rFonts w:ascii="Eurostile" w:hAnsi="Eurostile"/>
+        </w:rPr>
+        <w:t>() – A list method to remove an element from a specific index or from the end of a list.</w:t>
+      </w:r>
+    </w:p>
+    <w:p>
+      <w:pPr>
+        <w:spacing w:line="360" w:lineRule="auto"/>
+        <w:rPr>
+          <w:rFonts w:ascii="Eurostile" w:hAnsi="Eurostile"/>
+        </w:rPr>
+      </w:pPr>
+      <w:proofErr w:type="gramStart"/>
+      <w:r>
+        <w:rPr>
+          <w:rFonts w:ascii="Eurostile" w:hAnsi="Eurostile"/>
+        </w:rPr>
+        <w:t>.range</w:t>
+      </w:r>
+      <w:proofErr w:type="gramEnd"/>
+      <w:r>
+        <w:rPr>
+          <w:rFonts w:ascii="Eurostile" w:hAnsi="Eurostile"/>
+        </w:rPr>
+        <w:t xml:space="preserve">() – A built-in Python function to create a sequence of integers. </w:t>
+      </w:r>
+    </w:p>
+    <w:p>
+      <w:pPr>
+        <w:spacing w:line="360" w:lineRule="auto"/>
+        <w:rPr>
+          <w:rFonts w:ascii="Eurostile" w:hAnsi="Eurostile"/>
+        </w:rPr>
+      </w:pPr>
+      <w:proofErr w:type="spellStart"/>
+      <w:proofErr w:type="gramStart"/>
+      <w:r>
+        <w:rPr>
+          <w:rFonts w:ascii="Eurostile" w:hAnsi="Eurostile"/>
+        </w:rPr>
+        <w:t>len</w:t>
+      </w:r>
+      <w:proofErr w:type="spellEnd"/>
+      <w:r>
+        <w:rPr>
+          <w:rFonts w:ascii="Eurostile" w:hAnsi="Eurostile"/>
+        </w:rPr>
+        <w:t>(</w:t>
+      </w:r>
+      <w:proofErr w:type="gramEnd"/>
+      <w:r>
+        <w:rPr>
+          <w:rFonts w:ascii="Eurostile" w:hAnsi="Eurostile"/>
+        </w:rPr>
+        <w:t xml:space="preserve">) – A built-in Python function to get the length of a list. </w:t>
+      </w:r>
+    </w:p>
+    <w:p>
+      <w:pPr>
+        <w:spacing w:line="360" w:lineRule="auto"/>
+        <w:rPr>
+          <w:rFonts w:ascii="Eurostile" w:hAnsi="Eurostile"/>
+        </w:rPr>
+      </w:pPr>
+      <w:proofErr w:type="gramStart"/>
+      <w:r>
+        <w:rPr>
+          <w:rFonts w:ascii="Eurostile" w:hAnsi="Eurostile"/>
+        </w:rPr>
+        <w:t>.sort</w:t>
+      </w:r>
+      <w:proofErr w:type="gramEnd"/>
+      <w:r>
+        <w:rPr>
+          <w:rFonts w:ascii="Eurostile" w:hAnsi="Eurostile"/>
+        </w:rPr>
+        <w:t xml:space="preserve">() / sorted() – A method and a built in function to sort a list. </w:t>
+      </w:r>
+    </w:p>
+    <w:p>
+      <w:pPr>
+        <w:spacing w:line="360" w:lineRule="auto"/>
+        <w:rPr>
+          <w:rFonts w:ascii="Eurostile" w:hAnsi="Eurostile"/>
+        </w:rPr>
+      </w:pPr>
+    </w:p>
+    <w:p>
+      <w:pPr>
+        <w:rPr>
+          <w:rFonts w:ascii="Eurostile" w:hAnsi="Eurostile"/>
+          <w:b/>
+          <w:bCs/>
+        </w:rPr>
+      </w:pPr>
+      <w:r>
+        <w:rPr>
+          <w:rFonts w:ascii="Eurostile" w:hAnsi="Eurostile"/>
+          <w:b/>
+          <w:bCs/>
+        </w:rPr>
+        <w:t>Adding by Index:  Insert</w:t>
+      </w:r>
+    </w:p>
+    <w:p>
+      <w:pPr>
+        <w:rPr>
+          <w:rFonts w:ascii="Eurostile" w:hAnsi="Eurostile"/>
+        </w:rPr>
+      </w:pPr>
+      <w:r>
+        <w:rPr>
+          <w:rFonts w:ascii="Eurostile" w:hAnsi="Eurostile"/>
+        </w:rPr>
+        <w:t xml:space="preserve">The Python list </w:t>
+      </w:r>
+      <w:proofErr w:type="gramStart"/>
+      <w:r>
+        <w:rPr>
+          <w:rFonts w:ascii="Eurostile" w:hAnsi="Eurostile"/>
+        </w:rPr>
+        <w:t>method .insert</w:t>
+      </w:r>
+      <w:proofErr w:type="gramEnd"/>
+      <w:r>
+        <w:rPr>
+          <w:rFonts w:ascii="Eurostile" w:hAnsi="Eurostile"/>
+        </w:rPr>
+        <w:t xml:space="preserve">() allows us to add an element to a specific index in a list. </w:t>
+      </w:r>
+    </w:p>
+    <w:p>
+      <w:pPr>
+        <w:rPr>
+          <w:rFonts w:ascii="Eurostile" w:hAnsi="Eurostile"/>
+        </w:rPr>
+      </w:pPr>
+      <w:proofErr w:type="gramStart"/>
+      <w:r>
+        <w:rPr>
+          <w:rFonts w:ascii="Eurostile" w:hAnsi="Eurostile"/>
+        </w:rPr>
+        <w:t>The .insert</w:t>
+      </w:r>
+      <w:proofErr w:type="gramEnd"/>
+      <w:r>
+        <w:rPr>
+          <w:rFonts w:ascii="Eurostile" w:hAnsi="Eurostile"/>
+        </w:rPr>
+        <w:t>() method takes two inputs:</w:t>
+      </w:r>
+    </w:p>
+    <w:p>
+      <w:pPr>
+        <w:pStyle w:val="ListParagraph"/>
+        <w:numPr>
+          <w:ilvl w:val="0"/>
+          <w:numId w:val="2"/>
+        </w:numPr>
+        <w:rPr>
+          <w:rFonts w:ascii="Eurostile" w:hAnsi="Eurostile"/>
+        </w:rPr>
+      </w:pPr>
+      <w:r>
+        <w:rPr>
+          <w:rFonts w:ascii="Eurostile" w:hAnsi="Eurostile"/>
+        </w:rPr>
+        <w:t xml:space="preserve">The index you want to insert into. </w:t>
+      </w:r>
+    </w:p>
+    <w:p>
+      <w:pPr>
+        <w:pStyle w:val="ListParagraph"/>
+        <w:numPr>
+          <w:ilvl w:val="0"/>
+          <w:numId w:val="2"/>
+        </w:numPr>
+        <w:rPr>
+          <w:rFonts w:ascii="Eurostile" w:hAnsi="Eurostile"/>
+        </w:rPr>
+      </w:pPr>
+      <w:r>
+        <w:rPr>
+          <w:rFonts w:ascii="Eurostile" w:hAnsi="Eurostile"/>
+        </w:rPr>
+        <w:t xml:space="preserve">The element you want to insert at the specified index. </w:t>
+      </w:r>
+    </w:p>
+    <w:p>
+      <w:pPr>
+        <w:rPr>
+          <w:rFonts w:ascii="Eurostile" w:hAnsi="Eurostile"/>
+        </w:rPr>
+      </w:pPr>
+      <w:proofErr w:type="gramStart"/>
+      <w:r>
+        <w:rPr>
+          <w:rFonts w:ascii="Eurostile" w:hAnsi="Eurostile"/>
+        </w:rPr>
+        <w:t>The .insert</w:t>
+      </w:r>
+      <w:proofErr w:type="gramEnd"/>
+      <w:r>
+        <w:rPr>
+          <w:rFonts w:ascii="Eurostile" w:hAnsi="Eurostile"/>
+        </w:rPr>
+        <w:t xml:space="preserve">() method will handle shifting over elements and can be used with negative indices. </w:t>
+      </w:r>
+    </w:p>
+    <w:p>
+      <w:pPr>
+        <w:shd w:val="clear" w:color="auto" w:fill="272822"/>
+        <w:spacing w:line="450" w:lineRule="atLeast"/>
+        <w:rPr>
+          <w:rFonts w:ascii="Menlo" w:eastAsia="Times New Roman" w:hAnsi="Menlo" w:cs="Menlo"/>
+          <w:color w:val="F8F8F2"/>
+          <w:kern w:val="0"/>
+          <w:lang w:eastAsia="en-GB"/>
+          <w14:ligatures w14:val="none"/>
+        </w:rPr>
+      </w:pPr>
+      <w:proofErr w:type="spellStart"/>
+      <w:r>
+        <w:rPr>
+          <w:rFonts w:ascii="Menlo" w:eastAsia="Times New Roman" w:hAnsi="Menlo" w:cs="Menlo"/>
+          <w:color w:val="F8F8F2"/>
+          <w:kern w:val="0"/>
+          <w:lang w:eastAsia="en-GB"/>
+          <w14:ligatures w14:val="none"/>
+        </w:rPr>
+        <w:t>store_line</w:t>
+      </w:r>
+      <w:proofErr w:type="spellEnd"/>
+      <w:r>
+        <w:rPr>
+          <w:rFonts w:ascii="Menlo" w:eastAsia="Times New Roman" w:hAnsi="Menlo" w:cs="Menlo"/>
+          <w:color w:val="F8F8F2"/>
+          <w:kern w:val="0"/>
+          <w:lang w:eastAsia="en-GB"/>
+          <w14:ligatures w14:val="none"/>
+        </w:rPr>
+        <w:t xml:space="preserve"> </w:t>
+      </w:r>
+      <w:r>
+        <w:rPr>
+          <w:rFonts w:ascii="Menlo" w:eastAsia="Times New Roman" w:hAnsi="Menlo" w:cs="Menlo"/>
+          <w:color w:val="F92672"/>
+          <w:kern w:val="0"/>
+          <w:lang w:eastAsia="en-GB"/>
+          <w14:ligatures w14:val="none"/>
+        </w:rPr>
+        <w:t>=</w:t>
+      </w:r>
+      <w:r>
+        <w:rPr>
+          <w:rFonts w:ascii="Menlo" w:eastAsia="Times New Roman" w:hAnsi="Menlo" w:cs="Menlo"/>
+          <w:color w:val="F8F8F2"/>
+          <w:kern w:val="0"/>
+          <w:lang w:eastAsia="en-GB"/>
+          <w14:ligatures w14:val="none"/>
+        </w:rPr>
+        <w:t xml:space="preserve"> [</w:t>
+      </w:r>
+      <w:r>
+        <w:rPr>
+          <w:rFonts w:ascii="Menlo" w:eastAsia="Times New Roman" w:hAnsi="Menlo" w:cs="Menlo"/>
+          <w:color w:val="E6DB74"/>
+          <w:kern w:val="0"/>
+          <w:lang w:eastAsia="en-GB"/>
+          <w14:ligatures w14:val="none"/>
+        </w:rPr>
+        <w:t>"Karla"</w:t>
+      </w:r>
+      <w:r>
+        <w:rPr>
+          <w:rFonts w:ascii="Menlo" w:eastAsia="Times New Roman" w:hAnsi="Menlo" w:cs="Menlo"/>
+          <w:color w:val="F8F8F2"/>
+          <w:kern w:val="0"/>
+          <w:lang w:eastAsia="en-GB"/>
+          <w14:ligatures w14:val="none"/>
+        </w:rPr>
+        <w:t xml:space="preserve">, </w:t>
+      </w:r>
+      <w:r>
+        <w:rPr>
+          <w:rFonts w:ascii="Menlo" w:eastAsia="Times New Roman" w:hAnsi="Menlo" w:cs="Menlo"/>
+          <w:color w:val="E6DB74"/>
+          <w:kern w:val="0"/>
+          <w:lang w:eastAsia="en-GB"/>
+          <w14:ligatures w14:val="none"/>
+        </w:rPr>
+        <w:t>"</w:t>
+      </w:r>
+      <w:proofErr w:type="spellStart"/>
+      <w:r>
+        <w:rPr>
+          <w:rFonts w:ascii="Menlo" w:eastAsia="Times New Roman" w:hAnsi="Menlo" w:cs="Menlo"/>
+          <w:color w:val="E6DB74"/>
+          <w:kern w:val="0"/>
+          <w:lang w:eastAsia="en-GB"/>
+          <w14:ligatures w14:val="none"/>
+        </w:rPr>
+        <w:t>Maxium</w:t>
+      </w:r>
+      <w:proofErr w:type="spellEnd"/>
+      <w:r>
+        <w:rPr>
+          <w:rFonts w:ascii="Menlo" w:eastAsia="Times New Roman" w:hAnsi="Menlo" w:cs="Menlo"/>
+          <w:color w:val="E6DB74"/>
+          <w:kern w:val="0"/>
+          <w:lang w:eastAsia="en-GB"/>
+          <w14:ligatures w14:val="none"/>
+        </w:rPr>
+        <w:t>"</w:t>
+      </w:r>
+      <w:r>
+        <w:rPr>
+          <w:rFonts w:ascii="Menlo" w:eastAsia="Times New Roman" w:hAnsi="Menlo" w:cs="Menlo"/>
+          <w:color w:val="F8F8F2"/>
+          <w:kern w:val="0"/>
+          <w:lang w:eastAsia="en-GB"/>
+          <w14:ligatures w14:val="none"/>
+        </w:rPr>
+        <w:t xml:space="preserve">, </w:t>
+      </w:r>
+      <w:r>
+        <w:rPr>
+          <w:rFonts w:ascii="Menlo" w:eastAsia="Times New Roman" w:hAnsi="Menlo" w:cs="Menlo"/>
+          <w:color w:val="E6DB74"/>
+          <w:kern w:val="0"/>
+          <w:lang w:eastAsia="en-GB"/>
+          <w14:ligatures w14:val="none"/>
+        </w:rPr>
+        <w:t>"</w:t>
+      </w:r>
+      <w:proofErr w:type="spellStart"/>
+      <w:r>
+        <w:rPr>
+          <w:rFonts w:ascii="Menlo" w:eastAsia="Times New Roman" w:hAnsi="Menlo" w:cs="Menlo"/>
+          <w:color w:val="E6DB74"/>
+          <w:kern w:val="0"/>
+          <w:lang w:eastAsia="en-GB"/>
+          <w14:ligatures w14:val="none"/>
+        </w:rPr>
+        <w:t>Martim</w:t>
+      </w:r>
+      <w:proofErr w:type="spellEnd"/>
+      <w:r>
+        <w:rPr>
+          <w:rFonts w:ascii="Menlo" w:eastAsia="Times New Roman" w:hAnsi="Menlo" w:cs="Menlo"/>
+          <w:color w:val="E6DB74"/>
+          <w:kern w:val="0"/>
+          <w:lang w:eastAsia="en-GB"/>
+          <w14:ligatures w14:val="none"/>
+        </w:rPr>
+        <w:t>"</w:t>
+      </w:r>
+      <w:r>
+        <w:rPr>
+          <w:rFonts w:ascii="Menlo" w:eastAsia="Times New Roman" w:hAnsi="Menlo" w:cs="Menlo"/>
+          <w:color w:val="F8F8F2"/>
+          <w:kern w:val="0"/>
+          <w:lang w:eastAsia="en-GB"/>
+          <w14:ligatures w14:val="none"/>
+        </w:rPr>
+        <w:t xml:space="preserve">, </w:t>
+      </w:r>
+      <w:r>
+        <w:rPr>
+          <w:rFonts w:ascii="Menlo" w:eastAsia="Times New Roman" w:hAnsi="Menlo" w:cs="Menlo"/>
+          <w:color w:val="E6DB74"/>
+          <w:kern w:val="0"/>
+          <w:lang w:eastAsia="en-GB"/>
+          <w14:ligatures w14:val="none"/>
+        </w:rPr>
+        <w:t>"Isabella"</w:t>
+      </w:r>
+      <w:r>
+        <w:rPr>
+          <w:rFonts w:ascii="Menlo" w:eastAsia="Times New Roman" w:hAnsi="Menlo" w:cs="Menlo"/>
+          <w:color w:val="F8F8F2"/>
+          <w:kern w:val="0"/>
+          <w:lang w:eastAsia="en-GB"/>
+          <w14:ligatures w14:val="none"/>
+        </w:rPr>
+        <w:t>]</w:t>
+      </w:r>
+    </w:p>
+    <w:p>
+      <w:pPr>
+        <w:shd w:val="clear" w:color="auto" w:fill="272822"/>
+        <w:spacing w:line="450" w:lineRule="atLeast"/>
+        <w:rPr>
+          <w:rFonts w:ascii="Menlo" w:eastAsia="Times New Roman" w:hAnsi="Menlo" w:cs="Menlo"/>
+          <w:color w:val="F8F8F2"/>
+          <w:kern w:val="0"/>
+          <w:lang w:eastAsia="en-GB"/>
+          <w14:ligatures w14:val="none"/>
+        </w:rPr>
+      </w:pPr>
+      <w:proofErr w:type="spellStart"/>
+      <w:r>
+        <w:rPr>
+          <w:rFonts w:ascii="Menlo" w:eastAsia="Times New Roman" w:hAnsi="Menlo" w:cs="Menlo"/>
+          <w:color w:val="F8F8F2"/>
+          <w:kern w:val="0"/>
+          <w:lang w:eastAsia="en-GB"/>
+          <w14:ligatures w14:val="none"/>
+        </w:rPr>
+        <w:t>store_</w:t>
+      </w:r>
+      <w:proofErr w:type="gramStart"/>
+      <w:r>
+        <w:rPr>
+          <w:rFonts w:ascii="Menlo" w:eastAsia="Times New Roman" w:hAnsi="Menlo" w:cs="Menlo"/>
+          <w:color w:val="F8F8F2"/>
+          <w:kern w:val="0"/>
+          <w:lang w:eastAsia="en-GB"/>
+          <w14:ligatures w14:val="none"/>
+        </w:rPr>
+        <w:t>line.</w:t>
+      </w:r>
+      <w:r>
+        <w:rPr>
+          <w:rFonts w:ascii="Menlo" w:eastAsia="Times New Roman" w:hAnsi="Menlo" w:cs="Menlo"/>
+          <w:color w:val="A6E22E"/>
+          <w:kern w:val="0"/>
+          <w:lang w:eastAsia="en-GB"/>
+          <w14:ligatures w14:val="none"/>
+        </w:rPr>
+        <w:t>insert</w:t>
+      </w:r>
+      <w:proofErr w:type="spellEnd"/>
+      <w:proofErr w:type="gramEnd"/>
+      <w:r>
+        <w:rPr>
+          <w:rFonts w:ascii="Menlo" w:eastAsia="Times New Roman" w:hAnsi="Menlo" w:cs="Menlo"/>
+          <w:color w:val="F8F8F2"/>
+          <w:kern w:val="0"/>
+          <w:lang w:eastAsia="en-GB"/>
+          <w14:ligatures w14:val="none"/>
+        </w:rPr>
+        <w:t>(</w:t>
+      </w:r>
+      <w:r>
+        <w:rPr>
+          <w:rFonts w:ascii="Menlo" w:eastAsia="Times New Roman" w:hAnsi="Menlo" w:cs="Menlo"/>
+          <w:color w:val="AE81FF"/>
+          <w:kern w:val="0"/>
+          <w:lang w:eastAsia="en-GB"/>
+          <w14:ligatures w14:val="none"/>
+        </w:rPr>
+        <w:t>2</w:t>
+      </w:r>
+      <w:r>
+        <w:rPr>
+          <w:rFonts w:ascii="Menlo" w:eastAsia="Times New Roman" w:hAnsi="Menlo" w:cs="Menlo"/>
+          <w:color w:val="F8F8F2"/>
+          <w:kern w:val="0"/>
+          <w:lang w:eastAsia="en-GB"/>
+          <w14:ligatures w14:val="none"/>
+        </w:rPr>
+        <w:t xml:space="preserve">, </w:t>
+      </w:r>
+      <w:r>
+        <w:rPr>
+          <w:rFonts w:ascii="Menlo" w:eastAsia="Times New Roman" w:hAnsi="Menlo" w:cs="Menlo"/>
+          <w:color w:val="E6DB74"/>
+          <w:kern w:val="0"/>
+          <w:lang w:eastAsia="en-GB"/>
+          <w14:ligatures w14:val="none"/>
+        </w:rPr>
+        <w:t>"</w:t>
+      </w:r>
+      <w:proofErr w:type="spellStart"/>
+      <w:r>
+        <w:rPr>
+          <w:rFonts w:ascii="Menlo" w:eastAsia="Times New Roman" w:hAnsi="Menlo" w:cs="Menlo"/>
+          <w:color w:val="E6DB74"/>
+          <w:kern w:val="0"/>
+          <w:lang w:eastAsia="en-GB"/>
+          <w14:ligatures w14:val="none"/>
+        </w:rPr>
+        <w:t>Vikor</w:t>
+      </w:r>
+      <w:proofErr w:type="spellEnd"/>
+      <w:r>
+        <w:rPr>
+          <w:rFonts w:ascii="Menlo" w:eastAsia="Times New Roman" w:hAnsi="Menlo" w:cs="Menlo"/>
+          <w:color w:val="E6DB74"/>
+          <w:kern w:val="0"/>
+          <w:lang w:eastAsia="en-GB"/>
+          <w14:ligatures w14:val="none"/>
+        </w:rPr>
+        <w:t>"</w:t>
+      </w:r>
+      <w:r>
+        <w:rPr>
+          <w:rFonts w:ascii="Menlo" w:eastAsia="Times New Roman" w:hAnsi="Menlo" w:cs="Menlo"/>
+          <w:color w:val="F8F8F2"/>
+          <w:kern w:val="0"/>
+          <w:lang w:eastAsia="en-GB"/>
+          <w14:ligatures w14:val="none"/>
+        </w:rPr>
+        <w:t>)</w:t>
+      </w:r>
+    </w:p>
+    <w:p>
+      <w:pPr>
+        <w:shd w:val="clear" w:color="auto" w:fill="272822"/>
+        <w:spacing w:line="450" w:lineRule="atLeast"/>
+        <w:rPr>
+          <w:rFonts w:ascii="Menlo" w:eastAsia="Times New Roman" w:hAnsi="Menlo" w:cs="Menlo"/>
+          <w:color w:val="F8F8F2"/>
+          <w:kern w:val="0"/>
+          <w:lang w:eastAsia="en-GB"/>
+          <w14:ligatures w14:val="none"/>
+        </w:rPr>
+      </w:pPr>
+      <w:r>
+        <w:rPr>
+          <w:rFonts w:ascii="Menlo" w:eastAsia="Times New Roman" w:hAnsi="Menlo" w:cs="Menlo"/>
+          <w:color w:val="A6E22E"/>
+          <w:kern w:val="0"/>
+          <w:lang w:eastAsia="en-GB"/>
+          <w14:ligatures w14:val="none"/>
+        </w:rPr>
+        <w:t>print</w:t>
+      </w:r>
+      <w:r>
+        <w:rPr>
+          <w:rFonts w:ascii="Menlo" w:eastAsia="Times New Roman" w:hAnsi="Menlo" w:cs="Menlo"/>
+          <w:color w:val="F8F8F2"/>
+          <w:kern w:val="0"/>
+          <w:lang w:eastAsia="en-GB"/>
+          <w14:ligatures w14:val="none"/>
+        </w:rPr>
+        <w:t>(</w:t>
+      </w:r>
+      <w:proofErr w:type="spellStart"/>
+      <w:r>
+        <w:rPr>
+          <w:rFonts w:ascii="Menlo" w:eastAsia="Times New Roman" w:hAnsi="Menlo" w:cs="Menlo"/>
+          <w:color w:val="F8F8F2"/>
+          <w:kern w:val="0"/>
+          <w:lang w:eastAsia="en-GB"/>
+          <w14:ligatures w14:val="none"/>
+        </w:rPr>
+        <w:t>store_line</w:t>
+      </w:r>
+      <w:proofErr w:type="spellEnd"/>
+      <w:r>
+        <w:rPr>
+          <w:rFonts w:ascii="Menlo" w:eastAsia="Times New Roman" w:hAnsi="Menlo" w:cs="Menlo"/>
+          <w:color w:val="F8F8F2"/>
+          <w:kern w:val="0"/>
+          <w:lang w:eastAsia="en-GB"/>
+          <w14:ligatures w14:val="none"/>
+        </w:rPr>
+        <w:t xml:space="preserve">) </w:t>
+      </w:r>
+    </w:p>
+    <w:p>
+      <w:pPr>
+        <w:rPr>
+          <w:rFonts w:ascii="Eurostile" w:hAnsi="Eurostile"/>
+        </w:rPr>
+      </w:pPr>
+      <w:r>
+        <w:rPr>
+          <w:rFonts w:ascii="Eurostile" w:hAnsi="Eurostile"/>
+        </w:rPr>
+        <w:t xml:space="preserve">Here is the method in action. </w:t>
+      </w:r>
+    </w:p>
+    <w:p>
+      <w:pPr>
+        <w:rPr>
+          <w:rFonts w:ascii="Eurostile" w:hAnsi="Eurostile"/>
+        </w:rPr>
+      </w:pPr>
+    </w:p>
+    <w:p>
+      <w:pPr>
+        <w:rPr>
+          <w:rFonts w:ascii="Eurostile" w:hAnsi="Eurostile"/>
+        </w:rPr>
+      </w:pPr>
+      <w:r>
+        <w:rPr>
+          <w:rFonts w:ascii="Eurostile" w:hAnsi="Eurostile"/>
+        </w:rPr>
+        <w:t>Remember:</w:t>
+      </w:r>
+    </w:p>
+    <w:p>
+      <w:pPr>
+        <w:pStyle w:val="ListParagraph"/>
+        <w:numPr>
+          <w:ilvl w:val="0"/>
+          <w:numId w:val="3"/>
+        </w:numPr>
+        <w:rPr>
+          <w:rFonts w:ascii="Eurostile" w:hAnsi="Eurostile"/>
+        </w:rPr>
+      </w:pPr>
+      <w:r>
+        <w:rPr>
+          <w:rFonts w:ascii="Eurostile" w:hAnsi="Eurostile"/>
+        </w:rPr>
+        <w:t xml:space="preserve"> The order and number of the inputs is important.  </w:t>
+      </w:r>
+      <w:proofErr w:type="gramStart"/>
+      <w:r>
+        <w:rPr>
+          <w:rFonts w:ascii="Eurostile" w:hAnsi="Eurostile"/>
+        </w:rPr>
+        <w:t>The .insert</w:t>
+      </w:r>
+      <w:proofErr w:type="gramEnd"/>
+      <w:r>
+        <w:rPr>
+          <w:rFonts w:ascii="Eurostile" w:hAnsi="Eurostile"/>
+        </w:rPr>
+        <w:t xml:space="preserve">() method expects two inputs, the first being a numerical index, followed by any value as the second input. </w:t>
+      </w:r>
+    </w:p>
+    <w:p>
+      <w:pPr>
+        <w:pStyle w:val="ListParagraph"/>
+        <w:numPr>
+          <w:ilvl w:val="0"/>
+          <w:numId w:val="3"/>
+        </w:numPr>
+        <w:rPr>
+          <w:rFonts w:ascii="Eurostile" w:hAnsi="Eurostile"/>
+        </w:rPr>
+      </w:pPr>
+      <w:r>
+        <w:rPr>
+          <w:rFonts w:ascii="Eurostile" w:hAnsi="Eurostile"/>
+        </w:rPr>
+        <w:t xml:space="preserve">When we insert an element into a list, all elements from the specified index and up to the last index are shifted one index to the right.  This does not apply to inserting an element to the very end of a list as it will simply add an additional index and no other elements will need to be shift. </w:t>
+      </w:r>
+    </w:p>
+    <w:p>
+      <w:pPr>
+        <w:rPr>
+          <w:rFonts w:ascii="Eurostile" w:hAnsi="Eurostile"/>
+        </w:rPr>
+      </w:pPr>
+    </w:p>
+    <w:p>
+      <w:pPr>
+        <w:rPr>
+          <w:rFonts w:ascii="Eurostile" w:hAnsi="Eurostile"/>
+          <w:b/>
+          <w:bCs/>
+        </w:rPr>
+      </w:pPr>
+      <w:r>
+        <w:rPr>
+          <w:rFonts w:ascii="Eurostile" w:hAnsi="Eurostile"/>
+          <w:b/>
+          <w:bCs/>
+        </w:rPr>
+        <w:t>Removing by Index: Pop</w:t>
+      </w:r>
+    </w:p>
+    <w:p>
+      <w:pPr>
+        <w:rPr>
+          <w:rFonts w:ascii="Eurostile" w:hAnsi="Eurostile"/>
+        </w:rPr>
+      </w:pPr>
+      <w:proofErr w:type="gramStart"/>
+      <w:r>
+        <w:rPr>
+          <w:rFonts w:ascii="Eurostile" w:hAnsi="Eurostile"/>
+        </w:rPr>
+        <w:t xml:space="preserve">The </w:t>
+      </w:r>
+      <w:r>
+        <w:rPr>
+          <w:rFonts w:ascii="Eurostile" w:hAnsi="Eurostile"/>
+          <w:highlight w:val="lightGray"/>
+        </w:rPr>
+        <w:t>.pop</w:t>
+      </w:r>
+      <w:proofErr w:type="gramEnd"/>
+      <w:r>
+        <w:rPr>
+          <w:rFonts w:ascii="Eurostile" w:hAnsi="Eurostile"/>
+          <w:highlight w:val="lightGray"/>
+        </w:rPr>
+        <w:t>()</w:t>
+      </w:r>
+      <w:r>
+        <w:rPr>
+          <w:rFonts w:ascii="Eurostile" w:hAnsi="Eurostile"/>
+        </w:rPr>
+        <w:t xml:space="preserve"> method allows us to remove elements at a specific index position. It takes an optional single input. </w:t>
+      </w:r>
+    </w:p>
+    <w:p>
+      <w:pPr>
+        <w:shd w:val="clear" w:color="auto" w:fill="272822"/>
+        <w:spacing w:line="450" w:lineRule="atLeast"/>
+        <w:rPr>
+          <w:rFonts w:ascii="Menlo" w:eastAsia="Times New Roman" w:hAnsi="Menlo" w:cs="Menlo"/>
+          <w:color w:val="F8F8F2"/>
+          <w:kern w:val="0"/>
+          <w:lang w:eastAsia="en-GB"/>
+          <w14:ligatures w14:val="none"/>
+        </w:rPr>
+      </w:pPr>
+      <w:proofErr w:type="spellStart"/>
+      <w:r>
+        <w:rPr>
+          <w:rFonts w:ascii="Menlo" w:eastAsia="Times New Roman" w:hAnsi="Menlo" w:cs="Menlo"/>
+          <w:color w:val="F8F8F2"/>
+          <w:kern w:val="0"/>
+          <w:lang w:eastAsia="en-GB"/>
+          <w14:ligatures w14:val="none"/>
+        </w:rPr>
+        <w:t>cs_topics</w:t>
+      </w:r>
+      <w:proofErr w:type="spellEnd"/>
+      <w:r>
+        <w:rPr>
+          <w:rFonts w:ascii="Menlo" w:eastAsia="Times New Roman" w:hAnsi="Menlo" w:cs="Menlo"/>
+          <w:color w:val="F8F8F2"/>
+          <w:kern w:val="0"/>
+          <w:lang w:eastAsia="en-GB"/>
+          <w14:ligatures w14:val="none"/>
+        </w:rPr>
+        <w:t xml:space="preserve"> </w:t>
+      </w:r>
+      <w:r>
+        <w:rPr>
+          <w:rFonts w:ascii="Menlo" w:eastAsia="Times New Roman" w:hAnsi="Menlo" w:cs="Menlo"/>
+          <w:color w:val="F92672"/>
+          <w:kern w:val="0"/>
+          <w:lang w:eastAsia="en-GB"/>
+          <w14:ligatures w14:val="none"/>
+        </w:rPr>
+        <w:t>=</w:t>
+      </w:r>
+      <w:r>
+        <w:rPr>
+          <w:rFonts w:ascii="Menlo" w:eastAsia="Times New Roman" w:hAnsi="Menlo" w:cs="Menlo"/>
+          <w:color w:val="F8F8F2"/>
+          <w:kern w:val="0"/>
+          <w:lang w:eastAsia="en-GB"/>
+          <w14:ligatures w14:val="none"/>
+        </w:rPr>
+        <w:t xml:space="preserve"> [</w:t>
+      </w:r>
+      <w:r>
+        <w:rPr>
+          <w:rFonts w:ascii="Menlo" w:eastAsia="Times New Roman" w:hAnsi="Menlo" w:cs="Menlo"/>
+          <w:color w:val="E6DB74"/>
+          <w:kern w:val="0"/>
+          <w:lang w:eastAsia="en-GB"/>
+          <w14:ligatures w14:val="none"/>
+        </w:rPr>
+        <w:t>"Python"</w:t>
+      </w:r>
+      <w:r>
+        <w:rPr>
+          <w:rFonts w:ascii="Menlo" w:eastAsia="Times New Roman" w:hAnsi="Menlo" w:cs="Menlo"/>
+          <w:color w:val="F8F8F2"/>
+          <w:kern w:val="0"/>
+          <w:lang w:eastAsia="en-GB"/>
+          <w14:ligatures w14:val="none"/>
+        </w:rPr>
+        <w:t xml:space="preserve">, </w:t>
+      </w:r>
+      <w:r>
+        <w:rPr>
+          <w:rFonts w:ascii="Menlo" w:eastAsia="Times New Roman" w:hAnsi="Menlo" w:cs="Menlo"/>
+          <w:color w:val="E6DB74"/>
+          <w:kern w:val="0"/>
+          <w:lang w:eastAsia="en-GB"/>
+          <w14:ligatures w14:val="none"/>
+        </w:rPr>
+        <w:t>"Data Structures"</w:t>
+      </w:r>
+      <w:r>
+        <w:rPr>
+          <w:rFonts w:ascii="Menlo" w:eastAsia="Times New Roman" w:hAnsi="Menlo" w:cs="Menlo"/>
+          <w:color w:val="F8F8F2"/>
+          <w:kern w:val="0"/>
+          <w:lang w:eastAsia="en-GB"/>
+          <w14:ligatures w14:val="none"/>
+        </w:rPr>
+        <w:t xml:space="preserve">, </w:t>
+      </w:r>
+      <w:r>
+        <w:rPr>
+          <w:rFonts w:ascii="Menlo" w:eastAsia="Times New Roman" w:hAnsi="Menlo" w:cs="Menlo"/>
+          <w:color w:val="E6DB74"/>
+          <w:kern w:val="0"/>
+          <w:lang w:eastAsia="en-GB"/>
+          <w14:ligatures w14:val="none"/>
+        </w:rPr>
+        <w:t>"Balloon Making"</w:t>
+      </w:r>
+      <w:r>
+        <w:rPr>
+          <w:rFonts w:ascii="Menlo" w:eastAsia="Times New Roman" w:hAnsi="Menlo" w:cs="Menlo"/>
+          <w:color w:val="F8F8F2"/>
+          <w:kern w:val="0"/>
+          <w:lang w:eastAsia="en-GB"/>
+          <w14:ligatures w14:val="none"/>
+        </w:rPr>
+        <w:t xml:space="preserve">, </w:t>
+      </w:r>
+      <w:r>
+        <w:rPr>
+          <w:rFonts w:ascii="Menlo" w:eastAsia="Times New Roman" w:hAnsi="Menlo" w:cs="Menlo"/>
+          <w:color w:val="E6DB74"/>
+          <w:kern w:val="0"/>
+          <w:lang w:eastAsia="en-GB"/>
+          <w14:ligatures w14:val="none"/>
+        </w:rPr>
+        <w:t>"Algorithms"</w:t>
+      </w:r>
+      <w:r>
+        <w:rPr>
+          <w:rFonts w:ascii="Menlo" w:eastAsia="Times New Roman" w:hAnsi="Menlo" w:cs="Menlo"/>
+          <w:color w:val="F8F8F2"/>
+          <w:kern w:val="0"/>
+          <w:lang w:eastAsia="en-GB"/>
+          <w14:ligatures w14:val="none"/>
+        </w:rPr>
+        <w:t xml:space="preserve">, </w:t>
+      </w:r>
+      <w:r>
+        <w:rPr>
+          <w:rFonts w:ascii="Menlo" w:eastAsia="Times New Roman" w:hAnsi="Menlo" w:cs="Menlo"/>
+          <w:color w:val="E6DB74"/>
+          <w:kern w:val="0"/>
+          <w:lang w:eastAsia="en-GB"/>
+          <w14:ligatures w14:val="none"/>
+        </w:rPr>
+        <w:t>"Clowns 101"</w:t>
+      </w:r>
+      <w:r>
+        <w:rPr>
+          <w:rFonts w:ascii="Menlo" w:eastAsia="Times New Roman" w:hAnsi="Menlo" w:cs="Menlo"/>
+          <w:color w:val="F8F8F2"/>
+          <w:kern w:val="0"/>
+          <w:lang w:eastAsia="en-GB"/>
+          <w14:ligatures w14:val="none"/>
+        </w:rPr>
+        <w:t>]</w:t>
+      </w:r>
+    </w:p>
+    <w:p>
+      <w:pPr>
+        <w:shd w:val="clear" w:color="auto" w:fill="272822"/>
+        <w:spacing w:line="450" w:lineRule="atLeast"/>
+        <w:rPr>
+          <w:rFonts w:ascii="Menlo" w:eastAsia="Times New Roman" w:hAnsi="Menlo" w:cs="Menlo"/>
+          <w:color w:val="F8F8F2"/>
+          <w:kern w:val="0"/>
+          <w:lang w:eastAsia="en-GB"/>
+          <w14:ligatures w14:val="none"/>
+        </w:rPr>
+      </w:pPr>
+      <w:proofErr w:type="spellStart"/>
+      <w:r>
+        <w:rPr>
+          <w:rFonts w:ascii="Menlo" w:eastAsia="Times New Roman" w:hAnsi="Menlo" w:cs="Menlo"/>
+          <w:color w:val="F8F8F2"/>
+          <w:kern w:val="0"/>
+          <w:lang w:eastAsia="en-GB"/>
+          <w14:ligatures w14:val="none"/>
+        </w:rPr>
+        <w:t>removed_element</w:t>
+      </w:r>
+      <w:proofErr w:type="spellEnd"/>
+      <w:r>
+        <w:rPr>
+          <w:rFonts w:ascii="Menlo" w:eastAsia="Times New Roman" w:hAnsi="Menlo" w:cs="Menlo"/>
+          <w:color w:val="F8F8F2"/>
+          <w:kern w:val="0"/>
+          <w:lang w:eastAsia="en-GB"/>
+          <w14:ligatures w14:val="none"/>
+        </w:rPr>
+        <w:t xml:space="preserve"> </w:t>
+      </w:r>
+      <w:r>
+        <w:rPr>
+          <w:rFonts w:ascii="Menlo" w:eastAsia="Times New Roman" w:hAnsi="Menlo" w:cs="Menlo"/>
+          <w:color w:val="F92672"/>
+          <w:kern w:val="0"/>
+          <w:lang w:eastAsia="en-GB"/>
+          <w14:ligatures w14:val="none"/>
+        </w:rPr>
+        <w:t>=</w:t>
+      </w:r>
+      <w:r>
+        <w:rPr>
+          <w:rFonts w:ascii="Menlo" w:eastAsia="Times New Roman" w:hAnsi="Menlo" w:cs="Menlo"/>
+          <w:color w:val="F8F8F2"/>
+          <w:kern w:val="0"/>
+          <w:lang w:eastAsia="en-GB"/>
+          <w14:ligatures w14:val="none"/>
+        </w:rPr>
+        <w:t xml:space="preserve"> </w:t>
+      </w:r>
+      <w:proofErr w:type="spellStart"/>
+      <w:proofErr w:type="gramStart"/>
+      <w:r>
+        <w:rPr>
+          <w:rFonts w:ascii="Menlo" w:eastAsia="Times New Roman" w:hAnsi="Menlo" w:cs="Menlo"/>
+          <w:color w:val="F8F8F2"/>
+          <w:kern w:val="0"/>
+          <w:lang w:eastAsia="en-GB"/>
+          <w14:ligatures w14:val="none"/>
+        </w:rPr>
+        <w:t>cs_topics.</w:t>
+      </w:r>
+      <w:r>
+        <w:rPr>
+          <w:rFonts w:ascii="Menlo" w:eastAsia="Times New Roman" w:hAnsi="Menlo" w:cs="Menlo"/>
+          <w:color w:val="A6E22E"/>
+          <w:kern w:val="0"/>
+          <w:lang w:eastAsia="en-GB"/>
+          <w14:ligatures w14:val="none"/>
+        </w:rPr>
+        <w:t>pop</w:t>
+      </w:r>
+      <w:proofErr w:type="spellEnd"/>
+      <w:r>
+        <w:rPr>
+          <w:rFonts w:ascii="Menlo" w:eastAsia="Times New Roman" w:hAnsi="Menlo" w:cs="Menlo"/>
+          <w:color w:val="F8F8F2"/>
+          <w:kern w:val="0"/>
+          <w:lang w:eastAsia="en-GB"/>
+          <w14:ligatures w14:val="none"/>
+        </w:rPr>
+        <w:t>(</w:t>
+      </w:r>
+      <w:proofErr w:type="gramEnd"/>
+      <w:r>
+        <w:rPr>
+          <w:rFonts w:ascii="Menlo" w:eastAsia="Times New Roman" w:hAnsi="Menlo" w:cs="Menlo"/>
+          <w:color w:val="F8F8F2"/>
+          <w:kern w:val="0"/>
+          <w:lang w:eastAsia="en-GB"/>
+          <w14:ligatures w14:val="none"/>
+        </w:rPr>
+        <w:t>)</w:t>
+      </w:r>
+    </w:p>
+    <w:p>
+      <w:pPr>
+        <w:shd w:val="clear" w:color="auto" w:fill="272822"/>
+        <w:spacing w:line="450" w:lineRule="atLeast"/>
+        <w:rPr>
+          <w:rFonts w:ascii="Menlo" w:eastAsia="Times New Roman" w:hAnsi="Menlo" w:cs="Menlo"/>
+          <w:color w:val="F8F8F2"/>
+          <w:kern w:val="0"/>
+          <w:lang w:eastAsia="en-GB"/>
+          <w14:ligatures w14:val="none"/>
+        </w:rPr>
+      </w:pPr>
+      <w:r>
+        <w:rPr>
+          <w:rFonts w:ascii="Menlo" w:eastAsia="Times New Roman" w:hAnsi="Menlo" w:cs="Menlo"/>
+          <w:color w:val="A6E22E"/>
+          <w:kern w:val="0"/>
+          <w:lang w:eastAsia="en-GB"/>
+          <w14:ligatures w14:val="none"/>
+        </w:rPr>
+        <w:t>print</w:t>
+      </w:r>
+      <w:r>
+        <w:rPr>
+          <w:rFonts w:ascii="Menlo" w:eastAsia="Times New Roman" w:hAnsi="Menlo" w:cs="Menlo"/>
+          <w:color w:val="F8F8F2"/>
+          <w:kern w:val="0"/>
+          <w:lang w:eastAsia="en-GB"/>
+          <w14:ligatures w14:val="none"/>
+        </w:rPr>
+        <w:t>(</w:t>
+      </w:r>
+      <w:proofErr w:type="spellStart"/>
+      <w:r>
+        <w:rPr>
+          <w:rFonts w:ascii="Menlo" w:eastAsia="Times New Roman" w:hAnsi="Menlo" w:cs="Menlo"/>
+          <w:color w:val="F8F8F2"/>
+          <w:kern w:val="0"/>
+          <w:lang w:eastAsia="en-GB"/>
+          <w14:ligatures w14:val="none"/>
+        </w:rPr>
+        <w:t>cs_topics</w:t>
+      </w:r>
+      <w:proofErr w:type="spellEnd"/>
+      <w:r>
+        <w:rPr>
+          <w:rFonts w:ascii="Menlo" w:eastAsia="Times New Roman" w:hAnsi="Menlo" w:cs="Menlo"/>
+          <w:color w:val="F8F8F2"/>
+          <w:kern w:val="0"/>
+          <w:lang w:eastAsia="en-GB"/>
+          <w14:ligatures w14:val="none"/>
+        </w:rPr>
+        <w:t>)</w:t>
+      </w:r>
+    </w:p>
+    <w:p>
+      <w:pPr>
+        <w:shd w:val="clear" w:color="auto" w:fill="272822"/>
+        <w:spacing w:line="450" w:lineRule="atLeast"/>
+        <w:rPr>
+          <w:rFonts w:ascii="Menlo" w:eastAsia="Times New Roman" w:hAnsi="Menlo" w:cs="Menlo"/>
+          <w:color w:val="F8F8F2"/>
+          <w:kern w:val="0"/>
+          <w:lang w:eastAsia="en-GB"/>
+          <w14:ligatures w14:val="none"/>
+        </w:rPr>
+      </w:pPr>
+      <w:r>
+        <w:rPr>
+          <w:rFonts w:ascii="Menlo" w:eastAsia="Times New Roman" w:hAnsi="Menlo" w:cs="Menlo"/>
+          <w:color w:val="A6E22E"/>
+          <w:kern w:val="0"/>
+          <w:lang w:eastAsia="en-GB"/>
+          <w14:ligatures w14:val="none"/>
+        </w:rPr>
+        <w:t>print</w:t>
+      </w:r>
+      <w:r>
+        <w:rPr>
+          <w:rFonts w:ascii="Menlo" w:eastAsia="Times New Roman" w:hAnsi="Menlo" w:cs="Menlo"/>
+          <w:color w:val="F8F8F2"/>
+          <w:kern w:val="0"/>
+          <w:lang w:eastAsia="en-GB"/>
+          <w14:ligatures w14:val="none"/>
+        </w:rPr>
+        <w:t>(</w:t>
+      </w:r>
+      <w:proofErr w:type="spellStart"/>
+      <w:r>
+        <w:rPr>
+          <w:rFonts w:ascii="Menlo" w:eastAsia="Times New Roman" w:hAnsi="Menlo" w:cs="Menlo"/>
+          <w:color w:val="F8F8F2"/>
+          <w:kern w:val="0"/>
+          <w:lang w:eastAsia="en-GB"/>
+          <w14:ligatures w14:val="none"/>
+        </w:rPr>
+        <w:t>removed_element</w:t>
+      </w:r>
+      <w:proofErr w:type="spellEnd"/>
+      <w:r>
+        <w:rPr>
+          <w:rFonts w:ascii="Menlo" w:eastAsia="Times New Roman" w:hAnsi="Menlo" w:cs="Menlo"/>
+          <w:color w:val="F8F8F2"/>
+          <w:kern w:val="0"/>
+          <w:lang w:eastAsia="en-GB"/>
+          <w14:ligatures w14:val="none"/>
+        </w:rPr>
+        <w:t>)</w:t>
+      </w:r>
+    </w:p>
+    <w:p>
+      <w:pPr>
+        <w:pStyle w:val="ListParagraph"/>
+        <w:numPr>
+          <w:ilvl w:val="0"/>
+          <w:numId w:val="4"/>
+        </w:numPr>
+        <w:rPr>
+          <w:rFonts w:ascii="Eurostile" w:hAnsi="Eurostile"/>
+        </w:rPr>
+      </w:pPr>
+      <w:r>
+        <w:rPr>
+          <w:rFonts w:ascii="Eurostile" w:hAnsi="Eurostile"/>
+        </w:rPr>
+        <w:t xml:space="preserve"> </w:t>
+      </w:r>
+      <w:proofErr w:type="gramStart"/>
+      <w:r>
+        <w:rPr>
+          <w:rFonts w:ascii="Eurostile" w:hAnsi="Eurostile"/>
+        </w:rPr>
+        <w:t>.pop</w:t>
+      </w:r>
+      <w:proofErr w:type="gramEnd"/>
+      <w:r>
+        <w:rPr>
+          <w:rFonts w:ascii="Eurostile" w:hAnsi="Eurostile"/>
+        </w:rPr>
+        <w:t>() can be used without an index.  It will remove the LAST element of the list.  In this case it would be Clowns 101.</w:t>
+      </w:r>
+    </w:p>
+    <w:p>
+      <w:pPr>
+        <w:pStyle w:val="ListParagraph"/>
+        <w:numPr>
+          <w:ilvl w:val="0"/>
+          <w:numId w:val="4"/>
+        </w:numPr>
+        <w:rPr>
+          <w:rFonts w:ascii="Eurostile" w:hAnsi="Eurostile"/>
+        </w:rPr>
+      </w:pPr>
+      <w:proofErr w:type="gramStart"/>
+      <w:r>
+        <w:rPr>
+          <w:rFonts w:ascii="Eurostile" w:hAnsi="Eurostile"/>
+        </w:rPr>
+        <w:lastRenderedPageBreak/>
+        <w:t>.pop</w:t>
+      </w:r>
+      <w:proofErr w:type="gramEnd"/>
+      <w:r>
+        <w:rPr>
+          <w:rFonts w:ascii="Eurostile" w:hAnsi="Eurostile"/>
+        </w:rPr>
+        <w:t xml:space="preserve">() will return the value that was removed. If you wanted to know which element was removed, you can assign a variable to the call of </w:t>
+      </w:r>
+      <w:proofErr w:type="gramStart"/>
+      <w:r>
+        <w:rPr>
+          <w:rFonts w:ascii="Eurostile" w:hAnsi="Eurostile"/>
+        </w:rPr>
+        <w:t>the .pop</w:t>
+      </w:r>
+      <w:proofErr w:type="gramEnd"/>
+      <w:r>
+        <w:rPr>
+          <w:rFonts w:ascii="Eurostile" w:hAnsi="Eurostile"/>
+        </w:rPr>
+        <w:t>() method.</w:t>
+      </w:r>
+    </w:p>
+    <w:p>
+      <w:pPr>
+        <w:rPr>
+          <w:rFonts w:ascii="Eurostile" w:hAnsi="Eurostile"/>
+        </w:rPr>
+      </w:pPr>
+    </w:p>
+    <w:p>
+      <w:pPr>
+        <w:rPr>
+          <w:rFonts w:ascii="Eurostile" w:hAnsi="Eurostile"/>
+          <w:sz w:val="28"/>
+          <w:szCs w:val="28"/>
+          <w:u w:val="single"/>
+        </w:rPr>
+      </w:pPr>
+      <w:r>
+        <w:rPr>
+          <w:rFonts w:ascii="Eurostile" w:hAnsi="Eurostile"/>
+          <w:sz w:val="28"/>
+          <w:szCs w:val="28"/>
+          <w:u w:val="single"/>
+        </w:rPr>
+        <w:t>Range</w:t>
+      </w:r>
+    </w:p>
+    <w:p>
+      <w:pPr>
+        <w:rPr>
+          <w:rFonts w:ascii="Eurostile" w:hAnsi="Eurostile"/>
+          <w:b/>
+          <w:bCs/>
+        </w:rPr>
+      </w:pPr>
+      <w:r>
+        <w:rPr>
+          <w:rFonts w:ascii="Eurostile" w:hAnsi="Eurostile"/>
+          <w:b/>
+          <w:bCs/>
+        </w:rPr>
+        <w:t>Consecutive Lists: Range</w:t>
+      </w:r>
+    </w:p>
+    <w:p>
+      <w:pPr>
+        <w:rPr>
+          <w:rFonts w:ascii="Eurostile" w:hAnsi="Eurostile"/>
+        </w:rPr>
+      </w:pPr>
+      <w:r>
+        <w:rPr>
+          <w:rFonts w:ascii="Eurostile" w:hAnsi="Eurostile"/>
+        </w:rPr>
+        <w:t xml:space="preserve">Python has a way of creating lists.  For example; instead of us typing out all the numbers between 1 and a 100 we can use the </w:t>
+      </w:r>
+      <w:proofErr w:type="gramStart"/>
+      <w:r>
+        <w:rPr>
+          <w:rFonts w:ascii="Eurostile" w:hAnsi="Eurostile"/>
+        </w:rPr>
+        <w:t>range(</w:t>
+      </w:r>
+      <w:proofErr w:type="gramEnd"/>
+      <w:r>
+        <w:rPr>
+          <w:rFonts w:ascii="Eurostile" w:hAnsi="Eurostile"/>
+        </w:rPr>
+        <w:t xml:space="preserve">) function. </w:t>
+      </w:r>
+    </w:p>
+    <w:p>
+      <w:pPr>
+        <w:rPr>
+          <w:rFonts w:ascii="Eurostile" w:hAnsi="Eurostile"/>
+        </w:rPr>
+      </w:pPr>
+    </w:p>
+    <w:p>
+      <w:pPr>
+        <w:rPr>
+          <w:rFonts w:ascii="Eurostile" w:hAnsi="Eurostile"/>
+        </w:rPr>
+      </w:pPr>
+      <w:r>
+        <w:rPr>
+          <w:rFonts w:ascii="Eurostile" w:hAnsi="Eurostile"/>
+        </w:rPr>
+        <w:t xml:space="preserve">The function </w:t>
+      </w:r>
+      <w:proofErr w:type="gramStart"/>
+      <w:r>
+        <w:rPr>
+          <w:rFonts w:ascii="Eurostile" w:hAnsi="Eurostile"/>
+          <w:highlight w:val="lightGray"/>
+        </w:rPr>
+        <w:t>range(</w:t>
+      </w:r>
+      <w:proofErr w:type="gramEnd"/>
+      <w:r>
+        <w:rPr>
+          <w:rFonts w:ascii="Eurostile" w:hAnsi="Eurostile"/>
+          <w:highlight w:val="lightGray"/>
+        </w:rPr>
+        <w:t>)</w:t>
+      </w:r>
+      <w:r>
+        <w:rPr>
+          <w:rFonts w:ascii="Eurostile" w:hAnsi="Eurostile"/>
+        </w:rPr>
+        <w:t xml:space="preserve"> takes a single input, and generates numbers starting at 0 and ending at the number before the input. If we wanted to use the numbers from 0 to 9 we use </w:t>
+      </w:r>
+      <w:proofErr w:type="gramStart"/>
+      <w:r>
+        <w:rPr>
+          <w:rFonts w:ascii="Eurostile" w:hAnsi="Eurostile"/>
+        </w:rPr>
+        <w:t>range(</w:t>
+      </w:r>
+      <w:proofErr w:type="gramEnd"/>
+      <w:r>
+        <w:rPr>
+          <w:rFonts w:ascii="Eurostile" w:hAnsi="Eurostile"/>
+        </w:rPr>
+        <w:t>10)</w:t>
+      </w:r>
+      <w:r>
+        <w:rPr>
+          <w:rFonts w:ascii="Eurostile" w:hAnsi="Eurostile"/>
+        </w:rPr>
+        <w:t xml:space="preserve"> because 10 is 1 greater than 9. </w:t>
+      </w:r>
+    </w:p>
+    <w:p>
+      <w:pPr>
+        <w:rPr>
+          <w:rFonts w:ascii="Eurostile" w:hAnsi="Eurostile"/>
+        </w:rPr>
+      </w:pPr>
+    </w:p>
+    <w:p>
+      <w:pPr>
+        <w:shd w:val="clear" w:color="auto" w:fill="272822"/>
+        <w:spacing w:line="450" w:lineRule="atLeast"/>
+        <w:rPr>
+          <w:rFonts w:ascii="Menlo" w:eastAsia="Times New Roman" w:hAnsi="Menlo" w:cs="Menlo"/>
+          <w:color w:val="F8F8F2"/>
+          <w:kern w:val="0"/>
+          <w:lang w:eastAsia="en-GB"/>
+          <w14:ligatures w14:val="none"/>
+        </w:rPr>
+      </w:pPr>
+      <w:proofErr w:type="spellStart"/>
+      <w:r>
+        <w:rPr>
+          <w:rFonts w:ascii="Menlo" w:eastAsia="Times New Roman" w:hAnsi="Menlo" w:cs="Menlo"/>
+          <w:color w:val="F8F8F2"/>
+          <w:kern w:val="0"/>
+          <w:lang w:eastAsia="en-GB"/>
+          <w14:ligatures w14:val="none"/>
+        </w:rPr>
+        <w:t>my_range</w:t>
+      </w:r>
+      <w:proofErr w:type="spellEnd"/>
+      <w:r>
+        <w:rPr>
+          <w:rFonts w:ascii="Menlo" w:eastAsia="Times New Roman" w:hAnsi="Menlo" w:cs="Menlo"/>
+          <w:color w:val="F8F8F2"/>
+          <w:kern w:val="0"/>
+          <w:lang w:eastAsia="en-GB"/>
+          <w14:ligatures w14:val="none"/>
+        </w:rPr>
+        <w:t xml:space="preserve"> </w:t>
+      </w:r>
+      <w:r>
+        <w:rPr>
+          <w:rFonts w:ascii="Menlo" w:eastAsia="Times New Roman" w:hAnsi="Menlo" w:cs="Menlo"/>
+          <w:color w:val="F92672"/>
+          <w:kern w:val="0"/>
+          <w:lang w:eastAsia="en-GB"/>
+          <w14:ligatures w14:val="none"/>
+        </w:rPr>
+        <w:t>=</w:t>
+      </w:r>
+      <w:r>
+        <w:rPr>
+          <w:rFonts w:ascii="Menlo" w:eastAsia="Times New Roman" w:hAnsi="Menlo" w:cs="Menlo"/>
+          <w:color w:val="F8F8F2"/>
+          <w:kern w:val="0"/>
+          <w:lang w:eastAsia="en-GB"/>
+          <w14:ligatures w14:val="none"/>
+        </w:rPr>
+        <w:t xml:space="preserve"> </w:t>
+      </w:r>
+      <w:proofErr w:type="gramStart"/>
+      <w:r>
+        <w:rPr>
+          <w:rFonts w:ascii="Menlo" w:eastAsia="Times New Roman" w:hAnsi="Menlo" w:cs="Menlo"/>
+          <w:color w:val="A6E22E"/>
+          <w:kern w:val="0"/>
+          <w:u w:val="single"/>
+          <w:lang w:eastAsia="en-GB"/>
+          <w14:ligatures w14:val="none"/>
+        </w:rPr>
+        <w:t>range</w:t>
+      </w:r>
+      <w:r>
+        <w:rPr>
+          <w:rFonts w:ascii="Menlo" w:eastAsia="Times New Roman" w:hAnsi="Menlo" w:cs="Menlo"/>
+          <w:color w:val="F8F8F2"/>
+          <w:kern w:val="0"/>
+          <w:lang w:eastAsia="en-GB"/>
+          <w14:ligatures w14:val="none"/>
+        </w:rPr>
+        <w:t>(</w:t>
+      </w:r>
+      <w:proofErr w:type="gramEnd"/>
+      <w:r>
+        <w:rPr>
+          <w:rFonts w:ascii="Menlo" w:eastAsia="Times New Roman" w:hAnsi="Menlo" w:cs="Menlo"/>
+          <w:color w:val="AE81FF"/>
+          <w:kern w:val="0"/>
+          <w:lang w:eastAsia="en-GB"/>
+          <w14:ligatures w14:val="none"/>
+        </w:rPr>
+        <w:t>10</w:t>
+      </w:r>
+      <w:r>
+        <w:rPr>
+          <w:rFonts w:ascii="Menlo" w:eastAsia="Times New Roman" w:hAnsi="Menlo" w:cs="Menlo"/>
+          <w:color w:val="F8F8F2"/>
+          <w:kern w:val="0"/>
+          <w:lang w:eastAsia="en-GB"/>
+          <w14:ligatures w14:val="none"/>
+        </w:rPr>
+        <w:t>)</w:t>
+      </w:r>
+    </w:p>
+    <w:p>
+      <w:pPr>
+        <w:shd w:val="clear" w:color="auto" w:fill="272822"/>
+        <w:spacing w:line="450" w:lineRule="atLeast"/>
+        <w:rPr>
+          <w:rFonts w:ascii="Menlo" w:eastAsia="Times New Roman" w:hAnsi="Menlo" w:cs="Menlo"/>
+          <w:color w:val="F8F8F2"/>
+          <w:kern w:val="0"/>
+          <w:lang w:eastAsia="en-GB"/>
+          <w14:ligatures w14:val="none"/>
+        </w:rPr>
+      </w:pPr>
+      <w:r>
+        <w:rPr>
+          <w:rFonts w:ascii="Menlo" w:eastAsia="Times New Roman" w:hAnsi="Menlo" w:cs="Menlo"/>
+          <w:color w:val="A6E22E"/>
+          <w:kern w:val="0"/>
+          <w:lang w:eastAsia="en-GB"/>
+          <w14:ligatures w14:val="none"/>
+        </w:rPr>
+        <w:t>print</w:t>
+      </w:r>
+      <w:r>
+        <w:rPr>
+          <w:rFonts w:ascii="Menlo" w:eastAsia="Times New Roman" w:hAnsi="Menlo" w:cs="Menlo"/>
+          <w:color w:val="F8F8F2"/>
+          <w:kern w:val="0"/>
+          <w:lang w:eastAsia="en-GB"/>
+          <w14:ligatures w14:val="none"/>
+        </w:rPr>
+        <w:t>(</w:t>
+      </w:r>
+      <w:proofErr w:type="spellStart"/>
+      <w:r>
+        <w:rPr>
+          <w:rFonts w:ascii="Menlo" w:eastAsia="Times New Roman" w:hAnsi="Menlo" w:cs="Menlo"/>
+          <w:color w:val="F8F8F2"/>
+          <w:kern w:val="0"/>
+          <w:lang w:eastAsia="en-GB"/>
+          <w14:ligatures w14:val="none"/>
+        </w:rPr>
+        <w:t>my_range</w:t>
+      </w:r>
+      <w:proofErr w:type="spellEnd"/>
+      <w:r>
+        <w:rPr>
+          <w:rFonts w:ascii="Menlo" w:eastAsia="Times New Roman" w:hAnsi="Menlo" w:cs="Menlo"/>
+          <w:color w:val="F8F8F2"/>
+          <w:kern w:val="0"/>
+          <w:lang w:eastAsia="en-GB"/>
+          <w14:ligatures w14:val="none"/>
+        </w:rPr>
+        <w:t>)</w:t>
+      </w:r>
+    </w:p>
+    <w:p>
+      <w:pPr>
+        <w:shd w:val="clear" w:color="auto" w:fill="272822"/>
+        <w:spacing w:line="450" w:lineRule="atLeast"/>
+        <w:rPr>
+          <w:rFonts w:ascii="Menlo" w:eastAsia="Times New Roman" w:hAnsi="Menlo" w:cs="Menlo"/>
+          <w:color w:val="F8F8F2"/>
+          <w:kern w:val="0"/>
+          <w:lang w:eastAsia="en-GB"/>
+          <w14:ligatures w14:val="none"/>
+        </w:rPr>
+      </w:pPr>
+    </w:p>
+    <w:p>
+      <w:pPr>
+        <w:shd w:val="clear" w:color="auto" w:fill="272822"/>
+        <w:spacing w:line="450" w:lineRule="atLeast"/>
+        <w:rPr>
+          <w:rFonts w:ascii="Menlo" w:eastAsia="Times New Roman" w:hAnsi="Menlo" w:cs="Menlo"/>
+          <w:color w:val="F8F8F2"/>
+          <w:kern w:val="0"/>
+          <w:lang w:eastAsia="en-GB"/>
+          <w14:ligatures w14:val="none"/>
+        </w:rPr>
+      </w:pPr>
+      <w:r>
+        <w:rPr>
+          <w:rFonts w:ascii="Menlo" w:eastAsia="Times New Roman" w:hAnsi="Menlo" w:cs="Menlo"/>
+          <w:color w:val="F8F8F2"/>
+          <w:kern w:val="0"/>
+          <w:lang w:eastAsia="en-GB"/>
+          <w14:ligatures w14:val="none"/>
+        </w:rPr>
+        <w:t>OUTPUT:</w:t>
+      </w:r>
+    </w:p>
+    <w:p>
+      <w:pPr>
+        <w:shd w:val="clear" w:color="auto" w:fill="272822"/>
+        <w:spacing w:line="450" w:lineRule="atLeast"/>
+        <w:rPr>
+          <w:rFonts w:ascii="Menlo" w:eastAsia="Times New Roman" w:hAnsi="Menlo" w:cs="Menlo"/>
+          <w:color w:val="F8F8F2"/>
+          <w:kern w:val="0"/>
+          <w:lang w:eastAsia="en-GB"/>
+          <w14:ligatures w14:val="none"/>
+        </w:rPr>
+      </w:pPr>
+      <w:proofErr w:type="gramStart"/>
+      <w:r>
+        <w:rPr>
+          <w:rFonts w:ascii="Menlo" w:eastAsia="Times New Roman" w:hAnsi="Menlo" w:cs="Menlo"/>
+          <w:color w:val="A6E22E"/>
+          <w:kern w:val="0"/>
+          <w:u w:val="single"/>
+          <w:lang w:eastAsia="en-GB"/>
+          <w14:ligatures w14:val="none"/>
+        </w:rPr>
+        <w:t>range</w:t>
+      </w:r>
+      <w:r>
+        <w:rPr>
+          <w:rFonts w:ascii="Menlo" w:eastAsia="Times New Roman" w:hAnsi="Menlo" w:cs="Menlo"/>
+          <w:color w:val="F8F8F2"/>
+          <w:kern w:val="0"/>
+          <w:lang w:eastAsia="en-GB"/>
+          <w14:ligatures w14:val="none"/>
+        </w:rPr>
+        <w:t>(</w:t>
+      </w:r>
+      <w:proofErr w:type="gramEnd"/>
+      <w:r>
+        <w:rPr>
+          <w:rFonts w:ascii="Menlo" w:eastAsia="Times New Roman" w:hAnsi="Menlo" w:cs="Menlo"/>
+          <w:color w:val="AE81FF"/>
+          <w:kern w:val="0"/>
+          <w:lang w:eastAsia="en-GB"/>
+          <w14:ligatures w14:val="none"/>
+        </w:rPr>
+        <w:t>0</w:t>
+      </w:r>
+      <w:r>
+        <w:rPr>
+          <w:rFonts w:ascii="Menlo" w:eastAsia="Times New Roman" w:hAnsi="Menlo" w:cs="Menlo"/>
+          <w:color w:val="F8F8F2"/>
+          <w:kern w:val="0"/>
+          <w:lang w:eastAsia="en-GB"/>
+          <w14:ligatures w14:val="none"/>
+        </w:rPr>
+        <w:t xml:space="preserve">, </w:t>
+      </w:r>
+      <w:r>
+        <w:rPr>
+          <w:rFonts w:ascii="Menlo" w:eastAsia="Times New Roman" w:hAnsi="Menlo" w:cs="Menlo"/>
+          <w:color w:val="AE81FF"/>
+          <w:kern w:val="0"/>
+          <w:lang w:eastAsia="en-GB"/>
+          <w14:ligatures w14:val="none"/>
+        </w:rPr>
+        <w:t>10</w:t>
+      </w:r>
+      <w:r>
+        <w:rPr>
+          <w:rFonts w:ascii="Menlo" w:eastAsia="Times New Roman" w:hAnsi="Menlo" w:cs="Menlo"/>
+          <w:color w:val="F8F8F2"/>
+          <w:kern w:val="0"/>
+          <w:lang w:eastAsia="en-GB"/>
+          <w14:ligatures w14:val="none"/>
+        </w:rPr>
+        <w:t>)</w:t>
+      </w:r>
+    </w:p>
+    <w:p>
+      <w:pPr>
+        <w:rPr>
+          <w:rFonts w:ascii="Eurostile" w:hAnsi="Eurostile"/>
+        </w:rPr>
+      </w:pPr>
+      <w:r>
+        <w:rPr>
+          <w:rFonts w:ascii="Eurostile" w:hAnsi="Eurostile"/>
+        </w:rPr>
+        <w:t xml:space="preserve">Remember: the </w:t>
+      </w:r>
+      <w:proofErr w:type="gramStart"/>
+      <w:r>
+        <w:rPr>
+          <w:rFonts w:ascii="Eurostile" w:hAnsi="Eurostile"/>
+        </w:rPr>
+        <w:t>range(</w:t>
+      </w:r>
+      <w:proofErr w:type="gramEnd"/>
+      <w:r>
+        <w:rPr>
+          <w:rFonts w:ascii="Eurostile" w:hAnsi="Eurostile"/>
+        </w:rPr>
+        <w:t xml:space="preserve">) function produces a range object.  In this case; </w:t>
+      </w:r>
+      <w:proofErr w:type="gramStart"/>
+      <w:r>
+        <w:rPr>
+          <w:rFonts w:ascii="Eurostile" w:hAnsi="Eurostile"/>
+        </w:rPr>
+        <w:t>range(</w:t>
+      </w:r>
+      <w:proofErr w:type="gramEnd"/>
+      <w:r>
+        <w:rPr>
+          <w:rFonts w:ascii="Eurostile" w:hAnsi="Eurostile"/>
+        </w:rPr>
+        <w:t>0, 10).</w:t>
+      </w:r>
+    </w:p>
+    <w:p>
+      <w:pPr>
+        <w:rPr>
+          <w:rFonts w:ascii="Eurostile" w:hAnsi="Eurostile"/>
+        </w:rPr>
+      </w:pPr>
+      <w:r>
+        <w:rPr>
+          <w:rFonts w:ascii="Eurostile" w:hAnsi="Eurostile"/>
+        </w:rPr>
+        <w:t xml:space="preserve">If we want to use the range object then we have to convert it to a list using another built in function; </w:t>
+      </w:r>
+      <w:proofErr w:type="gramStart"/>
+      <w:r>
+        <w:rPr>
+          <w:rFonts w:ascii="Eurostile" w:hAnsi="Eurostile"/>
+          <w:highlight w:val="lightGray"/>
+        </w:rPr>
+        <w:t>list(</w:t>
+      </w:r>
+      <w:proofErr w:type="gramEnd"/>
+      <w:r>
+        <w:rPr>
+          <w:rFonts w:ascii="Eurostile" w:hAnsi="Eurostile"/>
+          <w:highlight w:val="lightGray"/>
+        </w:rPr>
+        <w:t>).</w:t>
+      </w:r>
+    </w:p>
+    <w:p>
+      <w:pPr>
+        <w:rPr>
+          <w:rFonts w:ascii="Eurostile" w:hAnsi="Eurostile"/>
+        </w:rPr>
+      </w:pPr>
+      <w:r>
+        <w:rPr>
+          <w:rFonts w:ascii="Eurostile" w:hAnsi="Eurostile"/>
+        </w:rPr>
+        <w:t xml:space="preserve">The </w:t>
+      </w:r>
+      <w:proofErr w:type="gramStart"/>
+      <w:r>
+        <w:rPr>
+          <w:rFonts w:ascii="Eurostile" w:hAnsi="Eurostile"/>
+        </w:rPr>
+        <w:t>list(</w:t>
+      </w:r>
+      <w:proofErr w:type="gramEnd"/>
+      <w:r>
+        <w:rPr>
+          <w:rFonts w:ascii="Eurostile" w:hAnsi="Eurostile"/>
+        </w:rPr>
+        <w:t>) function takes in a single input for the object you want to convert.</w:t>
+      </w:r>
+    </w:p>
+    <w:p>
+      <w:pPr>
+        <w:rPr>
+          <w:rFonts w:ascii="Eurostile" w:hAnsi="Eurostile"/>
+        </w:rPr>
+      </w:pPr>
+      <w:r>
+        <w:rPr>
+          <w:rFonts w:ascii="Eurostile" w:hAnsi="Eurostile"/>
+        </w:rPr>
+        <w:t xml:space="preserve">In this instance if we wanted the numbers between 0 and </w:t>
+      </w:r>
+      <w:proofErr w:type="gramStart"/>
+      <w:r>
+        <w:rPr>
+          <w:rFonts w:ascii="Eurostile" w:hAnsi="Eurostile"/>
+        </w:rPr>
+        <w:t>9</w:t>
+      </w:r>
+      <w:proofErr w:type="gramEnd"/>
+      <w:r>
+        <w:rPr>
+          <w:rFonts w:ascii="Eurostile" w:hAnsi="Eurostile"/>
+        </w:rPr>
+        <w:t xml:space="preserve"> we would write; </w:t>
+      </w:r>
+    </w:p>
+    <w:p>
+      <w:pPr>
+        <w:shd w:val="clear" w:color="auto" w:fill="272822"/>
+        <w:spacing w:line="450" w:lineRule="atLeast"/>
+        <w:rPr>
+          <w:rFonts w:ascii="Menlo" w:eastAsia="Times New Roman" w:hAnsi="Menlo" w:cs="Menlo"/>
+          <w:color w:val="F8F8F2"/>
+          <w:kern w:val="0"/>
+          <w:lang w:eastAsia="en-GB"/>
+          <w14:ligatures w14:val="none"/>
+        </w:rPr>
+      </w:pPr>
+      <w:r>
+        <w:rPr>
+          <w:rFonts w:ascii="Menlo" w:eastAsia="Times New Roman" w:hAnsi="Menlo" w:cs="Menlo"/>
+          <w:color w:val="A6E22E"/>
+          <w:kern w:val="0"/>
+          <w:lang w:eastAsia="en-GB"/>
+          <w14:ligatures w14:val="none"/>
+        </w:rPr>
+        <w:t>print</w:t>
+      </w:r>
+      <w:r>
+        <w:rPr>
+          <w:rFonts w:ascii="Menlo" w:eastAsia="Times New Roman" w:hAnsi="Menlo" w:cs="Menlo"/>
+          <w:color w:val="F8F8F2"/>
+          <w:kern w:val="0"/>
+          <w:lang w:eastAsia="en-GB"/>
+          <w14:ligatures w14:val="none"/>
+        </w:rPr>
+        <w:t>(</w:t>
+      </w:r>
+      <w:r>
+        <w:rPr>
+          <w:rFonts w:ascii="Menlo" w:eastAsia="Times New Roman" w:hAnsi="Menlo" w:cs="Menlo"/>
+          <w:color w:val="A6E22E"/>
+          <w:kern w:val="0"/>
+          <w:u w:val="single"/>
+          <w:lang w:eastAsia="en-GB"/>
+          <w14:ligatures w14:val="none"/>
+        </w:rPr>
+        <w:t>list</w:t>
+      </w:r>
+      <w:r>
+        <w:rPr>
+          <w:rFonts w:ascii="Menlo" w:eastAsia="Times New Roman" w:hAnsi="Menlo" w:cs="Menlo"/>
+          <w:color w:val="F8F8F2"/>
+          <w:kern w:val="0"/>
+          <w:lang w:eastAsia="en-GB"/>
+          <w14:ligatures w14:val="none"/>
+        </w:rPr>
+        <w:t>(</w:t>
+      </w:r>
+      <w:proofErr w:type="spellStart"/>
+      <w:r>
+        <w:rPr>
+          <w:rFonts w:ascii="Menlo" w:eastAsia="Times New Roman" w:hAnsi="Menlo" w:cs="Menlo"/>
+          <w:color w:val="F8F8F2"/>
+          <w:kern w:val="0"/>
+          <w:lang w:eastAsia="en-GB"/>
+          <w14:ligatures w14:val="none"/>
+        </w:rPr>
+        <w:t>my_range</w:t>
+      </w:r>
+      <w:proofErr w:type="spellEnd"/>
+      <w:r>
+        <w:rPr>
+          <w:rFonts w:ascii="Menlo" w:eastAsia="Times New Roman" w:hAnsi="Menlo" w:cs="Menlo"/>
+          <w:color w:val="F8F8F2"/>
+          <w:kern w:val="0"/>
+          <w:lang w:eastAsia="en-GB"/>
+          <w14:ligatures w14:val="none"/>
+        </w:rPr>
+        <w:t>))</w:t>
+      </w:r>
+    </w:p>
+    <w:p>
+      <w:pPr>
+        <w:rPr>
+          <w:rFonts w:ascii="Eurostile" w:hAnsi="Eurostile"/>
+        </w:rPr>
+      </w:pPr>
+    </w:p>
+    <w:p>
+      <w:pPr>
+        <w:rPr>
+          <w:rFonts w:ascii="Eurostile" w:hAnsi="Eurostile"/>
+        </w:rPr>
+      </w:pPr>
+      <w:r>
+        <w:rPr>
+          <w:rFonts w:ascii="Eurostile" w:hAnsi="Eurostile"/>
+        </w:rPr>
+        <w:t xml:space="preserve">Here are some more </w:t>
+      </w:r>
+      <w:proofErr w:type="gramStart"/>
+      <w:r>
+        <w:rPr>
+          <w:rFonts w:ascii="Eurostile" w:hAnsi="Eurostile"/>
+        </w:rPr>
+        <w:t>examples;</w:t>
+      </w:r>
+      <w:proofErr w:type="gramEnd"/>
+    </w:p>
+    <w:p>
+      <w:pPr>
+        <w:shd w:val="clear" w:color="auto" w:fill="272822"/>
+        <w:spacing w:line="450" w:lineRule="atLeast"/>
+        <w:rPr>
+          <w:rFonts w:ascii="Menlo" w:eastAsia="Times New Roman" w:hAnsi="Menlo" w:cs="Menlo"/>
+          <w:color w:val="F8F8F2"/>
+          <w:kern w:val="0"/>
+          <w:lang w:eastAsia="en-GB"/>
+          <w14:ligatures w14:val="none"/>
+        </w:rPr>
+      </w:pPr>
+      <w:proofErr w:type="spellStart"/>
+      <w:r>
+        <w:rPr>
+          <w:rFonts w:ascii="Menlo" w:eastAsia="Times New Roman" w:hAnsi="Menlo" w:cs="Menlo"/>
+          <w:color w:val="F8F8F2"/>
+          <w:kern w:val="0"/>
+          <w:lang w:eastAsia="en-GB"/>
+          <w14:ligatures w14:val="none"/>
+        </w:rPr>
+        <w:t>number_list</w:t>
+      </w:r>
+      <w:proofErr w:type="spellEnd"/>
+      <w:r>
+        <w:rPr>
+          <w:rFonts w:ascii="Menlo" w:eastAsia="Times New Roman" w:hAnsi="Menlo" w:cs="Menlo"/>
+          <w:color w:val="F8F8F2"/>
+          <w:kern w:val="0"/>
+          <w:lang w:eastAsia="en-GB"/>
+          <w14:ligatures w14:val="none"/>
+        </w:rPr>
+        <w:t xml:space="preserve"> </w:t>
+      </w:r>
+      <w:r>
+        <w:rPr>
+          <w:rFonts w:ascii="Menlo" w:eastAsia="Times New Roman" w:hAnsi="Menlo" w:cs="Menlo"/>
+          <w:color w:val="F92672"/>
+          <w:kern w:val="0"/>
+          <w:lang w:eastAsia="en-GB"/>
+          <w14:ligatures w14:val="none"/>
+        </w:rPr>
+        <w:t>=</w:t>
+      </w:r>
+      <w:r>
+        <w:rPr>
+          <w:rFonts w:ascii="Menlo" w:eastAsia="Times New Roman" w:hAnsi="Menlo" w:cs="Menlo"/>
+          <w:color w:val="F8F8F2"/>
+          <w:kern w:val="0"/>
+          <w:lang w:eastAsia="en-GB"/>
+          <w14:ligatures w14:val="none"/>
+        </w:rPr>
+        <w:t xml:space="preserve"> </w:t>
+      </w:r>
+      <w:proofErr w:type="gramStart"/>
+      <w:r>
+        <w:rPr>
+          <w:rFonts w:ascii="Menlo" w:eastAsia="Times New Roman" w:hAnsi="Menlo" w:cs="Menlo"/>
+          <w:color w:val="A6E22E"/>
+          <w:kern w:val="0"/>
+          <w:u w:val="single"/>
+          <w:lang w:eastAsia="en-GB"/>
+          <w14:ligatures w14:val="none"/>
+        </w:rPr>
+        <w:t>range</w:t>
+      </w:r>
+      <w:r>
+        <w:rPr>
+          <w:rFonts w:ascii="Menlo" w:eastAsia="Times New Roman" w:hAnsi="Menlo" w:cs="Menlo"/>
+          <w:color w:val="F8F8F2"/>
+          <w:kern w:val="0"/>
+          <w:lang w:eastAsia="en-GB"/>
+          <w14:ligatures w14:val="none"/>
+        </w:rPr>
+        <w:t>(</w:t>
+      </w:r>
+      <w:proofErr w:type="gramEnd"/>
+      <w:r>
+        <w:rPr>
+          <w:rFonts w:ascii="Menlo" w:eastAsia="Times New Roman" w:hAnsi="Menlo" w:cs="Menlo"/>
+          <w:color w:val="AE81FF"/>
+          <w:kern w:val="0"/>
+          <w:lang w:eastAsia="en-GB"/>
+          <w14:ligatures w14:val="none"/>
+        </w:rPr>
+        <w:t>9</w:t>
+      </w:r>
+      <w:r>
+        <w:rPr>
+          <w:rFonts w:ascii="Menlo" w:eastAsia="Times New Roman" w:hAnsi="Menlo" w:cs="Menlo"/>
+          <w:color w:val="F8F8F2"/>
+          <w:kern w:val="0"/>
+          <w:lang w:eastAsia="en-GB"/>
+          <w14:ligatures w14:val="none"/>
+        </w:rPr>
+        <w:t>)</w:t>
+      </w:r>
+    </w:p>
+    <w:p>
+      <w:pPr>
+        <w:shd w:val="clear" w:color="auto" w:fill="272822"/>
+        <w:spacing w:line="450" w:lineRule="atLeast"/>
+        <w:rPr>
+          <w:rFonts w:ascii="Menlo" w:eastAsia="Times New Roman" w:hAnsi="Menlo" w:cs="Menlo"/>
+          <w:color w:val="F8F8F2"/>
+          <w:kern w:val="0"/>
+          <w:lang w:eastAsia="en-GB"/>
+          <w14:ligatures w14:val="none"/>
+        </w:rPr>
+      </w:pPr>
+      <w:r>
+        <w:rPr>
+          <w:rFonts w:ascii="Menlo" w:eastAsia="Times New Roman" w:hAnsi="Menlo" w:cs="Menlo"/>
+          <w:color w:val="A6E22E"/>
+          <w:kern w:val="0"/>
+          <w:lang w:eastAsia="en-GB"/>
+          <w14:ligatures w14:val="none"/>
+        </w:rPr>
+        <w:t>print</w:t>
+      </w:r>
+      <w:r>
+        <w:rPr>
+          <w:rFonts w:ascii="Menlo" w:eastAsia="Times New Roman" w:hAnsi="Menlo" w:cs="Menlo"/>
+          <w:color w:val="F8F8F2"/>
+          <w:kern w:val="0"/>
+          <w:lang w:eastAsia="en-GB"/>
+          <w14:ligatures w14:val="none"/>
+        </w:rPr>
+        <w:t>(</w:t>
+      </w:r>
+      <w:r>
+        <w:rPr>
+          <w:rFonts w:ascii="Menlo" w:eastAsia="Times New Roman" w:hAnsi="Menlo" w:cs="Menlo"/>
+          <w:color w:val="A6E22E"/>
+          <w:kern w:val="0"/>
+          <w:u w:val="single"/>
+          <w:lang w:eastAsia="en-GB"/>
+          <w14:ligatures w14:val="none"/>
+        </w:rPr>
+        <w:t>list</w:t>
+      </w:r>
+      <w:r>
+        <w:rPr>
+          <w:rFonts w:ascii="Menlo" w:eastAsia="Times New Roman" w:hAnsi="Menlo" w:cs="Menlo"/>
+          <w:color w:val="F8F8F2"/>
+          <w:kern w:val="0"/>
+          <w:lang w:eastAsia="en-GB"/>
+          <w14:ligatures w14:val="none"/>
+        </w:rPr>
+        <w:t>(</w:t>
+      </w:r>
+      <w:proofErr w:type="spellStart"/>
+      <w:r>
+        <w:rPr>
+          <w:rFonts w:ascii="Menlo" w:eastAsia="Times New Roman" w:hAnsi="Menlo" w:cs="Menlo"/>
+          <w:color w:val="F8F8F2"/>
+          <w:kern w:val="0"/>
+          <w:lang w:eastAsia="en-GB"/>
+          <w14:ligatures w14:val="none"/>
+        </w:rPr>
+        <w:t>number_list</w:t>
+      </w:r>
+      <w:proofErr w:type="spellEnd"/>
+      <w:r>
+        <w:rPr>
+          <w:rFonts w:ascii="Menlo" w:eastAsia="Times New Roman" w:hAnsi="Menlo" w:cs="Menlo"/>
+          <w:color w:val="F8F8F2"/>
+          <w:kern w:val="0"/>
+          <w:lang w:eastAsia="en-GB"/>
+          <w14:ligatures w14:val="none"/>
+        </w:rPr>
+        <w:t>))</w:t>
+      </w:r>
+    </w:p>
+    <w:p>
+      <w:pPr>
+        <w:shd w:val="clear" w:color="auto" w:fill="272822"/>
+        <w:spacing w:line="450" w:lineRule="atLeast"/>
+        <w:rPr>
+          <w:rFonts w:ascii="Menlo" w:eastAsia="Times New Roman" w:hAnsi="Menlo" w:cs="Menlo"/>
+          <w:color w:val="F8F8F2"/>
+          <w:kern w:val="0"/>
+          <w:lang w:eastAsia="en-GB"/>
+          <w14:ligatures w14:val="none"/>
+        </w:rPr>
+      </w:pPr>
+    </w:p>
+    <w:p>
+      <w:pPr>
+        <w:shd w:val="clear" w:color="auto" w:fill="272822"/>
+        <w:spacing w:line="450" w:lineRule="atLeast"/>
+        <w:rPr>
+          <w:rFonts w:ascii="Menlo" w:eastAsia="Times New Roman" w:hAnsi="Menlo" w:cs="Menlo"/>
+          <w:color w:val="F8F8F2"/>
+          <w:kern w:val="0"/>
+          <w:lang w:eastAsia="en-GB"/>
+          <w14:ligatures w14:val="none"/>
+        </w:rPr>
+      </w:pPr>
+      <w:proofErr w:type="spellStart"/>
+      <w:r>
+        <w:rPr>
+          <w:rFonts w:ascii="Menlo" w:eastAsia="Times New Roman" w:hAnsi="Menlo" w:cs="Menlo"/>
+          <w:color w:val="F8F8F2"/>
+          <w:kern w:val="0"/>
+          <w:lang w:eastAsia="en-GB"/>
+          <w14:ligatures w14:val="none"/>
+        </w:rPr>
+        <w:t>zero_to_seven</w:t>
+      </w:r>
+      <w:proofErr w:type="spellEnd"/>
+      <w:r>
+        <w:rPr>
+          <w:rFonts w:ascii="Menlo" w:eastAsia="Times New Roman" w:hAnsi="Menlo" w:cs="Menlo"/>
+          <w:color w:val="F8F8F2"/>
+          <w:kern w:val="0"/>
+          <w:lang w:eastAsia="en-GB"/>
+          <w14:ligatures w14:val="none"/>
+        </w:rPr>
+        <w:t xml:space="preserve"> </w:t>
+      </w:r>
+      <w:r>
+        <w:rPr>
+          <w:rFonts w:ascii="Menlo" w:eastAsia="Times New Roman" w:hAnsi="Menlo" w:cs="Menlo"/>
+          <w:color w:val="F92672"/>
+          <w:kern w:val="0"/>
+          <w:lang w:eastAsia="en-GB"/>
+          <w14:ligatures w14:val="none"/>
+        </w:rPr>
+        <w:t>=</w:t>
+      </w:r>
+      <w:r>
+        <w:rPr>
+          <w:rFonts w:ascii="Menlo" w:eastAsia="Times New Roman" w:hAnsi="Menlo" w:cs="Menlo"/>
+          <w:color w:val="F8F8F2"/>
+          <w:kern w:val="0"/>
+          <w:lang w:eastAsia="en-GB"/>
+          <w14:ligatures w14:val="none"/>
+        </w:rPr>
+        <w:t xml:space="preserve"> </w:t>
+      </w:r>
+      <w:proofErr w:type="gramStart"/>
+      <w:r>
+        <w:rPr>
+          <w:rFonts w:ascii="Menlo" w:eastAsia="Times New Roman" w:hAnsi="Menlo" w:cs="Menlo"/>
+          <w:color w:val="A6E22E"/>
+          <w:kern w:val="0"/>
+          <w:u w:val="single"/>
+          <w:lang w:eastAsia="en-GB"/>
+          <w14:ligatures w14:val="none"/>
+        </w:rPr>
+        <w:t>range</w:t>
+      </w:r>
+      <w:r>
+        <w:rPr>
+          <w:rFonts w:ascii="Menlo" w:eastAsia="Times New Roman" w:hAnsi="Menlo" w:cs="Menlo"/>
+          <w:color w:val="F8F8F2"/>
+          <w:kern w:val="0"/>
+          <w:lang w:eastAsia="en-GB"/>
+          <w14:ligatures w14:val="none"/>
+        </w:rPr>
+        <w:t>(</w:t>
+      </w:r>
+      <w:proofErr w:type="gramEnd"/>
+      <w:r>
+        <w:rPr>
+          <w:rFonts w:ascii="Menlo" w:eastAsia="Times New Roman" w:hAnsi="Menlo" w:cs="Menlo"/>
+          <w:color w:val="AE81FF"/>
+          <w:kern w:val="0"/>
+          <w:lang w:eastAsia="en-GB"/>
+          <w14:ligatures w14:val="none"/>
+        </w:rPr>
+        <w:t>8</w:t>
+      </w:r>
+      <w:r>
+        <w:rPr>
+          <w:rFonts w:ascii="Menlo" w:eastAsia="Times New Roman" w:hAnsi="Menlo" w:cs="Menlo"/>
+          <w:color w:val="F8F8F2"/>
+          <w:kern w:val="0"/>
+          <w:lang w:eastAsia="en-GB"/>
+          <w14:ligatures w14:val="none"/>
+        </w:rPr>
+        <w:t>)</w:t>
+      </w:r>
+    </w:p>
+    <w:p>
+      <w:pPr>
+        <w:shd w:val="clear" w:color="auto" w:fill="272822"/>
+        <w:spacing w:line="450" w:lineRule="atLeast"/>
+        <w:rPr>
+          <w:rFonts w:ascii="Menlo" w:eastAsia="Times New Roman" w:hAnsi="Menlo" w:cs="Menlo"/>
+          <w:color w:val="F8F8F2"/>
+          <w:kern w:val="0"/>
+          <w:lang w:eastAsia="en-GB"/>
+          <w14:ligatures w14:val="none"/>
+        </w:rPr>
+      </w:pPr>
+      <w:r>
+        <w:rPr>
+          <w:rFonts w:ascii="Menlo" w:eastAsia="Times New Roman" w:hAnsi="Menlo" w:cs="Menlo"/>
+          <w:color w:val="A6E22E"/>
+          <w:kern w:val="0"/>
+          <w:lang w:eastAsia="en-GB"/>
+          <w14:ligatures w14:val="none"/>
+        </w:rPr>
+        <w:t>print</w:t>
+      </w:r>
+      <w:r>
+        <w:rPr>
+          <w:rFonts w:ascii="Menlo" w:eastAsia="Times New Roman" w:hAnsi="Menlo" w:cs="Menlo"/>
+          <w:color w:val="F8F8F2"/>
+          <w:kern w:val="0"/>
+          <w:lang w:eastAsia="en-GB"/>
+          <w14:ligatures w14:val="none"/>
+        </w:rPr>
+        <w:t>(</w:t>
+      </w:r>
+      <w:r>
+        <w:rPr>
+          <w:rFonts w:ascii="Menlo" w:eastAsia="Times New Roman" w:hAnsi="Menlo" w:cs="Menlo"/>
+          <w:color w:val="A6E22E"/>
+          <w:kern w:val="0"/>
+          <w:u w:val="single"/>
+          <w:lang w:eastAsia="en-GB"/>
+          <w14:ligatures w14:val="none"/>
+        </w:rPr>
+        <w:t>list</w:t>
+      </w:r>
+      <w:r>
+        <w:rPr>
+          <w:rFonts w:ascii="Menlo" w:eastAsia="Times New Roman" w:hAnsi="Menlo" w:cs="Menlo"/>
+          <w:color w:val="F8F8F2"/>
+          <w:kern w:val="0"/>
+          <w:lang w:eastAsia="en-GB"/>
+          <w14:ligatures w14:val="none"/>
+        </w:rPr>
+        <w:t>(</w:t>
+      </w:r>
+      <w:proofErr w:type="spellStart"/>
+      <w:r>
+        <w:rPr>
+          <w:rFonts w:ascii="Menlo" w:eastAsia="Times New Roman" w:hAnsi="Menlo" w:cs="Menlo"/>
+          <w:color w:val="F8F8F2"/>
+          <w:kern w:val="0"/>
+          <w:lang w:eastAsia="en-GB"/>
+          <w14:ligatures w14:val="none"/>
+        </w:rPr>
+        <w:t>zero_to_seven</w:t>
+      </w:r>
+      <w:proofErr w:type="spellEnd"/>
+      <w:r>
+        <w:rPr>
+          <w:rFonts w:ascii="Menlo" w:eastAsia="Times New Roman" w:hAnsi="Menlo" w:cs="Menlo"/>
+          <w:color w:val="F8F8F2"/>
+          <w:kern w:val="0"/>
+          <w:lang w:eastAsia="en-GB"/>
+          <w14:ligatures w14:val="none"/>
+        </w:rPr>
+        <w:t>))</w:t>
+      </w:r>
+    </w:p>
+    <w:p>
+      <w:pPr>
+        <w:rPr>
+          <w:rFonts w:ascii="Eurostile" w:hAnsi="Eurostile"/>
+        </w:rPr>
+      </w:pPr>
+      <w:r>
+        <w:rPr>
+          <w:rFonts w:ascii="Eurostile" w:hAnsi="Eurostile"/>
+        </w:rPr>
+        <w:t>The first example would print [0, 1, 2, 3, 4, 5, 6, 7, 8].</w:t>
+      </w:r>
+    </w:p>
+    <w:p>
+      <w:pPr>
+        <w:rPr>
+          <w:rFonts w:ascii="Eurostile" w:hAnsi="Eurostile"/>
+        </w:rPr>
+      </w:pPr>
+      <w:r>
+        <w:rPr>
+          <w:rFonts w:ascii="Eurostile" w:hAnsi="Eurostile"/>
+        </w:rPr>
+        <w:t>The second example would print [0, 1, 2, 3, 4, 5, 6, 7].</w:t>
+      </w:r>
+    </w:p>
+    <w:p>
+      <w:pPr>
+        <w:rPr>
+          <w:rFonts w:ascii="Eurostile" w:hAnsi="Eurostile"/>
+        </w:rPr>
+      </w:pPr>
+    </w:p>
+    <w:p>
+      <w:pPr>
+        <w:rPr>
+          <w:rFonts w:ascii="Eurostile" w:hAnsi="Eurostile"/>
+          <w:b/>
+          <w:bCs/>
+        </w:rPr>
+      </w:pPr>
+      <w:r>
+        <w:rPr>
+          <w:rFonts w:ascii="Eurostile" w:hAnsi="Eurostile"/>
+          <w:b/>
+          <w:bCs/>
+        </w:rPr>
+        <w:t>Range between numbers</w:t>
+      </w:r>
+    </w:p>
+    <w:p>
+      <w:pPr>
+        <w:rPr>
+          <w:rFonts w:ascii="Eurostile" w:hAnsi="Eurostile"/>
+        </w:rPr>
+      </w:pPr>
+      <w:r>
+        <w:rPr>
+          <w:rFonts w:ascii="Eurostile" w:hAnsi="Eurostile"/>
+        </w:rPr>
+        <w:t xml:space="preserve">So </w:t>
+      </w:r>
+      <w:proofErr w:type="gramStart"/>
+      <w:r>
+        <w:rPr>
+          <w:rFonts w:ascii="Eurostile" w:hAnsi="Eurostile"/>
+        </w:rPr>
+        <w:t>far</w:t>
+      </w:r>
+      <w:proofErr w:type="gramEnd"/>
+      <w:r>
+        <w:rPr>
+          <w:rFonts w:ascii="Eurostile" w:hAnsi="Eurostile"/>
+        </w:rPr>
+        <w:t xml:space="preserve"> we have looked at a range between 0 and x.  But what if we wanted the range of numbers between 2 and 9?</w:t>
+      </w:r>
+    </w:p>
+    <w:p>
+      <w:pPr>
+        <w:shd w:val="clear" w:color="auto" w:fill="272822"/>
+        <w:spacing w:line="450" w:lineRule="atLeast"/>
+        <w:rPr>
+          <w:rFonts w:ascii="Menlo" w:eastAsia="Times New Roman" w:hAnsi="Menlo" w:cs="Menlo"/>
+          <w:color w:val="F8F8F2"/>
+          <w:kern w:val="0"/>
+          <w:lang w:eastAsia="en-GB"/>
+          <w14:ligatures w14:val="none"/>
+        </w:rPr>
+      </w:pPr>
+      <w:proofErr w:type="spellStart"/>
+      <w:r>
+        <w:rPr>
+          <w:rFonts w:ascii="Menlo" w:eastAsia="Times New Roman" w:hAnsi="Menlo" w:cs="Menlo"/>
+          <w:color w:val="F8F8F2"/>
+          <w:kern w:val="0"/>
+          <w:lang w:eastAsia="en-GB"/>
+          <w14:ligatures w14:val="none"/>
+        </w:rPr>
+        <w:t>my_list</w:t>
+      </w:r>
+      <w:proofErr w:type="spellEnd"/>
+      <w:r>
+        <w:rPr>
+          <w:rFonts w:ascii="Menlo" w:eastAsia="Times New Roman" w:hAnsi="Menlo" w:cs="Menlo"/>
+          <w:color w:val="F8F8F2"/>
+          <w:kern w:val="0"/>
+          <w:lang w:eastAsia="en-GB"/>
+          <w14:ligatures w14:val="none"/>
+        </w:rPr>
+        <w:t xml:space="preserve"> </w:t>
+      </w:r>
+      <w:r>
+        <w:rPr>
+          <w:rFonts w:ascii="Menlo" w:eastAsia="Times New Roman" w:hAnsi="Menlo" w:cs="Menlo"/>
+          <w:color w:val="F92672"/>
+          <w:kern w:val="0"/>
+          <w:lang w:eastAsia="en-GB"/>
+          <w14:ligatures w14:val="none"/>
+        </w:rPr>
+        <w:t>=</w:t>
+      </w:r>
+      <w:r>
+        <w:rPr>
+          <w:rFonts w:ascii="Menlo" w:eastAsia="Times New Roman" w:hAnsi="Menlo" w:cs="Menlo"/>
+          <w:color w:val="F8F8F2"/>
+          <w:kern w:val="0"/>
+          <w:lang w:eastAsia="en-GB"/>
+          <w14:ligatures w14:val="none"/>
+        </w:rPr>
+        <w:t xml:space="preserve"> </w:t>
+      </w:r>
+      <w:proofErr w:type="gramStart"/>
+      <w:r>
+        <w:rPr>
+          <w:rFonts w:ascii="Menlo" w:eastAsia="Times New Roman" w:hAnsi="Menlo" w:cs="Menlo"/>
+          <w:color w:val="A6E22E"/>
+          <w:kern w:val="0"/>
+          <w:u w:val="single"/>
+          <w:lang w:eastAsia="en-GB"/>
+          <w14:ligatures w14:val="none"/>
+        </w:rPr>
+        <w:t>range</w:t>
+      </w:r>
+      <w:r>
+        <w:rPr>
+          <w:rFonts w:ascii="Menlo" w:eastAsia="Times New Roman" w:hAnsi="Menlo" w:cs="Menlo"/>
+          <w:color w:val="F8F8F2"/>
+          <w:kern w:val="0"/>
+          <w:lang w:eastAsia="en-GB"/>
+          <w14:ligatures w14:val="none"/>
+        </w:rPr>
+        <w:t>(</w:t>
+      </w:r>
+      <w:proofErr w:type="gramEnd"/>
+      <w:r>
+        <w:rPr>
+          <w:rFonts w:ascii="Menlo" w:eastAsia="Times New Roman" w:hAnsi="Menlo" w:cs="Menlo"/>
+          <w:color w:val="AE81FF"/>
+          <w:kern w:val="0"/>
+          <w:lang w:eastAsia="en-GB"/>
+          <w14:ligatures w14:val="none"/>
+        </w:rPr>
+        <w:t>2</w:t>
+      </w:r>
+      <w:r>
+        <w:rPr>
+          <w:rFonts w:ascii="Menlo" w:eastAsia="Times New Roman" w:hAnsi="Menlo" w:cs="Menlo"/>
+          <w:color w:val="F8F8F2"/>
+          <w:kern w:val="0"/>
+          <w:lang w:eastAsia="en-GB"/>
+          <w14:ligatures w14:val="none"/>
+        </w:rPr>
+        <w:t xml:space="preserve">, </w:t>
+      </w:r>
+      <w:r>
+        <w:rPr>
+          <w:rFonts w:ascii="Menlo" w:eastAsia="Times New Roman" w:hAnsi="Menlo" w:cs="Menlo"/>
+          <w:color w:val="AE81FF"/>
+          <w:kern w:val="0"/>
+          <w:lang w:eastAsia="en-GB"/>
+          <w14:ligatures w14:val="none"/>
+        </w:rPr>
+        <w:t>9</w:t>
+      </w:r>
+      <w:r>
+        <w:rPr>
+          <w:rFonts w:ascii="Menlo" w:eastAsia="Times New Roman" w:hAnsi="Menlo" w:cs="Menlo"/>
+          <w:color w:val="F8F8F2"/>
+          <w:kern w:val="0"/>
+          <w:lang w:eastAsia="en-GB"/>
+          <w14:ligatures w14:val="none"/>
+        </w:rPr>
+        <w:t>)</w:t>
+      </w:r>
+    </w:p>
+    <w:p>
+      <w:pPr>
+        <w:shd w:val="clear" w:color="auto" w:fill="272822"/>
+        <w:spacing w:line="450" w:lineRule="atLeast"/>
+        <w:rPr>
+          <w:rFonts w:ascii="Menlo" w:eastAsia="Times New Roman" w:hAnsi="Menlo" w:cs="Menlo"/>
+          <w:color w:val="F8F8F2"/>
+          <w:kern w:val="0"/>
+          <w:lang w:eastAsia="en-GB"/>
+          <w14:ligatures w14:val="none"/>
+        </w:rPr>
+      </w:pPr>
+      <w:r>
+        <w:rPr>
+          <w:rFonts w:ascii="Menlo" w:eastAsia="Times New Roman" w:hAnsi="Menlo" w:cs="Menlo"/>
+          <w:color w:val="A6E22E"/>
+          <w:kern w:val="0"/>
+          <w:lang w:eastAsia="en-GB"/>
+          <w14:ligatures w14:val="none"/>
+        </w:rPr>
+        <w:t>print</w:t>
+      </w:r>
+      <w:r>
+        <w:rPr>
+          <w:rFonts w:ascii="Menlo" w:eastAsia="Times New Roman" w:hAnsi="Menlo" w:cs="Menlo"/>
+          <w:color w:val="F8F8F2"/>
+          <w:kern w:val="0"/>
+          <w:lang w:eastAsia="en-GB"/>
+          <w14:ligatures w14:val="none"/>
+        </w:rPr>
+        <w:t>(</w:t>
+      </w:r>
+      <w:r>
+        <w:rPr>
+          <w:rFonts w:ascii="Menlo" w:eastAsia="Times New Roman" w:hAnsi="Menlo" w:cs="Menlo"/>
+          <w:color w:val="A6E22E"/>
+          <w:kern w:val="0"/>
+          <w:u w:val="single"/>
+          <w:lang w:eastAsia="en-GB"/>
+          <w14:ligatures w14:val="none"/>
+        </w:rPr>
+        <w:t>list</w:t>
+      </w:r>
+      <w:r>
+        <w:rPr>
+          <w:rFonts w:ascii="Menlo" w:eastAsia="Times New Roman" w:hAnsi="Menlo" w:cs="Menlo"/>
+          <w:color w:val="F8F8F2"/>
+          <w:kern w:val="0"/>
+          <w:lang w:eastAsia="en-GB"/>
+          <w14:ligatures w14:val="none"/>
+        </w:rPr>
+        <w:t>(</w:t>
+      </w:r>
+      <w:proofErr w:type="spellStart"/>
+      <w:r>
+        <w:rPr>
+          <w:rFonts w:ascii="Menlo" w:eastAsia="Times New Roman" w:hAnsi="Menlo" w:cs="Menlo"/>
+          <w:color w:val="F8F8F2"/>
+          <w:kern w:val="0"/>
+          <w:lang w:eastAsia="en-GB"/>
+          <w14:ligatures w14:val="none"/>
+        </w:rPr>
+        <w:t>my_list</w:t>
+      </w:r>
+      <w:proofErr w:type="spellEnd"/>
+      <w:r>
+        <w:rPr>
+          <w:rFonts w:ascii="Menlo" w:eastAsia="Times New Roman" w:hAnsi="Menlo" w:cs="Menlo"/>
+          <w:color w:val="F8F8F2"/>
+          <w:kern w:val="0"/>
+          <w:lang w:eastAsia="en-GB"/>
+          <w14:ligatures w14:val="none"/>
+        </w:rPr>
+        <w:t>))</w:t>
+      </w:r>
+    </w:p>
+    <w:p>
+      <w:pPr>
+        <w:rPr>
+          <w:rFonts w:ascii="Eurostile" w:hAnsi="Eurostile"/>
+        </w:rPr>
+      </w:pPr>
+      <w:r>
+        <w:rPr>
+          <w:rFonts w:ascii="Eurostile" w:hAnsi="Eurostile"/>
+        </w:rPr>
+        <w:t>This would print; [2, 3, 4, 5, 6, 7, 8].</w:t>
+      </w:r>
+    </w:p>
+    <w:p>
+      <w:pPr>
+        <w:rPr>
+          <w:rFonts w:ascii="Eurostile" w:hAnsi="Eurostile"/>
+        </w:rPr>
+      </w:pPr>
+    </w:p>
+    <w:p>
+      <w:pPr>
+        <w:rPr>
+          <w:rFonts w:ascii="Eurostile" w:hAnsi="Eurostile"/>
+        </w:rPr>
+      </w:pPr>
+    </w:p>
+    <w:p>
+      <w:pPr>
+        <w:rPr>
+          <w:rFonts w:ascii="Eurostile" w:hAnsi="Eurostile"/>
+        </w:rPr>
+      </w:pPr>
+    </w:p>
+    <w:p>
+      <w:pPr>
+        <w:rPr>
+          <w:rFonts w:ascii="Eurostile" w:hAnsi="Eurostile"/>
+          <w:b/>
+          <w:bCs/>
+        </w:rPr>
+      </w:pPr>
+      <w:r>
+        <w:rPr>
+          <w:rFonts w:ascii="Eurostile" w:hAnsi="Eurostile"/>
+          <w:b/>
+          <w:bCs/>
+        </w:rPr>
+        <w:lastRenderedPageBreak/>
+        <w:t>Skip numbers</w:t>
+      </w:r>
+    </w:p>
+    <w:p>
+      <w:pPr>
+        <w:rPr>
+          <w:rFonts w:ascii="Eurostile" w:hAnsi="Eurostile"/>
+        </w:rPr>
+      </w:pPr>
+      <w:r>
+        <w:rPr>
+          <w:rFonts w:ascii="Eurostile" w:hAnsi="Eurostile"/>
+        </w:rPr>
+        <w:t xml:space="preserve">If we used a third input, we </w:t>
+      </w:r>
+      <w:proofErr w:type="gramStart"/>
+      <w:r>
+        <w:rPr>
+          <w:rFonts w:ascii="Eurostile" w:hAnsi="Eurostile"/>
+        </w:rPr>
+        <w:t>can</w:t>
+      </w:r>
+      <w:proofErr w:type="gramEnd"/>
+      <w:r>
+        <w:rPr>
+          <w:rFonts w:ascii="Eurostile" w:hAnsi="Eurostile"/>
+        </w:rPr>
+        <w:t xml:space="preserve"> create a rule that skips certain numbers; </w:t>
+      </w:r>
+    </w:p>
+    <w:p>
+      <w:pPr>
+        <w:shd w:val="clear" w:color="auto" w:fill="272822"/>
+        <w:spacing w:line="450" w:lineRule="atLeast"/>
+        <w:rPr>
+          <w:rFonts w:ascii="Menlo" w:eastAsia="Times New Roman" w:hAnsi="Menlo" w:cs="Menlo"/>
+          <w:color w:val="F8F8F2"/>
+          <w:kern w:val="0"/>
+          <w:lang w:eastAsia="en-GB"/>
+          <w14:ligatures w14:val="none"/>
+        </w:rPr>
+      </w:pPr>
+      <w:r>
+        <w:rPr>
+          <w:rFonts w:ascii="Menlo" w:eastAsia="Times New Roman" w:hAnsi="Menlo" w:cs="Menlo"/>
+          <w:color w:val="F8F8F2"/>
+          <w:kern w:val="0"/>
+          <w:lang w:eastAsia="en-GB"/>
+          <w14:ligatures w14:val="none"/>
+        </w:rPr>
+        <w:t xml:space="preserve">my_range2 </w:t>
+      </w:r>
+      <w:r>
+        <w:rPr>
+          <w:rFonts w:ascii="Menlo" w:eastAsia="Times New Roman" w:hAnsi="Menlo" w:cs="Menlo"/>
+          <w:color w:val="F92672"/>
+          <w:kern w:val="0"/>
+          <w:lang w:eastAsia="en-GB"/>
+          <w14:ligatures w14:val="none"/>
+        </w:rPr>
+        <w:t>=</w:t>
+      </w:r>
+      <w:r>
+        <w:rPr>
+          <w:rFonts w:ascii="Menlo" w:eastAsia="Times New Roman" w:hAnsi="Menlo" w:cs="Menlo"/>
+          <w:color w:val="F8F8F2"/>
+          <w:kern w:val="0"/>
+          <w:lang w:eastAsia="en-GB"/>
+          <w14:ligatures w14:val="none"/>
+        </w:rPr>
+        <w:t xml:space="preserve"> </w:t>
+      </w:r>
+      <w:proofErr w:type="gramStart"/>
+      <w:r>
+        <w:rPr>
+          <w:rFonts w:ascii="Menlo" w:eastAsia="Times New Roman" w:hAnsi="Menlo" w:cs="Menlo"/>
+          <w:color w:val="A6E22E"/>
+          <w:kern w:val="0"/>
+          <w:u w:val="single"/>
+          <w:lang w:eastAsia="en-GB"/>
+          <w14:ligatures w14:val="none"/>
+        </w:rPr>
+        <w:t>range</w:t>
+      </w:r>
+      <w:r>
+        <w:rPr>
+          <w:rFonts w:ascii="Menlo" w:eastAsia="Times New Roman" w:hAnsi="Menlo" w:cs="Menlo"/>
+          <w:color w:val="F8F8F2"/>
+          <w:kern w:val="0"/>
+          <w:lang w:eastAsia="en-GB"/>
+          <w14:ligatures w14:val="none"/>
+        </w:rPr>
+        <w:t>(</w:t>
+      </w:r>
+      <w:proofErr w:type="gramEnd"/>
+      <w:r>
+        <w:rPr>
+          <w:rFonts w:ascii="Menlo" w:eastAsia="Times New Roman" w:hAnsi="Menlo" w:cs="Menlo"/>
+          <w:color w:val="AE81FF"/>
+          <w:kern w:val="0"/>
+          <w:lang w:eastAsia="en-GB"/>
+          <w14:ligatures w14:val="none"/>
+        </w:rPr>
+        <w:t>2</w:t>
+      </w:r>
+      <w:r>
+        <w:rPr>
+          <w:rFonts w:ascii="Menlo" w:eastAsia="Times New Roman" w:hAnsi="Menlo" w:cs="Menlo"/>
+          <w:color w:val="F8F8F2"/>
+          <w:kern w:val="0"/>
+          <w:lang w:eastAsia="en-GB"/>
+          <w14:ligatures w14:val="none"/>
+        </w:rPr>
+        <w:t xml:space="preserve">, </w:t>
+      </w:r>
+      <w:r>
+        <w:rPr>
+          <w:rFonts w:ascii="Menlo" w:eastAsia="Times New Roman" w:hAnsi="Menlo" w:cs="Menlo"/>
+          <w:color w:val="AE81FF"/>
+          <w:kern w:val="0"/>
+          <w:lang w:eastAsia="en-GB"/>
+          <w14:ligatures w14:val="none"/>
+        </w:rPr>
+        <w:t>9</w:t>
+      </w:r>
+      <w:r>
+        <w:rPr>
+          <w:rFonts w:ascii="Menlo" w:eastAsia="Times New Roman" w:hAnsi="Menlo" w:cs="Menlo"/>
+          <w:color w:val="F8F8F2"/>
+          <w:kern w:val="0"/>
+          <w:lang w:eastAsia="en-GB"/>
+          <w14:ligatures w14:val="none"/>
+        </w:rPr>
+        <w:t xml:space="preserve">, </w:t>
+      </w:r>
+      <w:r>
+        <w:rPr>
+          <w:rFonts w:ascii="Menlo" w:eastAsia="Times New Roman" w:hAnsi="Menlo" w:cs="Menlo"/>
+          <w:color w:val="AE81FF"/>
+          <w:kern w:val="0"/>
+          <w:lang w:eastAsia="en-GB"/>
+          <w14:ligatures w14:val="none"/>
+        </w:rPr>
+        <w:t>2</w:t>
+      </w:r>
+      <w:r>
+        <w:rPr>
+          <w:rFonts w:ascii="Menlo" w:eastAsia="Times New Roman" w:hAnsi="Menlo" w:cs="Menlo"/>
+          <w:color w:val="F8F8F2"/>
+          <w:kern w:val="0"/>
+          <w:lang w:eastAsia="en-GB"/>
+          <w14:ligatures w14:val="none"/>
+        </w:rPr>
+        <w:t>)</w:t>
+      </w:r>
+    </w:p>
+    <w:p>
+      <w:pPr>
+        <w:shd w:val="clear" w:color="auto" w:fill="272822"/>
+        <w:spacing w:line="450" w:lineRule="atLeast"/>
+        <w:rPr>
+          <w:rFonts w:ascii="Menlo" w:eastAsia="Times New Roman" w:hAnsi="Menlo" w:cs="Menlo"/>
+          <w:color w:val="F8F8F2"/>
+          <w:kern w:val="0"/>
+          <w:lang w:eastAsia="en-GB"/>
+          <w14:ligatures w14:val="none"/>
+        </w:rPr>
+      </w:pPr>
+      <w:r>
+        <w:rPr>
+          <w:rFonts w:ascii="Menlo" w:eastAsia="Times New Roman" w:hAnsi="Menlo" w:cs="Menlo"/>
+          <w:color w:val="A6E22E"/>
+          <w:kern w:val="0"/>
+          <w:lang w:eastAsia="en-GB"/>
+          <w14:ligatures w14:val="none"/>
+        </w:rPr>
+        <w:t>print</w:t>
+      </w:r>
+      <w:r>
+        <w:rPr>
+          <w:rFonts w:ascii="Menlo" w:eastAsia="Times New Roman" w:hAnsi="Menlo" w:cs="Menlo"/>
+          <w:color w:val="F8F8F2"/>
+          <w:kern w:val="0"/>
+          <w:lang w:eastAsia="en-GB"/>
+          <w14:ligatures w14:val="none"/>
+        </w:rPr>
+        <w:t>(</w:t>
+      </w:r>
+      <w:r>
+        <w:rPr>
+          <w:rFonts w:ascii="Menlo" w:eastAsia="Times New Roman" w:hAnsi="Menlo" w:cs="Menlo"/>
+          <w:color w:val="A6E22E"/>
+          <w:kern w:val="0"/>
+          <w:u w:val="single"/>
+          <w:lang w:eastAsia="en-GB"/>
+          <w14:ligatures w14:val="none"/>
+        </w:rPr>
+        <w:t>list</w:t>
+      </w:r>
+      <w:r>
+        <w:rPr>
+          <w:rFonts w:ascii="Menlo" w:eastAsia="Times New Roman" w:hAnsi="Menlo" w:cs="Menlo"/>
+          <w:color w:val="F8F8F2"/>
+          <w:kern w:val="0"/>
+          <w:lang w:eastAsia="en-GB"/>
+          <w14:ligatures w14:val="none"/>
+        </w:rPr>
+        <w:t>(my_range2))</w:t>
+      </w:r>
+    </w:p>
+    <w:p>
+      <w:pPr>
+        <w:rPr>
+          <w:rFonts w:ascii="Eurostile" w:hAnsi="Eurostile"/>
+        </w:rPr>
+      </w:pPr>
+      <w:r>
+        <w:rPr>
+          <w:rFonts w:ascii="Eurostile" w:hAnsi="Eurostile"/>
+        </w:rPr>
+        <w:t xml:space="preserve">Here we are looking for numbers between 2 and 9.  This would return a list where each number is 2 greater than the previous number.  This would </w:t>
+      </w:r>
+      <w:proofErr w:type="gramStart"/>
+      <w:r>
+        <w:rPr>
+          <w:rFonts w:ascii="Eurostile" w:hAnsi="Eurostile"/>
+        </w:rPr>
+        <w:t>print;</w:t>
+      </w:r>
+      <w:proofErr w:type="gramEnd"/>
+      <w:r>
+        <w:rPr>
+          <w:rFonts w:ascii="Eurostile" w:hAnsi="Eurostile"/>
+        </w:rPr>
+        <w:t xml:space="preserve"> </w:t>
+      </w:r>
+    </w:p>
+    <w:p>
+      <w:pPr>
+        <w:rPr>
+          <w:rFonts w:ascii="Eurostile" w:hAnsi="Eurostile"/>
+        </w:rPr>
+      </w:pPr>
+      <w:r>
+        <w:rPr>
+          <w:rFonts w:ascii="Eurostile" w:hAnsi="Eurostile"/>
+        </w:rPr>
+        <w:t xml:space="preserve">[2, 4, 6, 8].  </w:t>
+      </w:r>
+    </w:p>
+    <w:p>
+      <w:pPr>
+        <w:rPr>
+          <w:rFonts w:ascii="Eurostile" w:hAnsi="Eurostile"/>
+        </w:rPr>
+      </w:pPr>
+    </w:p>
+    <w:p>
+      <w:pPr>
+        <w:rPr>
+          <w:rFonts w:ascii="Eurostile" w:hAnsi="Eurostile"/>
+        </w:rPr>
+      </w:pPr>
+      <w:r>
+        <w:rPr>
+          <w:rFonts w:ascii="Eurostile" w:hAnsi="Eurostile"/>
+        </w:rPr>
+        <w:t xml:space="preserve">You can skip in as many numbers as you want.  You could start at 1 and skip in increments of 10. </w:t>
+      </w:r>
+    </w:p>
+    <w:p>
+      <w:pPr>
+        <w:shd w:val="clear" w:color="auto" w:fill="272822"/>
+        <w:spacing w:line="450" w:lineRule="atLeast"/>
+        <w:rPr>
+          <w:rFonts w:ascii="Menlo" w:eastAsia="Times New Roman" w:hAnsi="Menlo" w:cs="Menlo"/>
+          <w:color w:val="F8F8F2"/>
+          <w:kern w:val="0"/>
+          <w:lang w:eastAsia="en-GB"/>
+          <w14:ligatures w14:val="none"/>
+        </w:rPr>
+      </w:pPr>
+      <w:r>
+        <w:rPr>
+          <w:rFonts w:ascii="Menlo" w:eastAsia="Times New Roman" w:hAnsi="Menlo" w:cs="Menlo"/>
+          <w:color w:val="F8F8F2"/>
+          <w:kern w:val="0"/>
+          <w:lang w:eastAsia="en-GB"/>
+          <w14:ligatures w14:val="none"/>
+        </w:rPr>
+        <w:t xml:space="preserve">my_range3 </w:t>
+      </w:r>
+      <w:r>
+        <w:rPr>
+          <w:rFonts w:ascii="Menlo" w:eastAsia="Times New Roman" w:hAnsi="Menlo" w:cs="Menlo"/>
+          <w:color w:val="F92672"/>
+          <w:kern w:val="0"/>
+          <w:lang w:eastAsia="en-GB"/>
+          <w14:ligatures w14:val="none"/>
+        </w:rPr>
+        <w:t>=</w:t>
+      </w:r>
+      <w:r>
+        <w:rPr>
+          <w:rFonts w:ascii="Menlo" w:eastAsia="Times New Roman" w:hAnsi="Menlo" w:cs="Menlo"/>
+          <w:color w:val="F8F8F2"/>
+          <w:kern w:val="0"/>
+          <w:lang w:eastAsia="en-GB"/>
+          <w14:ligatures w14:val="none"/>
+        </w:rPr>
+        <w:t xml:space="preserve"> </w:t>
+      </w:r>
+      <w:proofErr w:type="gramStart"/>
+      <w:r>
+        <w:rPr>
+          <w:rFonts w:ascii="Menlo" w:eastAsia="Times New Roman" w:hAnsi="Menlo" w:cs="Menlo"/>
+          <w:color w:val="A6E22E"/>
+          <w:kern w:val="0"/>
+          <w:u w:val="single"/>
+          <w:lang w:eastAsia="en-GB"/>
+          <w14:ligatures w14:val="none"/>
+        </w:rPr>
+        <w:t>range</w:t>
+      </w:r>
+      <w:r>
+        <w:rPr>
+          <w:rFonts w:ascii="Menlo" w:eastAsia="Times New Roman" w:hAnsi="Menlo" w:cs="Menlo"/>
+          <w:color w:val="F8F8F2"/>
+          <w:kern w:val="0"/>
+          <w:lang w:eastAsia="en-GB"/>
+          <w14:ligatures w14:val="none"/>
+        </w:rPr>
+        <w:t>(</w:t>
+      </w:r>
+      <w:proofErr w:type="gramEnd"/>
+      <w:r>
+        <w:rPr>
+          <w:rFonts w:ascii="Menlo" w:eastAsia="Times New Roman" w:hAnsi="Menlo" w:cs="Menlo"/>
+          <w:color w:val="AE81FF"/>
+          <w:kern w:val="0"/>
+          <w:lang w:eastAsia="en-GB"/>
+          <w14:ligatures w14:val="none"/>
+        </w:rPr>
+        <w:t>1</w:t>
+      </w:r>
+      <w:r>
+        <w:rPr>
+          <w:rFonts w:ascii="Menlo" w:eastAsia="Times New Roman" w:hAnsi="Menlo" w:cs="Menlo"/>
+          <w:color w:val="F8F8F2"/>
+          <w:kern w:val="0"/>
+          <w:lang w:eastAsia="en-GB"/>
+          <w14:ligatures w14:val="none"/>
+        </w:rPr>
+        <w:t xml:space="preserve">, </w:t>
+      </w:r>
+      <w:r>
+        <w:rPr>
+          <w:rFonts w:ascii="Menlo" w:eastAsia="Times New Roman" w:hAnsi="Menlo" w:cs="Menlo"/>
+          <w:color w:val="AE81FF"/>
+          <w:kern w:val="0"/>
+          <w:lang w:eastAsia="en-GB"/>
+          <w14:ligatures w14:val="none"/>
+        </w:rPr>
+        <w:t>100</w:t>
+      </w:r>
+      <w:r>
+        <w:rPr>
+          <w:rFonts w:ascii="Menlo" w:eastAsia="Times New Roman" w:hAnsi="Menlo" w:cs="Menlo"/>
+          <w:color w:val="F8F8F2"/>
+          <w:kern w:val="0"/>
+          <w:lang w:eastAsia="en-GB"/>
+          <w14:ligatures w14:val="none"/>
+        </w:rPr>
+        <w:t xml:space="preserve">, </w:t>
+      </w:r>
+      <w:r>
+        <w:rPr>
+          <w:rFonts w:ascii="Menlo" w:eastAsia="Times New Roman" w:hAnsi="Menlo" w:cs="Menlo"/>
+          <w:color w:val="AE81FF"/>
+          <w:kern w:val="0"/>
+          <w:lang w:eastAsia="en-GB"/>
+          <w14:ligatures w14:val="none"/>
+        </w:rPr>
+        <w:t>10</w:t>
+      </w:r>
+      <w:r>
+        <w:rPr>
+          <w:rFonts w:ascii="Menlo" w:eastAsia="Times New Roman" w:hAnsi="Menlo" w:cs="Menlo"/>
+          <w:color w:val="F8F8F2"/>
+          <w:kern w:val="0"/>
+          <w:lang w:eastAsia="en-GB"/>
+          <w14:ligatures w14:val="none"/>
+        </w:rPr>
+        <w:t>)</w:t>
+      </w:r>
+    </w:p>
+    <w:p>
+      <w:pPr>
+        <w:shd w:val="clear" w:color="auto" w:fill="272822"/>
+        <w:spacing w:line="450" w:lineRule="atLeast"/>
+        <w:rPr>
+          <w:rFonts w:ascii="Menlo" w:eastAsia="Times New Roman" w:hAnsi="Menlo" w:cs="Menlo"/>
+          <w:color w:val="F8F8F2"/>
+          <w:kern w:val="0"/>
+          <w:lang w:eastAsia="en-GB"/>
+          <w14:ligatures w14:val="none"/>
+        </w:rPr>
+      </w:pPr>
+      <w:r>
+        <w:rPr>
+          <w:rFonts w:ascii="Menlo" w:eastAsia="Times New Roman" w:hAnsi="Menlo" w:cs="Menlo"/>
+          <w:color w:val="A6E22E"/>
+          <w:kern w:val="0"/>
+          <w:lang w:eastAsia="en-GB"/>
+          <w14:ligatures w14:val="none"/>
+        </w:rPr>
+        <w:t>print</w:t>
+      </w:r>
+      <w:r>
+        <w:rPr>
+          <w:rFonts w:ascii="Menlo" w:eastAsia="Times New Roman" w:hAnsi="Menlo" w:cs="Menlo"/>
+          <w:color w:val="F8F8F2"/>
+          <w:kern w:val="0"/>
+          <w:lang w:eastAsia="en-GB"/>
+          <w14:ligatures w14:val="none"/>
+        </w:rPr>
+        <w:t>(</w:t>
+      </w:r>
+      <w:r>
+        <w:rPr>
+          <w:rFonts w:ascii="Menlo" w:eastAsia="Times New Roman" w:hAnsi="Menlo" w:cs="Menlo"/>
+          <w:color w:val="A6E22E"/>
+          <w:kern w:val="0"/>
+          <w:u w:val="single"/>
+          <w:lang w:eastAsia="en-GB"/>
+          <w14:ligatures w14:val="none"/>
+        </w:rPr>
+        <w:t>list</w:t>
+      </w:r>
+      <w:r>
+        <w:rPr>
+          <w:rFonts w:ascii="Menlo" w:eastAsia="Times New Roman" w:hAnsi="Menlo" w:cs="Menlo"/>
+          <w:color w:val="F8F8F2"/>
+          <w:kern w:val="0"/>
+          <w:lang w:eastAsia="en-GB"/>
+          <w14:ligatures w14:val="none"/>
+        </w:rPr>
+        <w:t>(my_range3))</w:t>
+      </w:r>
+    </w:p>
+    <w:p>
+      <w:pPr>
+        <w:rPr>
+          <w:rFonts w:ascii="Eurostile" w:hAnsi="Eurostile"/>
+        </w:rPr>
+      </w:pPr>
+      <w:r>
+        <w:rPr>
+          <w:rFonts w:ascii="Eurostile" w:hAnsi="Eurostile"/>
+        </w:rPr>
+        <w:t>Which would output [1, 11, 21, 31, 41….91]</w:t>
+      </w:r>
+    </w:p>
+    <w:p>
+      <w:pPr>
+        <w:rPr>
+          <w:rFonts w:ascii="Eurostile" w:hAnsi="Eurostile"/>
+        </w:rPr>
+      </w:pPr>
+      <w:r>
+        <w:rPr>
+          <w:rFonts w:ascii="Eurostile" w:hAnsi="Eurostile"/>
+        </w:rPr>
+        <w:t xml:space="preserve">The list stops at 91.  The next increment would have been 101, which exceeds our range. </w:t>
+      </w:r>
+    </w:p>
+    <w:p>
+      <w:pPr>
+        <w:rPr>
+          <w:rFonts w:ascii="Eurostile" w:hAnsi="Eurostile"/>
+        </w:rPr>
+      </w:pPr>
+    </w:p>
+    <w:p>
+      <w:pPr>
+        <w:rPr>
+          <w:rFonts w:ascii="Eurostile" w:hAnsi="Eurostile"/>
+          <w:b/>
+          <w:bCs/>
+        </w:rPr>
+      </w:pPr>
+      <w:r>
+        <w:rPr>
+          <w:rFonts w:ascii="Eurostile" w:hAnsi="Eurostile"/>
+          <w:b/>
+          <w:bCs/>
+        </w:rPr>
+        <w:t>Length</w:t>
+      </w:r>
+    </w:p>
+    <w:p>
+      <w:pPr>
+        <w:rPr>
+          <w:rFonts w:ascii="Eurostile" w:hAnsi="Eurostile"/>
+        </w:rPr>
+      </w:pPr>
+      <w:r>
+        <w:rPr>
+          <w:rFonts w:ascii="Eurostile" w:hAnsi="Eurostile"/>
+        </w:rPr>
+        <w:t xml:space="preserve">Sometimes we need to know the number of items in a list.  To do this we use </w:t>
+      </w:r>
+      <w:proofErr w:type="spellStart"/>
+      <w:proofErr w:type="gramStart"/>
+      <w:r>
+        <w:rPr>
+          <w:rFonts w:ascii="Eurostile" w:hAnsi="Eurostile"/>
+          <w:highlight w:val="lightGray"/>
+        </w:rPr>
+        <w:t>len</w:t>
+      </w:r>
+      <w:proofErr w:type="spellEnd"/>
+      <w:r>
+        <w:rPr>
+          <w:rFonts w:ascii="Eurostile" w:hAnsi="Eurostile"/>
+          <w:highlight w:val="lightGray"/>
+        </w:rPr>
+        <w:t>(</w:t>
+      </w:r>
+      <w:proofErr w:type="gramEnd"/>
+      <w:r>
+        <w:rPr>
+          <w:rFonts w:ascii="Eurostile" w:hAnsi="Eurostile"/>
+          <w:highlight w:val="lightGray"/>
+        </w:rPr>
+        <w:t>).</w:t>
+      </w:r>
+    </w:p>
+    <w:p>
+      <w:pPr>
+        <w:shd w:val="clear" w:color="auto" w:fill="272822"/>
+        <w:spacing w:line="450" w:lineRule="atLeast"/>
+        <w:rPr>
+          <w:rFonts w:ascii="Menlo" w:eastAsia="Times New Roman" w:hAnsi="Menlo" w:cs="Menlo"/>
+          <w:color w:val="F8F8F2"/>
+          <w:kern w:val="0"/>
+          <w:lang w:eastAsia="en-GB"/>
+          <w14:ligatures w14:val="none"/>
+        </w:rPr>
+      </w:pPr>
+      <w:proofErr w:type="spellStart"/>
+      <w:r>
+        <w:rPr>
+          <w:rFonts w:ascii="Menlo" w:eastAsia="Times New Roman" w:hAnsi="Menlo" w:cs="Menlo"/>
+          <w:color w:val="F8F8F2"/>
+          <w:kern w:val="0"/>
+          <w:lang w:eastAsia="en-GB"/>
+          <w14:ligatures w14:val="none"/>
+        </w:rPr>
+        <w:t>my_list</w:t>
+      </w:r>
+      <w:proofErr w:type="spellEnd"/>
+      <w:r>
+        <w:rPr>
+          <w:rFonts w:ascii="Menlo" w:eastAsia="Times New Roman" w:hAnsi="Menlo" w:cs="Menlo"/>
+          <w:color w:val="F8F8F2"/>
+          <w:kern w:val="0"/>
+          <w:lang w:eastAsia="en-GB"/>
+          <w14:ligatures w14:val="none"/>
+        </w:rPr>
+        <w:t xml:space="preserve"> </w:t>
+      </w:r>
+      <w:r>
+        <w:rPr>
+          <w:rFonts w:ascii="Menlo" w:eastAsia="Times New Roman" w:hAnsi="Menlo" w:cs="Menlo"/>
+          <w:color w:val="F92672"/>
+          <w:kern w:val="0"/>
+          <w:lang w:eastAsia="en-GB"/>
+          <w14:ligatures w14:val="none"/>
+        </w:rPr>
+        <w:t>=</w:t>
+      </w:r>
+      <w:r>
+        <w:rPr>
+          <w:rFonts w:ascii="Menlo" w:eastAsia="Times New Roman" w:hAnsi="Menlo" w:cs="Menlo"/>
+          <w:color w:val="F8F8F2"/>
+          <w:kern w:val="0"/>
+          <w:lang w:eastAsia="en-GB"/>
+          <w14:ligatures w14:val="none"/>
+        </w:rPr>
+        <w:t xml:space="preserve"> [</w:t>
+      </w:r>
+      <w:r>
+        <w:rPr>
+          <w:rFonts w:ascii="Menlo" w:eastAsia="Times New Roman" w:hAnsi="Menlo" w:cs="Menlo"/>
+          <w:color w:val="AE81FF"/>
+          <w:kern w:val="0"/>
+          <w:lang w:eastAsia="en-GB"/>
+          <w14:ligatures w14:val="none"/>
+        </w:rPr>
+        <w:t>1</w:t>
+      </w:r>
+      <w:r>
+        <w:rPr>
+          <w:rFonts w:ascii="Menlo" w:eastAsia="Times New Roman" w:hAnsi="Menlo" w:cs="Menlo"/>
+          <w:color w:val="F8F8F2"/>
+          <w:kern w:val="0"/>
+          <w:lang w:eastAsia="en-GB"/>
+          <w14:ligatures w14:val="none"/>
+        </w:rPr>
+        <w:t xml:space="preserve">, </w:t>
+      </w:r>
+      <w:r>
+        <w:rPr>
+          <w:rFonts w:ascii="Menlo" w:eastAsia="Times New Roman" w:hAnsi="Menlo" w:cs="Menlo"/>
+          <w:color w:val="AE81FF"/>
+          <w:kern w:val="0"/>
+          <w:lang w:eastAsia="en-GB"/>
+          <w14:ligatures w14:val="none"/>
+        </w:rPr>
+        <w:t>2</w:t>
+      </w:r>
+      <w:r>
+        <w:rPr>
+          <w:rFonts w:ascii="Menlo" w:eastAsia="Times New Roman" w:hAnsi="Menlo" w:cs="Menlo"/>
+          <w:color w:val="F8F8F2"/>
+          <w:kern w:val="0"/>
+          <w:lang w:eastAsia="en-GB"/>
+          <w14:ligatures w14:val="none"/>
+        </w:rPr>
+        <w:t xml:space="preserve">, </w:t>
+      </w:r>
+      <w:r>
+        <w:rPr>
+          <w:rFonts w:ascii="Menlo" w:eastAsia="Times New Roman" w:hAnsi="Menlo" w:cs="Menlo"/>
+          <w:color w:val="AE81FF"/>
+          <w:kern w:val="0"/>
+          <w:lang w:eastAsia="en-GB"/>
+          <w14:ligatures w14:val="none"/>
+        </w:rPr>
+        <w:t>3</w:t>
+      </w:r>
+      <w:r>
+        <w:rPr>
+          <w:rFonts w:ascii="Menlo" w:eastAsia="Times New Roman" w:hAnsi="Menlo" w:cs="Menlo"/>
+          <w:color w:val="F8F8F2"/>
+          <w:kern w:val="0"/>
+          <w:lang w:eastAsia="en-GB"/>
+          <w14:ligatures w14:val="none"/>
+        </w:rPr>
+        <w:t xml:space="preserve">, </w:t>
+      </w:r>
+      <w:r>
+        <w:rPr>
+          <w:rFonts w:ascii="Menlo" w:eastAsia="Times New Roman" w:hAnsi="Menlo" w:cs="Menlo"/>
+          <w:color w:val="AE81FF"/>
+          <w:kern w:val="0"/>
+          <w:lang w:eastAsia="en-GB"/>
+          <w14:ligatures w14:val="none"/>
+        </w:rPr>
+        <w:t>4</w:t>
+      </w:r>
+      <w:r>
+        <w:rPr>
+          <w:rFonts w:ascii="Menlo" w:eastAsia="Times New Roman" w:hAnsi="Menlo" w:cs="Menlo"/>
+          <w:color w:val="F8F8F2"/>
+          <w:kern w:val="0"/>
+          <w:lang w:eastAsia="en-GB"/>
+          <w14:ligatures w14:val="none"/>
+        </w:rPr>
+        <w:t xml:space="preserve">, </w:t>
+      </w:r>
+      <w:r>
+        <w:rPr>
+          <w:rFonts w:ascii="Menlo" w:eastAsia="Times New Roman" w:hAnsi="Menlo" w:cs="Menlo"/>
+          <w:color w:val="AE81FF"/>
+          <w:kern w:val="0"/>
+          <w:lang w:eastAsia="en-GB"/>
+          <w14:ligatures w14:val="none"/>
+        </w:rPr>
+        <w:t>5</w:t>
+      </w:r>
+      <w:r>
+        <w:rPr>
+          <w:rFonts w:ascii="Menlo" w:eastAsia="Times New Roman" w:hAnsi="Menlo" w:cs="Menlo"/>
+          <w:color w:val="F8F8F2"/>
+          <w:kern w:val="0"/>
+          <w:lang w:eastAsia="en-GB"/>
+          <w14:ligatures w14:val="none"/>
+        </w:rPr>
+        <w:t>]</w:t>
+      </w:r>
+    </w:p>
+    <w:p>
+      <w:pPr>
+        <w:shd w:val="clear" w:color="auto" w:fill="272822"/>
+        <w:spacing w:line="450" w:lineRule="atLeast"/>
+        <w:rPr>
+          <w:rFonts w:ascii="Menlo" w:eastAsia="Times New Roman" w:hAnsi="Menlo" w:cs="Menlo"/>
+          <w:color w:val="F8F8F2"/>
+          <w:kern w:val="0"/>
+          <w:lang w:eastAsia="en-GB"/>
+          <w14:ligatures w14:val="none"/>
+        </w:rPr>
+      </w:pPr>
+      <w:r>
+        <w:rPr>
+          <w:rFonts w:ascii="Menlo" w:eastAsia="Times New Roman" w:hAnsi="Menlo" w:cs="Menlo"/>
+          <w:color w:val="F8F8F2"/>
+          <w:kern w:val="0"/>
+          <w:lang w:eastAsia="en-GB"/>
+          <w14:ligatures w14:val="none"/>
+        </w:rPr>
+        <w:t xml:space="preserve"> </w:t>
+      </w:r>
+    </w:p>
+    <w:p>
+      <w:pPr>
+        <w:shd w:val="clear" w:color="auto" w:fill="272822"/>
+        <w:spacing w:line="450" w:lineRule="atLeast"/>
+        <w:rPr>
+          <w:rFonts w:ascii="Menlo" w:eastAsia="Times New Roman" w:hAnsi="Menlo" w:cs="Menlo"/>
+          <w:color w:val="F8F8F2"/>
+          <w:kern w:val="0"/>
+          <w:lang w:eastAsia="en-GB"/>
+          <w14:ligatures w14:val="none"/>
+        </w:rPr>
+      </w:pPr>
+      <w:r>
+        <w:rPr>
+          <w:rFonts w:ascii="Menlo" w:eastAsia="Times New Roman" w:hAnsi="Menlo" w:cs="Menlo"/>
+          <w:color w:val="A6E22E"/>
+          <w:kern w:val="0"/>
+          <w:lang w:eastAsia="en-GB"/>
+          <w14:ligatures w14:val="none"/>
+        </w:rPr>
+        <w:t>print</w:t>
+      </w:r>
+      <w:r>
+        <w:rPr>
+          <w:rFonts w:ascii="Menlo" w:eastAsia="Times New Roman" w:hAnsi="Menlo" w:cs="Menlo"/>
+          <w:color w:val="F8F8F2"/>
+          <w:kern w:val="0"/>
+          <w:lang w:eastAsia="en-GB"/>
+          <w14:ligatures w14:val="none"/>
+        </w:rPr>
+        <w:t>(</w:t>
+      </w:r>
+      <w:proofErr w:type="spellStart"/>
+      <w:r>
+        <w:rPr>
+          <w:rFonts w:ascii="Menlo" w:eastAsia="Times New Roman" w:hAnsi="Menlo" w:cs="Menlo"/>
+          <w:color w:val="A6E22E"/>
+          <w:kern w:val="0"/>
+          <w:lang w:eastAsia="en-GB"/>
+          <w14:ligatures w14:val="none"/>
+        </w:rPr>
+        <w:t>len</w:t>
+      </w:r>
+      <w:proofErr w:type="spellEnd"/>
+      <w:r>
+        <w:rPr>
+          <w:rFonts w:ascii="Menlo" w:eastAsia="Times New Roman" w:hAnsi="Menlo" w:cs="Menlo"/>
+          <w:color w:val="F8F8F2"/>
+          <w:kern w:val="0"/>
+          <w:lang w:eastAsia="en-GB"/>
+          <w14:ligatures w14:val="none"/>
+        </w:rPr>
+        <w:t>(</w:t>
+      </w:r>
+      <w:proofErr w:type="spellStart"/>
+      <w:r>
+        <w:rPr>
+          <w:rFonts w:ascii="Menlo" w:eastAsia="Times New Roman" w:hAnsi="Menlo" w:cs="Menlo"/>
+          <w:color w:val="F8F8F2"/>
+          <w:kern w:val="0"/>
+          <w:lang w:eastAsia="en-GB"/>
+          <w14:ligatures w14:val="none"/>
+        </w:rPr>
+        <w:t>my_list</w:t>
+      </w:r>
+      <w:proofErr w:type="spellEnd"/>
+      <w:r>
+        <w:rPr>
+          <w:rFonts w:ascii="Menlo" w:eastAsia="Times New Roman" w:hAnsi="Menlo" w:cs="Menlo"/>
+          <w:color w:val="F8F8F2"/>
+          <w:kern w:val="0"/>
+          <w:lang w:eastAsia="en-GB"/>
+          <w14:ligatures w14:val="none"/>
+        </w:rPr>
+        <w:t>))</w:t>
+      </w:r>
+    </w:p>
+    <w:p>
+      <w:pPr>
+        <w:rPr>
+          <w:rFonts w:ascii="Eurostile" w:hAnsi="Eurostile"/>
+        </w:rPr>
+      </w:pPr>
+      <w:r>
+        <w:rPr>
+          <w:rFonts w:ascii="Eurostile" w:hAnsi="Eurostile"/>
+        </w:rPr>
+        <w:t xml:space="preserve">This would output 5 as there are 5 elements in this list. </w:t>
+      </w:r>
+    </w:p>
+    <w:p>
+      <w:pPr>
+        <w:rPr>
+          <w:rFonts w:ascii="Eurostile" w:hAnsi="Eurostile"/>
+        </w:rPr>
+      </w:pPr>
+    </w:p>
+    <w:p>
+      <w:pPr>
+        <w:rPr>
+          <w:rFonts w:ascii="Eurostile" w:hAnsi="Eurostile"/>
+          <w:b/>
+          <w:bCs/>
+        </w:rPr>
+      </w:pPr>
+      <w:r>
+        <w:rPr>
+          <w:rFonts w:ascii="Eurostile" w:hAnsi="Eurostile"/>
+          <w:b/>
+          <w:bCs/>
+        </w:rPr>
+        <w:t>Slicing Lists 1.</w:t>
+      </w:r>
+    </w:p>
+    <w:p>
+      <w:pPr>
+        <w:rPr>
+          <w:rFonts w:ascii="Eurostile" w:hAnsi="Eurostile"/>
+        </w:rPr>
+      </w:pPr>
+      <w:r>
+        <w:rPr>
+          <w:rFonts w:ascii="Eurostile" w:hAnsi="Eurostile"/>
+        </w:rPr>
+        <w:t xml:space="preserve">In Python sometimes we want to extract only a portion of a list. Dividing a list is known as slicing. </w:t>
+      </w:r>
+    </w:p>
+    <w:p>
+      <w:pPr>
+        <w:rPr>
+          <w:rFonts w:ascii="Eurostile" w:hAnsi="Eurostile"/>
+        </w:rPr>
+      </w:pPr>
+      <w:r>
+        <w:rPr>
+          <w:rFonts w:ascii="Eurostile" w:hAnsi="Eurostile"/>
+        </w:rPr>
+        <w:t xml:space="preserve">We have some </w:t>
+      </w:r>
+      <w:proofErr w:type="gramStart"/>
+      <w:r>
+        <w:rPr>
+          <w:rFonts w:ascii="Eurostile" w:hAnsi="Eurostile"/>
+        </w:rPr>
+        <w:t>letters;</w:t>
+      </w:r>
+      <w:proofErr w:type="gramEnd"/>
+      <w:r>
+        <w:rPr>
+          <w:rFonts w:ascii="Eurostile" w:hAnsi="Eurostile"/>
+        </w:rPr>
+        <w:t xml:space="preserve"> </w:t>
+      </w:r>
+    </w:p>
+    <w:p>
+      <w:pPr>
+        <w:shd w:val="clear" w:color="auto" w:fill="272822"/>
+        <w:spacing w:line="450" w:lineRule="atLeast"/>
+        <w:rPr>
+          <w:rFonts w:ascii="Menlo" w:eastAsia="Times New Roman" w:hAnsi="Menlo" w:cs="Menlo"/>
+          <w:color w:val="F8F8F2"/>
+          <w:kern w:val="0"/>
+          <w:lang w:eastAsia="en-GB"/>
+          <w14:ligatures w14:val="none"/>
+        </w:rPr>
+      </w:pPr>
+      <w:r>
+        <w:rPr>
+          <w:rFonts w:ascii="Menlo" w:eastAsia="Times New Roman" w:hAnsi="Menlo" w:cs="Menlo"/>
+          <w:color w:val="F8F8F2"/>
+          <w:kern w:val="0"/>
+          <w:lang w:eastAsia="en-GB"/>
+          <w14:ligatures w14:val="none"/>
+        </w:rPr>
+        <w:t xml:space="preserve">letters </w:t>
+      </w:r>
+      <w:r>
+        <w:rPr>
+          <w:rFonts w:ascii="Menlo" w:eastAsia="Times New Roman" w:hAnsi="Menlo" w:cs="Menlo"/>
+          <w:color w:val="F92672"/>
+          <w:kern w:val="0"/>
+          <w:lang w:eastAsia="en-GB"/>
+          <w14:ligatures w14:val="none"/>
+        </w:rPr>
+        <w:t>=</w:t>
+      </w:r>
+      <w:r>
+        <w:rPr>
+          <w:rFonts w:ascii="Menlo" w:eastAsia="Times New Roman" w:hAnsi="Menlo" w:cs="Menlo"/>
+          <w:color w:val="F8F8F2"/>
+          <w:kern w:val="0"/>
+          <w:lang w:eastAsia="en-GB"/>
+          <w14:ligatures w14:val="none"/>
+        </w:rPr>
+        <w:t xml:space="preserve"> [</w:t>
+      </w:r>
+      <w:r>
+        <w:rPr>
+          <w:rFonts w:ascii="Menlo" w:eastAsia="Times New Roman" w:hAnsi="Menlo" w:cs="Menlo"/>
+          <w:color w:val="E6DB74"/>
+          <w:kern w:val="0"/>
+          <w:lang w:eastAsia="en-GB"/>
+          <w14:ligatures w14:val="none"/>
+        </w:rPr>
+        <w:t>"a"</w:t>
+      </w:r>
+      <w:r>
+        <w:rPr>
+          <w:rFonts w:ascii="Menlo" w:eastAsia="Times New Roman" w:hAnsi="Menlo" w:cs="Menlo"/>
+          <w:color w:val="F8F8F2"/>
+          <w:kern w:val="0"/>
+          <w:lang w:eastAsia="en-GB"/>
+          <w14:ligatures w14:val="none"/>
+        </w:rPr>
+        <w:t xml:space="preserve">, </w:t>
+      </w:r>
+      <w:r>
+        <w:rPr>
+          <w:rFonts w:ascii="Menlo" w:eastAsia="Times New Roman" w:hAnsi="Menlo" w:cs="Menlo"/>
+          <w:color w:val="E6DB74"/>
+          <w:kern w:val="0"/>
+          <w:lang w:eastAsia="en-GB"/>
+          <w14:ligatures w14:val="none"/>
+        </w:rPr>
+        <w:t>"b"</w:t>
+      </w:r>
+      <w:r>
+        <w:rPr>
+          <w:rFonts w:ascii="Menlo" w:eastAsia="Times New Roman" w:hAnsi="Menlo" w:cs="Menlo"/>
+          <w:color w:val="F8F8F2"/>
+          <w:kern w:val="0"/>
+          <w:lang w:eastAsia="en-GB"/>
+          <w14:ligatures w14:val="none"/>
+        </w:rPr>
+        <w:t xml:space="preserve">, </w:t>
+      </w:r>
+      <w:r>
+        <w:rPr>
+          <w:rFonts w:ascii="Menlo" w:eastAsia="Times New Roman" w:hAnsi="Menlo" w:cs="Menlo"/>
+          <w:color w:val="E6DB74"/>
+          <w:kern w:val="0"/>
+          <w:lang w:eastAsia="en-GB"/>
+          <w14:ligatures w14:val="none"/>
+        </w:rPr>
+        <w:t>"c"</w:t>
+      </w:r>
+      <w:r>
+        <w:rPr>
+          <w:rFonts w:ascii="Menlo" w:eastAsia="Times New Roman" w:hAnsi="Menlo" w:cs="Menlo"/>
+          <w:color w:val="F8F8F2"/>
+          <w:kern w:val="0"/>
+          <w:lang w:eastAsia="en-GB"/>
+          <w14:ligatures w14:val="none"/>
+        </w:rPr>
+        <w:t xml:space="preserve">, </w:t>
+      </w:r>
+      <w:r>
+        <w:rPr>
+          <w:rFonts w:ascii="Menlo" w:eastAsia="Times New Roman" w:hAnsi="Menlo" w:cs="Menlo"/>
+          <w:color w:val="E6DB74"/>
+          <w:kern w:val="0"/>
+          <w:lang w:eastAsia="en-GB"/>
+          <w14:ligatures w14:val="none"/>
+        </w:rPr>
+        <w:t>"d"</w:t>
+      </w:r>
+      <w:r>
+        <w:rPr>
+          <w:rFonts w:ascii="Menlo" w:eastAsia="Times New Roman" w:hAnsi="Menlo" w:cs="Menlo"/>
+          <w:color w:val="F8F8F2"/>
+          <w:kern w:val="0"/>
+          <w:lang w:eastAsia="en-GB"/>
+          <w14:ligatures w14:val="none"/>
+        </w:rPr>
+        <w:t xml:space="preserve">, </w:t>
+      </w:r>
+      <w:r>
+        <w:rPr>
+          <w:rFonts w:ascii="Menlo" w:eastAsia="Times New Roman" w:hAnsi="Menlo" w:cs="Menlo"/>
+          <w:color w:val="E6DB74"/>
+          <w:kern w:val="0"/>
+          <w:lang w:eastAsia="en-GB"/>
+          <w14:ligatures w14:val="none"/>
+        </w:rPr>
+        <w:t>"e"</w:t>
+      </w:r>
+      <w:r>
+        <w:rPr>
+          <w:rFonts w:ascii="Menlo" w:eastAsia="Times New Roman" w:hAnsi="Menlo" w:cs="Menlo"/>
+          <w:color w:val="F8F8F2"/>
+          <w:kern w:val="0"/>
+          <w:lang w:eastAsia="en-GB"/>
+          <w14:ligatures w14:val="none"/>
+        </w:rPr>
+        <w:t xml:space="preserve">, </w:t>
+      </w:r>
+      <w:r>
+        <w:rPr>
+          <w:rFonts w:ascii="Menlo" w:eastAsia="Times New Roman" w:hAnsi="Menlo" w:cs="Menlo"/>
+          <w:color w:val="E6DB74"/>
+          <w:kern w:val="0"/>
+          <w:lang w:eastAsia="en-GB"/>
+          <w14:ligatures w14:val="none"/>
+        </w:rPr>
+        <w:t>"f"</w:t>
+      </w:r>
+      <w:r>
+        <w:rPr>
+          <w:rFonts w:ascii="Menlo" w:eastAsia="Times New Roman" w:hAnsi="Menlo" w:cs="Menlo"/>
+          <w:color w:val="F8F8F2"/>
+          <w:kern w:val="0"/>
+          <w:lang w:eastAsia="en-GB"/>
+          <w14:ligatures w14:val="none"/>
+        </w:rPr>
+        <w:t xml:space="preserve">, </w:t>
+      </w:r>
+      <w:r>
+        <w:rPr>
+          <w:rFonts w:ascii="Menlo" w:eastAsia="Times New Roman" w:hAnsi="Menlo" w:cs="Menlo"/>
+          <w:color w:val="E6DB74"/>
+          <w:kern w:val="0"/>
+          <w:lang w:eastAsia="en-GB"/>
+          <w14:ligatures w14:val="none"/>
+        </w:rPr>
+        <w:t>"g"</w:t>
+      </w:r>
+      <w:r>
+        <w:rPr>
+          <w:rFonts w:ascii="Menlo" w:eastAsia="Times New Roman" w:hAnsi="Menlo" w:cs="Menlo"/>
+          <w:color w:val="F8F8F2"/>
+          <w:kern w:val="0"/>
+          <w:lang w:eastAsia="en-GB"/>
+          <w14:ligatures w14:val="none"/>
+        </w:rPr>
+        <w:t>]</w:t>
+      </w:r>
+    </w:p>
+    <w:p>
+      <w:pPr>
+        <w:rPr>
+          <w:rFonts w:ascii="Eurostile" w:hAnsi="Eurostile"/>
+        </w:rPr>
+      </w:pPr>
+      <w:r>
+        <w:rPr>
+          <w:rFonts w:ascii="Eurostile" w:hAnsi="Eurostile"/>
+        </w:rPr>
+        <w:t xml:space="preserve">We want to select from ‘b’ through to ‘f’. </w:t>
+      </w:r>
+    </w:p>
+    <w:p>
+      <w:pPr>
+        <w:rPr>
+          <w:rFonts w:ascii="Eurostile" w:hAnsi="Eurostile"/>
+        </w:rPr>
+      </w:pPr>
+      <w:r>
+        <w:rPr>
+          <w:rFonts w:ascii="Eurostile" w:hAnsi="Eurostile"/>
+        </w:rPr>
+        <w:t xml:space="preserve">We can do this using the following syntax: </w:t>
+      </w:r>
+      <w:r>
+        <w:rPr>
+          <w:rFonts w:ascii="Eurostile" w:hAnsi="Eurostile"/>
+          <w:highlight w:val="lightGray"/>
+        </w:rPr>
+        <w:t>letters[</w:t>
+      </w:r>
+      <w:proofErr w:type="spellStart"/>
+      <w:proofErr w:type="gramStart"/>
+      <w:r>
+        <w:rPr>
+          <w:rFonts w:ascii="Eurostile" w:hAnsi="Eurostile"/>
+          <w:highlight w:val="lightGray"/>
+        </w:rPr>
+        <w:t>start:end</w:t>
+      </w:r>
+      <w:proofErr w:type="spellEnd"/>
+      <w:proofErr w:type="gramEnd"/>
+      <w:r>
+        <w:rPr>
+          <w:rFonts w:ascii="Eurostile" w:hAnsi="Eurostile"/>
+          <w:highlight w:val="lightGray"/>
+        </w:rPr>
+        <w:t>].</w:t>
+      </w:r>
+    </w:p>
+    <w:p>
+      <w:pPr>
+        <w:pStyle w:val="ListParagraph"/>
+        <w:numPr>
+          <w:ilvl w:val="0"/>
+          <w:numId w:val="5"/>
+        </w:numPr>
+        <w:rPr>
+          <w:rFonts w:ascii="Eurostile" w:hAnsi="Eurostile"/>
+        </w:rPr>
+      </w:pPr>
+      <w:r>
+        <w:rPr>
+          <w:rFonts w:ascii="Eurostile" w:hAnsi="Eurostile"/>
+          <w:highlight w:val="lightGray"/>
+        </w:rPr>
+        <w:t>start</w:t>
+      </w:r>
+      <w:r>
+        <w:rPr>
+          <w:rFonts w:ascii="Eurostile" w:hAnsi="Eurostile"/>
+        </w:rPr>
+        <w:t xml:space="preserve">: is the index of the first element that we want to include in our selection.  In this instance we want to start at </w:t>
+      </w:r>
+      <w:proofErr w:type="gramStart"/>
+      <w:r>
+        <w:rPr>
+          <w:rFonts w:ascii="Eurostile" w:hAnsi="Eurostile"/>
+        </w:rPr>
+        <w:t>b</w:t>
+      </w:r>
+      <w:proofErr w:type="gramEnd"/>
+      <w:r>
+        <w:rPr>
+          <w:rFonts w:ascii="Eurostile" w:hAnsi="Eurostile"/>
+        </w:rPr>
+        <w:t xml:space="preserve"> and it has an index position of 1.</w:t>
+      </w:r>
+    </w:p>
+    <w:p>
+      <w:pPr>
+        <w:pStyle w:val="ListParagraph"/>
+        <w:numPr>
+          <w:ilvl w:val="0"/>
+          <w:numId w:val="5"/>
+        </w:numPr>
+        <w:rPr>
+          <w:rFonts w:ascii="Eurostile" w:hAnsi="Eurostile"/>
+        </w:rPr>
+      </w:pPr>
+      <w:r>
+        <w:rPr>
+          <w:rFonts w:ascii="Eurostile" w:hAnsi="Eurostile"/>
+          <w:highlight w:val="lightGray"/>
+        </w:rPr>
+        <w:t>end</w:t>
+      </w:r>
+      <w:r>
+        <w:rPr>
+          <w:rFonts w:ascii="Eurostile" w:hAnsi="Eurostile"/>
+        </w:rPr>
+        <w:t xml:space="preserve">: is the index of one more than the last index that we want to include. The last element we want is ‘f’ which has index 5, so end needs to be 6. </w:t>
+      </w:r>
+    </w:p>
+    <w:p>
+      <w:pPr>
+        <w:rPr>
+          <w:rFonts w:ascii="Eurostile" w:hAnsi="Eurostile"/>
+        </w:rPr>
+      </w:pPr>
+      <w:r>
+        <w:rPr>
+          <w:rFonts w:ascii="Eurostile" w:hAnsi="Eurostile"/>
+        </w:rPr>
+        <w:t>Here is an example:</w:t>
+      </w:r>
+    </w:p>
+    <w:p>
+      <w:pPr>
+        <w:shd w:val="clear" w:color="auto" w:fill="272822"/>
+        <w:spacing w:line="450" w:lineRule="atLeast"/>
+        <w:rPr>
+          <w:rFonts w:ascii="Menlo" w:eastAsia="Times New Roman" w:hAnsi="Menlo" w:cs="Menlo"/>
+          <w:color w:val="F8F8F2"/>
+          <w:kern w:val="0"/>
+          <w:lang w:eastAsia="en-GB"/>
+          <w14:ligatures w14:val="none"/>
+        </w:rPr>
+      </w:pPr>
+      <w:r>
+        <w:rPr>
+          <w:rFonts w:ascii="Menlo" w:eastAsia="Times New Roman" w:hAnsi="Menlo" w:cs="Menlo"/>
+          <w:color w:val="F8F8F2"/>
+          <w:kern w:val="0"/>
+          <w:lang w:eastAsia="en-GB"/>
+          <w14:ligatures w14:val="none"/>
+        </w:rPr>
+        <w:t xml:space="preserve">suitcase </w:t>
+      </w:r>
+      <w:r>
+        <w:rPr>
+          <w:rFonts w:ascii="Menlo" w:eastAsia="Times New Roman" w:hAnsi="Menlo" w:cs="Menlo"/>
+          <w:color w:val="F92672"/>
+          <w:kern w:val="0"/>
+          <w:lang w:eastAsia="en-GB"/>
+          <w14:ligatures w14:val="none"/>
+        </w:rPr>
+        <w:t>=</w:t>
+      </w:r>
+      <w:r>
+        <w:rPr>
+          <w:rFonts w:ascii="Menlo" w:eastAsia="Times New Roman" w:hAnsi="Menlo" w:cs="Menlo"/>
+          <w:color w:val="F8F8F2"/>
+          <w:kern w:val="0"/>
+          <w:lang w:eastAsia="en-GB"/>
+          <w14:ligatures w14:val="none"/>
+        </w:rPr>
+        <w:t xml:space="preserve"> [</w:t>
+      </w:r>
+      <w:r>
+        <w:rPr>
+          <w:rFonts w:ascii="Menlo" w:eastAsia="Times New Roman" w:hAnsi="Menlo" w:cs="Menlo"/>
+          <w:color w:val="E6DB74"/>
+          <w:kern w:val="0"/>
+          <w:lang w:eastAsia="en-GB"/>
+          <w14:ligatures w14:val="none"/>
+        </w:rPr>
+        <w:t>"shirt"</w:t>
+      </w:r>
+      <w:r>
+        <w:rPr>
+          <w:rFonts w:ascii="Menlo" w:eastAsia="Times New Roman" w:hAnsi="Menlo" w:cs="Menlo"/>
+          <w:color w:val="F8F8F2"/>
+          <w:kern w:val="0"/>
+          <w:lang w:eastAsia="en-GB"/>
+          <w14:ligatures w14:val="none"/>
+        </w:rPr>
+        <w:t xml:space="preserve">, </w:t>
+      </w:r>
+      <w:r>
+        <w:rPr>
+          <w:rFonts w:ascii="Menlo" w:eastAsia="Times New Roman" w:hAnsi="Menlo" w:cs="Menlo"/>
+          <w:color w:val="E6DB74"/>
+          <w:kern w:val="0"/>
+          <w:lang w:eastAsia="en-GB"/>
+          <w14:ligatures w14:val="none"/>
+        </w:rPr>
+        <w:t>"shirt"</w:t>
+      </w:r>
+      <w:r>
+        <w:rPr>
+          <w:rFonts w:ascii="Menlo" w:eastAsia="Times New Roman" w:hAnsi="Menlo" w:cs="Menlo"/>
+          <w:color w:val="F8F8F2"/>
+          <w:kern w:val="0"/>
+          <w:lang w:eastAsia="en-GB"/>
+          <w14:ligatures w14:val="none"/>
+        </w:rPr>
+        <w:t xml:space="preserve">, </w:t>
+      </w:r>
+      <w:r>
+        <w:rPr>
+          <w:rFonts w:ascii="Menlo" w:eastAsia="Times New Roman" w:hAnsi="Menlo" w:cs="Menlo"/>
+          <w:color w:val="E6DB74"/>
+          <w:kern w:val="0"/>
+          <w:lang w:eastAsia="en-GB"/>
+          <w14:ligatures w14:val="none"/>
+        </w:rPr>
+        <w:t>"pants"</w:t>
+      </w:r>
+      <w:r>
+        <w:rPr>
+          <w:rFonts w:ascii="Menlo" w:eastAsia="Times New Roman" w:hAnsi="Menlo" w:cs="Menlo"/>
+          <w:color w:val="F8F8F2"/>
+          <w:kern w:val="0"/>
+          <w:lang w:eastAsia="en-GB"/>
+          <w14:ligatures w14:val="none"/>
+        </w:rPr>
+        <w:t xml:space="preserve">, </w:t>
+      </w:r>
+      <w:r>
+        <w:rPr>
+          <w:rFonts w:ascii="Menlo" w:eastAsia="Times New Roman" w:hAnsi="Menlo" w:cs="Menlo"/>
+          <w:color w:val="E6DB74"/>
+          <w:kern w:val="0"/>
+          <w:lang w:eastAsia="en-GB"/>
+          <w14:ligatures w14:val="none"/>
+        </w:rPr>
+        <w:t>"pants"</w:t>
+      </w:r>
+      <w:r>
+        <w:rPr>
+          <w:rFonts w:ascii="Menlo" w:eastAsia="Times New Roman" w:hAnsi="Menlo" w:cs="Menlo"/>
+          <w:color w:val="F8F8F2"/>
+          <w:kern w:val="0"/>
+          <w:lang w:eastAsia="en-GB"/>
+          <w14:ligatures w14:val="none"/>
+        </w:rPr>
+        <w:t xml:space="preserve">, </w:t>
+      </w:r>
+      <w:r>
+        <w:rPr>
+          <w:rFonts w:ascii="Menlo" w:eastAsia="Times New Roman" w:hAnsi="Menlo" w:cs="Menlo"/>
+          <w:color w:val="E6DB74"/>
+          <w:kern w:val="0"/>
+          <w:lang w:eastAsia="en-GB"/>
+          <w14:ligatures w14:val="none"/>
+        </w:rPr>
+        <w:t>"</w:t>
+      </w:r>
+      <w:proofErr w:type="spellStart"/>
+      <w:r>
+        <w:rPr>
+          <w:rFonts w:ascii="Menlo" w:eastAsia="Times New Roman" w:hAnsi="Menlo" w:cs="Menlo"/>
+          <w:color w:val="E6DB74"/>
+          <w:kern w:val="0"/>
+          <w:lang w:eastAsia="en-GB"/>
+          <w14:ligatures w14:val="none"/>
+        </w:rPr>
+        <w:t>pajamas</w:t>
+      </w:r>
+      <w:proofErr w:type="spellEnd"/>
+      <w:r>
+        <w:rPr>
+          <w:rFonts w:ascii="Menlo" w:eastAsia="Times New Roman" w:hAnsi="Menlo" w:cs="Menlo"/>
+          <w:color w:val="E6DB74"/>
+          <w:kern w:val="0"/>
+          <w:lang w:eastAsia="en-GB"/>
+          <w14:ligatures w14:val="none"/>
+        </w:rPr>
+        <w:t>"</w:t>
+      </w:r>
+      <w:r>
+        <w:rPr>
+          <w:rFonts w:ascii="Menlo" w:eastAsia="Times New Roman" w:hAnsi="Menlo" w:cs="Menlo"/>
+          <w:color w:val="F8F8F2"/>
+          <w:kern w:val="0"/>
+          <w:lang w:eastAsia="en-GB"/>
+          <w14:ligatures w14:val="none"/>
+        </w:rPr>
+        <w:t xml:space="preserve">, </w:t>
+      </w:r>
+      <w:r>
+        <w:rPr>
+          <w:rFonts w:ascii="Menlo" w:eastAsia="Times New Roman" w:hAnsi="Menlo" w:cs="Menlo"/>
+          <w:color w:val="E6DB74"/>
+          <w:kern w:val="0"/>
+          <w:lang w:eastAsia="en-GB"/>
+          <w14:ligatures w14:val="none"/>
+        </w:rPr>
+        <w:t>"books"</w:t>
+      </w:r>
+      <w:r>
+        <w:rPr>
+          <w:rFonts w:ascii="Menlo" w:eastAsia="Times New Roman" w:hAnsi="Menlo" w:cs="Menlo"/>
+          <w:color w:val="F8F8F2"/>
+          <w:kern w:val="0"/>
+          <w:lang w:eastAsia="en-GB"/>
+          <w14:ligatures w14:val="none"/>
+        </w:rPr>
+        <w:t>]</w:t>
+      </w:r>
+    </w:p>
+    <w:p>
+      <w:pPr>
+        <w:shd w:val="clear" w:color="auto" w:fill="272822"/>
+        <w:spacing w:line="450" w:lineRule="atLeast"/>
+        <w:rPr>
+          <w:rFonts w:ascii="Menlo" w:eastAsia="Times New Roman" w:hAnsi="Menlo" w:cs="Menlo"/>
+          <w:color w:val="F8F8F2"/>
+          <w:kern w:val="0"/>
+          <w:lang w:eastAsia="en-GB"/>
+          <w14:ligatures w14:val="none"/>
+        </w:rPr>
+      </w:pPr>
+    </w:p>
+    <w:p>
+      <w:pPr>
+        <w:shd w:val="clear" w:color="auto" w:fill="272822"/>
+        <w:spacing w:line="450" w:lineRule="atLeast"/>
+        <w:rPr>
+          <w:rFonts w:ascii="Menlo" w:eastAsia="Times New Roman" w:hAnsi="Menlo" w:cs="Menlo"/>
+          <w:color w:val="F8F8F2"/>
+          <w:kern w:val="0"/>
+          <w:lang w:eastAsia="en-GB"/>
+          <w14:ligatures w14:val="none"/>
+        </w:rPr>
+      </w:pPr>
+      <w:r>
+        <w:rPr>
+          <w:rFonts w:ascii="Menlo" w:eastAsia="Times New Roman" w:hAnsi="Menlo" w:cs="Menlo"/>
+          <w:color w:val="F8F8F2"/>
+          <w:kern w:val="0"/>
+          <w:lang w:eastAsia="en-GB"/>
+          <w14:ligatures w14:val="none"/>
+        </w:rPr>
+        <w:t xml:space="preserve">beginning </w:t>
+      </w:r>
+      <w:r>
+        <w:rPr>
+          <w:rFonts w:ascii="Menlo" w:eastAsia="Times New Roman" w:hAnsi="Menlo" w:cs="Menlo"/>
+          <w:color w:val="F92672"/>
+          <w:kern w:val="0"/>
+          <w:lang w:eastAsia="en-GB"/>
+          <w14:ligatures w14:val="none"/>
+        </w:rPr>
+        <w:t>=</w:t>
+      </w:r>
+      <w:r>
+        <w:rPr>
+          <w:rFonts w:ascii="Menlo" w:eastAsia="Times New Roman" w:hAnsi="Menlo" w:cs="Menlo"/>
+          <w:color w:val="F8F8F2"/>
+          <w:kern w:val="0"/>
+          <w:lang w:eastAsia="en-GB"/>
+          <w14:ligatures w14:val="none"/>
+        </w:rPr>
+        <w:t xml:space="preserve"> </w:t>
+      </w:r>
+      <w:proofErr w:type="gramStart"/>
+      <w:r>
+        <w:rPr>
+          <w:rFonts w:ascii="Menlo" w:eastAsia="Times New Roman" w:hAnsi="Menlo" w:cs="Menlo"/>
+          <w:color w:val="F8F8F2"/>
+          <w:kern w:val="0"/>
+          <w:lang w:eastAsia="en-GB"/>
+          <w14:ligatures w14:val="none"/>
+        </w:rPr>
+        <w:t>suitcase[</w:t>
+      </w:r>
+      <w:proofErr w:type="gramEnd"/>
+      <w:r>
+        <w:rPr>
+          <w:rFonts w:ascii="Menlo" w:eastAsia="Times New Roman" w:hAnsi="Menlo" w:cs="Menlo"/>
+          <w:color w:val="AE81FF"/>
+          <w:kern w:val="0"/>
+          <w:lang w:eastAsia="en-GB"/>
+          <w14:ligatures w14:val="none"/>
+        </w:rPr>
+        <w:t>0</w:t>
+      </w:r>
+      <w:r>
+        <w:rPr>
+          <w:rFonts w:ascii="Menlo" w:eastAsia="Times New Roman" w:hAnsi="Menlo" w:cs="Menlo"/>
+          <w:color w:val="F8F8F2"/>
+          <w:kern w:val="0"/>
+          <w:lang w:eastAsia="en-GB"/>
+          <w14:ligatures w14:val="none"/>
+        </w:rPr>
+        <w:t>:</w:t>
+      </w:r>
+      <w:r>
+        <w:rPr>
+          <w:rFonts w:ascii="Menlo" w:eastAsia="Times New Roman" w:hAnsi="Menlo" w:cs="Menlo"/>
+          <w:color w:val="AE81FF"/>
+          <w:kern w:val="0"/>
+          <w:lang w:eastAsia="en-GB"/>
+          <w14:ligatures w14:val="none"/>
+        </w:rPr>
+        <w:t>2</w:t>
+      </w:r>
+      <w:r>
+        <w:rPr>
+          <w:rFonts w:ascii="Menlo" w:eastAsia="Times New Roman" w:hAnsi="Menlo" w:cs="Menlo"/>
+          <w:color w:val="F8F8F2"/>
+          <w:kern w:val="0"/>
+          <w:lang w:eastAsia="en-GB"/>
+          <w14:ligatures w14:val="none"/>
+        </w:rPr>
+        <w:t>]</w:t>
+      </w:r>
+    </w:p>
+    <w:p>
+      <w:pPr>
+        <w:shd w:val="clear" w:color="auto" w:fill="272822"/>
+        <w:spacing w:line="450" w:lineRule="atLeast"/>
+        <w:rPr>
+          <w:rFonts w:ascii="Menlo" w:eastAsia="Times New Roman" w:hAnsi="Menlo" w:cs="Menlo"/>
+          <w:color w:val="F8F8F2"/>
+          <w:kern w:val="0"/>
+          <w:lang w:eastAsia="en-GB"/>
+          <w14:ligatures w14:val="none"/>
+        </w:rPr>
+      </w:pPr>
+      <w:r>
+        <w:rPr>
+          <w:rFonts w:ascii="Menlo" w:eastAsia="Times New Roman" w:hAnsi="Menlo" w:cs="Menlo"/>
+          <w:color w:val="A6E22E"/>
+          <w:kern w:val="0"/>
+          <w:lang w:eastAsia="en-GB"/>
+          <w14:ligatures w14:val="none"/>
+        </w:rPr>
+        <w:t>print</w:t>
+      </w:r>
+      <w:r>
+        <w:rPr>
+          <w:rFonts w:ascii="Menlo" w:eastAsia="Times New Roman" w:hAnsi="Menlo" w:cs="Menlo"/>
+          <w:color w:val="F8F8F2"/>
+          <w:kern w:val="0"/>
+          <w:lang w:eastAsia="en-GB"/>
+          <w14:ligatures w14:val="none"/>
+        </w:rPr>
+        <w:t>(beginning)</w:t>
+      </w:r>
+    </w:p>
+    <w:p>
+      <w:pPr>
+        <w:shd w:val="clear" w:color="auto" w:fill="272822"/>
+        <w:spacing w:line="450" w:lineRule="atLeast"/>
+        <w:rPr>
+          <w:rFonts w:ascii="Menlo" w:eastAsia="Times New Roman" w:hAnsi="Menlo" w:cs="Menlo"/>
+          <w:color w:val="F8F8F2"/>
+          <w:kern w:val="0"/>
+          <w:lang w:eastAsia="en-GB"/>
+          <w14:ligatures w14:val="none"/>
+        </w:rPr>
+      </w:pPr>
+    </w:p>
+    <w:p>
+      <w:pPr>
+        <w:shd w:val="clear" w:color="auto" w:fill="272822"/>
+        <w:spacing w:line="450" w:lineRule="atLeast"/>
+        <w:rPr>
+          <w:rFonts w:ascii="Menlo" w:eastAsia="Times New Roman" w:hAnsi="Menlo" w:cs="Menlo"/>
+          <w:color w:val="F8F8F2"/>
+          <w:kern w:val="0"/>
+          <w:lang w:eastAsia="en-GB"/>
+          <w14:ligatures w14:val="none"/>
+        </w:rPr>
+      </w:pPr>
+      <w:r>
+        <w:rPr>
+          <w:rFonts w:ascii="Menlo" w:eastAsia="Times New Roman" w:hAnsi="Menlo" w:cs="Menlo"/>
+          <w:color w:val="88846F"/>
+          <w:kern w:val="0"/>
+          <w:lang w:eastAsia="en-GB"/>
+          <w14:ligatures w14:val="none"/>
+        </w:rPr>
+        <w:t xml:space="preserve"># Your code below: </w:t>
+      </w:r>
+    </w:p>
+    <w:p>
+      <w:pPr>
+        <w:shd w:val="clear" w:color="auto" w:fill="272822"/>
+        <w:spacing w:line="450" w:lineRule="atLeast"/>
+        <w:rPr>
+          <w:rFonts w:ascii="Menlo" w:eastAsia="Times New Roman" w:hAnsi="Menlo" w:cs="Menlo"/>
+          <w:color w:val="F8F8F2"/>
+          <w:kern w:val="0"/>
+          <w:lang w:eastAsia="en-GB"/>
+          <w14:ligatures w14:val="none"/>
+        </w:rPr>
+      </w:pPr>
+      <w:r>
+        <w:rPr>
+          <w:rFonts w:ascii="Menlo" w:eastAsia="Times New Roman" w:hAnsi="Menlo" w:cs="Menlo"/>
+          <w:color w:val="F8F8F2"/>
+          <w:kern w:val="0"/>
+          <w:u w:val="single"/>
+          <w:lang w:eastAsia="en-GB"/>
+          <w14:ligatures w14:val="none"/>
+        </w:rPr>
+        <w:lastRenderedPageBreak/>
+        <w:t>middle</w:t>
+      </w:r>
+      <w:r>
+        <w:rPr>
+          <w:rFonts w:ascii="Menlo" w:eastAsia="Times New Roman" w:hAnsi="Menlo" w:cs="Menlo"/>
+          <w:color w:val="F8F8F2"/>
+          <w:kern w:val="0"/>
+          <w:lang w:eastAsia="en-GB"/>
+          <w14:ligatures w14:val="none"/>
+        </w:rPr>
+        <w:t xml:space="preserve"> </w:t>
+      </w:r>
+      <w:r>
+        <w:rPr>
+          <w:rFonts w:ascii="Menlo" w:eastAsia="Times New Roman" w:hAnsi="Menlo" w:cs="Menlo"/>
+          <w:color w:val="F92672"/>
+          <w:kern w:val="0"/>
+          <w:lang w:eastAsia="en-GB"/>
+          <w14:ligatures w14:val="none"/>
+        </w:rPr>
+        <w:t>=</w:t>
+      </w:r>
+      <w:r>
+        <w:rPr>
+          <w:rFonts w:ascii="Menlo" w:eastAsia="Times New Roman" w:hAnsi="Menlo" w:cs="Menlo"/>
+          <w:color w:val="F8F8F2"/>
+          <w:kern w:val="0"/>
+          <w:lang w:eastAsia="en-GB"/>
+          <w14:ligatures w14:val="none"/>
+        </w:rPr>
+        <w:t xml:space="preserve"> </w:t>
+      </w:r>
+      <w:proofErr w:type="gramStart"/>
+      <w:r>
+        <w:rPr>
+          <w:rFonts w:ascii="Menlo" w:eastAsia="Times New Roman" w:hAnsi="Menlo" w:cs="Menlo"/>
+          <w:color w:val="F8F8F2"/>
+          <w:kern w:val="0"/>
+          <w:lang w:eastAsia="en-GB"/>
+          <w14:ligatures w14:val="none"/>
+        </w:rPr>
+        <w:t>suitcase[</w:t>
+      </w:r>
+      <w:proofErr w:type="gramEnd"/>
+      <w:r>
+        <w:rPr>
+          <w:rFonts w:ascii="Menlo" w:eastAsia="Times New Roman" w:hAnsi="Menlo" w:cs="Menlo"/>
+          <w:color w:val="AE81FF"/>
+          <w:kern w:val="0"/>
+          <w:lang w:eastAsia="en-GB"/>
+          <w14:ligatures w14:val="none"/>
+        </w:rPr>
+        <w:t>2</w:t>
+      </w:r>
+      <w:r>
+        <w:rPr>
+          <w:rFonts w:ascii="Menlo" w:eastAsia="Times New Roman" w:hAnsi="Menlo" w:cs="Menlo"/>
+          <w:color w:val="F8F8F2"/>
+          <w:kern w:val="0"/>
+          <w:lang w:eastAsia="en-GB"/>
+          <w14:ligatures w14:val="none"/>
+        </w:rPr>
+        <w:t>:</w:t>
+      </w:r>
+      <w:r>
+        <w:rPr>
+          <w:rFonts w:ascii="Menlo" w:eastAsia="Times New Roman" w:hAnsi="Menlo" w:cs="Menlo"/>
+          <w:color w:val="AE81FF"/>
+          <w:kern w:val="0"/>
+          <w:lang w:eastAsia="en-GB"/>
+          <w14:ligatures w14:val="none"/>
+        </w:rPr>
+        <w:t>4</w:t>
+      </w:r>
+      <w:r>
+        <w:rPr>
+          <w:rFonts w:ascii="Menlo" w:eastAsia="Times New Roman" w:hAnsi="Menlo" w:cs="Menlo"/>
+          <w:color w:val="F8F8F2"/>
+          <w:kern w:val="0"/>
+          <w:lang w:eastAsia="en-GB"/>
+          <w14:ligatures w14:val="none"/>
+        </w:rPr>
+        <w:t>]</w:t>
+      </w:r>
+    </w:p>
+    <w:p>
+      <w:pPr>
+        <w:shd w:val="clear" w:color="auto" w:fill="272822"/>
+        <w:spacing w:line="450" w:lineRule="atLeast"/>
+        <w:rPr>
+          <w:rFonts w:ascii="Menlo" w:eastAsia="Times New Roman" w:hAnsi="Menlo" w:cs="Menlo"/>
+          <w:color w:val="F8F8F2"/>
+          <w:kern w:val="0"/>
+          <w:lang w:eastAsia="en-GB"/>
+          <w14:ligatures w14:val="none"/>
+        </w:rPr>
+      </w:pPr>
+      <w:r>
+        <w:rPr>
+          <w:rFonts w:ascii="Menlo" w:eastAsia="Times New Roman" w:hAnsi="Menlo" w:cs="Menlo"/>
+          <w:color w:val="A6E22E"/>
+          <w:kern w:val="0"/>
+          <w:lang w:eastAsia="en-GB"/>
+          <w14:ligatures w14:val="none"/>
+        </w:rPr>
+        <w:t>print</w:t>
+      </w:r>
+      <w:r>
+        <w:rPr>
+          <w:rFonts w:ascii="Menlo" w:eastAsia="Times New Roman" w:hAnsi="Menlo" w:cs="Menlo"/>
+          <w:color w:val="F8F8F2"/>
+          <w:kern w:val="0"/>
+          <w:lang w:eastAsia="en-GB"/>
+          <w14:ligatures w14:val="none"/>
+        </w:rPr>
+        <w:t>(middle)</w:t>
+      </w:r>
+    </w:p>
+    <w:p>
+      <w:pPr>
+        <w:rPr>
+          <w:rFonts w:ascii="Eurostile" w:hAnsi="Eurostile"/>
+        </w:rPr>
+      </w:pPr>
+      <w:r>
+        <w:rPr>
+          <w:rFonts w:ascii="Eurostile" w:hAnsi="Eurostile"/>
+        </w:rPr>
+        <w:t>Beginning will print [‘shirt’, ‘shirt’].</w:t>
+      </w:r>
+    </w:p>
+    <w:p>
+      <w:pPr>
+        <w:rPr>
+          <w:rFonts w:ascii="Eurostile" w:hAnsi="Eurostile"/>
+        </w:rPr>
+      </w:pPr>
+      <w:r>
+        <w:rPr>
+          <w:rFonts w:ascii="Eurostile" w:hAnsi="Eurostile"/>
+        </w:rPr>
+        <w:t>Middle will print [‘pant’, ‘pants’].</w:t>
+      </w:r>
+    </w:p>
+    <w:p>
+      <w:pPr>
+        <w:rPr>
+          <w:rFonts w:ascii="Eurostile" w:hAnsi="Eurostile"/>
+        </w:rPr>
+      </w:pPr>
+    </w:p>
+    <w:p>
+      <w:pPr>
+        <w:rPr>
+          <w:rFonts w:ascii="Eurostile" w:hAnsi="Eurostile"/>
+          <w:b/>
+          <w:bCs/>
+        </w:rPr>
+      </w:pPr>
+      <w:r>
+        <w:rPr>
+          <w:rFonts w:ascii="Eurostile" w:hAnsi="Eurostile"/>
+          <w:b/>
+          <w:bCs/>
+        </w:rPr>
+        <w:t>Slicing Lists 2</w:t>
+      </w:r>
+    </w:p>
+    <w:p>
+      <w:pPr>
+        <w:rPr>
+          <w:rFonts w:ascii="Eurostile" w:hAnsi="Eurostile"/>
+          <w:b/>
+          <w:bCs/>
+        </w:rPr>
+      </w:pPr>
+    </w:p>
+    <w:p>
+      <w:pPr>
+        <w:rPr>
+          <w:rFonts w:ascii="Eurostile" w:hAnsi="Eurostile"/>
+          <w:u w:val="single"/>
+        </w:rPr>
+      </w:pPr>
+      <w:r>
+        <w:rPr>
+          <w:rFonts w:ascii="Eurostile" w:hAnsi="Eurostile"/>
+          <w:u w:val="single"/>
+        </w:rPr>
+        <w:t>The first n elements</w:t>
+      </w:r>
+    </w:p>
+    <w:p>
+      <w:pPr>
+        <w:rPr>
+          <w:rFonts w:ascii="Eurostile" w:hAnsi="Eurostile"/>
+        </w:rPr>
+      </w:pPr>
+      <w:r>
+        <w:rPr>
+          <w:rFonts w:ascii="Eurostile" w:hAnsi="Eurostile"/>
+        </w:rPr>
+        <w:t>Slicing syntax in Python is flexible.  Previously we sliced elements from between certain points.  But what if we wanted the first n elements or the last n elements?</w:t>
+      </w:r>
+    </w:p>
+    <w:p>
+      <w:pPr>
+        <w:rPr>
+          <w:rFonts w:ascii="Eurostile" w:hAnsi="Eurostile"/>
+        </w:rPr>
+      </w:pPr>
+      <w:r>
+        <w:rPr>
+          <w:rFonts w:ascii="Eurostile" w:hAnsi="Eurostile"/>
+        </w:rPr>
+        <w:t>This is the syntax:</w:t>
+      </w:r>
+    </w:p>
+    <w:p>
+      <w:pPr>
+        <w:shd w:val="clear" w:color="auto" w:fill="272822"/>
+        <w:spacing w:line="450" w:lineRule="atLeast"/>
+        <w:rPr>
+          <w:rFonts w:ascii="Menlo" w:eastAsia="Times New Roman" w:hAnsi="Menlo" w:cs="Menlo"/>
+          <w:color w:val="F8F8F2"/>
+          <w:kern w:val="0"/>
+          <w:lang w:eastAsia="en-GB"/>
+          <w14:ligatures w14:val="none"/>
+        </w:rPr>
+      </w:pPr>
+      <w:r>
+        <w:rPr>
+          <w:rFonts w:ascii="Menlo" w:eastAsia="Times New Roman" w:hAnsi="Menlo" w:cs="Menlo"/>
+          <w:color w:val="F8F8F2"/>
+          <w:kern w:val="0"/>
+          <w:lang w:eastAsia="en-GB"/>
+          <w14:ligatures w14:val="none"/>
+        </w:rPr>
+        <w:t xml:space="preserve">fruits </w:t>
+      </w:r>
+      <w:r>
+        <w:rPr>
+          <w:rFonts w:ascii="Menlo" w:eastAsia="Times New Roman" w:hAnsi="Menlo" w:cs="Menlo"/>
+          <w:color w:val="F92672"/>
+          <w:kern w:val="0"/>
+          <w:lang w:eastAsia="en-GB"/>
+          <w14:ligatures w14:val="none"/>
+        </w:rPr>
+        <w:t>=</w:t>
+      </w:r>
+      <w:r>
+        <w:rPr>
+          <w:rFonts w:ascii="Menlo" w:eastAsia="Times New Roman" w:hAnsi="Menlo" w:cs="Menlo"/>
+          <w:color w:val="F8F8F2"/>
+          <w:kern w:val="0"/>
+          <w:lang w:eastAsia="en-GB"/>
+          <w14:ligatures w14:val="none"/>
+        </w:rPr>
+        <w:t xml:space="preserve"> [</w:t>
+      </w:r>
+      <w:r>
+        <w:rPr>
+          <w:rFonts w:ascii="Menlo" w:eastAsia="Times New Roman" w:hAnsi="Menlo" w:cs="Menlo"/>
+          <w:color w:val="E6DB74"/>
+          <w:kern w:val="0"/>
+          <w:lang w:eastAsia="en-GB"/>
+          <w14:ligatures w14:val="none"/>
+        </w:rPr>
+        <w:t>"apple"</w:t>
+      </w:r>
+      <w:r>
+        <w:rPr>
+          <w:rFonts w:ascii="Menlo" w:eastAsia="Times New Roman" w:hAnsi="Menlo" w:cs="Menlo"/>
+          <w:color w:val="F8F8F2"/>
+          <w:kern w:val="0"/>
+          <w:lang w:eastAsia="en-GB"/>
+          <w14:ligatures w14:val="none"/>
+        </w:rPr>
+        <w:t xml:space="preserve">, </w:t>
+      </w:r>
+      <w:r>
+        <w:rPr>
+          <w:rFonts w:ascii="Menlo" w:eastAsia="Times New Roman" w:hAnsi="Menlo" w:cs="Menlo"/>
+          <w:color w:val="E6DB74"/>
+          <w:kern w:val="0"/>
+          <w:lang w:eastAsia="en-GB"/>
+          <w14:ligatures w14:val="none"/>
+        </w:rPr>
+        <w:t>"cherry"</w:t>
+      </w:r>
+      <w:r>
+        <w:rPr>
+          <w:rFonts w:ascii="Menlo" w:eastAsia="Times New Roman" w:hAnsi="Menlo" w:cs="Menlo"/>
+          <w:color w:val="F8F8F2"/>
+          <w:kern w:val="0"/>
+          <w:lang w:eastAsia="en-GB"/>
+          <w14:ligatures w14:val="none"/>
+        </w:rPr>
+        <w:t xml:space="preserve">, </w:t>
+      </w:r>
+      <w:r>
+        <w:rPr>
+          <w:rFonts w:ascii="Menlo" w:eastAsia="Times New Roman" w:hAnsi="Menlo" w:cs="Menlo"/>
+          <w:color w:val="E6DB74"/>
+          <w:kern w:val="0"/>
+          <w:lang w:eastAsia="en-GB"/>
+          <w14:ligatures w14:val="none"/>
+        </w:rPr>
+        <w:t>"pineapple"</w:t>
+      </w:r>
+      <w:r>
+        <w:rPr>
+          <w:rFonts w:ascii="Menlo" w:eastAsia="Times New Roman" w:hAnsi="Menlo" w:cs="Menlo"/>
+          <w:color w:val="F8F8F2"/>
+          <w:kern w:val="0"/>
+          <w:lang w:eastAsia="en-GB"/>
+          <w14:ligatures w14:val="none"/>
+        </w:rPr>
+        <w:t xml:space="preserve">, </w:t>
+      </w:r>
+      <w:r>
+        <w:rPr>
+          <w:rFonts w:ascii="Menlo" w:eastAsia="Times New Roman" w:hAnsi="Menlo" w:cs="Menlo"/>
+          <w:color w:val="E6DB74"/>
+          <w:kern w:val="0"/>
+          <w:lang w:eastAsia="en-GB"/>
+          <w14:ligatures w14:val="none"/>
+        </w:rPr>
+        <w:t>"orange"</w:t>
+      </w:r>
+      <w:r>
+        <w:rPr>
+          <w:rFonts w:ascii="Menlo" w:eastAsia="Times New Roman" w:hAnsi="Menlo" w:cs="Menlo"/>
+          <w:color w:val="F8F8F2"/>
+          <w:kern w:val="0"/>
+          <w:lang w:eastAsia="en-GB"/>
+          <w14:ligatures w14:val="none"/>
+        </w:rPr>
+        <w:t xml:space="preserve">, </w:t>
+      </w:r>
+      <w:r>
+        <w:rPr>
+          <w:rFonts w:ascii="Menlo" w:eastAsia="Times New Roman" w:hAnsi="Menlo" w:cs="Menlo"/>
+          <w:color w:val="E6DB74"/>
+          <w:kern w:val="0"/>
+          <w:lang w:eastAsia="en-GB"/>
+          <w14:ligatures w14:val="none"/>
+        </w:rPr>
+        <w:t>"mango"</w:t>
+      </w:r>
+      <w:r>
+        <w:rPr>
+          <w:rFonts w:ascii="Menlo" w:eastAsia="Times New Roman" w:hAnsi="Menlo" w:cs="Menlo"/>
+          <w:color w:val="F8F8F2"/>
+          <w:kern w:val="0"/>
+          <w:lang w:eastAsia="en-GB"/>
+          <w14:ligatures w14:val="none"/>
+        </w:rPr>
+        <w:t>]</w:t>
+      </w:r>
+    </w:p>
+    <w:p>
+      <w:pPr>
+        <w:shd w:val="clear" w:color="auto" w:fill="272822"/>
+        <w:spacing w:line="450" w:lineRule="atLeast"/>
+        <w:rPr>
+          <w:rFonts w:ascii="Menlo" w:eastAsia="Times New Roman" w:hAnsi="Menlo" w:cs="Menlo"/>
+          <w:color w:val="F8F8F2"/>
+          <w:kern w:val="0"/>
+          <w:lang w:eastAsia="en-GB"/>
+          <w14:ligatures w14:val="none"/>
+        </w:rPr>
+      </w:pPr>
+      <w:r>
+        <w:rPr>
+          <w:rFonts w:ascii="Menlo" w:eastAsia="Times New Roman" w:hAnsi="Menlo" w:cs="Menlo"/>
+          <w:color w:val="F8F8F2"/>
+          <w:kern w:val="0"/>
+          <w:lang w:eastAsia="en-GB"/>
+          <w14:ligatures w14:val="none"/>
+        </w:rPr>
+        <w:t>fruits</w:t>
+      </w:r>
+      <w:proofErr w:type="gramStart"/>
+      <w:r>
+        <w:rPr>
+          <w:rFonts w:ascii="Menlo" w:eastAsia="Times New Roman" w:hAnsi="Menlo" w:cs="Menlo"/>
+          <w:color w:val="F8F8F2"/>
+          <w:kern w:val="0"/>
+          <w:lang w:eastAsia="en-GB"/>
+          <w14:ligatures w14:val="none"/>
+        </w:rPr>
+        <w:t>[:n</w:t>
+      </w:r>
+      <w:proofErr w:type="gramEnd"/>
+      <w:r>
+        <w:rPr>
+          <w:rFonts w:ascii="Menlo" w:eastAsia="Times New Roman" w:hAnsi="Menlo" w:cs="Menlo"/>
+          <w:color w:val="F8F8F2"/>
+          <w:kern w:val="0"/>
+          <w:lang w:eastAsia="en-GB"/>
+          <w14:ligatures w14:val="none"/>
+        </w:rPr>
+        <w:t>]</w:t>
+      </w:r>
+    </w:p>
+    <w:p>
+      <w:pPr>
+        <w:rPr>
+          <w:rFonts w:ascii="Eurostile" w:hAnsi="Eurostile"/>
+        </w:rPr>
+      </w:pPr>
+      <w:r>
+        <w:rPr>
+          <w:rFonts w:ascii="Eurostile" w:hAnsi="Eurostile"/>
+        </w:rPr>
+        <w:t xml:space="preserve">By replacing n with the number 3 we would </w:t>
+      </w:r>
+      <w:proofErr w:type="gramStart"/>
+      <w:r>
+        <w:rPr>
+          <w:rFonts w:ascii="Eurostile" w:hAnsi="Eurostile"/>
+        </w:rPr>
+        <w:t>receive;</w:t>
+      </w:r>
+      <w:proofErr w:type="gramEnd"/>
+      <w:r>
+        <w:rPr>
+          <w:rFonts w:ascii="Eurostile" w:hAnsi="Eurostile"/>
+        </w:rPr>
+        <w:t xml:space="preserve"> </w:t>
+      </w:r>
+    </w:p>
+    <w:p>
+      <w:pPr>
+        <w:rPr>
+          <w:rFonts w:ascii="Eurostile" w:hAnsi="Eurostile"/>
+        </w:rPr>
+      </w:pPr>
+      <w:r>
+        <w:rPr>
+          <w:rFonts w:ascii="Eurostile" w:hAnsi="Eurostile"/>
+        </w:rPr>
+        <w:t>[‘apple’, ‘cherry’, ‘pineapple’].</w:t>
+      </w:r>
+    </w:p>
+    <w:p>
+      <w:pPr>
+        <w:rPr>
+          <w:rFonts w:ascii="Eurostile" w:hAnsi="Eurostile"/>
+        </w:rPr>
+      </w:pPr>
+      <w:r>
+        <w:rPr>
+          <w:rFonts w:ascii="Eurostile" w:hAnsi="Eurostile"/>
+        </w:rPr>
+        <w:t xml:space="preserve">We can inverse it by </w:t>
+      </w:r>
+      <w:proofErr w:type="gramStart"/>
+      <w:r>
+        <w:rPr>
+          <w:rFonts w:ascii="Eurostile" w:hAnsi="Eurostile"/>
+        </w:rPr>
+        <w:t>using -n.</w:t>
+      </w:r>
+      <w:proofErr w:type="gramEnd"/>
+      <w:r>
+        <w:rPr>
+          <w:rFonts w:ascii="Eurostile" w:hAnsi="Eurostile"/>
+        </w:rPr>
+        <w:t xml:space="preserve">  </w:t>
+      </w:r>
+      <w:r>
+        <w:rPr>
+          <w:rFonts w:ascii="Eurostile" w:hAnsi="Eurostile"/>
+        </w:rPr>
+        <w:t xml:space="preserve">If we used </w:t>
+      </w:r>
+      <w:proofErr w:type="gramStart"/>
+      <w:r>
+        <w:rPr>
+          <w:rFonts w:ascii="Eurostile" w:hAnsi="Eurostile"/>
+        </w:rPr>
+        <w:t>fruits[</w:t>
+      </w:r>
+      <w:proofErr w:type="gramEnd"/>
+      <w:r>
+        <w:rPr>
+          <w:rFonts w:ascii="Eurostile" w:hAnsi="Eurostile"/>
+        </w:rPr>
+        <w:t>-2</w:t>
+      </w:r>
+      <w:r>
+        <w:rPr>
+          <w:rFonts w:ascii="Eurostile" w:hAnsi="Eurostile"/>
+        </w:rPr>
+        <w:t xml:space="preserve">:] we would get; </w:t>
+      </w:r>
+    </w:p>
+    <w:p>
+      <w:pPr>
+        <w:rPr>
+          <w:rFonts w:ascii="Eurostile" w:hAnsi="Eurostile"/>
+        </w:rPr>
+      </w:pPr>
+      <w:r>
+        <w:rPr>
+          <w:rFonts w:ascii="Eurostile" w:hAnsi="Eurostile"/>
+        </w:rPr>
+        <w:t xml:space="preserve">[‘orange’, ‘mango’].  This is because mango is at position -1 and orange is at position -2.  It starts at the largest negative position and works towards the lowest. </w:t>
+      </w:r>
+    </w:p>
+    <w:p>
+      <w:pPr>
+        <w:rPr>
+          <w:rFonts w:ascii="Eurostile" w:hAnsi="Eurostile"/>
+        </w:rPr>
+      </w:pPr>
+    </w:p>
+    <w:p>
+      <w:pPr>
+        <w:rPr>
+          <w:rFonts w:ascii="Eurostile" w:hAnsi="Eurostile"/>
+          <w:u w:val="single"/>
+        </w:rPr>
+      </w:pPr>
+      <w:r>
+        <w:rPr>
+          <w:rFonts w:ascii="Eurostile" w:hAnsi="Eurostile"/>
+          <w:u w:val="single"/>
+        </w:rPr>
+        <w:t>All but n last elements</w:t>
+      </w:r>
+    </w:p>
+    <w:p>
+      <w:pPr>
+        <w:rPr>
+          <w:rFonts w:ascii="Eurostile" w:hAnsi="Eurostile"/>
+        </w:rPr>
+      </w:pPr>
+      <w:r>
+        <w:rPr>
+          <w:rFonts w:ascii="Eurostile" w:hAnsi="Eurostile"/>
+        </w:rPr>
+        <w:t>Negative indices can also accomplish taking all but n last elements of a list.</w:t>
+      </w:r>
+    </w:p>
+    <w:p>
+      <w:pPr>
+        <w:shd w:val="clear" w:color="auto" w:fill="272822"/>
+        <w:spacing w:line="450" w:lineRule="atLeast"/>
+        <w:rPr>
+          <w:rFonts w:ascii="Menlo" w:eastAsia="Times New Roman" w:hAnsi="Menlo" w:cs="Menlo"/>
+          <w:color w:val="F8F8F2"/>
+          <w:kern w:val="0"/>
+          <w:lang w:eastAsia="en-GB"/>
+          <w14:ligatures w14:val="none"/>
+        </w:rPr>
+      </w:pPr>
+      <w:r>
+        <w:rPr>
+          <w:rFonts w:ascii="Menlo" w:eastAsia="Times New Roman" w:hAnsi="Menlo" w:cs="Menlo"/>
+          <w:color w:val="F8F8F2"/>
+          <w:kern w:val="0"/>
+          <w:lang w:eastAsia="en-GB"/>
+          <w14:ligatures w14:val="none"/>
+        </w:rPr>
+        <w:t>fruits</w:t>
+      </w:r>
+      <w:proofErr w:type="gramStart"/>
+      <w:r>
+        <w:rPr>
+          <w:rFonts w:ascii="Menlo" w:eastAsia="Times New Roman" w:hAnsi="Menlo" w:cs="Menlo"/>
+          <w:color w:val="F8F8F2"/>
+          <w:kern w:val="0"/>
+          <w:lang w:eastAsia="en-GB"/>
+          <w14:ligatures w14:val="none"/>
+        </w:rPr>
+        <w:t>[:</w:t>
+      </w:r>
+      <w:r>
+        <w:rPr>
+          <w:rFonts w:ascii="Menlo" w:eastAsia="Times New Roman" w:hAnsi="Menlo" w:cs="Menlo"/>
+          <w:color w:val="F92672"/>
+          <w:kern w:val="0"/>
+          <w:lang w:eastAsia="en-GB"/>
+          <w14:ligatures w14:val="none"/>
+        </w:rPr>
+        <w:t>-</w:t>
+      </w:r>
+      <w:proofErr w:type="gramEnd"/>
+      <w:r>
+        <w:rPr>
+          <w:rFonts w:ascii="Menlo" w:eastAsia="Times New Roman" w:hAnsi="Menlo" w:cs="Menlo"/>
+          <w:color w:val="F8F8F2"/>
+          <w:kern w:val="0"/>
+          <w:lang w:eastAsia="en-GB"/>
+          <w14:ligatures w14:val="none"/>
+        </w:rPr>
+        <w:t>n]</w:t>
+      </w:r>
+    </w:p>
+    <w:p>
+      <w:pPr>
+        <w:rPr>
+          <w:rFonts w:ascii="Eurostile" w:hAnsi="Eurostile"/>
+        </w:rPr>
+      </w:pPr>
+      <w:r>
+        <w:rPr>
+          <w:rFonts w:ascii="Eurostile" w:hAnsi="Eurostile"/>
+        </w:rPr>
+        <w:t xml:space="preserve">Notice the difference?  The -n is on the opposite side of the colon. </w:t>
+      </w:r>
+    </w:p>
+    <w:p>
+      <w:pPr>
+        <w:shd w:val="clear" w:color="auto" w:fill="272822"/>
+        <w:spacing w:line="450" w:lineRule="atLeast"/>
+        <w:rPr>
+          <w:rFonts w:ascii="Menlo" w:eastAsia="Times New Roman" w:hAnsi="Menlo" w:cs="Menlo"/>
+          <w:color w:val="F8F8F2"/>
+          <w:kern w:val="0"/>
+          <w:lang w:eastAsia="en-GB"/>
+          <w14:ligatures w14:val="none"/>
+        </w:rPr>
+      </w:pPr>
+      <w:r>
+        <w:rPr>
+          <w:rFonts w:ascii="Menlo" w:eastAsia="Times New Roman" w:hAnsi="Menlo" w:cs="Menlo"/>
+          <w:color w:val="A6E22E"/>
+          <w:kern w:val="0"/>
+          <w:lang w:eastAsia="en-GB"/>
+          <w14:ligatures w14:val="none"/>
+        </w:rPr>
+        <w:t>print</w:t>
+      </w:r>
+      <w:r>
+        <w:rPr>
+          <w:rFonts w:ascii="Menlo" w:eastAsia="Times New Roman" w:hAnsi="Menlo" w:cs="Menlo"/>
+          <w:color w:val="F8F8F2"/>
+          <w:kern w:val="0"/>
+          <w:lang w:eastAsia="en-GB"/>
+          <w14:ligatures w14:val="none"/>
+        </w:rPr>
+        <w:t>(</w:t>
+      </w:r>
+      <w:proofErr w:type="gramStart"/>
+      <w:r>
+        <w:rPr>
+          <w:rFonts w:ascii="Menlo" w:eastAsia="Times New Roman" w:hAnsi="Menlo" w:cs="Menlo"/>
+          <w:color w:val="F8F8F2"/>
+          <w:kern w:val="0"/>
+          <w:lang w:eastAsia="en-GB"/>
+          <w14:ligatures w14:val="none"/>
+        </w:rPr>
+        <w:t>fruits[</w:t>
+      </w:r>
+      <w:proofErr w:type="gramEnd"/>
+      <w:r>
+        <w:rPr>
+          <w:rFonts w:ascii="Menlo" w:eastAsia="Times New Roman" w:hAnsi="Menlo" w:cs="Menlo"/>
+          <w:color w:val="F8F8F2"/>
+          <w:kern w:val="0"/>
+          <w:lang w:eastAsia="en-GB"/>
+          <w14:ligatures w14:val="none"/>
+        </w:rPr>
+        <w:t>:</w:t>
+      </w:r>
+      <w:r>
+        <w:rPr>
+          <w:rFonts w:ascii="Menlo" w:eastAsia="Times New Roman" w:hAnsi="Menlo" w:cs="Menlo"/>
+          <w:color w:val="F92672"/>
+          <w:kern w:val="0"/>
+          <w:lang w:eastAsia="en-GB"/>
+          <w14:ligatures w14:val="none"/>
+        </w:rPr>
+        <w:t>-</w:t>
+      </w:r>
+      <w:r>
+        <w:rPr>
+          <w:rFonts w:ascii="Menlo" w:eastAsia="Times New Roman" w:hAnsi="Menlo" w:cs="Menlo"/>
+          <w:color w:val="AE81FF"/>
+          <w:kern w:val="0"/>
+          <w:lang w:eastAsia="en-GB"/>
+          <w14:ligatures w14:val="none"/>
+        </w:rPr>
+        <w:t>1</w:t>
+      </w:r>
+      <w:r>
+        <w:rPr>
+          <w:rFonts w:ascii="Menlo" w:eastAsia="Times New Roman" w:hAnsi="Menlo" w:cs="Menlo"/>
+          <w:color w:val="F8F8F2"/>
+          <w:kern w:val="0"/>
+          <w:lang w:eastAsia="en-GB"/>
+          <w14:ligatures w14:val="none"/>
+        </w:rPr>
+        <w:t>])</w:t>
+      </w:r>
+    </w:p>
+    <w:p>
+      <w:pPr>
+        <w:rPr>
+          <w:rFonts w:ascii="Eurostile" w:hAnsi="Eurostile"/>
+        </w:rPr>
+      </w:pPr>
+      <w:r>
+        <w:rPr>
+          <w:rFonts w:ascii="Eurostile" w:hAnsi="Eurostile"/>
+        </w:rPr>
+        <w:t>From our fruits example, this starts counting from 0 up to position -1.</w:t>
+      </w:r>
+    </w:p>
+    <w:p>
+      <w:pPr>
+        <w:rPr>
+          <w:rFonts w:ascii="Eurostile" w:hAnsi="Eurostile"/>
+        </w:rPr>
+      </w:pPr>
+      <w:r>
+        <w:rPr>
+          <w:rFonts w:ascii="Eurostile" w:hAnsi="Eurostile"/>
+        </w:rPr>
+        <w:t xml:space="preserve">In this instance we would </w:t>
+      </w:r>
+      <w:proofErr w:type="gramStart"/>
+      <w:r>
+        <w:rPr>
+          <w:rFonts w:ascii="Eurostile" w:hAnsi="Eurostile"/>
+        </w:rPr>
+        <w:t>get:</w:t>
+      </w:r>
+      <w:proofErr w:type="gramEnd"/>
+      <w:r>
+        <w:rPr>
+          <w:rFonts w:ascii="Eurostile" w:hAnsi="Eurostile"/>
+        </w:rPr>
+        <w:t xml:space="preserve"> apple, cherry, pineapple, orange but NOT mango. </w:t>
+      </w:r>
+    </w:p>
+    <w:p>
+      <w:pPr>
+        <w:rPr>
+          <w:rFonts w:ascii="Eurostile" w:hAnsi="Eurostile"/>
+        </w:rPr>
+      </w:pPr>
+    </w:p>
+    <w:p>
+      <w:pPr>
+        <w:rPr>
+          <w:rFonts w:ascii="Eurostile" w:hAnsi="Eurostile"/>
+        </w:rPr>
+      </w:pPr>
+      <w:r>
+        <w:rPr>
+          <w:rFonts w:ascii="Eurostile" w:hAnsi="Eurostile"/>
+        </w:rPr>
+        <w:t>Here is a good way to remember the concept:</w:t>
+      </w:r>
+    </w:p>
+    <w:p>
+      <w:pPr>
+        <w:shd w:val="clear" w:color="auto" w:fill="272822"/>
+        <w:spacing w:line="450" w:lineRule="atLeast"/>
+        <w:rPr>
+          <w:rFonts w:ascii="Menlo" w:eastAsia="Times New Roman" w:hAnsi="Menlo" w:cs="Menlo"/>
+          <w:color w:val="F8F8F2"/>
+          <w:kern w:val="0"/>
+          <w:lang w:eastAsia="en-GB"/>
+          <w14:ligatures w14:val="none"/>
+        </w:rPr>
+      </w:pPr>
+      <w:proofErr w:type="gramStart"/>
+      <w:r>
+        <w:rPr>
+          <w:rFonts w:ascii="Menlo" w:eastAsia="Times New Roman" w:hAnsi="Menlo" w:cs="Menlo"/>
+          <w:color w:val="A6E22E"/>
+          <w:kern w:val="0"/>
+          <w:u w:val="single"/>
+          <w:lang w:eastAsia="en-GB"/>
+          <w14:ligatures w14:val="none"/>
+        </w:rPr>
+        <w:t>list</w:t>
+      </w:r>
+      <w:r>
+        <w:rPr>
+          <w:rFonts w:ascii="Menlo" w:eastAsia="Times New Roman" w:hAnsi="Menlo" w:cs="Menlo"/>
+          <w:color w:val="F8F8F2"/>
+          <w:kern w:val="0"/>
+          <w:lang w:eastAsia="en-GB"/>
+          <w14:ligatures w14:val="none"/>
+        </w:rPr>
+        <w:t>[</w:t>
+      </w:r>
+      <w:proofErr w:type="gramEnd"/>
+      <w:r>
+        <w:rPr>
+          <w:rFonts w:ascii="Menlo" w:eastAsia="Times New Roman" w:hAnsi="Menlo" w:cs="Menlo"/>
+          <w:color w:val="F8F8F2"/>
+          <w:kern w:val="0"/>
+          <w:lang w:eastAsia="en-GB"/>
+          <w14:ligatures w14:val="none"/>
+        </w:rPr>
+        <w:t>first</w:t>
+      </w:r>
+      <w:r>
+        <w:rPr>
+          <w:rFonts w:ascii="Menlo" w:eastAsia="Times New Roman" w:hAnsi="Menlo" w:cs="Menlo"/>
+          <w:color w:val="F8F8F2"/>
+          <w:kern w:val="0"/>
+          <w:lang w:eastAsia="en-GB"/>
+          <w14:ligatures w14:val="none"/>
+        </w:rPr>
+        <w:t xml:space="preserve"> n elements </w:t>
+      </w:r>
+      <w:r>
+        <w:rPr>
+          <w:rFonts w:ascii="Menlo" w:eastAsia="Times New Roman" w:hAnsi="Menlo" w:cs="Menlo"/>
+          <w:color w:val="F8F8F2"/>
+          <w:kern w:val="0"/>
+          <w:lang w:eastAsia="en-GB"/>
+          <w14:ligatures w14:val="none"/>
+        </w:rPr>
+        <w:t>:</w:t>
+      </w:r>
+      <w:r>
+        <w:rPr>
+          <w:rFonts w:ascii="Menlo" w:eastAsia="Times New Roman" w:hAnsi="Menlo" w:cs="Menlo"/>
+          <w:color w:val="F8F8F2"/>
+          <w:kern w:val="0"/>
+          <w:lang w:eastAsia="en-GB"/>
+          <w14:ligatures w14:val="none"/>
+        </w:rPr>
+        <w:t xml:space="preserve"> all but n elements]</w:t>
+      </w:r>
+    </w:p>
+    <w:p>
+      <w:pPr>
+        <w:rPr>
+          <w:rFonts w:ascii="Eurostile" w:hAnsi="Eurostile"/>
+        </w:rPr>
+      </w:pPr>
+    </w:p>
+    <w:p>
+      <w:pPr>
+        <w:rPr>
+          <w:rFonts w:ascii="Eurostile" w:hAnsi="Eurostile"/>
+        </w:rPr>
+      </w:pPr>
+      <w:r>
+        <w:rPr>
+          <w:rFonts w:ascii="Eurostile" w:hAnsi="Eurostile"/>
+        </w:rPr>
+        <w:t>Here is the code in action:</w:t>
+      </w:r>
+    </w:p>
+    <w:p>
+      <w:pPr>
+        <w:shd w:val="clear" w:color="auto" w:fill="272822"/>
+        <w:spacing w:line="450" w:lineRule="atLeast"/>
+        <w:rPr>
+          <w:rFonts w:ascii="Menlo" w:eastAsia="Times New Roman" w:hAnsi="Menlo" w:cs="Menlo"/>
+          <w:color w:val="F8F8F2"/>
+          <w:kern w:val="0"/>
+          <w:lang w:eastAsia="en-GB"/>
+          <w14:ligatures w14:val="none"/>
+        </w:rPr>
+      </w:pPr>
+      <w:r>
+        <w:rPr>
+          <w:rFonts w:ascii="Menlo" w:eastAsia="Times New Roman" w:hAnsi="Menlo" w:cs="Menlo"/>
+          <w:color w:val="F8F8F2"/>
+          <w:kern w:val="0"/>
+          <w:lang w:eastAsia="en-GB"/>
+          <w14:ligatures w14:val="none"/>
+        </w:rPr>
+        <w:t xml:space="preserve">suitcase </w:t>
+      </w:r>
+      <w:r>
+        <w:rPr>
+          <w:rFonts w:ascii="Menlo" w:eastAsia="Times New Roman" w:hAnsi="Menlo" w:cs="Menlo"/>
+          <w:color w:val="F92672"/>
+          <w:kern w:val="0"/>
+          <w:lang w:eastAsia="en-GB"/>
+          <w14:ligatures w14:val="none"/>
+        </w:rPr>
+        <w:t>=</w:t>
+      </w:r>
+      <w:r>
+        <w:rPr>
+          <w:rFonts w:ascii="Menlo" w:eastAsia="Times New Roman" w:hAnsi="Menlo" w:cs="Menlo"/>
+          <w:color w:val="F8F8F2"/>
+          <w:kern w:val="0"/>
+          <w:lang w:eastAsia="en-GB"/>
+          <w14:ligatures w14:val="none"/>
+        </w:rPr>
+        <w:t xml:space="preserve"> [</w:t>
+      </w:r>
+      <w:r>
+        <w:rPr>
+          <w:rFonts w:ascii="Menlo" w:eastAsia="Times New Roman" w:hAnsi="Menlo" w:cs="Menlo"/>
+          <w:color w:val="E6DB74"/>
+          <w:kern w:val="0"/>
+          <w:lang w:eastAsia="en-GB"/>
+          <w14:ligatures w14:val="none"/>
+        </w:rPr>
+        <w:t>"shirt"</w:t>
+      </w:r>
+      <w:r>
+        <w:rPr>
+          <w:rFonts w:ascii="Menlo" w:eastAsia="Times New Roman" w:hAnsi="Menlo" w:cs="Menlo"/>
+          <w:color w:val="F8F8F2"/>
+          <w:kern w:val="0"/>
+          <w:lang w:eastAsia="en-GB"/>
+          <w14:ligatures w14:val="none"/>
+        </w:rPr>
+        <w:t xml:space="preserve">, </w:t>
+      </w:r>
+      <w:r>
+        <w:rPr>
+          <w:rFonts w:ascii="Menlo" w:eastAsia="Times New Roman" w:hAnsi="Menlo" w:cs="Menlo"/>
+          <w:color w:val="E6DB74"/>
+          <w:kern w:val="0"/>
+          <w:lang w:eastAsia="en-GB"/>
+          <w14:ligatures w14:val="none"/>
+        </w:rPr>
+        <w:t>"shirt"</w:t>
+      </w:r>
+      <w:r>
+        <w:rPr>
+          <w:rFonts w:ascii="Menlo" w:eastAsia="Times New Roman" w:hAnsi="Menlo" w:cs="Menlo"/>
+          <w:color w:val="F8F8F2"/>
+          <w:kern w:val="0"/>
+          <w:lang w:eastAsia="en-GB"/>
+          <w14:ligatures w14:val="none"/>
+        </w:rPr>
+        <w:t xml:space="preserve">, </w:t>
+      </w:r>
+      <w:r>
+        <w:rPr>
+          <w:rFonts w:ascii="Menlo" w:eastAsia="Times New Roman" w:hAnsi="Menlo" w:cs="Menlo"/>
+          <w:color w:val="E6DB74"/>
+          <w:kern w:val="0"/>
+          <w:lang w:eastAsia="en-GB"/>
+          <w14:ligatures w14:val="none"/>
+        </w:rPr>
+        <w:t>"pants"</w:t>
+      </w:r>
+      <w:r>
+        <w:rPr>
+          <w:rFonts w:ascii="Menlo" w:eastAsia="Times New Roman" w:hAnsi="Menlo" w:cs="Menlo"/>
+          <w:color w:val="F8F8F2"/>
+          <w:kern w:val="0"/>
+          <w:lang w:eastAsia="en-GB"/>
+          <w14:ligatures w14:val="none"/>
+        </w:rPr>
+        <w:t xml:space="preserve">, </w:t>
+      </w:r>
+      <w:r>
+        <w:rPr>
+          <w:rFonts w:ascii="Menlo" w:eastAsia="Times New Roman" w:hAnsi="Menlo" w:cs="Menlo"/>
+          <w:color w:val="E6DB74"/>
+          <w:kern w:val="0"/>
+          <w:lang w:eastAsia="en-GB"/>
+          <w14:ligatures w14:val="none"/>
+        </w:rPr>
+        <w:t>"pants"</w:t>
+      </w:r>
+      <w:r>
+        <w:rPr>
+          <w:rFonts w:ascii="Menlo" w:eastAsia="Times New Roman" w:hAnsi="Menlo" w:cs="Menlo"/>
+          <w:color w:val="F8F8F2"/>
+          <w:kern w:val="0"/>
+          <w:lang w:eastAsia="en-GB"/>
+          <w14:ligatures w14:val="none"/>
+        </w:rPr>
+        <w:t xml:space="preserve">, </w:t>
+      </w:r>
+      <w:r>
+        <w:rPr>
+          <w:rFonts w:ascii="Menlo" w:eastAsia="Times New Roman" w:hAnsi="Menlo" w:cs="Menlo"/>
+          <w:color w:val="E6DB74"/>
+          <w:kern w:val="0"/>
+          <w:lang w:eastAsia="en-GB"/>
+          <w14:ligatures w14:val="none"/>
+        </w:rPr>
+        <w:t>"</w:t>
+      </w:r>
+      <w:proofErr w:type="spellStart"/>
+      <w:r>
+        <w:rPr>
+          <w:rFonts w:ascii="Menlo" w:eastAsia="Times New Roman" w:hAnsi="Menlo" w:cs="Menlo"/>
+          <w:color w:val="E6DB74"/>
+          <w:kern w:val="0"/>
+          <w:lang w:eastAsia="en-GB"/>
+          <w14:ligatures w14:val="none"/>
+        </w:rPr>
+        <w:t>pajamas</w:t>
+      </w:r>
+      <w:proofErr w:type="spellEnd"/>
+      <w:r>
+        <w:rPr>
+          <w:rFonts w:ascii="Menlo" w:eastAsia="Times New Roman" w:hAnsi="Menlo" w:cs="Menlo"/>
+          <w:color w:val="E6DB74"/>
+          <w:kern w:val="0"/>
+          <w:lang w:eastAsia="en-GB"/>
+          <w14:ligatures w14:val="none"/>
+        </w:rPr>
+        <w:t>"</w:t>
+      </w:r>
+      <w:r>
+        <w:rPr>
+          <w:rFonts w:ascii="Menlo" w:eastAsia="Times New Roman" w:hAnsi="Menlo" w:cs="Menlo"/>
+          <w:color w:val="F8F8F2"/>
+          <w:kern w:val="0"/>
+          <w:lang w:eastAsia="en-GB"/>
+          <w14:ligatures w14:val="none"/>
+        </w:rPr>
+        <w:t xml:space="preserve">, </w:t>
+      </w:r>
+      <w:r>
+        <w:rPr>
+          <w:rFonts w:ascii="Menlo" w:eastAsia="Times New Roman" w:hAnsi="Menlo" w:cs="Menlo"/>
+          <w:color w:val="E6DB74"/>
+          <w:kern w:val="0"/>
+          <w:lang w:eastAsia="en-GB"/>
+          <w14:ligatures w14:val="none"/>
+        </w:rPr>
+        <w:t>"books"</w:t>
+      </w:r>
+      <w:r>
+        <w:rPr>
+          <w:rFonts w:ascii="Menlo" w:eastAsia="Times New Roman" w:hAnsi="Menlo" w:cs="Menlo"/>
+          <w:color w:val="F8F8F2"/>
+          <w:kern w:val="0"/>
+          <w:lang w:eastAsia="en-GB"/>
+          <w14:ligatures w14:val="none"/>
+        </w:rPr>
+        <w:t>]</w:t>
+      </w:r>
+    </w:p>
+    <w:p>
+      <w:pPr>
+        <w:shd w:val="clear" w:color="auto" w:fill="272822"/>
+        <w:spacing w:line="450" w:lineRule="atLeast"/>
+        <w:rPr>
+          <w:rFonts w:ascii="Menlo" w:eastAsia="Times New Roman" w:hAnsi="Menlo" w:cs="Menlo"/>
+          <w:color w:val="F8F8F2"/>
+          <w:kern w:val="0"/>
+          <w:lang w:eastAsia="en-GB"/>
+          <w14:ligatures w14:val="none"/>
+        </w:rPr>
+      </w:pPr>
+    </w:p>
+    <w:p>
+      <w:pPr>
+        <w:shd w:val="clear" w:color="auto" w:fill="272822"/>
+        <w:spacing w:line="450" w:lineRule="atLeast"/>
+        <w:rPr>
+          <w:rFonts w:ascii="Menlo" w:eastAsia="Times New Roman" w:hAnsi="Menlo" w:cs="Menlo"/>
+          <w:color w:val="F8F8F2"/>
+          <w:kern w:val="0"/>
+          <w:lang w:eastAsia="en-GB"/>
+          <w14:ligatures w14:val="none"/>
+        </w:rPr>
+      </w:pPr>
+      <w:r>
+        <w:rPr>
+          <w:rFonts w:ascii="Menlo" w:eastAsia="Times New Roman" w:hAnsi="Menlo" w:cs="Menlo"/>
+          <w:color w:val="88846F"/>
+          <w:kern w:val="0"/>
+          <w:lang w:eastAsia="en-GB"/>
+          <w14:ligatures w14:val="none"/>
+        </w:rPr>
+        <w:t xml:space="preserve"># Your code below: </w:t>
+      </w:r>
+    </w:p>
+    <w:p>
+      <w:pPr>
+        <w:shd w:val="clear" w:color="auto" w:fill="272822"/>
+        <w:spacing w:line="450" w:lineRule="atLeast"/>
+        <w:rPr>
+          <w:rFonts w:ascii="Menlo" w:eastAsia="Times New Roman" w:hAnsi="Menlo" w:cs="Menlo"/>
+          <w:color w:val="F8F8F2"/>
+          <w:kern w:val="0"/>
+          <w:lang w:eastAsia="en-GB"/>
+          <w14:ligatures w14:val="none"/>
+        </w:rPr>
+      </w:pPr>
+      <w:proofErr w:type="spellStart"/>
+      <w:r>
+        <w:rPr>
+          <w:rFonts w:ascii="Menlo" w:eastAsia="Times New Roman" w:hAnsi="Menlo" w:cs="Menlo"/>
+          <w:color w:val="F8F8F2"/>
+          <w:kern w:val="0"/>
+          <w:lang w:eastAsia="en-GB"/>
+          <w14:ligatures w14:val="none"/>
+        </w:rPr>
+        <w:t>last_two_elements</w:t>
+      </w:r>
+      <w:proofErr w:type="spellEnd"/>
+      <w:r>
+        <w:rPr>
+          <w:rFonts w:ascii="Menlo" w:eastAsia="Times New Roman" w:hAnsi="Menlo" w:cs="Menlo"/>
+          <w:color w:val="F8F8F2"/>
+          <w:kern w:val="0"/>
+          <w:lang w:eastAsia="en-GB"/>
+          <w14:ligatures w14:val="none"/>
+        </w:rPr>
+        <w:t xml:space="preserve"> </w:t>
+      </w:r>
+      <w:r>
+        <w:rPr>
+          <w:rFonts w:ascii="Menlo" w:eastAsia="Times New Roman" w:hAnsi="Menlo" w:cs="Menlo"/>
+          <w:color w:val="F92672"/>
+          <w:kern w:val="0"/>
+          <w:lang w:eastAsia="en-GB"/>
+          <w14:ligatures w14:val="none"/>
+        </w:rPr>
+        <w:t>=</w:t>
+      </w:r>
+      <w:r>
+        <w:rPr>
+          <w:rFonts w:ascii="Menlo" w:eastAsia="Times New Roman" w:hAnsi="Menlo" w:cs="Menlo"/>
+          <w:color w:val="F8F8F2"/>
+          <w:kern w:val="0"/>
+          <w:lang w:eastAsia="en-GB"/>
+          <w14:ligatures w14:val="none"/>
+        </w:rPr>
+        <w:t xml:space="preserve"> </w:t>
+      </w:r>
+      <w:proofErr w:type="gramStart"/>
+      <w:r>
+        <w:rPr>
+          <w:rFonts w:ascii="Menlo" w:eastAsia="Times New Roman" w:hAnsi="Menlo" w:cs="Menlo"/>
+          <w:color w:val="F8F8F2"/>
+          <w:kern w:val="0"/>
+          <w:lang w:eastAsia="en-GB"/>
+          <w14:ligatures w14:val="none"/>
+        </w:rPr>
+        <w:t>suitcase[</w:t>
+      </w:r>
+      <w:proofErr w:type="gramEnd"/>
+      <w:r>
+        <w:rPr>
+          <w:rFonts w:ascii="Menlo" w:eastAsia="Times New Roman" w:hAnsi="Menlo" w:cs="Menlo"/>
+          <w:color w:val="F92672"/>
+          <w:kern w:val="0"/>
+          <w:lang w:eastAsia="en-GB"/>
+          <w14:ligatures w14:val="none"/>
+        </w:rPr>
+        <w:t>-</w:t>
+      </w:r>
+      <w:r>
+        <w:rPr>
+          <w:rFonts w:ascii="Menlo" w:eastAsia="Times New Roman" w:hAnsi="Menlo" w:cs="Menlo"/>
+          <w:color w:val="AE81FF"/>
+          <w:kern w:val="0"/>
+          <w:lang w:eastAsia="en-GB"/>
+          <w14:ligatures w14:val="none"/>
+        </w:rPr>
+        <w:t>2</w:t>
+      </w:r>
+      <w:r>
+        <w:rPr>
+          <w:rFonts w:ascii="Menlo" w:eastAsia="Times New Roman" w:hAnsi="Menlo" w:cs="Menlo"/>
+          <w:color w:val="F8F8F2"/>
+          <w:kern w:val="0"/>
+          <w:lang w:eastAsia="en-GB"/>
+          <w14:ligatures w14:val="none"/>
+        </w:rPr>
+        <w:t>:]</w:t>
+      </w:r>
+    </w:p>
+    <w:p>
+      <w:pPr>
+        <w:shd w:val="clear" w:color="auto" w:fill="272822"/>
+        <w:spacing w:line="450" w:lineRule="atLeast"/>
+        <w:rPr>
+          <w:rFonts w:ascii="Menlo" w:eastAsia="Times New Roman" w:hAnsi="Menlo" w:cs="Menlo"/>
+          <w:color w:val="F8F8F2"/>
+          <w:kern w:val="0"/>
+          <w:lang w:eastAsia="en-GB"/>
+          <w14:ligatures w14:val="none"/>
+        </w:rPr>
+      </w:pPr>
+      <w:r>
+        <w:rPr>
+          <w:rFonts w:ascii="Menlo" w:eastAsia="Times New Roman" w:hAnsi="Menlo" w:cs="Menlo"/>
+          <w:color w:val="A6E22E"/>
+          <w:kern w:val="0"/>
+          <w:lang w:eastAsia="en-GB"/>
+          <w14:ligatures w14:val="none"/>
+        </w:rPr>
+        <w:t>print</w:t>
+      </w:r>
+      <w:r>
+        <w:rPr>
+          <w:rFonts w:ascii="Menlo" w:eastAsia="Times New Roman" w:hAnsi="Menlo" w:cs="Menlo"/>
+          <w:color w:val="F8F8F2"/>
+          <w:kern w:val="0"/>
+          <w:lang w:eastAsia="en-GB"/>
+          <w14:ligatures w14:val="none"/>
+        </w:rPr>
+        <w:t>(</w:t>
+      </w:r>
+      <w:proofErr w:type="spellStart"/>
+      <w:r>
+        <w:rPr>
+          <w:rFonts w:ascii="Menlo" w:eastAsia="Times New Roman" w:hAnsi="Menlo" w:cs="Menlo"/>
+          <w:color w:val="F8F8F2"/>
+          <w:kern w:val="0"/>
+          <w:lang w:eastAsia="en-GB"/>
+          <w14:ligatures w14:val="none"/>
+        </w:rPr>
+        <w:t>last_two_elements</w:t>
+      </w:r>
+      <w:proofErr w:type="spellEnd"/>
+      <w:r>
+        <w:rPr>
+          <w:rFonts w:ascii="Menlo" w:eastAsia="Times New Roman" w:hAnsi="Menlo" w:cs="Menlo"/>
+          <w:color w:val="F8F8F2"/>
+          <w:kern w:val="0"/>
+          <w:lang w:eastAsia="en-GB"/>
+          <w14:ligatures w14:val="none"/>
+        </w:rPr>
+        <w:t>)</w:t>
+      </w:r>
+    </w:p>
+    <w:p>
+      <w:pPr>
+        <w:shd w:val="clear" w:color="auto" w:fill="272822"/>
+        <w:spacing w:line="450" w:lineRule="atLeast"/>
+        <w:rPr>
+          <w:rFonts w:ascii="Menlo" w:eastAsia="Times New Roman" w:hAnsi="Menlo" w:cs="Menlo"/>
+          <w:color w:val="F8F8F2"/>
+          <w:kern w:val="0"/>
+          <w:lang w:eastAsia="en-GB"/>
+          <w14:ligatures w14:val="none"/>
+        </w:rPr>
+      </w:pPr>
+    </w:p>
+    <w:p>
+      <w:pPr>
+        <w:shd w:val="clear" w:color="auto" w:fill="272822"/>
+        <w:spacing w:line="450" w:lineRule="atLeast"/>
+        <w:rPr>
+          <w:rFonts w:ascii="Menlo" w:eastAsia="Times New Roman" w:hAnsi="Menlo" w:cs="Menlo"/>
+          <w:color w:val="F8F8F2"/>
+          <w:kern w:val="0"/>
+          <w:lang w:eastAsia="en-GB"/>
+          <w14:ligatures w14:val="none"/>
+        </w:rPr>
+      </w:pPr>
+      <w:proofErr w:type="spellStart"/>
+      <w:r>
+        <w:rPr>
+          <w:rFonts w:ascii="Menlo" w:eastAsia="Times New Roman" w:hAnsi="Menlo" w:cs="Menlo"/>
+          <w:color w:val="F8F8F2"/>
+          <w:kern w:val="0"/>
+          <w:lang w:eastAsia="en-GB"/>
+          <w14:ligatures w14:val="none"/>
+        </w:rPr>
+        <w:t>slice_off_last_three</w:t>
+      </w:r>
+      <w:proofErr w:type="spellEnd"/>
+      <w:r>
+        <w:rPr>
+          <w:rFonts w:ascii="Menlo" w:eastAsia="Times New Roman" w:hAnsi="Menlo" w:cs="Menlo"/>
+          <w:color w:val="F8F8F2"/>
+          <w:kern w:val="0"/>
+          <w:lang w:eastAsia="en-GB"/>
+          <w14:ligatures w14:val="none"/>
+        </w:rPr>
+        <w:t xml:space="preserve"> </w:t>
+      </w:r>
+      <w:r>
+        <w:rPr>
+          <w:rFonts w:ascii="Menlo" w:eastAsia="Times New Roman" w:hAnsi="Menlo" w:cs="Menlo"/>
+          <w:color w:val="F92672"/>
+          <w:kern w:val="0"/>
+          <w:lang w:eastAsia="en-GB"/>
+          <w14:ligatures w14:val="none"/>
+        </w:rPr>
+        <w:t>=</w:t>
+      </w:r>
+      <w:r>
+        <w:rPr>
+          <w:rFonts w:ascii="Menlo" w:eastAsia="Times New Roman" w:hAnsi="Menlo" w:cs="Menlo"/>
+          <w:color w:val="F8F8F2"/>
+          <w:kern w:val="0"/>
+          <w:lang w:eastAsia="en-GB"/>
+          <w14:ligatures w14:val="none"/>
+        </w:rPr>
+        <w:t xml:space="preserve"> </w:t>
+      </w:r>
+      <w:proofErr w:type="gramStart"/>
+      <w:r>
+        <w:rPr>
+          <w:rFonts w:ascii="Menlo" w:eastAsia="Times New Roman" w:hAnsi="Menlo" w:cs="Menlo"/>
+          <w:color w:val="F8F8F2"/>
+          <w:kern w:val="0"/>
+          <w:lang w:eastAsia="en-GB"/>
+          <w14:ligatures w14:val="none"/>
+        </w:rPr>
+        <w:t>suitcase[</w:t>
+      </w:r>
+      <w:proofErr w:type="gramEnd"/>
+      <w:r>
+        <w:rPr>
+          <w:rFonts w:ascii="Menlo" w:eastAsia="Times New Roman" w:hAnsi="Menlo" w:cs="Menlo"/>
+          <w:color w:val="F8F8F2"/>
+          <w:kern w:val="0"/>
+          <w:lang w:eastAsia="en-GB"/>
+          <w14:ligatures w14:val="none"/>
+        </w:rPr>
+        <w:t>:</w:t>
+      </w:r>
+      <w:r>
+        <w:rPr>
+          <w:rFonts w:ascii="Menlo" w:eastAsia="Times New Roman" w:hAnsi="Menlo" w:cs="Menlo"/>
+          <w:color w:val="F92672"/>
+          <w:kern w:val="0"/>
+          <w:lang w:eastAsia="en-GB"/>
+          <w14:ligatures w14:val="none"/>
+        </w:rPr>
+        <w:t>-</w:t>
+      </w:r>
+      <w:r>
+        <w:rPr>
+          <w:rFonts w:ascii="Menlo" w:eastAsia="Times New Roman" w:hAnsi="Menlo" w:cs="Menlo"/>
+          <w:color w:val="AE81FF"/>
+          <w:kern w:val="0"/>
+          <w:lang w:eastAsia="en-GB"/>
+          <w14:ligatures w14:val="none"/>
+        </w:rPr>
+        <w:t>3</w:t>
+      </w:r>
+      <w:r>
+        <w:rPr>
+          <w:rFonts w:ascii="Menlo" w:eastAsia="Times New Roman" w:hAnsi="Menlo" w:cs="Menlo"/>
+          <w:color w:val="F8F8F2"/>
+          <w:kern w:val="0"/>
+          <w:lang w:eastAsia="en-GB"/>
+          <w14:ligatures w14:val="none"/>
+        </w:rPr>
+        <w:t>]</w:t>
+      </w:r>
+    </w:p>
+    <w:p>
+      <w:pPr>
+        <w:shd w:val="clear" w:color="auto" w:fill="272822"/>
+        <w:spacing w:line="450" w:lineRule="atLeast"/>
+        <w:rPr>
+          <w:rFonts w:ascii="Menlo" w:eastAsia="Times New Roman" w:hAnsi="Menlo" w:cs="Menlo"/>
+          <w:color w:val="F8F8F2"/>
+          <w:kern w:val="0"/>
+          <w:lang w:eastAsia="en-GB"/>
+          <w14:ligatures w14:val="none"/>
+        </w:rPr>
+      </w:pPr>
+      <w:r>
+        <w:rPr>
+          <w:rFonts w:ascii="Menlo" w:eastAsia="Times New Roman" w:hAnsi="Menlo" w:cs="Menlo"/>
+          <w:color w:val="A6E22E"/>
+          <w:kern w:val="0"/>
+          <w:lang w:eastAsia="en-GB"/>
+          <w14:ligatures w14:val="none"/>
+        </w:rPr>
+        <w:t>print</w:t>
+      </w:r>
+      <w:r>
+        <w:rPr>
+          <w:rFonts w:ascii="Menlo" w:eastAsia="Times New Roman" w:hAnsi="Menlo" w:cs="Menlo"/>
+          <w:color w:val="F8F8F2"/>
+          <w:kern w:val="0"/>
+          <w:lang w:eastAsia="en-GB"/>
+          <w14:ligatures w14:val="none"/>
+        </w:rPr>
+        <w:t>(</w:t>
+      </w:r>
+      <w:proofErr w:type="spellStart"/>
+      <w:r>
+        <w:rPr>
+          <w:rFonts w:ascii="Menlo" w:eastAsia="Times New Roman" w:hAnsi="Menlo" w:cs="Menlo"/>
+          <w:color w:val="F8F8F2"/>
+          <w:kern w:val="0"/>
+          <w:lang w:eastAsia="en-GB"/>
+          <w14:ligatures w14:val="none"/>
+        </w:rPr>
+        <w:t>slice_off_last_three</w:t>
+      </w:r>
+      <w:proofErr w:type="spellEnd"/>
+      <w:r>
+        <w:rPr>
+          <w:rFonts w:ascii="Menlo" w:eastAsia="Times New Roman" w:hAnsi="Menlo" w:cs="Menlo"/>
+          <w:color w:val="F8F8F2"/>
+          <w:kern w:val="0"/>
+          <w:lang w:eastAsia="en-GB"/>
+          <w14:ligatures w14:val="none"/>
+        </w:rPr>
+        <w:t>)</w:t>
+      </w:r>
+    </w:p>
+    <w:p>
+      <w:pPr>
+        <w:rPr>
+          <w:rFonts w:ascii="Eurostile" w:hAnsi="Eurostile"/>
+          <w:b/>
+          <w:bCs/>
+        </w:rPr>
+      </w:pPr>
+      <w:r>
+        <w:rPr>
+          <w:rFonts w:ascii="Eurostile" w:hAnsi="Eurostile"/>
+          <w:b/>
+          <w:bCs/>
+        </w:rPr>
+        <w:lastRenderedPageBreak/>
+        <w:t>Counting in a List</w:t>
+      </w:r>
+    </w:p>
+    <w:p>
+      <w:pPr>
+        <w:rPr>
+          <w:rFonts w:ascii="Eurostile" w:hAnsi="Eurostile"/>
+          <w:b/>
+          <w:bCs/>
+        </w:rPr>
+      </w:pPr>
+    </w:p>
+    <w:p>
+      <w:pPr>
+        <w:rPr>
+          <w:rFonts w:ascii="Eurostile" w:hAnsi="Eurostile"/>
+          <w:u w:val="single"/>
+        </w:rPr>
+      </w:pPr>
+      <w:r>
+        <w:rPr>
+          <w:rFonts w:ascii="Eurostile" w:hAnsi="Eurostile"/>
+          <w:u w:val="single"/>
+        </w:rPr>
+        <w:t>Simple List</w:t>
+      </w:r>
+    </w:p>
+    <w:p>
+      <w:pPr>
+        <w:rPr>
+          <w:rFonts w:ascii="Eurostile" w:hAnsi="Eurostile"/>
+        </w:rPr>
+      </w:pPr>
+      <w:r>
+        <w:rPr>
+          <w:rFonts w:ascii="Eurostile" w:hAnsi="Eurostile"/>
+        </w:rPr>
+        <w:t xml:space="preserve">In Python we might want to count occurrences of an item in a list. </w:t>
+      </w:r>
+      <w:r>
+        <w:rPr>
+          <w:rFonts w:ascii="Eurostile" w:hAnsi="Eurostile"/>
+        </w:rPr>
+        <w:t xml:space="preserve"> Here is a list:</w:t>
+      </w:r>
+    </w:p>
+    <w:p>
+      <w:pPr>
+        <w:shd w:val="clear" w:color="auto" w:fill="272822"/>
+        <w:spacing w:line="450" w:lineRule="atLeast"/>
+        <w:rPr>
+          <w:rFonts w:ascii="Menlo" w:eastAsia="Times New Roman" w:hAnsi="Menlo" w:cs="Menlo"/>
+          <w:color w:val="F8F8F2"/>
+          <w:kern w:val="0"/>
+          <w:lang w:eastAsia="en-GB"/>
+          <w14:ligatures w14:val="none"/>
+        </w:rPr>
+      </w:pPr>
+      <w:r>
+        <w:rPr>
+          <w:rFonts w:ascii="Menlo" w:eastAsia="Times New Roman" w:hAnsi="Menlo" w:cs="Menlo"/>
+          <w:color w:val="F8F8F2"/>
+          <w:kern w:val="0"/>
+          <w:lang w:eastAsia="en-GB"/>
+          <w14:ligatures w14:val="none"/>
+        </w:rPr>
+        <w:t xml:space="preserve">letters </w:t>
+      </w:r>
+      <w:r>
+        <w:rPr>
+          <w:rFonts w:ascii="Menlo" w:eastAsia="Times New Roman" w:hAnsi="Menlo" w:cs="Menlo"/>
+          <w:color w:val="F92672"/>
+          <w:kern w:val="0"/>
+          <w:lang w:eastAsia="en-GB"/>
+          <w14:ligatures w14:val="none"/>
+        </w:rPr>
+        <w:t>=</w:t>
+      </w:r>
+      <w:r>
+        <w:rPr>
+          <w:rFonts w:ascii="Menlo" w:eastAsia="Times New Roman" w:hAnsi="Menlo" w:cs="Menlo"/>
+          <w:color w:val="F8F8F2"/>
+          <w:kern w:val="0"/>
+          <w:lang w:eastAsia="en-GB"/>
+          <w14:ligatures w14:val="none"/>
+        </w:rPr>
+        <w:t xml:space="preserve"> [</w:t>
+      </w:r>
+      <w:r>
+        <w:rPr>
+          <w:rFonts w:ascii="Menlo" w:eastAsia="Times New Roman" w:hAnsi="Menlo" w:cs="Menlo"/>
+          <w:color w:val="E6DB74"/>
+          <w:kern w:val="0"/>
+          <w:lang w:eastAsia="en-GB"/>
+          <w14:ligatures w14:val="none"/>
+        </w:rPr>
+        <w:t>"m"</w:t>
+      </w:r>
+      <w:r>
+        <w:rPr>
+          <w:rFonts w:ascii="Menlo" w:eastAsia="Times New Roman" w:hAnsi="Menlo" w:cs="Menlo"/>
+          <w:color w:val="F8F8F2"/>
+          <w:kern w:val="0"/>
+          <w:lang w:eastAsia="en-GB"/>
+          <w14:ligatures w14:val="none"/>
+        </w:rPr>
+        <w:t xml:space="preserve">, </w:t>
+      </w:r>
+      <w:r>
+        <w:rPr>
+          <w:rFonts w:ascii="Menlo" w:eastAsia="Times New Roman" w:hAnsi="Menlo" w:cs="Menlo"/>
+          <w:color w:val="E6DB74"/>
+          <w:kern w:val="0"/>
+          <w:lang w:eastAsia="en-GB"/>
+          <w14:ligatures w14:val="none"/>
+        </w:rPr>
+        <w:t>"</w:t>
+      </w:r>
+      <w:proofErr w:type="spellStart"/>
+      <w:r>
+        <w:rPr>
+          <w:rFonts w:ascii="Menlo" w:eastAsia="Times New Roman" w:hAnsi="Menlo" w:cs="Menlo"/>
+          <w:color w:val="E6DB74"/>
+          <w:kern w:val="0"/>
+          <w:lang w:eastAsia="en-GB"/>
+          <w14:ligatures w14:val="none"/>
+        </w:rPr>
+        <w:t>i</w:t>
+      </w:r>
+      <w:proofErr w:type="spellEnd"/>
+      <w:r>
+        <w:rPr>
+          <w:rFonts w:ascii="Menlo" w:eastAsia="Times New Roman" w:hAnsi="Menlo" w:cs="Menlo"/>
+          <w:color w:val="E6DB74"/>
+          <w:kern w:val="0"/>
+          <w:lang w:eastAsia="en-GB"/>
+          <w14:ligatures w14:val="none"/>
+        </w:rPr>
+        <w:t>"</w:t>
+      </w:r>
+      <w:r>
+        <w:rPr>
+          <w:rFonts w:ascii="Menlo" w:eastAsia="Times New Roman" w:hAnsi="Menlo" w:cs="Menlo"/>
+          <w:color w:val="F8F8F2"/>
+          <w:kern w:val="0"/>
+          <w:lang w:eastAsia="en-GB"/>
+          <w14:ligatures w14:val="none"/>
+        </w:rPr>
+        <w:t xml:space="preserve">, </w:t>
+      </w:r>
+      <w:r>
+        <w:rPr>
+          <w:rFonts w:ascii="Menlo" w:eastAsia="Times New Roman" w:hAnsi="Menlo" w:cs="Menlo"/>
+          <w:color w:val="E6DB74"/>
+          <w:kern w:val="0"/>
+          <w:lang w:eastAsia="en-GB"/>
+          <w14:ligatures w14:val="none"/>
+        </w:rPr>
+        <w:t>"s"</w:t>
+      </w:r>
+      <w:r>
+        <w:rPr>
+          <w:rFonts w:ascii="Menlo" w:eastAsia="Times New Roman" w:hAnsi="Menlo" w:cs="Menlo"/>
+          <w:color w:val="F8F8F2"/>
+          <w:kern w:val="0"/>
+          <w:lang w:eastAsia="en-GB"/>
+          <w14:ligatures w14:val="none"/>
+        </w:rPr>
+        <w:t xml:space="preserve">, </w:t>
+      </w:r>
+      <w:r>
+        <w:rPr>
+          <w:rFonts w:ascii="Menlo" w:eastAsia="Times New Roman" w:hAnsi="Menlo" w:cs="Menlo"/>
+          <w:color w:val="E6DB74"/>
+          <w:kern w:val="0"/>
+          <w:lang w:eastAsia="en-GB"/>
+          <w14:ligatures w14:val="none"/>
+        </w:rPr>
+        <w:t>"s"</w:t>
+      </w:r>
+      <w:r>
+        <w:rPr>
+          <w:rFonts w:ascii="Menlo" w:eastAsia="Times New Roman" w:hAnsi="Menlo" w:cs="Menlo"/>
+          <w:color w:val="F8F8F2"/>
+          <w:kern w:val="0"/>
+          <w:lang w:eastAsia="en-GB"/>
+          <w14:ligatures w14:val="none"/>
+        </w:rPr>
+        <w:t xml:space="preserve">, </w:t>
+      </w:r>
+      <w:r>
+        <w:rPr>
+          <w:rFonts w:ascii="Menlo" w:eastAsia="Times New Roman" w:hAnsi="Menlo" w:cs="Menlo"/>
+          <w:color w:val="E6DB74"/>
+          <w:kern w:val="0"/>
+          <w:lang w:eastAsia="en-GB"/>
+          <w14:ligatures w14:val="none"/>
+        </w:rPr>
+        <w:t>"</w:t>
+      </w:r>
+      <w:proofErr w:type="spellStart"/>
+      <w:r>
+        <w:rPr>
+          <w:rFonts w:ascii="Menlo" w:eastAsia="Times New Roman" w:hAnsi="Menlo" w:cs="Menlo"/>
+          <w:color w:val="E6DB74"/>
+          <w:kern w:val="0"/>
+          <w:lang w:eastAsia="en-GB"/>
+          <w14:ligatures w14:val="none"/>
+        </w:rPr>
+        <w:t>i</w:t>
+      </w:r>
+      <w:proofErr w:type="spellEnd"/>
+      <w:r>
+        <w:rPr>
+          <w:rFonts w:ascii="Menlo" w:eastAsia="Times New Roman" w:hAnsi="Menlo" w:cs="Menlo"/>
+          <w:color w:val="E6DB74"/>
+          <w:kern w:val="0"/>
+          <w:lang w:eastAsia="en-GB"/>
+          <w14:ligatures w14:val="none"/>
+        </w:rPr>
+        <w:t>"</w:t>
+      </w:r>
+      <w:r>
+        <w:rPr>
+          <w:rFonts w:ascii="Menlo" w:eastAsia="Times New Roman" w:hAnsi="Menlo" w:cs="Menlo"/>
+          <w:color w:val="F8F8F2"/>
+          <w:kern w:val="0"/>
+          <w:lang w:eastAsia="en-GB"/>
+          <w14:ligatures w14:val="none"/>
+        </w:rPr>
+        <w:t xml:space="preserve">, </w:t>
+      </w:r>
+      <w:r>
+        <w:rPr>
+          <w:rFonts w:ascii="Menlo" w:eastAsia="Times New Roman" w:hAnsi="Menlo" w:cs="Menlo"/>
+          <w:color w:val="E6DB74"/>
+          <w:kern w:val="0"/>
+          <w:lang w:eastAsia="en-GB"/>
+          <w14:ligatures w14:val="none"/>
+        </w:rPr>
+        <w:t>"s"</w:t>
+      </w:r>
+      <w:r>
+        <w:rPr>
+          <w:rFonts w:ascii="Menlo" w:eastAsia="Times New Roman" w:hAnsi="Menlo" w:cs="Menlo"/>
+          <w:color w:val="F8F8F2"/>
+          <w:kern w:val="0"/>
+          <w:lang w:eastAsia="en-GB"/>
+          <w14:ligatures w14:val="none"/>
+        </w:rPr>
+        <w:t xml:space="preserve">, </w:t>
+      </w:r>
+      <w:r>
+        <w:rPr>
+          <w:rFonts w:ascii="Menlo" w:eastAsia="Times New Roman" w:hAnsi="Menlo" w:cs="Menlo"/>
+          <w:color w:val="E6DB74"/>
+          <w:kern w:val="0"/>
+          <w:lang w:eastAsia="en-GB"/>
+          <w14:ligatures w14:val="none"/>
+        </w:rPr>
+        <w:t>"s"</w:t>
+      </w:r>
+      <w:r>
+        <w:rPr>
+          <w:rFonts w:ascii="Menlo" w:eastAsia="Times New Roman" w:hAnsi="Menlo" w:cs="Menlo"/>
+          <w:color w:val="F8F8F2"/>
+          <w:kern w:val="0"/>
+          <w:lang w:eastAsia="en-GB"/>
+          <w14:ligatures w14:val="none"/>
+        </w:rPr>
+        <w:t xml:space="preserve">, </w:t>
+      </w:r>
+      <w:r>
+        <w:rPr>
+          <w:rFonts w:ascii="Menlo" w:eastAsia="Times New Roman" w:hAnsi="Menlo" w:cs="Menlo"/>
+          <w:color w:val="E6DB74"/>
+          <w:kern w:val="0"/>
+          <w:lang w:eastAsia="en-GB"/>
+          <w14:ligatures w14:val="none"/>
+        </w:rPr>
+        <w:t>"</w:t>
+      </w:r>
+      <w:proofErr w:type="spellStart"/>
+      <w:r>
+        <w:rPr>
+          <w:rFonts w:ascii="Menlo" w:eastAsia="Times New Roman" w:hAnsi="Menlo" w:cs="Menlo"/>
+          <w:color w:val="E6DB74"/>
+          <w:kern w:val="0"/>
+          <w:lang w:eastAsia="en-GB"/>
+          <w14:ligatures w14:val="none"/>
+        </w:rPr>
+        <w:t>i</w:t>
+      </w:r>
+      <w:proofErr w:type="spellEnd"/>
+      <w:r>
+        <w:rPr>
+          <w:rFonts w:ascii="Menlo" w:eastAsia="Times New Roman" w:hAnsi="Menlo" w:cs="Menlo"/>
+          <w:color w:val="E6DB74"/>
+          <w:kern w:val="0"/>
+          <w:lang w:eastAsia="en-GB"/>
+          <w14:ligatures w14:val="none"/>
+        </w:rPr>
+        <w:t>"</w:t>
+      </w:r>
+      <w:r>
+        <w:rPr>
+          <w:rFonts w:ascii="Menlo" w:eastAsia="Times New Roman" w:hAnsi="Menlo" w:cs="Menlo"/>
+          <w:color w:val="F8F8F2"/>
+          <w:kern w:val="0"/>
+          <w:lang w:eastAsia="en-GB"/>
+          <w14:ligatures w14:val="none"/>
+        </w:rPr>
+        <w:t xml:space="preserve">, </w:t>
+      </w:r>
+      <w:r>
+        <w:rPr>
+          <w:rFonts w:ascii="Menlo" w:eastAsia="Times New Roman" w:hAnsi="Menlo" w:cs="Menlo"/>
+          <w:color w:val="E6DB74"/>
+          <w:kern w:val="0"/>
+          <w:lang w:eastAsia="en-GB"/>
+          <w14:ligatures w14:val="none"/>
+        </w:rPr>
+        <w:t>"p"</w:t>
+      </w:r>
+      <w:r>
+        <w:rPr>
+          <w:rFonts w:ascii="Menlo" w:eastAsia="Times New Roman" w:hAnsi="Menlo" w:cs="Menlo"/>
+          <w:color w:val="F8F8F2"/>
+          <w:kern w:val="0"/>
+          <w:lang w:eastAsia="en-GB"/>
+          <w14:ligatures w14:val="none"/>
+        </w:rPr>
+        <w:t xml:space="preserve">, </w:t>
+      </w:r>
+      <w:r>
+        <w:rPr>
+          <w:rFonts w:ascii="Menlo" w:eastAsia="Times New Roman" w:hAnsi="Menlo" w:cs="Menlo"/>
+          <w:color w:val="E6DB74"/>
+          <w:kern w:val="0"/>
+          <w:lang w:eastAsia="en-GB"/>
+          <w14:ligatures w14:val="none"/>
+        </w:rPr>
+        <w:t>"p"</w:t>
+      </w:r>
+      <w:r>
+        <w:rPr>
+          <w:rFonts w:ascii="Menlo" w:eastAsia="Times New Roman" w:hAnsi="Menlo" w:cs="Menlo"/>
+          <w:color w:val="F8F8F2"/>
+          <w:kern w:val="0"/>
+          <w:lang w:eastAsia="en-GB"/>
+          <w14:ligatures w14:val="none"/>
+        </w:rPr>
+        <w:t xml:space="preserve">, </w:t>
+      </w:r>
+      <w:r>
+        <w:rPr>
+          <w:rFonts w:ascii="Menlo" w:eastAsia="Times New Roman" w:hAnsi="Menlo" w:cs="Menlo"/>
+          <w:color w:val="E6DB74"/>
+          <w:kern w:val="0"/>
+          <w:lang w:eastAsia="en-GB"/>
+          <w14:ligatures w14:val="none"/>
+        </w:rPr>
+        <w:t>"</w:t>
+      </w:r>
+      <w:proofErr w:type="spellStart"/>
+      <w:r>
+        <w:rPr>
+          <w:rFonts w:ascii="Menlo" w:eastAsia="Times New Roman" w:hAnsi="Menlo" w:cs="Menlo"/>
+          <w:color w:val="E6DB74"/>
+          <w:kern w:val="0"/>
+          <w:lang w:eastAsia="en-GB"/>
+          <w14:ligatures w14:val="none"/>
+        </w:rPr>
+        <w:t>i</w:t>
+      </w:r>
+      <w:proofErr w:type="spellEnd"/>
+      <w:r>
+        <w:rPr>
+          <w:rFonts w:ascii="Menlo" w:eastAsia="Times New Roman" w:hAnsi="Menlo" w:cs="Menlo"/>
+          <w:color w:val="E6DB74"/>
+          <w:kern w:val="0"/>
+          <w:lang w:eastAsia="en-GB"/>
+          <w14:ligatures w14:val="none"/>
+        </w:rPr>
+        <w:t>"</w:t>
+      </w:r>
+      <w:r>
+        <w:rPr>
+          <w:rFonts w:ascii="Menlo" w:eastAsia="Times New Roman" w:hAnsi="Menlo" w:cs="Menlo"/>
+          <w:color w:val="F8F8F2"/>
+          <w:kern w:val="0"/>
+          <w:lang w:eastAsia="en-GB"/>
+          <w14:ligatures w14:val="none"/>
+        </w:rPr>
+        <w:t>]</w:t>
+      </w:r>
+    </w:p>
+    <w:p>
+      <w:pPr>
+        <w:rPr>
+          <w:rFonts w:ascii="Eurostile" w:hAnsi="Eurostile"/>
+        </w:rPr>
+      </w:pPr>
+    </w:p>
+    <w:p>
+      <w:pPr>
+        <w:rPr>
+          <w:rFonts w:ascii="Eurostile" w:hAnsi="Eurostile"/>
+        </w:rPr>
+      </w:pPr>
+      <w:r>
+        <w:rPr>
+          <w:rFonts w:ascii="Eurostile" w:hAnsi="Eurostile"/>
+        </w:rPr>
+        <w:t xml:space="preserve">If we wanted to count the number of ‘i’s in the list we would use </w:t>
+      </w:r>
+      <w:proofErr w:type="gramStart"/>
+      <w:r>
+        <w:rPr>
+          <w:rFonts w:ascii="Eurostile" w:hAnsi="Eurostile"/>
+        </w:rPr>
+        <w:t xml:space="preserve">the </w:t>
+      </w:r>
+      <w:r>
+        <w:rPr>
+          <w:rFonts w:ascii="Eurostile" w:hAnsi="Eurostile"/>
+          <w:highlight w:val="lightGray"/>
+        </w:rPr>
+        <w:t>.count</w:t>
+      </w:r>
+      <w:proofErr w:type="gramEnd"/>
+      <w:r>
+        <w:rPr>
+          <w:rFonts w:ascii="Eurostile" w:hAnsi="Eurostile"/>
+          <w:highlight w:val="lightGray"/>
+        </w:rPr>
+        <w:t>()</w:t>
+      </w:r>
+      <w:r>
+        <w:rPr>
+          <w:rFonts w:ascii="Eurostile" w:hAnsi="Eurostile"/>
+        </w:rPr>
+        <w:t xml:space="preserve"> method.</w:t>
+      </w:r>
+    </w:p>
+    <w:p>
+      <w:pPr>
+        <w:shd w:val="clear" w:color="auto" w:fill="272822"/>
+        <w:spacing w:line="450" w:lineRule="atLeast"/>
+        <w:rPr>
+          <w:rFonts w:ascii="Menlo" w:eastAsia="Times New Roman" w:hAnsi="Menlo" w:cs="Menlo"/>
+          <w:color w:val="F8F8F2"/>
+          <w:kern w:val="0"/>
+          <w:lang w:eastAsia="en-GB"/>
+          <w14:ligatures w14:val="none"/>
+        </w:rPr>
+      </w:pPr>
+      <w:proofErr w:type="spellStart"/>
+      <w:r>
+        <w:rPr>
+          <w:rFonts w:ascii="Menlo" w:eastAsia="Times New Roman" w:hAnsi="Menlo" w:cs="Menlo"/>
+          <w:color w:val="F8F8F2"/>
+          <w:kern w:val="0"/>
+          <w:lang w:eastAsia="en-GB"/>
+          <w14:ligatures w14:val="none"/>
+        </w:rPr>
+        <w:t>num_i</w:t>
+      </w:r>
+      <w:proofErr w:type="spellEnd"/>
+      <w:r>
+        <w:rPr>
+          <w:rFonts w:ascii="Menlo" w:eastAsia="Times New Roman" w:hAnsi="Menlo" w:cs="Menlo"/>
+          <w:color w:val="F8F8F2"/>
+          <w:kern w:val="0"/>
+          <w:lang w:eastAsia="en-GB"/>
+          <w14:ligatures w14:val="none"/>
+        </w:rPr>
+        <w:t xml:space="preserve"> </w:t>
+      </w:r>
+      <w:r>
+        <w:rPr>
+          <w:rFonts w:ascii="Menlo" w:eastAsia="Times New Roman" w:hAnsi="Menlo" w:cs="Menlo"/>
+          <w:color w:val="F92672"/>
+          <w:kern w:val="0"/>
+          <w:lang w:eastAsia="en-GB"/>
+          <w14:ligatures w14:val="none"/>
+        </w:rPr>
+        <w:t>=</w:t>
+      </w:r>
+      <w:r>
+        <w:rPr>
+          <w:rFonts w:ascii="Menlo" w:eastAsia="Times New Roman" w:hAnsi="Menlo" w:cs="Menlo"/>
+          <w:color w:val="F8F8F2"/>
+          <w:kern w:val="0"/>
+          <w:lang w:eastAsia="en-GB"/>
+          <w14:ligatures w14:val="none"/>
+        </w:rPr>
+        <w:t xml:space="preserve"> </w:t>
+      </w:r>
+      <w:proofErr w:type="spellStart"/>
+      <w:proofErr w:type="gramStart"/>
+      <w:r>
+        <w:rPr>
+          <w:rFonts w:ascii="Menlo" w:eastAsia="Times New Roman" w:hAnsi="Menlo" w:cs="Menlo"/>
+          <w:color w:val="F8F8F2"/>
+          <w:kern w:val="0"/>
+          <w:lang w:eastAsia="en-GB"/>
+          <w14:ligatures w14:val="none"/>
+        </w:rPr>
+        <w:t>letters.</w:t>
+      </w:r>
+      <w:r>
+        <w:rPr>
+          <w:rFonts w:ascii="Menlo" w:eastAsia="Times New Roman" w:hAnsi="Menlo" w:cs="Menlo"/>
+          <w:color w:val="A6E22E"/>
+          <w:kern w:val="0"/>
+          <w:lang w:eastAsia="en-GB"/>
+          <w14:ligatures w14:val="none"/>
+        </w:rPr>
+        <w:t>count</w:t>
+      </w:r>
+      <w:proofErr w:type="spellEnd"/>
+      <w:proofErr w:type="gramEnd"/>
+      <w:r>
+        <w:rPr>
+          <w:rFonts w:ascii="Menlo" w:eastAsia="Times New Roman" w:hAnsi="Menlo" w:cs="Menlo"/>
+          <w:color w:val="F8F8F2"/>
+          <w:kern w:val="0"/>
+          <w:lang w:eastAsia="en-GB"/>
+          <w14:ligatures w14:val="none"/>
+        </w:rPr>
+        <w:t>(</w:t>
+      </w:r>
+      <w:r>
+        <w:rPr>
+          <w:rFonts w:ascii="Menlo" w:eastAsia="Times New Roman" w:hAnsi="Menlo" w:cs="Menlo"/>
+          <w:color w:val="E6DB74"/>
+          <w:kern w:val="0"/>
+          <w:lang w:eastAsia="en-GB"/>
+          <w14:ligatures w14:val="none"/>
+        </w:rPr>
+        <w:t>"</w:t>
+      </w:r>
+      <w:proofErr w:type="spellStart"/>
+      <w:r>
+        <w:rPr>
+          <w:rFonts w:ascii="Menlo" w:eastAsia="Times New Roman" w:hAnsi="Menlo" w:cs="Menlo"/>
+          <w:color w:val="E6DB74"/>
+          <w:kern w:val="0"/>
+          <w:lang w:eastAsia="en-GB"/>
+          <w14:ligatures w14:val="none"/>
+        </w:rPr>
+        <w:t>i</w:t>
+      </w:r>
+      <w:proofErr w:type="spellEnd"/>
+      <w:r>
+        <w:rPr>
+          <w:rFonts w:ascii="Menlo" w:eastAsia="Times New Roman" w:hAnsi="Menlo" w:cs="Menlo"/>
+          <w:color w:val="E6DB74"/>
+          <w:kern w:val="0"/>
+          <w:lang w:eastAsia="en-GB"/>
+          <w14:ligatures w14:val="none"/>
+        </w:rPr>
+        <w:t>"</w:t>
+      </w:r>
+      <w:r>
+        <w:rPr>
+          <w:rFonts w:ascii="Menlo" w:eastAsia="Times New Roman" w:hAnsi="Menlo" w:cs="Menlo"/>
+          <w:color w:val="F8F8F2"/>
+          <w:kern w:val="0"/>
+          <w:lang w:eastAsia="en-GB"/>
+          <w14:ligatures w14:val="none"/>
+        </w:rPr>
+        <w:t>)</w:t>
+      </w:r>
+    </w:p>
+    <w:p>
+      <w:pPr>
+        <w:shd w:val="clear" w:color="auto" w:fill="272822"/>
+        <w:spacing w:line="450" w:lineRule="atLeast"/>
+        <w:rPr>
+          <w:rFonts w:ascii="Menlo" w:eastAsia="Times New Roman" w:hAnsi="Menlo" w:cs="Menlo"/>
+          <w:color w:val="F8F8F2"/>
+          <w:kern w:val="0"/>
+          <w:lang w:eastAsia="en-GB"/>
+          <w14:ligatures w14:val="none"/>
+        </w:rPr>
+      </w:pPr>
+      <w:r>
+        <w:rPr>
+          <w:rFonts w:ascii="Menlo" w:eastAsia="Times New Roman" w:hAnsi="Menlo" w:cs="Menlo"/>
+          <w:color w:val="A6E22E"/>
+          <w:kern w:val="0"/>
+          <w:lang w:eastAsia="en-GB"/>
+          <w14:ligatures w14:val="none"/>
+        </w:rPr>
+        <w:t>print</w:t>
+      </w:r>
+      <w:r>
+        <w:rPr>
+          <w:rFonts w:ascii="Menlo" w:eastAsia="Times New Roman" w:hAnsi="Menlo" w:cs="Menlo"/>
+          <w:color w:val="F8F8F2"/>
+          <w:kern w:val="0"/>
+          <w:lang w:eastAsia="en-GB"/>
+          <w14:ligatures w14:val="none"/>
+        </w:rPr>
+        <w:t>(</w:t>
+      </w:r>
+      <w:proofErr w:type="spellStart"/>
+      <w:r>
+        <w:rPr>
+          <w:rFonts w:ascii="Menlo" w:eastAsia="Times New Roman" w:hAnsi="Menlo" w:cs="Menlo"/>
+          <w:color w:val="F8F8F2"/>
+          <w:kern w:val="0"/>
+          <w:lang w:eastAsia="en-GB"/>
+          <w14:ligatures w14:val="none"/>
+        </w:rPr>
+        <w:t>num_i</w:t>
+      </w:r>
+      <w:proofErr w:type="spellEnd"/>
+      <w:r>
+        <w:rPr>
+          <w:rFonts w:ascii="Menlo" w:eastAsia="Times New Roman" w:hAnsi="Menlo" w:cs="Menlo"/>
+          <w:color w:val="F8F8F2"/>
+          <w:kern w:val="0"/>
+          <w:lang w:eastAsia="en-GB"/>
+          <w14:ligatures w14:val="none"/>
+        </w:rPr>
+        <w:t>)</w:t>
+      </w:r>
+    </w:p>
+    <w:p>
+      <w:pPr>
+        <w:rPr>
+          <w:rFonts w:ascii="Eurostile" w:hAnsi="Eurostile"/>
+        </w:rPr>
+      </w:pPr>
+      <w:r>
+        <w:rPr>
+          <w:rFonts w:ascii="Eurostile" w:hAnsi="Eurostile"/>
+        </w:rPr>
+        <w:t>This would output 4.</w:t>
+      </w:r>
+    </w:p>
+    <w:p>
+      <w:pPr>
+        <w:rPr>
+          <w:rFonts w:ascii="Eurostile" w:hAnsi="Eurostile"/>
+        </w:rPr>
+      </w:pPr>
+    </w:p>
+    <w:p>
+      <w:pPr>
+        <w:rPr>
+          <w:rFonts w:ascii="Eurostile" w:hAnsi="Eurostile"/>
+          <w:u w:val="single"/>
+        </w:rPr>
+      </w:pPr>
+      <w:r>
+        <w:rPr>
+          <w:rFonts w:ascii="Eurostile" w:hAnsi="Eurostile"/>
+          <w:u w:val="single"/>
+        </w:rPr>
+        <w:t>2d List</w:t>
+      </w:r>
+    </w:p>
+    <w:p>
+      <w:pPr>
+        <w:rPr>
+          <w:rFonts w:ascii="Eurostile" w:hAnsi="Eurostile"/>
+        </w:rPr>
+      </w:pPr>
+      <w:r>
+        <w:rPr>
+          <w:rFonts w:ascii="Eurostile" w:hAnsi="Eurostile"/>
+        </w:rPr>
+        <w:t>Here is a 2d list:</w:t>
+      </w:r>
+    </w:p>
+    <w:p>
+      <w:pPr>
+        <w:shd w:val="clear" w:color="auto" w:fill="272822"/>
+        <w:spacing w:line="450" w:lineRule="atLeast"/>
+        <w:rPr>
+          <w:rFonts w:ascii="Menlo" w:eastAsia="Times New Roman" w:hAnsi="Menlo" w:cs="Menlo"/>
+          <w:color w:val="F8F8F2"/>
+          <w:kern w:val="0"/>
+          <w:lang w:eastAsia="en-GB"/>
+          <w14:ligatures w14:val="none"/>
+        </w:rPr>
+      </w:pPr>
+      <w:proofErr w:type="spellStart"/>
+      <w:r>
+        <w:rPr>
+          <w:rFonts w:ascii="Menlo" w:eastAsia="Times New Roman" w:hAnsi="Menlo" w:cs="Menlo"/>
+          <w:color w:val="F8F8F2"/>
+          <w:kern w:val="0"/>
+          <w:lang w:eastAsia="en-GB"/>
+          <w14:ligatures w14:val="none"/>
+        </w:rPr>
+        <w:t>number_collection</w:t>
+      </w:r>
+      <w:proofErr w:type="spellEnd"/>
+      <w:r>
+        <w:rPr>
+          <w:rFonts w:ascii="Menlo" w:eastAsia="Times New Roman" w:hAnsi="Menlo" w:cs="Menlo"/>
+          <w:color w:val="F8F8F2"/>
+          <w:kern w:val="0"/>
+          <w:lang w:eastAsia="en-GB"/>
+          <w14:ligatures w14:val="none"/>
+        </w:rPr>
+        <w:t xml:space="preserve"> </w:t>
+      </w:r>
+      <w:r>
+        <w:rPr>
+          <w:rFonts w:ascii="Menlo" w:eastAsia="Times New Roman" w:hAnsi="Menlo" w:cs="Menlo"/>
+          <w:color w:val="F92672"/>
+          <w:kern w:val="0"/>
+          <w:lang w:eastAsia="en-GB"/>
+          <w14:ligatures w14:val="none"/>
+        </w:rPr>
+        <w:t>=</w:t>
+      </w:r>
+      <w:r>
+        <w:rPr>
+          <w:rFonts w:ascii="Menlo" w:eastAsia="Times New Roman" w:hAnsi="Menlo" w:cs="Menlo"/>
+          <w:color w:val="F8F8F2"/>
+          <w:kern w:val="0"/>
+          <w:lang w:eastAsia="en-GB"/>
+          <w14:ligatures w14:val="none"/>
+        </w:rPr>
+        <w:t xml:space="preserve"> [[</w:t>
+      </w:r>
+      <w:r>
+        <w:rPr>
+          <w:rFonts w:ascii="Menlo" w:eastAsia="Times New Roman" w:hAnsi="Menlo" w:cs="Menlo"/>
+          <w:color w:val="AE81FF"/>
+          <w:kern w:val="0"/>
+          <w:lang w:eastAsia="en-GB"/>
+          <w14:ligatures w14:val="none"/>
+        </w:rPr>
+        <w:t>100</w:t>
+      </w:r>
+      <w:r>
+        <w:rPr>
+          <w:rFonts w:ascii="Menlo" w:eastAsia="Times New Roman" w:hAnsi="Menlo" w:cs="Menlo"/>
+          <w:color w:val="F8F8F2"/>
+          <w:kern w:val="0"/>
+          <w:lang w:eastAsia="en-GB"/>
+          <w14:ligatures w14:val="none"/>
+        </w:rPr>
+        <w:t xml:space="preserve">, </w:t>
+      </w:r>
+      <w:r>
+        <w:rPr>
+          <w:rFonts w:ascii="Menlo" w:eastAsia="Times New Roman" w:hAnsi="Menlo" w:cs="Menlo"/>
+          <w:color w:val="AE81FF"/>
+          <w:kern w:val="0"/>
+          <w:lang w:eastAsia="en-GB"/>
+          <w14:ligatures w14:val="none"/>
+        </w:rPr>
+        <w:t>200</w:t>
+      </w:r>
+      <w:r>
+        <w:rPr>
+          <w:rFonts w:ascii="Menlo" w:eastAsia="Times New Roman" w:hAnsi="Menlo" w:cs="Menlo"/>
+          <w:color w:val="F8F8F2"/>
+          <w:kern w:val="0"/>
+          <w:lang w:eastAsia="en-GB"/>
+          <w14:ligatures w14:val="none"/>
+        </w:rPr>
+        <w:t>], [</w:t>
+      </w:r>
+      <w:r>
+        <w:rPr>
+          <w:rFonts w:ascii="Menlo" w:eastAsia="Times New Roman" w:hAnsi="Menlo" w:cs="Menlo"/>
+          <w:color w:val="AE81FF"/>
+          <w:kern w:val="0"/>
+          <w:lang w:eastAsia="en-GB"/>
+          <w14:ligatures w14:val="none"/>
+        </w:rPr>
+        <w:t>100</w:t>
+      </w:r>
+      <w:r>
+        <w:rPr>
+          <w:rFonts w:ascii="Menlo" w:eastAsia="Times New Roman" w:hAnsi="Menlo" w:cs="Menlo"/>
+          <w:color w:val="F8F8F2"/>
+          <w:kern w:val="0"/>
+          <w:lang w:eastAsia="en-GB"/>
+          <w14:ligatures w14:val="none"/>
+        </w:rPr>
+        <w:t xml:space="preserve">, </w:t>
+      </w:r>
+      <w:r>
+        <w:rPr>
+          <w:rFonts w:ascii="Menlo" w:eastAsia="Times New Roman" w:hAnsi="Menlo" w:cs="Menlo"/>
+          <w:color w:val="AE81FF"/>
+          <w:kern w:val="0"/>
+          <w:lang w:eastAsia="en-GB"/>
+          <w14:ligatures w14:val="none"/>
+        </w:rPr>
+        <w:t>200</w:t>
+      </w:r>
+      <w:r>
+        <w:rPr>
+          <w:rFonts w:ascii="Menlo" w:eastAsia="Times New Roman" w:hAnsi="Menlo" w:cs="Menlo"/>
+          <w:color w:val="F8F8F2"/>
+          <w:kern w:val="0"/>
+          <w:lang w:eastAsia="en-GB"/>
+          <w14:ligatures w14:val="none"/>
+        </w:rPr>
+        <w:t>], [</w:t>
+      </w:r>
+      <w:r>
+        <w:rPr>
+          <w:rFonts w:ascii="Menlo" w:eastAsia="Times New Roman" w:hAnsi="Menlo" w:cs="Menlo"/>
+          <w:color w:val="AE81FF"/>
+          <w:kern w:val="0"/>
+          <w:lang w:eastAsia="en-GB"/>
+          <w14:ligatures w14:val="none"/>
+        </w:rPr>
+        <w:t>475</w:t>
+      </w:r>
+      <w:r>
+        <w:rPr>
+          <w:rFonts w:ascii="Menlo" w:eastAsia="Times New Roman" w:hAnsi="Menlo" w:cs="Menlo"/>
+          <w:color w:val="F8F8F2"/>
+          <w:kern w:val="0"/>
+          <w:lang w:eastAsia="en-GB"/>
+          <w14:ligatures w14:val="none"/>
+        </w:rPr>
+        <w:t xml:space="preserve">, </w:t>
+      </w:r>
+      <w:r>
+        <w:rPr>
+          <w:rFonts w:ascii="Menlo" w:eastAsia="Times New Roman" w:hAnsi="Menlo" w:cs="Menlo"/>
+          <w:color w:val="AE81FF"/>
+          <w:kern w:val="0"/>
+          <w:lang w:eastAsia="en-GB"/>
+          <w14:ligatures w14:val="none"/>
+        </w:rPr>
+        <w:t>29</w:t>
+      </w:r>
+      <w:r>
+        <w:rPr>
+          <w:rFonts w:ascii="Menlo" w:eastAsia="Times New Roman" w:hAnsi="Menlo" w:cs="Menlo"/>
+          <w:color w:val="F8F8F2"/>
+          <w:kern w:val="0"/>
+          <w:lang w:eastAsia="en-GB"/>
+          <w14:ligatures w14:val="none"/>
+        </w:rPr>
+        <w:t>], [</w:t>
+      </w:r>
+      <w:r>
+        <w:rPr>
+          <w:rFonts w:ascii="Menlo" w:eastAsia="Times New Roman" w:hAnsi="Menlo" w:cs="Menlo"/>
+          <w:color w:val="AE81FF"/>
+          <w:kern w:val="0"/>
+          <w:lang w:eastAsia="en-GB"/>
+          <w14:ligatures w14:val="none"/>
+        </w:rPr>
+        <w:t>34</w:t>
+      </w:r>
+      <w:r>
+        <w:rPr>
+          <w:rFonts w:ascii="Menlo" w:eastAsia="Times New Roman" w:hAnsi="Menlo" w:cs="Menlo"/>
+          <w:color w:val="F8F8F2"/>
+          <w:kern w:val="0"/>
+          <w:lang w:eastAsia="en-GB"/>
+          <w14:ligatures w14:val="none"/>
+        </w:rPr>
+        <w:t xml:space="preserve">, </w:t>
+      </w:r>
+      <w:r>
+        <w:rPr>
+          <w:rFonts w:ascii="Menlo" w:eastAsia="Times New Roman" w:hAnsi="Menlo" w:cs="Menlo"/>
+          <w:color w:val="AE81FF"/>
+          <w:kern w:val="0"/>
+          <w:lang w:eastAsia="en-GB"/>
+          <w14:ligatures w14:val="none"/>
+        </w:rPr>
+        <w:t>34</w:t>
+      </w:r>
+      <w:r>
+        <w:rPr>
+          <w:rFonts w:ascii="Menlo" w:eastAsia="Times New Roman" w:hAnsi="Menlo" w:cs="Menlo"/>
+          <w:color w:val="F8F8F2"/>
+          <w:kern w:val="0"/>
+          <w:lang w:eastAsia="en-GB"/>
+          <w14:ligatures w14:val="none"/>
+        </w:rPr>
+        <w:t>]]</w:t>
+      </w:r>
+    </w:p>
+    <w:p>
+      <w:pPr>
+        <w:rPr>
+          <w:rFonts w:ascii="Eurostile" w:hAnsi="Eurostile"/>
+        </w:rPr>
+      </w:pPr>
+      <w:proofErr w:type="spellStart"/>
+      <w:proofErr w:type="gramStart"/>
+      <w:r>
+        <w:rPr>
+          <w:rFonts w:ascii="Eurostile" w:hAnsi="Eurostile"/>
+        </w:rPr>
+        <w:t>Lets</w:t>
+      </w:r>
+      <w:proofErr w:type="spellEnd"/>
+      <w:proofErr w:type="gramEnd"/>
+      <w:r>
+        <w:rPr>
+          <w:rFonts w:ascii="Eurostile" w:hAnsi="Eurostile"/>
+        </w:rPr>
+        <w:t xml:space="preserve"> say we want to count the instances that [100, 200] appear.  </w:t>
+      </w:r>
+    </w:p>
+    <w:p>
+      <w:pPr>
+        <w:rPr>
+          <w:rFonts w:ascii="Eurostile" w:hAnsi="Eurostile"/>
+        </w:rPr>
+      </w:pPr>
+      <w:r>
+        <w:rPr>
+          <w:rFonts w:ascii="Eurostile" w:hAnsi="Eurostile"/>
+        </w:rPr>
+        <w:t>To do this we would simply use:</w:t>
+      </w:r>
+    </w:p>
+    <w:p>
+      <w:pPr>
+        <w:shd w:val="clear" w:color="auto" w:fill="272822"/>
+        <w:spacing w:line="450" w:lineRule="atLeast"/>
+        <w:rPr>
+          <w:rFonts w:ascii="Menlo" w:eastAsia="Times New Roman" w:hAnsi="Menlo" w:cs="Menlo"/>
+          <w:color w:val="F8F8F2"/>
+          <w:kern w:val="0"/>
+          <w:lang w:eastAsia="en-GB"/>
+          <w14:ligatures w14:val="none"/>
+        </w:rPr>
+      </w:pPr>
+      <w:proofErr w:type="spellStart"/>
+      <w:r>
+        <w:rPr>
+          <w:rFonts w:ascii="Menlo" w:eastAsia="Times New Roman" w:hAnsi="Menlo" w:cs="Menlo"/>
+          <w:color w:val="F8F8F2"/>
+          <w:kern w:val="0"/>
+          <w:lang w:eastAsia="en-GB"/>
+          <w14:ligatures w14:val="none"/>
+        </w:rPr>
+        <w:t>num_pairs</w:t>
+      </w:r>
+      <w:proofErr w:type="spellEnd"/>
+      <w:r>
+        <w:rPr>
+          <w:rFonts w:ascii="Menlo" w:eastAsia="Times New Roman" w:hAnsi="Menlo" w:cs="Menlo"/>
+          <w:color w:val="F8F8F2"/>
+          <w:kern w:val="0"/>
+          <w:lang w:eastAsia="en-GB"/>
+          <w14:ligatures w14:val="none"/>
+        </w:rPr>
+        <w:t xml:space="preserve"> </w:t>
+      </w:r>
+      <w:r>
+        <w:rPr>
+          <w:rFonts w:ascii="Menlo" w:eastAsia="Times New Roman" w:hAnsi="Menlo" w:cs="Menlo"/>
+          <w:color w:val="F92672"/>
+          <w:kern w:val="0"/>
+          <w:lang w:eastAsia="en-GB"/>
+          <w14:ligatures w14:val="none"/>
+        </w:rPr>
+        <w:t>=</w:t>
+      </w:r>
+      <w:r>
+        <w:rPr>
+          <w:rFonts w:ascii="Menlo" w:eastAsia="Times New Roman" w:hAnsi="Menlo" w:cs="Menlo"/>
+          <w:color w:val="F8F8F2"/>
+          <w:kern w:val="0"/>
+          <w:lang w:eastAsia="en-GB"/>
+          <w14:ligatures w14:val="none"/>
+        </w:rPr>
+        <w:t xml:space="preserve"> </w:t>
+      </w:r>
+      <w:proofErr w:type="spellStart"/>
+      <w:r>
+        <w:rPr>
+          <w:rFonts w:ascii="Menlo" w:eastAsia="Times New Roman" w:hAnsi="Menlo" w:cs="Menlo"/>
+          <w:color w:val="F8F8F2"/>
+          <w:kern w:val="0"/>
+          <w:lang w:eastAsia="en-GB"/>
+          <w14:ligatures w14:val="none"/>
+        </w:rPr>
+        <w:t>number_</w:t>
+      </w:r>
+      <w:proofErr w:type="gramStart"/>
+      <w:r>
+        <w:rPr>
+          <w:rFonts w:ascii="Menlo" w:eastAsia="Times New Roman" w:hAnsi="Menlo" w:cs="Menlo"/>
+          <w:color w:val="F8F8F2"/>
+          <w:kern w:val="0"/>
+          <w:lang w:eastAsia="en-GB"/>
+          <w14:ligatures w14:val="none"/>
+        </w:rPr>
+        <w:t>collection.</w:t>
+      </w:r>
+      <w:r>
+        <w:rPr>
+          <w:rFonts w:ascii="Menlo" w:eastAsia="Times New Roman" w:hAnsi="Menlo" w:cs="Menlo"/>
+          <w:color w:val="A6E22E"/>
+          <w:kern w:val="0"/>
+          <w:lang w:eastAsia="en-GB"/>
+          <w14:ligatures w14:val="none"/>
+        </w:rPr>
+        <w:t>count</w:t>
+      </w:r>
+      <w:proofErr w:type="spellEnd"/>
+      <w:proofErr w:type="gramEnd"/>
+      <w:r>
+        <w:rPr>
+          <w:rFonts w:ascii="Menlo" w:eastAsia="Times New Roman" w:hAnsi="Menlo" w:cs="Menlo"/>
+          <w:color w:val="F8F8F2"/>
+          <w:kern w:val="0"/>
+          <w:lang w:eastAsia="en-GB"/>
+          <w14:ligatures w14:val="none"/>
+        </w:rPr>
+        <w:t>([</w:t>
+      </w:r>
+      <w:r>
+        <w:rPr>
+          <w:rFonts w:ascii="Menlo" w:eastAsia="Times New Roman" w:hAnsi="Menlo" w:cs="Menlo"/>
+          <w:color w:val="AE81FF"/>
+          <w:kern w:val="0"/>
+          <w:lang w:eastAsia="en-GB"/>
+          <w14:ligatures w14:val="none"/>
+        </w:rPr>
+        <w:t>100</w:t>
+      </w:r>
+      <w:r>
+        <w:rPr>
+          <w:rFonts w:ascii="Menlo" w:eastAsia="Times New Roman" w:hAnsi="Menlo" w:cs="Menlo"/>
+          <w:color w:val="F8F8F2"/>
+          <w:kern w:val="0"/>
+          <w:lang w:eastAsia="en-GB"/>
+          <w14:ligatures w14:val="none"/>
+        </w:rPr>
+        <w:t xml:space="preserve">, </w:t>
+      </w:r>
+      <w:r>
+        <w:rPr>
+          <w:rFonts w:ascii="Menlo" w:eastAsia="Times New Roman" w:hAnsi="Menlo" w:cs="Menlo"/>
+          <w:color w:val="AE81FF"/>
+          <w:kern w:val="0"/>
+          <w:lang w:eastAsia="en-GB"/>
+          <w14:ligatures w14:val="none"/>
+        </w:rPr>
+        <w:t>200</w:t>
+      </w:r>
+      <w:r>
+        <w:rPr>
+          <w:rFonts w:ascii="Menlo" w:eastAsia="Times New Roman" w:hAnsi="Menlo" w:cs="Menlo"/>
+          <w:color w:val="F8F8F2"/>
+          <w:kern w:val="0"/>
+          <w:lang w:eastAsia="en-GB"/>
+          <w14:ligatures w14:val="none"/>
+        </w:rPr>
+        <w:t>])</w:t>
+      </w:r>
+    </w:p>
+    <w:p>
+      <w:pPr>
+        <w:shd w:val="clear" w:color="auto" w:fill="272822"/>
+        <w:spacing w:line="450" w:lineRule="atLeast"/>
+        <w:rPr>
+          <w:rFonts w:ascii="Menlo" w:eastAsia="Times New Roman" w:hAnsi="Menlo" w:cs="Menlo"/>
+          <w:color w:val="F8F8F2"/>
+          <w:kern w:val="0"/>
+          <w:lang w:eastAsia="en-GB"/>
+          <w14:ligatures w14:val="none"/>
+        </w:rPr>
+      </w:pPr>
+      <w:r>
+        <w:rPr>
+          <w:rFonts w:ascii="Menlo" w:eastAsia="Times New Roman" w:hAnsi="Menlo" w:cs="Menlo"/>
+          <w:color w:val="A6E22E"/>
+          <w:kern w:val="0"/>
+          <w:lang w:eastAsia="en-GB"/>
+          <w14:ligatures w14:val="none"/>
+        </w:rPr>
+        <w:t>print</w:t>
+      </w:r>
+      <w:r>
+        <w:rPr>
+          <w:rFonts w:ascii="Menlo" w:eastAsia="Times New Roman" w:hAnsi="Menlo" w:cs="Menlo"/>
+          <w:color w:val="F8F8F2"/>
+          <w:kern w:val="0"/>
+          <w:lang w:eastAsia="en-GB"/>
+          <w14:ligatures w14:val="none"/>
+        </w:rPr>
+        <w:t>(</w:t>
+      </w:r>
+      <w:proofErr w:type="spellStart"/>
+      <w:r>
+        <w:rPr>
+          <w:rFonts w:ascii="Menlo" w:eastAsia="Times New Roman" w:hAnsi="Menlo" w:cs="Menlo"/>
+          <w:color w:val="F8F8F2"/>
+          <w:kern w:val="0"/>
+          <w:lang w:eastAsia="en-GB"/>
+          <w14:ligatures w14:val="none"/>
+        </w:rPr>
+        <w:t>num_pairs</w:t>
+      </w:r>
+      <w:proofErr w:type="spellEnd"/>
+      <w:r>
+        <w:rPr>
+          <w:rFonts w:ascii="Menlo" w:eastAsia="Times New Roman" w:hAnsi="Menlo" w:cs="Menlo"/>
+          <w:color w:val="F8F8F2"/>
+          <w:kern w:val="0"/>
+          <w:lang w:eastAsia="en-GB"/>
+          <w14:ligatures w14:val="none"/>
+        </w:rPr>
+        <w:t>)</w:t>
+      </w:r>
+    </w:p>
+    <w:p>
+      <w:pPr>
+        <w:rPr>
+          <w:rFonts w:ascii="Eurostile" w:hAnsi="Eurostile"/>
+        </w:rPr>
+      </w:pPr>
+      <w:r>
+        <w:rPr>
+          <w:rFonts w:ascii="Eurostile" w:hAnsi="Eurostile"/>
+        </w:rPr>
+        <w:t xml:space="preserve">This would output 2.  Notice that we have saved this to a </w:t>
+      </w:r>
+      <w:proofErr w:type="gramStart"/>
+      <w:r>
+        <w:rPr>
+          <w:rFonts w:ascii="Eurostile" w:hAnsi="Eurostile"/>
+        </w:rPr>
+        <w:t>variable?</w:t>
+      </w:r>
+      <w:proofErr w:type="gramEnd"/>
+    </w:p>
+    <w:p>
+      <w:pPr>
+        <w:rPr>
+          <w:rFonts w:ascii="Eurostile" w:hAnsi="Eurostile"/>
+        </w:rPr>
+      </w:pPr>
+    </w:p>
+    <w:p>
+      <w:pPr>
+        <w:rPr>
+          <w:rFonts w:ascii="Eurostile" w:hAnsi="Eurostile"/>
+          <w:b/>
+          <w:bCs/>
+        </w:rPr>
+      </w:pPr>
+      <w:r>
+        <w:rPr>
+          <w:rFonts w:ascii="Eurostile" w:hAnsi="Eurostile"/>
+          <w:b/>
+          <w:bCs/>
+        </w:rPr>
+        <w:t>Sorting Lists 1</w:t>
+      </w:r>
+    </w:p>
+    <w:p>
+      <w:pPr>
+        <w:rPr>
+          <w:rFonts w:ascii="Eurostile" w:hAnsi="Eurostile"/>
+        </w:rPr>
+      </w:pPr>
+      <w:r>
+        <w:rPr>
+          <w:rFonts w:ascii="Eurostile" w:hAnsi="Eurostile"/>
+        </w:rPr>
+        <w:t xml:space="preserve">Sometimes we may need to sort in alphabetical or numerical order. </w:t>
+      </w:r>
+    </w:p>
+    <w:p>
+      <w:pPr>
+        <w:rPr>
+          <w:rFonts w:ascii="Eurostile" w:hAnsi="Eurostile"/>
+        </w:rPr>
+      </w:pPr>
+      <w:r>
+        <w:rPr>
+          <w:rFonts w:ascii="Eurostile" w:hAnsi="Eurostile"/>
+        </w:rPr>
+        <w:t xml:space="preserve">For this we use </w:t>
+      </w:r>
+      <w:proofErr w:type="gramStart"/>
+      <w:r>
+        <w:rPr>
+          <w:rFonts w:ascii="Eurostile" w:hAnsi="Eurostile"/>
+        </w:rPr>
+        <w:t xml:space="preserve">the </w:t>
+      </w:r>
+      <w:r>
+        <w:rPr>
+          <w:rFonts w:ascii="Eurostile" w:hAnsi="Eurostile"/>
+          <w:highlight w:val="lightGray"/>
+        </w:rPr>
+        <w:t>.sort</w:t>
+      </w:r>
+      <w:proofErr w:type="gramEnd"/>
+      <w:r>
+        <w:rPr>
+          <w:rFonts w:ascii="Eurostile" w:hAnsi="Eurostile"/>
+          <w:highlight w:val="lightGray"/>
+        </w:rPr>
+        <w:t>()</w:t>
+      </w:r>
+      <w:r>
+        <w:rPr>
+          <w:rFonts w:ascii="Eurostile" w:hAnsi="Eurostile"/>
+        </w:rPr>
+        <w:t xml:space="preserve"> method.</w:t>
+      </w:r>
+    </w:p>
+    <w:p>
+      <w:pPr>
+        <w:shd w:val="clear" w:color="auto" w:fill="272822"/>
+        <w:spacing w:line="450" w:lineRule="atLeast"/>
+        <w:rPr>
+          <w:rFonts w:ascii="Menlo" w:eastAsia="Times New Roman" w:hAnsi="Menlo" w:cs="Menlo"/>
+          <w:color w:val="F8F8F2"/>
+          <w:kern w:val="0"/>
+          <w:lang w:eastAsia="en-GB"/>
+          <w14:ligatures w14:val="none"/>
+        </w:rPr>
+      </w:pPr>
+      <w:r>
+        <w:rPr>
+          <w:rFonts w:ascii="Menlo" w:eastAsia="Times New Roman" w:hAnsi="Menlo" w:cs="Menlo"/>
+          <w:color w:val="F8F8F2"/>
+          <w:kern w:val="0"/>
+          <w:lang w:eastAsia="en-GB"/>
+          <w14:ligatures w14:val="none"/>
+        </w:rPr>
+        <w:t xml:space="preserve">names </w:t>
+      </w:r>
+      <w:r>
+        <w:rPr>
+          <w:rFonts w:ascii="Menlo" w:eastAsia="Times New Roman" w:hAnsi="Menlo" w:cs="Menlo"/>
+          <w:color w:val="F92672"/>
+          <w:kern w:val="0"/>
+          <w:lang w:eastAsia="en-GB"/>
+          <w14:ligatures w14:val="none"/>
+        </w:rPr>
+        <w:t>=</w:t>
+      </w:r>
+      <w:r>
+        <w:rPr>
+          <w:rFonts w:ascii="Menlo" w:eastAsia="Times New Roman" w:hAnsi="Menlo" w:cs="Menlo"/>
+          <w:color w:val="F8F8F2"/>
+          <w:kern w:val="0"/>
+          <w:lang w:eastAsia="en-GB"/>
+          <w14:ligatures w14:val="none"/>
+        </w:rPr>
+        <w:t xml:space="preserve"> [</w:t>
+      </w:r>
+      <w:r>
+        <w:rPr>
+          <w:rFonts w:ascii="Menlo" w:eastAsia="Times New Roman" w:hAnsi="Menlo" w:cs="Menlo"/>
+          <w:color w:val="E6DB74"/>
+          <w:kern w:val="0"/>
+          <w:lang w:eastAsia="en-GB"/>
+          <w14:ligatures w14:val="none"/>
+        </w:rPr>
+        <w:t>"Xander"</w:t>
+      </w:r>
+      <w:r>
+        <w:rPr>
+          <w:rFonts w:ascii="Menlo" w:eastAsia="Times New Roman" w:hAnsi="Menlo" w:cs="Menlo"/>
+          <w:color w:val="F8F8F2"/>
+          <w:kern w:val="0"/>
+          <w:lang w:eastAsia="en-GB"/>
+          <w14:ligatures w14:val="none"/>
+        </w:rPr>
+        <w:t xml:space="preserve">, </w:t>
+      </w:r>
+      <w:r>
+        <w:rPr>
+          <w:rFonts w:ascii="Menlo" w:eastAsia="Times New Roman" w:hAnsi="Menlo" w:cs="Menlo"/>
+          <w:color w:val="E6DB74"/>
+          <w:kern w:val="0"/>
+          <w:lang w:eastAsia="en-GB"/>
+          <w14:ligatures w14:val="none"/>
+        </w:rPr>
+        <w:t>"Buffy"</w:t>
+      </w:r>
+      <w:r>
+        <w:rPr>
+          <w:rFonts w:ascii="Menlo" w:eastAsia="Times New Roman" w:hAnsi="Menlo" w:cs="Menlo"/>
+          <w:color w:val="F8F8F2"/>
+          <w:kern w:val="0"/>
+          <w:lang w:eastAsia="en-GB"/>
+          <w14:ligatures w14:val="none"/>
+        </w:rPr>
+        <w:t xml:space="preserve">, </w:t>
+      </w:r>
+      <w:r>
+        <w:rPr>
+          <w:rFonts w:ascii="Menlo" w:eastAsia="Times New Roman" w:hAnsi="Menlo" w:cs="Menlo"/>
+          <w:color w:val="E6DB74"/>
+          <w:kern w:val="0"/>
+          <w:lang w:eastAsia="en-GB"/>
+          <w14:ligatures w14:val="none"/>
+        </w:rPr>
+        <w:t>"Angel"</w:t>
+      </w:r>
+      <w:r>
+        <w:rPr>
+          <w:rFonts w:ascii="Menlo" w:eastAsia="Times New Roman" w:hAnsi="Menlo" w:cs="Menlo"/>
+          <w:color w:val="F8F8F2"/>
+          <w:kern w:val="0"/>
+          <w:lang w:eastAsia="en-GB"/>
+          <w14:ligatures w14:val="none"/>
+        </w:rPr>
+        <w:t xml:space="preserve">, </w:t>
+      </w:r>
+      <w:r>
+        <w:rPr>
+          <w:rFonts w:ascii="Menlo" w:eastAsia="Times New Roman" w:hAnsi="Menlo" w:cs="Menlo"/>
+          <w:color w:val="E6DB74"/>
+          <w:kern w:val="0"/>
+          <w:lang w:eastAsia="en-GB"/>
+          <w14:ligatures w14:val="none"/>
+        </w:rPr>
+        <w:t>"Willow"</w:t>
+      </w:r>
+      <w:r>
+        <w:rPr>
+          <w:rFonts w:ascii="Menlo" w:eastAsia="Times New Roman" w:hAnsi="Menlo" w:cs="Menlo"/>
+          <w:color w:val="F8F8F2"/>
+          <w:kern w:val="0"/>
+          <w:lang w:eastAsia="en-GB"/>
+          <w14:ligatures w14:val="none"/>
+        </w:rPr>
+        <w:t xml:space="preserve">, </w:t>
+      </w:r>
+      <w:r>
+        <w:rPr>
+          <w:rFonts w:ascii="Menlo" w:eastAsia="Times New Roman" w:hAnsi="Menlo" w:cs="Menlo"/>
+          <w:color w:val="E6DB74"/>
+          <w:kern w:val="0"/>
+          <w:lang w:eastAsia="en-GB"/>
+          <w14:ligatures w14:val="none"/>
+        </w:rPr>
+        <w:t>"Giles"</w:t>
+      </w:r>
+      <w:r>
+        <w:rPr>
+          <w:rFonts w:ascii="Menlo" w:eastAsia="Times New Roman" w:hAnsi="Menlo" w:cs="Menlo"/>
+          <w:color w:val="F8F8F2"/>
+          <w:kern w:val="0"/>
+          <w:lang w:eastAsia="en-GB"/>
+          <w14:ligatures w14:val="none"/>
+        </w:rPr>
+        <w:t>]</w:t>
+      </w:r>
+    </w:p>
+    <w:p>
+      <w:pPr>
+        <w:shd w:val="clear" w:color="auto" w:fill="272822"/>
+        <w:spacing w:line="450" w:lineRule="atLeast"/>
+        <w:rPr>
+          <w:rFonts w:ascii="Menlo" w:eastAsia="Times New Roman" w:hAnsi="Menlo" w:cs="Menlo"/>
+          <w:color w:val="F8F8F2"/>
+          <w:kern w:val="0"/>
+          <w:lang w:eastAsia="en-GB"/>
+          <w14:ligatures w14:val="none"/>
+        </w:rPr>
+      </w:pPr>
+      <w:proofErr w:type="spellStart"/>
+      <w:proofErr w:type="gramStart"/>
+      <w:r>
+        <w:rPr>
+          <w:rFonts w:ascii="Menlo" w:eastAsia="Times New Roman" w:hAnsi="Menlo" w:cs="Menlo"/>
+          <w:color w:val="F8F8F2"/>
+          <w:kern w:val="0"/>
+          <w:lang w:eastAsia="en-GB"/>
+          <w14:ligatures w14:val="none"/>
+        </w:rPr>
+        <w:t>names.</w:t>
+      </w:r>
+      <w:r>
+        <w:rPr>
+          <w:rFonts w:ascii="Menlo" w:eastAsia="Times New Roman" w:hAnsi="Menlo" w:cs="Menlo"/>
+          <w:color w:val="A6E22E"/>
+          <w:kern w:val="0"/>
+          <w:lang w:eastAsia="en-GB"/>
+          <w14:ligatures w14:val="none"/>
+        </w:rPr>
+        <w:t>sort</w:t>
+      </w:r>
+      <w:proofErr w:type="spellEnd"/>
+      <w:proofErr w:type="gramEnd"/>
+      <w:r>
+        <w:rPr>
+          <w:rFonts w:ascii="Menlo" w:eastAsia="Times New Roman" w:hAnsi="Menlo" w:cs="Menlo"/>
+          <w:color w:val="F8F8F2"/>
+          <w:kern w:val="0"/>
+          <w:lang w:eastAsia="en-GB"/>
+          <w14:ligatures w14:val="none"/>
+        </w:rPr>
+        <w:t>()</w:t>
+      </w:r>
+    </w:p>
+    <w:p>
+      <w:pPr>
+        <w:shd w:val="clear" w:color="auto" w:fill="272822"/>
+        <w:spacing w:line="450" w:lineRule="atLeast"/>
+        <w:rPr>
+          <w:rFonts w:ascii="Menlo" w:eastAsia="Times New Roman" w:hAnsi="Menlo" w:cs="Menlo"/>
+          <w:color w:val="F8F8F2"/>
+          <w:kern w:val="0"/>
+          <w:lang w:eastAsia="en-GB"/>
+          <w14:ligatures w14:val="none"/>
+        </w:rPr>
+      </w:pPr>
+      <w:r>
+        <w:rPr>
+          <w:rFonts w:ascii="Menlo" w:eastAsia="Times New Roman" w:hAnsi="Menlo" w:cs="Menlo"/>
+          <w:color w:val="A6E22E"/>
+          <w:kern w:val="0"/>
+          <w:lang w:eastAsia="en-GB"/>
+          <w14:ligatures w14:val="none"/>
+        </w:rPr>
+        <w:t>print</w:t>
+      </w:r>
+      <w:r>
+        <w:rPr>
+          <w:rFonts w:ascii="Menlo" w:eastAsia="Times New Roman" w:hAnsi="Menlo" w:cs="Menlo"/>
+          <w:color w:val="F8F8F2"/>
+          <w:kern w:val="0"/>
+          <w:lang w:eastAsia="en-GB"/>
+          <w14:ligatures w14:val="none"/>
+        </w:rPr>
+        <w:t>(names)</w:t>
+      </w:r>
+    </w:p>
+    <w:p>
+      <w:pPr>
+        <w:rPr>
+          <w:rFonts w:ascii="Eurostile" w:hAnsi="Eurostile"/>
+        </w:rPr>
+      </w:pPr>
+      <w:r>
+        <w:rPr>
+          <w:rFonts w:ascii="Eurostile" w:hAnsi="Eurostile"/>
+        </w:rPr>
+        <w:t xml:space="preserve">Let empty this would sort in alphabetical order. </w:t>
+      </w:r>
+      <w:r>
+        <w:rPr>
+          <w:rFonts w:ascii="Eurostile" w:hAnsi="Eurostile"/>
+        </w:rPr>
+        <w:t xml:space="preserve"> </w:t>
+      </w:r>
+    </w:p>
+    <w:p>
+      <w:pPr>
+        <w:rPr>
+          <w:rFonts w:ascii="Eurostile" w:hAnsi="Eurostile"/>
+        </w:rPr>
+      </w:pPr>
+      <w:r>
+        <w:rPr>
+          <w:rFonts w:ascii="Eurostile" w:hAnsi="Eurostile"/>
+        </w:rPr>
+        <w:t xml:space="preserve">If we wanted to reverse the alphabetical </w:t>
+      </w:r>
+      <w:proofErr w:type="gramStart"/>
+      <w:r>
+        <w:rPr>
+          <w:rFonts w:ascii="Eurostile" w:hAnsi="Eurostile"/>
+        </w:rPr>
+        <w:t>order</w:t>
+      </w:r>
+      <w:proofErr w:type="gramEnd"/>
+      <w:r>
+        <w:rPr>
+          <w:rFonts w:ascii="Eurostile" w:hAnsi="Eurostile"/>
+        </w:rPr>
+        <w:t xml:space="preserve"> we could use:</w:t>
+      </w:r>
+    </w:p>
+    <w:p>
+      <w:pPr>
+        <w:shd w:val="clear" w:color="auto" w:fill="272822"/>
+        <w:spacing w:line="450" w:lineRule="atLeast"/>
+        <w:rPr>
+          <w:rFonts w:ascii="Menlo" w:eastAsia="Times New Roman" w:hAnsi="Menlo" w:cs="Menlo"/>
+          <w:color w:val="F8F8F2"/>
+          <w:kern w:val="0"/>
+          <w:lang w:eastAsia="en-GB"/>
+          <w14:ligatures w14:val="none"/>
+        </w:rPr>
+      </w:pPr>
+      <w:proofErr w:type="spellStart"/>
+      <w:proofErr w:type="gramStart"/>
+      <w:r>
+        <w:rPr>
+          <w:rFonts w:ascii="Menlo" w:eastAsia="Times New Roman" w:hAnsi="Menlo" w:cs="Menlo"/>
+          <w:color w:val="F8F8F2"/>
+          <w:kern w:val="0"/>
+          <w:lang w:eastAsia="en-GB"/>
+          <w14:ligatures w14:val="none"/>
+        </w:rPr>
+        <w:t>names.</w:t>
+      </w:r>
+      <w:r>
+        <w:rPr>
+          <w:rFonts w:ascii="Menlo" w:eastAsia="Times New Roman" w:hAnsi="Menlo" w:cs="Menlo"/>
+          <w:color w:val="A6E22E"/>
+          <w:kern w:val="0"/>
+          <w:lang w:eastAsia="en-GB"/>
+          <w14:ligatures w14:val="none"/>
+        </w:rPr>
+        <w:t>sort</w:t>
+      </w:r>
+      <w:proofErr w:type="spellEnd"/>
+      <w:proofErr w:type="gramEnd"/>
+      <w:r>
+        <w:rPr>
+          <w:rFonts w:ascii="Menlo" w:eastAsia="Times New Roman" w:hAnsi="Menlo" w:cs="Menlo"/>
+          <w:color w:val="F8F8F2"/>
+          <w:kern w:val="0"/>
+          <w:lang w:eastAsia="en-GB"/>
+          <w14:ligatures w14:val="none"/>
+        </w:rPr>
+        <w:t>(</w:t>
+      </w:r>
+      <w:r>
+        <w:rPr>
+          <w:rFonts w:ascii="Menlo" w:eastAsia="Times New Roman" w:hAnsi="Menlo" w:cs="Menlo"/>
+          <w:i/>
+          <w:iCs/>
+          <w:color w:val="FD971F"/>
+          <w:kern w:val="0"/>
+          <w:lang w:eastAsia="en-GB"/>
+          <w14:ligatures w14:val="none"/>
+        </w:rPr>
+        <w:t>reverse</w:t>
+      </w:r>
+      <w:r>
+        <w:rPr>
+          <w:rFonts w:ascii="Menlo" w:eastAsia="Times New Roman" w:hAnsi="Menlo" w:cs="Menlo"/>
+          <w:color w:val="F92672"/>
+          <w:kern w:val="0"/>
+          <w:lang w:eastAsia="en-GB"/>
+          <w14:ligatures w14:val="none"/>
+        </w:rPr>
+        <w:t>=</w:t>
+      </w:r>
+      <w:r>
+        <w:rPr>
+          <w:rFonts w:ascii="Menlo" w:eastAsia="Times New Roman" w:hAnsi="Menlo" w:cs="Menlo"/>
+          <w:color w:val="AE81FF"/>
+          <w:kern w:val="0"/>
+          <w:lang w:eastAsia="en-GB"/>
+          <w14:ligatures w14:val="none"/>
+        </w:rPr>
+        <w:t>True</w:t>
+      </w:r>
+      <w:r>
+        <w:rPr>
+          <w:rFonts w:ascii="Menlo" w:eastAsia="Times New Roman" w:hAnsi="Menlo" w:cs="Menlo"/>
+          <w:color w:val="F8F8F2"/>
+          <w:kern w:val="0"/>
+          <w:lang w:eastAsia="en-GB"/>
+          <w14:ligatures w14:val="none"/>
+        </w:rPr>
+        <w:t>)</w:t>
+      </w:r>
+    </w:p>
+    <w:p>
+      <w:pPr>
+        <w:shd w:val="clear" w:color="auto" w:fill="272822"/>
+        <w:spacing w:line="450" w:lineRule="atLeast"/>
+        <w:rPr>
+          <w:rFonts w:ascii="Menlo" w:eastAsia="Times New Roman" w:hAnsi="Menlo" w:cs="Menlo"/>
+          <w:color w:val="F8F8F2"/>
+          <w:kern w:val="0"/>
+          <w:lang w:eastAsia="en-GB"/>
+          <w14:ligatures w14:val="none"/>
+        </w:rPr>
+      </w:pPr>
+      <w:r>
+        <w:rPr>
+          <w:rFonts w:ascii="Menlo" w:eastAsia="Times New Roman" w:hAnsi="Menlo" w:cs="Menlo"/>
+          <w:color w:val="A6E22E"/>
+          <w:kern w:val="0"/>
+          <w:lang w:eastAsia="en-GB"/>
+          <w14:ligatures w14:val="none"/>
+        </w:rPr>
+        <w:t>print</w:t>
+      </w:r>
+      <w:r>
+        <w:rPr>
+          <w:rFonts w:ascii="Menlo" w:eastAsia="Times New Roman" w:hAnsi="Menlo" w:cs="Menlo"/>
+          <w:color w:val="F8F8F2"/>
+          <w:kern w:val="0"/>
+          <w:lang w:eastAsia="en-GB"/>
+          <w14:ligatures w14:val="none"/>
+        </w:rPr>
+        <w:t>(names)</w:t>
+      </w:r>
+    </w:p>
+    <w:p>
+      <w:pPr>
+        <w:rPr>
+          <w:rFonts w:ascii="Eurostile" w:hAnsi="Eurostile"/>
+        </w:rPr>
+      </w:pPr>
+      <w:r>
+        <w:rPr>
+          <w:rFonts w:ascii="Eurostile" w:hAnsi="Eurostile"/>
+        </w:rPr>
+        <w:t>This would print a list in reverse alphabetical order; [‘Xander’, ‘Willow’…’Angel’].</w:t>
+      </w:r>
+    </w:p>
+    <w:p>
+      <w:pPr>
+        <w:rPr>
+          <w:rFonts w:ascii="Eurostile" w:hAnsi="Eurostile"/>
+        </w:rPr>
+      </w:pPr>
+    </w:p>
+    <w:p>
+      <w:pPr>
+        <w:rPr>
+          <w:rFonts w:ascii="Eurostile" w:hAnsi="Eurostile"/>
+        </w:rPr>
+      </w:pPr>
+      <w:r>
+        <w:rPr>
+          <w:rFonts w:ascii="Eurostile" w:hAnsi="Eurostile"/>
+        </w:rPr>
+        <w:t xml:space="preserve">NOTE:  </w:t>
+      </w:r>
+      <w:proofErr w:type="gramStart"/>
+      <w:r>
+        <w:rPr>
+          <w:rFonts w:ascii="Eurostile" w:hAnsi="Eurostile"/>
+        </w:rPr>
+        <w:t>The .sort</w:t>
+      </w:r>
+      <w:proofErr w:type="gramEnd"/>
+      <w:r>
+        <w:rPr>
+          <w:rFonts w:ascii="Eurostile" w:hAnsi="Eurostile"/>
+        </w:rPr>
+        <w:t xml:space="preserve">() method does not return a value.  It modifies the list directly.  This means we </w:t>
+      </w:r>
+      <w:proofErr w:type="spellStart"/>
+      <w:r>
+        <w:rPr>
+          <w:rFonts w:ascii="Eurostile" w:hAnsi="Eurostile"/>
+        </w:rPr>
+        <w:t>can not</w:t>
+      </w:r>
+      <w:proofErr w:type="spellEnd"/>
+      <w:r>
+        <w:rPr>
+          <w:rFonts w:ascii="Eurostile" w:hAnsi="Eurostile"/>
+        </w:rPr>
+        <w:t xml:space="preserve"> assign it to a variable. </w:t>
+      </w:r>
+    </w:p>
+    <w:p>
+      <w:pPr>
+        <w:rPr>
+          <w:rFonts w:ascii="Eurostile" w:hAnsi="Eurostile"/>
+        </w:rPr>
+      </w:pPr>
+    </w:p>
+    <w:p>
+      <w:pPr>
+        <w:rPr>
+          <w:rFonts w:ascii="Eurostile" w:hAnsi="Eurostile"/>
+        </w:rPr>
+      </w:pPr>
+    </w:p>
+    <w:p>
+      <w:pPr>
+        <w:rPr>
+          <w:rFonts w:ascii="Eurostile" w:hAnsi="Eurostile"/>
+        </w:rPr>
+      </w:pPr>
+    </w:p>
+    <w:p>
+      <w:pPr>
+        <w:rPr>
+          <w:rFonts w:ascii="Eurostile" w:hAnsi="Eurostile"/>
+        </w:rPr>
+      </w:pPr>
+    </w:p>
+    <w:p>
+      <w:pPr>
+        <w:rPr>
+          <w:rFonts w:ascii="Eurostile" w:hAnsi="Eurostile"/>
+        </w:rPr>
+      </w:pPr>
+    </w:p>
+    <w:p>
+      <w:pPr>
+        <w:rPr>
+          <w:rFonts w:ascii="Eurostile" w:hAnsi="Eurostile"/>
+        </w:rPr>
+      </w:pPr>
+    </w:p>
+    <w:p>
+      <w:pPr>
+        <w:rPr>
+          <w:rFonts w:ascii="Eurostile" w:hAnsi="Eurostile"/>
+          <w:b/>
+          <w:bCs/>
+        </w:rPr>
+      </w:pPr>
+      <w:r>
+        <w:rPr>
+          <w:rFonts w:ascii="Eurostile" w:hAnsi="Eurostile"/>
+          <w:b/>
+          <w:bCs/>
+        </w:rPr>
+        <w:lastRenderedPageBreak/>
+        <w:t>Sorting Lists 2</w:t>
+      </w:r>
+    </w:p>
+    <w:p>
+      <w:pPr>
+        <w:rPr>
+          <w:rFonts w:ascii="Eurostile" w:hAnsi="Eurostile"/>
+        </w:rPr>
+      </w:pPr>
+      <w:r>
+        <w:rPr>
+          <w:rFonts w:ascii="Eurostile" w:hAnsi="Eurostile"/>
+        </w:rPr>
+        <w:t xml:space="preserve">There is a built in function; </w:t>
+      </w:r>
+      <w:proofErr w:type="gramStart"/>
+      <w:r>
+        <w:rPr>
+          <w:rFonts w:ascii="Eurostile" w:hAnsi="Eurostile"/>
+        </w:rPr>
+        <w:t>sorted(</w:t>
+      </w:r>
+      <w:proofErr w:type="gramEnd"/>
+      <w:r>
+        <w:rPr>
+          <w:rFonts w:ascii="Eurostile" w:hAnsi="Eurostile"/>
+        </w:rPr>
+        <w:t>).</w:t>
+      </w:r>
+    </w:p>
+    <w:p>
+      <w:pPr>
+        <w:rPr>
+          <w:rFonts w:ascii="Eurostile" w:hAnsi="Eurostile"/>
+        </w:rPr>
+      </w:pPr>
+    </w:p>
+    <w:p>
+      <w:pPr>
+        <w:rPr>
+          <w:rFonts w:ascii="Eurostile" w:hAnsi="Eurostile"/>
+        </w:rPr>
+      </w:pPr>
+      <w:r>
+        <w:rPr>
+          <w:rFonts w:ascii="Eurostile" w:hAnsi="Eurostile"/>
+        </w:rPr>
+        <w:t xml:space="preserve">The </w:t>
+      </w:r>
+      <w:proofErr w:type="gramStart"/>
+      <w:r>
+        <w:rPr>
+          <w:rFonts w:ascii="Eurostile" w:hAnsi="Eurostile"/>
+        </w:rPr>
+        <w:t>sorted(</w:t>
+      </w:r>
+      <w:proofErr w:type="gramEnd"/>
+      <w:r>
+        <w:rPr>
+          <w:rFonts w:ascii="Eurostile" w:hAnsi="Eurostile"/>
+        </w:rPr>
+        <w:t xml:space="preserve">) function is different from the .sort() method. </w:t>
+      </w:r>
+    </w:p>
+    <w:p>
+      <w:pPr>
+        <w:pStyle w:val="ListParagraph"/>
+        <w:numPr>
+          <w:ilvl w:val="0"/>
+          <w:numId w:val="6"/>
+        </w:numPr>
+        <w:rPr>
+          <w:rFonts w:ascii="Eurostile" w:hAnsi="Eurostile"/>
+        </w:rPr>
+      </w:pPr>
+      <w:r>
+        <w:rPr>
+          <w:rFonts w:ascii="Eurostile" w:hAnsi="Eurostile"/>
+        </w:rPr>
+        <w:t xml:space="preserve"> It comes before a list, instead of after as built-in functions do. </w:t>
+      </w:r>
+    </w:p>
+    <w:p>
+      <w:pPr>
+        <w:pStyle w:val="ListParagraph"/>
+        <w:numPr>
+          <w:ilvl w:val="0"/>
+          <w:numId w:val="6"/>
+        </w:numPr>
+        <w:rPr>
+          <w:rFonts w:ascii="Eurostile" w:hAnsi="Eurostile"/>
+        </w:rPr>
+      </w:pPr>
+      <w:r>
+        <w:rPr>
+          <w:rFonts w:ascii="Eurostile" w:hAnsi="Eurostile"/>
+        </w:rPr>
+        <w:t xml:space="preserve">It generates a new list rather than modifying the one that already exists. </w:t>
+      </w:r>
+    </w:p>
+    <w:p>
+      <w:pPr>
+        <w:rPr>
+          <w:rFonts w:ascii="Eurostile" w:hAnsi="Eurostile"/>
+        </w:rPr>
+      </w:pPr>
+    </w:p>
+    <w:p>
+      <w:pPr>
+        <w:shd w:val="clear" w:color="auto" w:fill="272822"/>
+        <w:spacing w:line="450" w:lineRule="atLeast"/>
+        <w:rPr>
+          <w:rFonts w:ascii="Menlo" w:eastAsia="Times New Roman" w:hAnsi="Menlo" w:cs="Menlo"/>
+          <w:color w:val="F8F8F2"/>
+          <w:kern w:val="0"/>
+          <w:lang w:eastAsia="en-GB"/>
+          <w14:ligatures w14:val="none"/>
+        </w:rPr>
+      </w:pPr>
+      <w:r>
+        <w:rPr>
+          <w:rFonts w:ascii="Menlo" w:eastAsia="Times New Roman" w:hAnsi="Menlo" w:cs="Menlo"/>
+          <w:color w:val="F8F8F2"/>
+          <w:kern w:val="0"/>
+          <w:lang w:eastAsia="en-GB"/>
+          <w14:ligatures w14:val="none"/>
+        </w:rPr>
+        <w:t xml:space="preserve">names </w:t>
+      </w:r>
+      <w:r>
+        <w:rPr>
+          <w:rFonts w:ascii="Menlo" w:eastAsia="Times New Roman" w:hAnsi="Menlo" w:cs="Menlo"/>
+          <w:color w:val="F92672"/>
+          <w:kern w:val="0"/>
+          <w:lang w:eastAsia="en-GB"/>
+          <w14:ligatures w14:val="none"/>
+        </w:rPr>
+        <w:t>=</w:t>
+      </w:r>
+      <w:r>
+        <w:rPr>
+          <w:rFonts w:ascii="Menlo" w:eastAsia="Times New Roman" w:hAnsi="Menlo" w:cs="Menlo"/>
+          <w:color w:val="F8F8F2"/>
+          <w:kern w:val="0"/>
+          <w:lang w:eastAsia="en-GB"/>
+          <w14:ligatures w14:val="none"/>
+        </w:rPr>
+        <w:t xml:space="preserve"> [</w:t>
+      </w:r>
+      <w:r>
+        <w:rPr>
+          <w:rFonts w:ascii="Menlo" w:eastAsia="Times New Roman" w:hAnsi="Menlo" w:cs="Menlo"/>
+          <w:color w:val="E6DB74"/>
+          <w:kern w:val="0"/>
+          <w:lang w:eastAsia="en-GB"/>
+          <w14:ligatures w14:val="none"/>
+        </w:rPr>
+        <w:t>"Xander"</w:t>
+      </w:r>
+      <w:r>
+        <w:rPr>
+          <w:rFonts w:ascii="Menlo" w:eastAsia="Times New Roman" w:hAnsi="Menlo" w:cs="Menlo"/>
+          <w:color w:val="F8F8F2"/>
+          <w:kern w:val="0"/>
+          <w:lang w:eastAsia="en-GB"/>
+          <w14:ligatures w14:val="none"/>
+        </w:rPr>
+        <w:t xml:space="preserve">, </w:t>
+      </w:r>
+      <w:r>
+        <w:rPr>
+          <w:rFonts w:ascii="Menlo" w:eastAsia="Times New Roman" w:hAnsi="Menlo" w:cs="Menlo"/>
+          <w:color w:val="E6DB74"/>
+          <w:kern w:val="0"/>
+          <w:lang w:eastAsia="en-GB"/>
+          <w14:ligatures w14:val="none"/>
+        </w:rPr>
+        <w:t>"Buffy"</w:t>
+      </w:r>
+      <w:r>
+        <w:rPr>
+          <w:rFonts w:ascii="Menlo" w:eastAsia="Times New Roman" w:hAnsi="Menlo" w:cs="Menlo"/>
+          <w:color w:val="F8F8F2"/>
+          <w:kern w:val="0"/>
+          <w:lang w:eastAsia="en-GB"/>
+          <w14:ligatures w14:val="none"/>
+        </w:rPr>
+        <w:t xml:space="preserve">, </w:t>
+      </w:r>
+      <w:r>
+        <w:rPr>
+          <w:rFonts w:ascii="Menlo" w:eastAsia="Times New Roman" w:hAnsi="Menlo" w:cs="Menlo"/>
+          <w:color w:val="E6DB74"/>
+          <w:kern w:val="0"/>
+          <w:lang w:eastAsia="en-GB"/>
+          <w14:ligatures w14:val="none"/>
+        </w:rPr>
+        <w:t>"Angel"</w:t>
+      </w:r>
+      <w:r>
+        <w:rPr>
+          <w:rFonts w:ascii="Menlo" w:eastAsia="Times New Roman" w:hAnsi="Menlo" w:cs="Menlo"/>
+          <w:color w:val="F8F8F2"/>
+          <w:kern w:val="0"/>
+          <w:lang w:eastAsia="en-GB"/>
+          <w14:ligatures w14:val="none"/>
+        </w:rPr>
+        <w:t xml:space="preserve">, </w:t>
+      </w:r>
+      <w:r>
+        <w:rPr>
+          <w:rFonts w:ascii="Menlo" w:eastAsia="Times New Roman" w:hAnsi="Menlo" w:cs="Menlo"/>
+          <w:color w:val="E6DB74"/>
+          <w:kern w:val="0"/>
+          <w:lang w:eastAsia="en-GB"/>
+          <w14:ligatures w14:val="none"/>
+        </w:rPr>
+        <w:t>"Willow"</w:t>
+      </w:r>
+      <w:r>
+        <w:rPr>
+          <w:rFonts w:ascii="Menlo" w:eastAsia="Times New Roman" w:hAnsi="Menlo" w:cs="Menlo"/>
+          <w:color w:val="F8F8F2"/>
+          <w:kern w:val="0"/>
+          <w:lang w:eastAsia="en-GB"/>
+          <w14:ligatures w14:val="none"/>
+        </w:rPr>
+        <w:t xml:space="preserve">, </w:t>
+      </w:r>
+      <w:r>
+        <w:rPr>
+          <w:rFonts w:ascii="Menlo" w:eastAsia="Times New Roman" w:hAnsi="Menlo" w:cs="Menlo"/>
+          <w:color w:val="E6DB74"/>
+          <w:kern w:val="0"/>
+          <w:lang w:eastAsia="en-GB"/>
+          <w14:ligatures w14:val="none"/>
+        </w:rPr>
+        <w:t>"Giles"</w:t>
+      </w:r>
+      <w:r>
+        <w:rPr>
+          <w:rFonts w:ascii="Menlo" w:eastAsia="Times New Roman" w:hAnsi="Menlo" w:cs="Menlo"/>
+          <w:color w:val="F8F8F2"/>
+          <w:kern w:val="0"/>
+          <w:lang w:eastAsia="en-GB"/>
+          <w14:ligatures w14:val="none"/>
+        </w:rPr>
+        <w:t>]</w:t>
+      </w:r>
+    </w:p>
+    <w:p>
+      <w:pPr>
+        <w:shd w:val="clear" w:color="auto" w:fill="272822"/>
+        <w:spacing w:line="450" w:lineRule="atLeast"/>
+        <w:rPr>
+          <w:rFonts w:ascii="Menlo" w:eastAsia="Times New Roman" w:hAnsi="Menlo" w:cs="Menlo"/>
+          <w:color w:val="F8F8F2"/>
+          <w:kern w:val="0"/>
+          <w:lang w:eastAsia="en-GB"/>
+          <w14:ligatures w14:val="none"/>
+        </w:rPr>
+      </w:pPr>
+      <w:proofErr w:type="spellStart"/>
+      <w:r>
+        <w:rPr>
+          <w:rFonts w:ascii="Menlo" w:eastAsia="Times New Roman" w:hAnsi="Menlo" w:cs="Menlo"/>
+          <w:color w:val="F8F8F2"/>
+          <w:kern w:val="0"/>
+          <w:lang w:eastAsia="en-GB"/>
+          <w14:ligatures w14:val="none"/>
+        </w:rPr>
+        <w:t>sorted_names</w:t>
+      </w:r>
+      <w:proofErr w:type="spellEnd"/>
+      <w:r>
+        <w:rPr>
+          <w:rFonts w:ascii="Menlo" w:eastAsia="Times New Roman" w:hAnsi="Menlo" w:cs="Menlo"/>
+          <w:color w:val="F8F8F2"/>
+          <w:kern w:val="0"/>
+          <w:lang w:eastAsia="en-GB"/>
+          <w14:ligatures w14:val="none"/>
+        </w:rPr>
+        <w:t xml:space="preserve"> </w:t>
+      </w:r>
+      <w:r>
+        <w:rPr>
+          <w:rFonts w:ascii="Menlo" w:eastAsia="Times New Roman" w:hAnsi="Menlo" w:cs="Menlo"/>
+          <w:color w:val="F92672"/>
+          <w:kern w:val="0"/>
+          <w:lang w:eastAsia="en-GB"/>
+          <w14:ligatures w14:val="none"/>
+        </w:rPr>
+        <w:t>=</w:t>
+      </w:r>
+      <w:r>
+        <w:rPr>
+          <w:rFonts w:ascii="Menlo" w:eastAsia="Times New Roman" w:hAnsi="Menlo" w:cs="Menlo"/>
+          <w:color w:val="F8F8F2"/>
+          <w:kern w:val="0"/>
+          <w:lang w:eastAsia="en-GB"/>
+          <w14:ligatures w14:val="none"/>
+        </w:rPr>
+        <w:t xml:space="preserve"> </w:t>
+      </w:r>
+      <w:r>
+        <w:rPr>
+          <w:rFonts w:ascii="Menlo" w:eastAsia="Times New Roman" w:hAnsi="Menlo" w:cs="Menlo"/>
+          <w:color w:val="A6E22E"/>
+          <w:kern w:val="0"/>
+          <w:lang w:eastAsia="en-GB"/>
+          <w14:ligatures w14:val="none"/>
+        </w:rPr>
+        <w:t>sorted</w:t>
+      </w:r>
+      <w:r>
+        <w:rPr>
+          <w:rFonts w:ascii="Menlo" w:eastAsia="Times New Roman" w:hAnsi="Menlo" w:cs="Menlo"/>
+          <w:color w:val="F8F8F2"/>
+          <w:kern w:val="0"/>
+          <w:lang w:eastAsia="en-GB"/>
+          <w14:ligatures w14:val="none"/>
+        </w:rPr>
+        <w:t>(names)</w:t>
+      </w:r>
+    </w:p>
+    <w:p>
+      <w:pPr>
+        <w:shd w:val="clear" w:color="auto" w:fill="272822"/>
+        <w:spacing w:line="450" w:lineRule="atLeast"/>
+        <w:rPr>
+          <w:rFonts w:ascii="Menlo" w:eastAsia="Times New Roman" w:hAnsi="Menlo" w:cs="Menlo"/>
+          <w:color w:val="F8F8F2"/>
+          <w:kern w:val="0"/>
+          <w:lang w:eastAsia="en-GB"/>
+          <w14:ligatures w14:val="none"/>
+        </w:rPr>
+      </w:pPr>
+      <w:r>
+        <w:rPr>
+          <w:rFonts w:ascii="Menlo" w:eastAsia="Times New Roman" w:hAnsi="Menlo" w:cs="Menlo"/>
+          <w:color w:val="A6E22E"/>
+          <w:kern w:val="0"/>
+          <w:lang w:eastAsia="en-GB"/>
+          <w14:ligatures w14:val="none"/>
+        </w:rPr>
+        <w:t>print</w:t>
+      </w:r>
+      <w:r>
+        <w:rPr>
+          <w:rFonts w:ascii="Menlo" w:eastAsia="Times New Roman" w:hAnsi="Menlo" w:cs="Menlo"/>
+          <w:color w:val="F8F8F2"/>
+          <w:kern w:val="0"/>
+          <w:lang w:eastAsia="en-GB"/>
+          <w14:ligatures w14:val="none"/>
+        </w:rPr>
+        <w:t>(</w:t>
+      </w:r>
+      <w:proofErr w:type="spellStart"/>
+      <w:r>
+        <w:rPr>
+          <w:rFonts w:ascii="Menlo" w:eastAsia="Times New Roman" w:hAnsi="Menlo" w:cs="Menlo"/>
+          <w:color w:val="F8F8F2"/>
+          <w:kern w:val="0"/>
+          <w:lang w:eastAsia="en-GB"/>
+          <w14:ligatures w14:val="none"/>
+        </w:rPr>
+        <w:t>sorted_names</w:t>
+      </w:r>
+      <w:proofErr w:type="spellEnd"/>
+      <w:r>
+        <w:rPr>
+          <w:rFonts w:ascii="Menlo" w:eastAsia="Times New Roman" w:hAnsi="Menlo" w:cs="Menlo"/>
+          <w:color w:val="F8F8F2"/>
+          <w:kern w:val="0"/>
+          <w:lang w:eastAsia="en-GB"/>
+          <w14:ligatures w14:val="none"/>
+        </w:rPr>
+        <w:t>)</w:t>
+      </w:r>
+    </w:p>
+    <w:p>
+      <w:pPr>
+        <w:rPr>
+          <w:rFonts w:ascii="Eurostile" w:hAnsi="Eurostile"/>
+        </w:rPr>
+      </w:pPr>
+      <w:r>
+        <w:rPr>
+          <w:rFonts w:ascii="Eurostile" w:hAnsi="Eurostile"/>
+        </w:rPr>
+        <w:t>Again, this would sort into alphabetical order; [‘Angel’, ‘Buff</w:t>
+      </w:r>
+      <w:r>
+        <w:rPr>
+          <w:rFonts w:ascii="Eurostile" w:hAnsi="Eurostile"/>
+        </w:rPr>
+        <w:t>y’</w:t>
+      </w:r>
+      <w:r>
+        <w:rPr>
+          <w:rFonts w:ascii="Eurostile" w:hAnsi="Eurostile"/>
+        </w:rPr>
+        <w:t>, ‘Giles’, ‘Willow’, ‘Xander’].</w:t>
+      </w:r>
+    </w:p>
+    <w:p>
+      <w:pPr>
+        <w:rPr>
+          <w:rFonts w:ascii="Eurostile" w:hAnsi="Eurostile"/>
+        </w:rPr>
+      </w:pPr>
+    </w:p>
+    <w:p>
+      <w:pPr>
+        <w:rPr>
+          <w:rFonts w:ascii="Eurostile" w:hAnsi="Eurostile"/>
+        </w:rPr>
+      </w:pPr>
+      <w:r>
+        <w:rPr>
+          <w:rFonts w:ascii="Eurostile" w:hAnsi="Eurostile"/>
+        </w:rPr>
+        <w:t xml:space="preserve">If we were to print(names), the original list would be unaffected.  This is because it does not change the original list.  It is returning a new one. </w:t>
+      </w:r>
+    </w:p>
+    <w:p>
+      <w:pPr>
+        <w:rPr>
+          <w:rFonts w:ascii="Eurostile" w:hAnsi="Eurostile"/>
+        </w:rPr>
+      </w:pPr>
+    </w:p>
+    <w:p>
+      <w:pPr>
+        <w:rPr>
+          <w:rFonts w:ascii="Eurostile" w:hAnsi="Eurostile"/>
+        </w:rPr>
+      </w:pPr>
+    </w:p>
+    <w:p>
+      <w:pPr>
+        <w:jc w:val="center"/>
+        <w:rPr>
+          <w:rFonts w:ascii="Eurostile" w:hAnsi="Eurostile"/>
+          <w:b/>
+          <w:bCs/>
+        </w:rPr>
+      </w:pPr>
+      <w:r>
+        <w:rPr>
+          <w:rFonts w:ascii="Eurostile" w:hAnsi="Eurostile"/>
+          <w:b/>
+          <w:bCs/>
+        </w:rPr>
+        <w:t>Review</w:t>
+      </w:r>
+    </w:p>
+    <w:p>
+      <w:pPr>
+        <w:pStyle w:val="ListParagraph"/>
+        <w:numPr>
+          <w:ilvl w:val="0"/>
+          <w:numId w:val="7"/>
+        </w:numPr>
+        <w:rPr>
+          <w:rFonts w:ascii="Eurostile" w:hAnsi="Eurostile"/>
+        </w:rPr>
+      </w:pPr>
+      <w:r>
+        <w:rPr>
+          <w:rFonts w:ascii="Eurostile" w:hAnsi="Eurostile"/>
+        </w:rPr>
+        <w:t xml:space="preserve">Add elements to a list by index using </w:t>
+      </w:r>
+      <w:proofErr w:type="gramStart"/>
+      <w:r>
+        <w:rPr>
+          <w:rFonts w:ascii="Eurostile" w:hAnsi="Eurostile"/>
+        </w:rPr>
+        <w:t xml:space="preserve">the </w:t>
+      </w:r>
+      <w:r>
+        <w:rPr>
+          <w:rFonts w:ascii="Eurostile" w:hAnsi="Eurostile"/>
+          <w:highlight w:val="lightGray"/>
+        </w:rPr>
+        <w:t>.insert</w:t>
+      </w:r>
+      <w:proofErr w:type="gramEnd"/>
+      <w:r>
+        <w:rPr>
+          <w:rFonts w:ascii="Eurostile" w:hAnsi="Eurostile"/>
+          <w:highlight w:val="lightGray"/>
+        </w:rPr>
+        <w:t>()</w:t>
+      </w:r>
+      <w:r>
+        <w:rPr>
+          <w:rFonts w:ascii="Eurostile" w:hAnsi="Eurostile"/>
+        </w:rPr>
+        <w:t xml:space="preserve"> method. </w:t>
+      </w:r>
+    </w:p>
+    <w:p>
+      <w:pPr>
+        <w:pStyle w:val="ListParagraph"/>
+        <w:numPr>
+          <w:ilvl w:val="0"/>
+          <w:numId w:val="7"/>
+        </w:numPr>
+        <w:rPr>
+          <w:rFonts w:ascii="Eurostile" w:hAnsi="Eurostile"/>
+        </w:rPr>
+      </w:pPr>
+      <w:r>
+        <w:rPr>
+          <w:rFonts w:ascii="Eurostile" w:hAnsi="Eurostile"/>
+        </w:rPr>
+        <w:t xml:space="preserve">Remove elements from a list by index using </w:t>
+      </w:r>
+      <w:proofErr w:type="gramStart"/>
+      <w:r>
+        <w:rPr>
+          <w:rFonts w:ascii="Eurostile" w:hAnsi="Eurostile"/>
+        </w:rPr>
+        <w:t xml:space="preserve">the </w:t>
+      </w:r>
+      <w:r>
+        <w:rPr>
+          <w:rFonts w:ascii="Eurostile" w:hAnsi="Eurostile"/>
+          <w:highlight w:val="lightGray"/>
+        </w:rPr>
+        <w:t>.pop</w:t>
+      </w:r>
+      <w:proofErr w:type="gramEnd"/>
+      <w:r>
+        <w:rPr>
+          <w:rFonts w:ascii="Eurostile" w:hAnsi="Eurostile"/>
+          <w:highlight w:val="lightGray"/>
+        </w:rPr>
+        <w:t>().</w:t>
+      </w:r>
+    </w:p>
+    <w:p>
+      <w:pPr>
+        <w:pStyle w:val="ListParagraph"/>
+        <w:numPr>
+          <w:ilvl w:val="0"/>
+          <w:numId w:val="7"/>
+        </w:numPr>
+        <w:rPr>
+          <w:rFonts w:ascii="Eurostile" w:hAnsi="Eurostile"/>
+        </w:rPr>
+      </w:pPr>
+      <w:r>
+        <w:rPr>
+          <w:rFonts w:ascii="Eurostile" w:hAnsi="Eurostile"/>
+        </w:rPr>
+        <w:t xml:space="preserve">Generate a list using the </w:t>
+      </w:r>
+      <w:proofErr w:type="gramStart"/>
+      <w:r>
+        <w:rPr>
+          <w:rFonts w:ascii="Eurostile" w:hAnsi="Eurostile"/>
+          <w:highlight w:val="lightGray"/>
+        </w:rPr>
+        <w:t>range(</w:t>
+      </w:r>
+      <w:proofErr w:type="gramEnd"/>
+      <w:r>
+        <w:rPr>
+          <w:rFonts w:ascii="Eurostile" w:hAnsi="Eurostile"/>
+          <w:highlight w:val="lightGray"/>
+        </w:rPr>
+        <w:t>)</w:t>
+      </w:r>
+      <w:r>
+        <w:rPr>
+          <w:rFonts w:ascii="Eurostile" w:hAnsi="Eurostile"/>
+        </w:rPr>
+        <w:t xml:space="preserve"> function.</w:t>
+      </w:r>
+    </w:p>
+    <w:p>
+      <w:pPr>
+        <w:pStyle w:val="ListParagraph"/>
+        <w:numPr>
+          <w:ilvl w:val="0"/>
+          <w:numId w:val="7"/>
+        </w:numPr>
+        <w:rPr>
+          <w:rFonts w:ascii="Eurostile" w:hAnsi="Eurostile"/>
+        </w:rPr>
+      </w:pPr>
+      <w:r>
+        <w:rPr>
+          <w:rFonts w:ascii="Eurostile" w:hAnsi="Eurostile"/>
+        </w:rPr>
+        <w:t xml:space="preserve">Get the length of a list using the </w:t>
+      </w:r>
+      <w:proofErr w:type="spellStart"/>
+      <w:proofErr w:type="gramStart"/>
+      <w:r>
+        <w:rPr>
+          <w:rFonts w:ascii="Eurostile" w:hAnsi="Eurostile"/>
+          <w:highlight w:val="lightGray"/>
+        </w:rPr>
+        <w:t>len</w:t>
+      </w:r>
+      <w:proofErr w:type="spellEnd"/>
+      <w:r>
+        <w:rPr>
+          <w:rFonts w:ascii="Eurostile" w:hAnsi="Eurostile"/>
+          <w:highlight w:val="lightGray"/>
+        </w:rPr>
+        <w:t>(</w:t>
+      </w:r>
+      <w:proofErr w:type="gramEnd"/>
+      <w:r>
+        <w:rPr>
+          <w:rFonts w:ascii="Eurostile" w:hAnsi="Eurostile"/>
+          <w:highlight w:val="lightGray"/>
+        </w:rPr>
+        <w:t>)</w:t>
+      </w:r>
+      <w:r>
+        <w:rPr>
+          <w:rFonts w:ascii="Eurostile" w:hAnsi="Eurostile"/>
+        </w:rPr>
+        <w:t xml:space="preserve"> function.</w:t>
+      </w:r>
+    </w:p>
+    <w:p>
+      <w:pPr>
+        <w:pStyle w:val="ListParagraph"/>
+        <w:numPr>
+          <w:ilvl w:val="0"/>
+          <w:numId w:val="7"/>
+        </w:numPr>
+        <w:rPr>
+          <w:rFonts w:ascii="Eurostile" w:hAnsi="Eurostile"/>
+        </w:rPr>
+      </w:pPr>
+      <w:r>
+        <w:rPr>
+          <w:rFonts w:ascii="Eurostile" w:hAnsi="Eurostile"/>
+        </w:rPr>
+        <w:t>Select portions of a list using slicing syntax.</w:t>
+      </w:r>
+    </w:p>
+    <w:p>
+      <w:pPr>
+        <w:pStyle w:val="ListParagraph"/>
+        <w:numPr>
+          <w:ilvl w:val="0"/>
+          <w:numId w:val="7"/>
+        </w:numPr>
+        <w:rPr>
+          <w:rFonts w:ascii="Eurostile" w:hAnsi="Eurostile"/>
+        </w:rPr>
+      </w:pPr>
+      <w:r>
+        <w:rPr>
+          <w:rFonts w:ascii="Eurostile" w:hAnsi="Eurostile"/>
+        </w:rPr>
+        <w:t xml:space="preserve">Count the number of times that an element appears in a list using </w:t>
+      </w:r>
+      <w:proofErr w:type="gramStart"/>
+      <w:r>
+        <w:rPr>
+          <w:rFonts w:ascii="Eurostile" w:hAnsi="Eurostile"/>
+        </w:rPr>
+        <w:t xml:space="preserve">the </w:t>
+      </w:r>
+      <w:r>
+        <w:rPr>
+          <w:rFonts w:ascii="Eurostile" w:hAnsi="Eurostile"/>
+          <w:highlight w:val="lightGray"/>
+        </w:rPr>
+        <w:t>.count</w:t>
+      </w:r>
+      <w:proofErr w:type="gramEnd"/>
+      <w:r>
+        <w:rPr>
+          <w:rFonts w:ascii="Eurostile" w:hAnsi="Eurostile"/>
+          <w:highlight w:val="lightGray"/>
+        </w:rPr>
+        <w:t>()</w:t>
+      </w:r>
+      <w:r>
+        <w:rPr>
+          <w:rFonts w:ascii="Eurostile" w:hAnsi="Eurostile"/>
+        </w:rPr>
+        <w:t xml:space="preserve"> method.</w:t>
+      </w:r>
+    </w:p>
+    <w:p>
+      <w:pPr>
+        <w:pStyle w:val="ListParagraph"/>
+        <w:numPr>
+          <w:ilvl w:val="0"/>
+          <w:numId w:val="7"/>
+        </w:numPr>
+        <w:rPr>
+          <w:rFonts w:ascii="Eurostile" w:hAnsi="Eurostile"/>
+        </w:rPr>
+      </w:pPr>
+      <w:r>
+        <w:rPr>
+          <w:rFonts w:ascii="Eurostile" w:hAnsi="Eurostile"/>
+        </w:rPr>
+        <w:t xml:space="preserve">Sort a list of items using either </w:t>
+      </w:r>
+      <w:proofErr w:type="gramStart"/>
+      <w:r>
+        <w:rPr>
+          <w:rFonts w:ascii="Eurostile" w:hAnsi="Eurostile"/>
+        </w:rPr>
+        <w:t>the .sort</w:t>
+      </w:r>
+      <w:proofErr w:type="gramEnd"/>
+      <w:r>
+        <w:rPr>
+          <w:rFonts w:ascii="Eurostile" w:hAnsi="Eurostile"/>
+        </w:rPr>
+        <w:t xml:space="preserve">() method or sorted() function. </w:t>
+      </w:r>
+    </w:p>
+    <w:p>
+      <w:pPr>
+        <w:rPr>
+          <w:rFonts w:ascii="Eurostile" w:hAnsi="Eurostile"/>
+        </w:rPr>
+      </w:pPr>
+    </w:p>
+    <w:p>
+      <w:pPr>
+        <w:rPr>
+          <w:rFonts w:ascii="Eurostile" w:hAnsi="Eurostile"/>
+        </w:rPr>
+      </w:pPr>
+    </w:p>
     <w:sectPr>
       <w:pgSz w:w="11906" w:h="16838"/>
       <w:pgMar w:top="1440" w:right="1440" w:bottom="1440" w:left="1440" w:header="708" w:footer="708" w:gutter="0"/>
@@ -7520,9 +15870,187 @@
 <file path=word/numbering.xml><?xml version="1.0" encoding="utf-8"?>
 <w:numbering xmlns:wpc="http://schemas.microsoft.com/office/word/2010/wordprocessingCanvas" xmlns:cx="http://schemas.microsoft.com/office/drawing/2014/chartex" xmlns:cx1="http://schemas.microsoft.com/office/drawing/2015/9/8/chartex" xmlns:cx2="http://schemas.microsoft.com/office/drawing/2015/10/21/chartex" xmlns:cx3="http://schemas.microsoft.com/office/drawing/2016/5/9/chartex" xmlns:cx4="http://schemas.microsoft.com/office/drawing/2016/5/10/chartex" xmlns:cx5="http://schemas.microsoft.com/office/drawing/2016/5/11/chartex" xmlns:cx6="http://schemas.microsoft.com/office/drawing/2016/5/12/chartex" xmlns:cx7="http://schemas.microsoft.com/office/drawing/2016/5/13/chartex" xmlns:cx8="http://schemas.microsoft.com/office/drawing/2016/5/14/chartex" xmlns:mc="http://schemas.openxmlformats.org/markup-compatibility/2006" xmlns:aink="http://schemas.microsoft.com/office/drawing/2016/ink" xmlns:am3d="http://schemas.microsoft.com/office/drawing/2017/model3d" xmlns:o="urn:schemas-microsoft-com:office:office" xmlns:oel="http://schemas.microsoft.com/office/2019/extlst" xmlns:r="http://schemas.openxmlformats.org/officeDocument/2006/relationships" xmlns:m="http://schemas.openxmlformats.org/officeDocument/2006/math" xmlns:v="urn:schemas-microsoft-com:vml" xmlns:wp14="http://schemas.microsoft.com/office/word/2010/wordprocessingDrawing" xmlns:wp="http://schemas.openxmlformats.org/drawingml/2006/wordprocessingDrawing" xmlns:w10="urn:schemas-microsoft-com:office:word" xmlns:w="http://schemas.openxmlformats.org/wordprocessingml/2006/main" xmlns:w14="http://schemas.microsoft.com/office/word/2010/wordml" xmlns:w15="http://schemas.microsoft.com/office/word/2012/wordml" xmlns:w16cex="http://schemas.microsoft.com/office/word/2018/wordml/cex" xmlns:w16cid="http://schemas.microsoft.com/office/word/2016/wordml/cid" xmlns:w16="http://schemas.microsoft.com/office/word/2018/wordml" xmlns:w16du="http://schemas.microsoft.com/office/word/2023/wordml/word16du" xmlns:w16sdtdh="http://schemas.microsoft.com/office/word/2020/wordml/sdtdatahash" xmlns:w16se="http://schemas.microsoft.com/office/word/2015/wordml/symex" xmlns:wpg="http://schemas.microsoft.com/office/word/2010/wordprocessingGroup" xmlns:wpi="http://schemas.microsoft.com/office/word/2010/wordprocessingInk" xmlns:wne="http://schemas.microsoft.com/office/word/2006/wordml" xmlns:wps="http://schemas.microsoft.com/office/word/2010/wordprocessingShape" mc:Ignorable="w14 w15 w16se w16cid w16 w16cex w16sdtdh wp14">
   <w:abstractNum w:abstractNumId="0" w15:restartNumberingAfterBreak="0">
-    <w:nsid w:val="5DE726DD"/>
+    <w:nsid w:val="05873340"/>
     <w:multiLevelType w:val="hybridMultilevel"/>
-    <w:tmpl w:val="665EA624"/>
+    <w:tmpl w:val="B0B0CA42"/>
+    <w:lvl w:ilvl="0" w:tplc="0809000F">
+      <w:start w:val="1"/>
+      <w:numFmt w:val="decimal"/>
+      <w:lvlText w:val="%1."/>
+      <w:lvlJc w:val="left"/>
+      <w:pPr>
+        <w:ind w:left="720" w:hanging="360"/>
+      </w:pPr>
+      <w:rPr>
+        <w:rFonts w:hint="default"/>
+      </w:rPr>
+    </w:lvl>
+    <w:lvl w:ilvl="1" w:tplc="08090019" w:tentative="1">
+      <w:start w:val="1"/>
+      <w:numFmt w:val="lowerLetter"/>
+      <w:lvlText w:val="%2."/>
+      <w:lvlJc w:val="left"/>
+      <w:pPr>
+        <w:ind w:left="1440" w:hanging="360"/>
+      </w:pPr>
+    </w:lvl>
+    <w:lvl w:ilvl="2" w:tplc="0809001B" w:tentative="1">
+      <w:start w:val="1"/>
+      <w:numFmt w:val="lowerRoman"/>
+      <w:lvlText w:val="%3."/>
+      <w:lvlJc w:val="right"/>
+      <w:pPr>
+        <w:ind w:left="2160" w:hanging="180"/>
+      </w:pPr>
+    </w:lvl>
+    <w:lvl w:ilvl="3" w:tplc="0809000F" w:tentative="1">
+      <w:start w:val="1"/>
+      <w:numFmt w:val="decimal"/>
+      <w:lvlText w:val="%4."/>
+      <w:lvlJc w:val="left"/>
+      <w:pPr>
+        <w:ind w:left="2880" w:hanging="360"/>
+      </w:pPr>
+    </w:lvl>
+    <w:lvl w:ilvl="4" w:tplc="08090019" w:tentative="1">
+      <w:start w:val="1"/>
+      <w:numFmt w:val="lowerLetter"/>
+      <w:lvlText w:val="%5."/>
+      <w:lvlJc w:val="left"/>
+      <w:pPr>
+        <w:ind w:left="3600" w:hanging="360"/>
+      </w:pPr>
+    </w:lvl>
+    <w:lvl w:ilvl="5" w:tplc="0809001B" w:tentative="1">
+      <w:start w:val="1"/>
+      <w:numFmt w:val="lowerRoman"/>
+      <w:lvlText w:val="%6."/>
+      <w:lvlJc w:val="right"/>
+      <w:pPr>
+        <w:ind w:left="4320" w:hanging="180"/>
+      </w:pPr>
+    </w:lvl>
+    <w:lvl w:ilvl="6" w:tplc="0809000F" w:tentative="1">
+      <w:start w:val="1"/>
+      <w:numFmt w:val="decimal"/>
+      <w:lvlText w:val="%7."/>
+      <w:lvlJc w:val="left"/>
+      <w:pPr>
+        <w:ind w:left="5040" w:hanging="360"/>
+      </w:pPr>
+    </w:lvl>
+    <w:lvl w:ilvl="7" w:tplc="08090019" w:tentative="1">
+      <w:start w:val="1"/>
+      <w:numFmt w:val="lowerLetter"/>
+      <w:lvlText w:val="%8."/>
+      <w:lvlJc w:val="left"/>
+      <w:pPr>
+        <w:ind w:left="5760" w:hanging="360"/>
+      </w:pPr>
+    </w:lvl>
+    <w:lvl w:ilvl="8" w:tplc="0809001B" w:tentative="1">
+      <w:start w:val="1"/>
+      <w:numFmt w:val="lowerRoman"/>
+      <w:lvlText w:val="%9."/>
+      <w:lvlJc w:val="right"/>
+      <w:pPr>
+        <w:ind w:left="6480" w:hanging="180"/>
+      </w:pPr>
+    </w:lvl>
+  </w:abstractNum>
+  <w:abstractNum w:abstractNumId="1" w15:restartNumberingAfterBreak="0">
+    <w:nsid w:val="0D81458C"/>
+    <w:multiLevelType w:val="hybridMultilevel"/>
+    <w:tmpl w:val="0C80FBAC"/>
+    <w:lvl w:ilvl="0" w:tplc="0809000F">
+      <w:start w:val="1"/>
+      <w:numFmt w:val="decimal"/>
+      <w:lvlText w:val="%1."/>
+      <w:lvlJc w:val="left"/>
+      <w:pPr>
+        <w:ind w:left="720" w:hanging="360"/>
+      </w:pPr>
+      <w:rPr>
+        <w:rFonts w:hint="default"/>
+      </w:rPr>
+    </w:lvl>
+    <w:lvl w:ilvl="1" w:tplc="08090019" w:tentative="1">
+      <w:start w:val="1"/>
+      <w:numFmt w:val="lowerLetter"/>
+      <w:lvlText w:val="%2."/>
+      <w:lvlJc w:val="left"/>
+      <w:pPr>
+        <w:ind w:left="1440" w:hanging="360"/>
+      </w:pPr>
+    </w:lvl>
+    <w:lvl w:ilvl="2" w:tplc="0809001B" w:tentative="1">
+      <w:start w:val="1"/>
+      <w:numFmt w:val="lowerRoman"/>
+      <w:lvlText w:val="%3."/>
+      <w:lvlJc w:val="right"/>
+      <w:pPr>
+        <w:ind w:left="2160" w:hanging="180"/>
+      </w:pPr>
+    </w:lvl>
+    <w:lvl w:ilvl="3" w:tplc="0809000F" w:tentative="1">
+      <w:start w:val="1"/>
+      <w:numFmt w:val="decimal"/>
+      <w:lvlText w:val="%4."/>
+      <w:lvlJc w:val="left"/>
+      <w:pPr>
+        <w:ind w:left="2880" w:hanging="360"/>
+      </w:pPr>
+    </w:lvl>
+    <w:lvl w:ilvl="4" w:tplc="08090019" w:tentative="1">
+      <w:start w:val="1"/>
+      <w:numFmt w:val="lowerLetter"/>
+      <w:lvlText w:val="%5."/>
+      <w:lvlJc w:val="left"/>
+      <w:pPr>
+        <w:ind w:left="3600" w:hanging="360"/>
+      </w:pPr>
+    </w:lvl>
+    <w:lvl w:ilvl="5" w:tplc="0809001B" w:tentative="1">
+      <w:start w:val="1"/>
+      <w:numFmt w:val="lowerRoman"/>
+      <w:lvlText w:val="%6."/>
+      <w:lvlJc w:val="right"/>
+      <w:pPr>
+        <w:ind w:left="4320" w:hanging="180"/>
+      </w:pPr>
+    </w:lvl>
+    <w:lvl w:ilvl="6" w:tplc="0809000F" w:tentative="1">
+      <w:start w:val="1"/>
+      <w:numFmt w:val="decimal"/>
+      <w:lvlText w:val="%7."/>
+      <w:lvlJc w:val="left"/>
+      <w:pPr>
+        <w:ind w:left="5040" w:hanging="360"/>
+      </w:pPr>
+    </w:lvl>
+    <w:lvl w:ilvl="7" w:tplc="08090019" w:tentative="1">
+      <w:start w:val="1"/>
+      <w:numFmt w:val="lowerLetter"/>
+      <w:lvlText w:val="%8."/>
+      <w:lvlJc w:val="left"/>
+      <w:pPr>
+        <w:ind w:left="5760" w:hanging="360"/>
+      </w:pPr>
+    </w:lvl>
+    <w:lvl w:ilvl="8" w:tplc="0809001B" w:tentative="1">
+      <w:start w:val="1"/>
+      <w:numFmt w:val="lowerRoman"/>
+      <w:lvlText w:val="%9."/>
+      <w:lvlJc w:val="right"/>
+      <w:pPr>
+        <w:ind w:left="6480" w:hanging="180"/>
+      </w:pPr>
+    </w:lvl>
+  </w:abstractNum>
+  <w:abstractNum w:abstractNumId="2" w15:restartNumberingAfterBreak="0">
+    <w:nsid w:val="0DB87593"/>
+    <w:multiLevelType w:val="hybridMultilevel"/>
+    <w:tmpl w:val="9C12C702"/>
     <w:lvl w:ilvl="0" w:tplc="08090001">
       <w:start w:val="1"/>
       <w:numFmt w:val="bullet"/>
@@ -7632,8 +16160,454 @@
       </w:rPr>
     </w:lvl>
   </w:abstractNum>
+  <w:abstractNum w:abstractNumId="3" w15:restartNumberingAfterBreak="0">
+    <w:nsid w:val="13E61FCA"/>
+    <w:multiLevelType w:val="hybridMultilevel"/>
+    <w:tmpl w:val="A34C2B30"/>
+    <w:lvl w:ilvl="0" w:tplc="08090001">
+      <w:start w:val="1"/>
+      <w:numFmt w:val="bullet"/>
+      <w:lvlText w:val=""/>
+      <w:lvlJc w:val="left"/>
+      <w:pPr>
+        <w:ind w:left="720" w:hanging="360"/>
+      </w:pPr>
+      <w:rPr>
+        <w:rFonts w:ascii="Symbol" w:hAnsi="Symbol" w:hint="default"/>
+      </w:rPr>
+    </w:lvl>
+    <w:lvl w:ilvl="1" w:tplc="08090003" w:tentative="1">
+      <w:start w:val="1"/>
+      <w:numFmt w:val="bullet"/>
+      <w:lvlText w:val="o"/>
+      <w:lvlJc w:val="left"/>
+      <w:pPr>
+        <w:ind w:left="1440" w:hanging="360"/>
+      </w:pPr>
+      <w:rPr>
+        <w:rFonts w:ascii="Courier New" w:hAnsi="Courier New" w:cs="Courier New" w:hint="default"/>
+      </w:rPr>
+    </w:lvl>
+    <w:lvl w:ilvl="2" w:tplc="08090005" w:tentative="1">
+      <w:start w:val="1"/>
+      <w:numFmt w:val="bullet"/>
+      <w:lvlText w:val=""/>
+      <w:lvlJc w:val="left"/>
+      <w:pPr>
+        <w:ind w:left="2160" w:hanging="360"/>
+      </w:pPr>
+      <w:rPr>
+        <w:rFonts w:ascii="Wingdings" w:hAnsi="Wingdings" w:hint="default"/>
+      </w:rPr>
+    </w:lvl>
+    <w:lvl w:ilvl="3" w:tplc="08090001" w:tentative="1">
+      <w:start w:val="1"/>
+      <w:numFmt w:val="bullet"/>
+      <w:lvlText w:val=""/>
+      <w:lvlJc w:val="left"/>
+      <w:pPr>
+        <w:ind w:left="2880" w:hanging="360"/>
+      </w:pPr>
+      <w:rPr>
+        <w:rFonts w:ascii="Symbol" w:hAnsi="Symbol" w:hint="default"/>
+      </w:rPr>
+    </w:lvl>
+    <w:lvl w:ilvl="4" w:tplc="08090003" w:tentative="1">
+      <w:start w:val="1"/>
+      <w:numFmt w:val="bullet"/>
+      <w:lvlText w:val="o"/>
+      <w:lvlJc w:val="left"/>
+      <w:pPr>
+        <w:ind w:left="3600" w:hanging="360"/>
+      </w:pPr>
+      <w:rPr>
+        <w:rFonts w:ascii="Courier New" w:hAnsi="Courier New" w:cs="Courier New" w:hint="default"/>
+      </w:rPr>
+    </w:lvl>
+    <w:lvl w:ilvl="5" w:tplc="08090005" w:tentative="1">
+      <w:start w:val="1"/>
+      <w:numFmt w:val="bullet"/>
+      <w:lvlText w:val=""/>
+      <w:lvlJc w:val="left"/>
+      <w:pPr>
+        <w:ind w:left="4320" w:hanging="360"/>
+      </w:pPr>
+      <w:rPr>
+        <w:rFonts w:ascii="Wingdings" w:hAnsi="Wingdings" w:hint="default"/>
+      </w:rPr>
+    </w:lvl>
+    <w:lvl w:ilvl="6" w:tplc="08090001" w:tentative="1">
+      <w:start w:val="1"/>
+      <w:numFmt w:val="bullet"/>
+      <w:lvlText w:val=""/>
+      <w:lvlJc w:val="left"/>
+      <w:pPr>
+        <w:ind w:left="5040" w:hanging="360"/>
+      </w:pPr>
+      <w:rPr>
+        <w:rFonts w:ascii="Symbol" w:hAnsi="Symbol" w:hint="default"/>
+      </w:rPr>
+    </w:lvl>
+    <w:lvl w:ilvl="7" w:tplc="08090003" w:tentative="1">
+      <w:start w:val="1"/>
+      <w:numFmt w:val="bullet"/>
+      <w:lvlText w:val="o"/>
+      <w:lvlJc w:val="left"/>
+      <w:pPr>
+        <w:ind w:left="5760" w:hanging="360"/>
+      </w:pPr>
+      <w:rPr>
+        <w:rFonts w:ascii="Courier New" w:hAnsi="Courier New" w:cs="Courier New" w:hint="default"/>
+      </w:rPr>
+    </w:lvl>
+    <w:lvl w:ilvl="8" w:tplc="08090005" w:tentative="1">
+      <w:start w:val="1"/>
+      <w:numFmt w:val="bullet"/>
+      <w:lvlText w:val=""/>
+      <w:lvlJc w:val="left"/>
+      <w:pPr>
+        <w:ind w:left="6480" w:hanging="360"/>
+      </w:pPr>
+      <w:rPr>
+        <w:rFonts w:ascii="Wingdings" w:hAnsi="Wingdings" w:hint="default"/>
+      </w:rPr>
+    </w:lvl>
+  </w:abstractNum>
+  <w:abstractNum w:abstractNumId="4" w15:restartNumberingAfterBreak="0">
+    <w:nsid w:val="1471595E"/>
+    <w:multiLevelType w:val="hybridMultilevel"/>
+    <w:tmpl w:val="73564BE0"/>
+    <w:lvl w:ilvl="0" w:tplc="08090001">
+      <w:start w:val="1"/>
+      <w:numFmt w:val="bullet"/>
+      <w:lvlText w:val=""/>
+      <w:lvlJc w:val="left"/>
+      <w:pPr>
+        <w:ind w:left="720" w:hanging="360"/>
+      </w:pPr>
+      <w:rPr>
+        <w:rFonts w:ascii="Symbol" w:hAnsi="Symbol" w:hint="default"/>
+      </w:rPr>
+    </w:lvl>
+    <w:lvl w:ilvl="1" w:tplc="08090003" w:tentative="1">
+      <w:start w:val="1"/>
+      <w:numFmt w:val="bullet"/>
+      <w:lvlText w:val="o"/>
+      <w:lvlJc w:val="left"/>
+      <w:pPr>
+        <w:ind w:left="1440" w:hanging="360"/>
+      </w:pPr>
+      <w:rPr>
+        <w:rFonts w:ascii="Courier New" w:hAnsi="Courier New" w:cs="Courier New" w:hint="default"/>
+      </w:rPr>
+    </w:lvl>
+    <w:lvl w:ilvl="2" w:tplc="08090005" w:tentative="1">
+      <w:start w:val="1"/>
+      <w:numFmt w:val="bullet"/>
+      <w:lvlText w:val=""/>
+      <w:lvlJc w:val="left"/>
+      <w:pPr>
+        <w:ind w:left="2160" w:hanging="360"/>
+      </w:pPr>
+      <w:rPr>
+        <w:rFonts w:ascii="Wingdings" w:hAnsi="Wingdings" w:hint="default"/>
+      </w:rPr>
+    </w:lvl>
+    <w:lvl w:ilvl="3" w:tplc="08090001" w:tentative="1">
+      <w:start w:val="1"/>
+      <w:numFmt w:val="bullet"/>
+      <w:lvlText w:val=""/>
+      <w:lvlJc w:val="left"/>
+      <w:pPr>
+        <w:ind w:left="2880" w:hanging="360"/>
+      </w:pPr>
+      <w:rPr>
+        <w:rFonts w:ascii="Symbol" w:hAnsi="Symbol" w:hint="default"/>
+      </w:rPr>
+    </w:lvl>
+    <w:lvl w:ilvl="4" w:tplc="08090003" w:tentative="1">
+      <w:start w:val="1"/>
+      <w:numFmt w:val="bullet"/>
+      <w:lvlText w:val="o"/>
+      <w:lvlJc w:val="left"/>
+      <w:pPr>
+        <w:ind w:left="3600" w:hanging="360"/>
+      </w:pPr>
+      <w:rPr>
+        <w:rFonts w:ascii="Courier New" w:hAnsi="Courier New" w:cs="Courier New" w:hint="default"/>
+      </w:rPr>
+    </w:lvl>
+    <w:lvl w:ilvl="5" w:tplc="08090005" w:tentative="1">
+      <w:start w:val="1"/>
+      <w:numFmt w:val="bullet"/>
+      <w:lvlText w:val=""/>
+      <w:lvlJc w:val="left"/>
+      <w:pPr>
+        <w:ind w:left="4320" w:hanging="360"/>
+      </w:pPr>
+      <w:rPr>
+        <w:rFonts w:ascii="Wingdings" w:hAnsi="Wingdings" w:hint="default"/>
+      </w:rPr>
+    </w:lvl>
+    <w:lvl w:ilvl="6" w:tplc="08090001" w:tentative="1">
+      <w:start w:val="1"/>
+      <w:numFmt w:val="bullet"/>
+      <w:lvlText w:val=""/>
+      <w:lvlJc w:val="left"/>
+      <w:pPr>
+        <w:ind w:left="5040" w:hanging="360"/>
+      </w:pPr>
+      <w:rPr>
+        <w:rFonts w:ascii="Symbol" w:hAnsi="Symbol" w:hint="default"/>
+      </w:rPr>
+    </w:lvl>
+    <w:lvl w:ilvl="7" w:tplc="08090003" w:tentative="1">
+      <w:start w:val="1"/>
+      <w:numFmt w:val="bullet"/>
+      <w:lvlText w:val="o"/>
+      <w:lvlJc w:val="left"/>
+      <w:pPr>
+        <w:ind w:left="5760" w:hanging="360"/>
+      </w:pPr>
+      <w:rPr>
+        <w:rFonts w:ascii="Courier New" w:hAnsi="Courier New" w:cs="Courier New" w:hint="default"/>
+      </w:rPr>
+    </w:lvl>
+    <w:lvl w:ilvl="8" w:tplc="08090005" w:tentative="1">
+      <w:start w:val="1"/>
+      <w:numFmt w:val="bullet"/>
+      <w:lvlText w:val=""/>
+      <w:lvlJc w:val="left"/>
+      <w:pPr>
+        <w:ind w:left="6480" w:hanging="360"/>
+      </w:pPr>
+      <w:rPr>
+        <w:rFonts w:ascii="Wingdings" w:hAnsi="Wingdings" w:hint="default"/>
+      </w:rPr>
+    </w:lvl>
+  </w:abstractNum>
+  <w:abstractNum w:abstractNumId="5" w15:restartNumberingAfterBreak="0">
+    <w:nsid w:val="5BAB73A1"/>
+    <w:multiLevelType w:val="hybridMultilevel"/>
+    <w:tmpl w:val="23EA1544"/>
+    <w:lvl w:ilvl="0" w:tplc="0809000F">
+      <w:start w:val="1"/>
+      <w:numFmt w:val="decimal"/>
+      <w:lvlText w:val="%1."/>
+      <w:lvlJc w:val="left"/>
+      <w:pPr>
+        <w:ind w:left="720" w:hanging="360"/>
+      </w:pPr>
+      <w:rPr>
+        <w:rFonts w:hint="default"/>
+      </w:rPr>
+    </w:lvl>
+    <w:lvl w:ilvl="1" w:tplc="08090019" w:tentative="1">
+      <w:start w:val="1"/>
+      <w:numFmt w:val="lowerLetter"/>
+      <w:lvlText w:val="%2."/>
+      <w:lvlJc w:val="left"/>
+      <w:pPr>
+        <w:ind w:left="1440" w:hanging="360"/>
+      </w:pPr>
+    </w:lvl>
+    <w:lvl w:ilvl="2" w:tplc="0809001B" w:tentative="1">
+      <w:start w:val="1"/>
+      <w:numFmt w:val="lowerRoman"/>
+      <w:lvlText w:val="%3."/>
+      <w:lvlJc w:val="right"/>
+      <w:pPr>
+        <w:ind w:left="2160" w:hanging="180"/>
+      </w:pPr>
+    </w:lvl>
+    <w:lvl w:ilvl="3" w:tplc="0809000F" w:tentative="1">
+      <w:start w:val="1"/>
+      <w:numFmt w:val="decimal"/>
+      <w:lvlText w:val="%4."/>
+      <w:lvlJc w:val="left"/>
+      <w:pPr>
+        <w:ind w:left="2880" w:hanging="360"/>
+      </w:pPr>
+    </w:lvl>
+    <w:lvl w:ilvl="4" w:tplc="08090019" w:tentative="1">
+      <w:start w:val="1"/>
+      <w:numFmt w:val="lowerLetter"/>
+      <w:lvlText w:val="%5."/>
+      <w:lvlJc w:val="left"/>
+      <w:pPr>
+        <w:ind w:left="3600" w:hanging="360"/>
+      </w:pPr>
+    </w:lvl>
+    <w:lvl w:ilvl="5" w:tplc="0809001B" w:tentative="1">
+      <w:start w:val="1"/>
+      <w:numFmt w:val="lowerRoman"/>
+      <w:lvlText w:val="%6."/>
+      <w:lvlJc w:val="right"/>
+      <w:pPr>
+        <w:ind w:left="4320" w:hanging="180"/>
+      </w:pPr>
+    </w:lvl>
+    <w:lvl w:ilvl="6" w:tplc="0809000F" w:tentative="1">
+      <w:start w:val="1"/>
+      <w:numFmt w:val="decimal"/>
+      <w:lvlText w:val="%7."/>
+      <w:lvlJc w:val="left"/>
+      <w:pPr>
+        <w:ind w:left="5040" w:hanging="360"/>
+      </w:pPr>
+    </w:lvl>
+    <w:lvl w:ilvl="7" w:tplc="08090019" w:tentative="1">
+      <w:start w:val="1"/>
+      <w:numFmt w:val="lowerLetter"/>
+      <w:lvlText w:val="%8."/>
+      <w:lvlJc w:val="left"/>
+      <w:pPr>
+        <w:ind w:left="5760" w:hanging="360"/>
+      </w:pPr>
+    </w:lvl>
+    <w:lvl w:ilvl="8" w:tplc="0809001B" w:tentative="1">
+      <w:start w:val="1"/>
+      <w:numFmt w:val="lowerRoman"/>
+      <w:lvlText w:val="%9."/>
+      <w:lvlJc w:val="right"/>
+      <w:pPr>
+        <w:ind w:left="6480" w:hanging="180"/>
+      </w:pPr>
+    </w:lvl>
+  </w:abstractNum>
+  <w:abstractNum w:abstractNumId="6" w15:restartNumberingAfterBreak="0">
+    <w:nsid w:val="5DE726DD"/>
+    <w:multiLevelType w:val="hybridMultilevel"/>
+    <w:tmpl w:val="665EA624"/>
+    <w:lvl w:ilvl="0" w:tplc="08090001">
+      <w:start w:val="1"/>
+      <w:numFmt w:val="bullet"/>
+      <w:lvlText w:val=""/>
+      <w:lvlJc w:val="left"/>
+      <w:pPr>
+        <w:ind w:left="720" w:hanging="360"/>
+      </w:pPr>
+      <w:rPr>
+        <w:rFonts w:ascii="Symbol" w:hAnsi="Symbol" w:hint="default"/>
+      </w:rPr>
+    </w:lvl>
+    <w:lvl w:ilvl="1" w:tplc="08090003" w:tentative="1">
+      <w:start w:val="1"/>
+      <w:numFmt w:val="bullet"/>
+      <w:lvlText w:val="o"/>
+      <w:lvlJc w:val="left"/>
+      <w:pPr>
+        <w:ind w:left="1440" w:hanging="360"/>
+      </w:pPr>
+      <w:rPr>
+        <w:rFonts w:ascii="Courier New" w:hAnsi="Courier New" w:cs="Courier New" w:hint="default"/>
+      </w:rPr>
+    </w:lvl>
+    <w:lvl w:ilvl="2" w:tplc="08090005" w:tentative="1">
+      <w:start w:val="1"/>
+      <w:numFmt w:val="bullet"/>
+      <w:lvlText w:val=""/>
+      <w:lvlJc w:val="left"/>
+      <w:pPr>
+        <w:ind w:left="2160" w:hanging="360"/>
+      </w:pPr>
+      <w:rPr>
+        <w:rFonts w:ascii="Wingdings" w:hAnsi="Wingdings" w:hint="default"/>
+      </w:rPr>
+    </w:lvl>
+    <w:lvl w:ilvl="3" w:tplc="08090001" w:tentative="1">
+      <w:start w:val="1"/>
+      <w:numFmt w:val="bullet"/>
+      <w:lvlText w:val=""/>
+      <w:lvlJc w:val="left"/>
+      <w:pPr>
+        <w:ind w:left="2880" w:hanging="360"/>
+      </w:pPr>
+      <w:rPr>
+        <w:rFonts w:ascii="Symbol" w:hAnsi="Symbol" w:hint="default"/>
+      </w:rPr>
+    </w:lvl>
+    <w:lvl w:ilvl="4" w:tplc="08090003" w:tentative="1">
+      <w:start w:val="1"/>
+      <w:numFmt w:val="bullet"/>
+      <w:lvlText w:val="o"/>
+      <w:lvlJc w:val="left"/>
+      <w:pPr>
+        <w:ind w:left="3600" w:hanging="360"/>
+      </w:pPr>
+      <w:rPr>
+        <w:rFonts w:ascii="Courier New" w:hAnsi="Courier New" w:cs="Courier New" w:hint="default"/>
+      </w:rPr>
+    </w:lvl>
+    <w:lvl w:ilvl="5" w:tplc="08090005" w:tentative="1">
+      <w:start w:val="1"/>
+      <w:numFmt w:val="bullet"/>
+      <w:lvlText w:val=""/>
+      <w:lvlJc w:val="left"/>
+      <w:pPr>
+        <w:ind w:left="4320" w:hanging="360"/>
+      </w:pPr>
+      <w:rPr>
+        <w:rFonts w:ascii="Wingdings" w:hAnsi="Wingdings" w:hint="default"/>
+      </w:rPr>
+    </w:lvl>
+    <w:lvl w:ilvl="6" w:tplc="08090001" w:tentative="1">
+      <w:start w:val="1"/>
+      <w:numFmt w:val="bullet"/>
+      <w:lvlText w:val=""/>
+      <w:lvlJc w:val="left"/>
+      <w:pPr>
+        <w:ind w:left="5040" w:hanging="360"/>
+      </w:pPr>
+      <w:rPr>
+        <w:rFonts w:ascii="Symbol" w:hAnsi="Symbol" w:hint="default"/>
+      </w:rPr>
+    </w:lvl>
+    <w:lvl w:ilvl="7" w:tplc="08090003" w:tentative="1">
+      <w:start w:val="1"/>
+      <w:numFmt w:val="bullet"/>
+      <w:lvlText w:val="o"/>
+      <w:lvlJc w:val="left"/>
+      <w:pPr>
+        <w:ind w:left="5760" w:hanging="360"/>
+      </w:pPr>
+      <w:rPr>
+        <w:rFonts w:ascii="Courier New" w:hAnsi="Courier New" w:cs="Courier New" w:hint="default"/>
+      </w:rPr>
+    </w:lvl>
+    <w:lvl w:ilvl="8" w:tplc="08090005" w:tentative="1">
+      <w:start w:val="1"/>
+      <w:numFmt w:val="bullet"/>
+      <w:lvlText w:val=""/>
+      <w:lvlJc w:val="left"/>
+      <w:pPr>
+        <w:ind w:left="6480" w:hanging="360"/>
+      </w:pPr>
+      <w:rPr>
+        <w:rFonts w:ascii="Wingdings" w:hAnsi="Wingdings" w:hint="default"/>
+      </w:rPr>
+    </w:lvl>
+  </w:abstractNum>
   <w:num w:numId="1" w16cid:durableId="296034725">
+    <w:abstractNumId w:val="6"/>
+  </w:num>
+  <w:num w:numId="2" w16cid:durableId="757751220">
+    <w:abstractNumId w:val="4"/>
+  </w:num>
+  <w:num w:numId="3" w16cid:durableId="335811770">
     <w:abstractNumId w:val="0"/>
+  </w:num>
+  <w:num w:numId="4" w16cid:durableId="1400250456">
+    <w:abstractNumId w:val="5"/>
+  </w:num>
+  <w:num w:numId="5" w16cid:durableId="1169296618">
+    <w:abstractNumId w:val="2"/>
+  </w:num>
+  <w:num w:numId="6" w16cid:durableId="1775519561">
+    <w:abstractNumId w:val="1"/>
+  </w:num>
+  <w:num w:numId="7" w16cid:durableId="131095785">
+    <w:abstractNumId w:val="3"/>
   </w:num>
 </w:numbering>
 </file>
